--- a/Summary booklet.docx
+++ b/Summary booklet.docx
@@ -1,6 +1,6 @@
 
 <file path=word/document.xml><?xml version="1.0" encoding="utf-8"?>
-<w:document xmlns:wpc="http://schemas.microsoft.com/office/word/2010/wordprocessingCanvas" xmlns:cx="http://schemas.microsoft.com/office/drawing/2014/chartex" xmlns:cx1="http://schemas.microsoft.com/office/drawing/2015/9/8/chartex" xmlns:cx2="http://schemas.microsoft.com/office/drawing/2015/10/21/chartex" xmlns:cx3="http://schemas.microsoft.com/office/drawing/2016/5/9/chartex" xmlns:cx4="http://schemas.microsoft.com/office/drawing/2016/5/10/chartex" xmlns:cx5="http://schemas.microsoft.com/office/drawing/2016/5/11/chartex" xmlns:cx6="http://schemas.microsoft.com/office/drawing/2016/5/12/chartex" xmlns:cx7="http://schemas.microsoft.com/office/drawing/2016/5/13/chartex" xmlns:cx8="http://schemas.microsoft.com/office/drawing/2016/5/14/chartex" xmlns:mc="http://schemas.openxmlformats.org/markup-compatibility/2006" xmlns:aink="http://schemas.microsoft.com/office/drawing/2016/ink" xmlns:am3d="http://schemas.microsoft.com/office/drawing/2017/model3d" xmlns:o="urn:schemas-microsoft-com:office:office" xmlns:r="http://schemas.openxmlformats.org/officeDocument/2006/relationships" xmlns:m="http://schemas.openxmlformats.org/officeDocument/2006/math" xmlns:v="urn:schemas-microsoft-com:vml" xmlns:wp14="http://schemas.microsoft.com/office/word/2010/wordprocessingDrawing" xmlns:wp="http://schemas.openxmlformats.org/drawingml/2006/wordprocessingDrawing" xmlns:w10="urn:schemas-microsoft-com:office:word" xmlns:w="http://schemas.openxmlformats.org/wordprocessingml/2006/main" xmlns:w14="http://schemas.microsoft.com/office/word/2010/wordml" xmlns:w15="http://schemas.microsoft.com/office/word/2012/wordml" xmlns:w16cex="http://schemas.microsoft.com/office/word/2018/wordml/cex" xmlns:w16cid="http://schemas.microsoft.com/office/word/2016/wordml/cid" xmlns:w16="http://schemas.microsoft.com/office/word/2018/wordml" xmlns:w16se="http://schemas.microsoft.com/office/word/2015/wordml/symex" xmlns:wpg="http://schemas.microsoft.com/office/word/2010/wordprocessingGroup" xmlns:wpi="http://schemas.microsoft.com/office/word/2010/wordprocessingInk" xmlns:wne="http://schemas.microsoft.com/office/word/2006/wordml" xmlns:wps="http://schemas.microsoft.com/office/word/2010/wordprocessingShape" mc:Ignorable="w14 w15 w16se w16cid w16 w16cex wp14">
+<w:document xmlns:wpc="http://schemas.microsoft.com/office/word/2010/wordprocessingCanvas" xmlns:mo="http://schemas.microsoft.com/office/mac/office/2008/main" xmlns:mc="http://schemas.openxmlformats.org/markup-compatibility/2006" xmlns:mv="urn:schemas-microsoft-com:mac:vml" xmlns:o="urn:schemas-microsoft-com:office:office" xmlns:r="http://schemas.openxmlformats.org/officeDocument/2006/relationships" xmlns:m="http://schemas.openxmlformats.org/officeDocument/2006/math" xmlns:v="urn:schemas-microsoft-com:vml" xmlns:wp14="http://schemas.microsoft.com/office/word/2010/wordprocessingDrawing" xmlns:wp="http://schemas.openxmlformats.org/drawingml/2006/wordprocessingDrawing" xmlns:w10="urn:schemas-microsoft-com:office:word" xmlns:w="http://schemas.openxmlformats.org/wordprocessingml/2006/main" xmlns:w14="http://schemas.microsoft.com/office/word/2010/wordml" xmlns:w15="http://schemas.microsoft.com/office/word/2012/wordml" xmlns:wpg="http://schemas.microsoft.com/office/word/2010/wordprocessingGroup" xmlns:wpi="http://schemas.microsoft.com/office/word/2010/wordprocessingInk" xmlns:wne="http://schemas.microsoft.com/office/word/2006/wordml" xmlns:wps="http://schemas.microsoft.com/office/word/2010/wordprocessingShape" mc:Ignorable="w14 w15 wp14">
   <w:body>
     <w:p>
       <w:pPr>
@@ -420,7 +420,7 @@
     </w:p>
     <w:p>
       <w:pPr>
-        <w:pStyle w:val="ListParagraph"/>
+        <w:pStyle w:val="Pardeliste"/>
         <w:numPr>
           <w:ilvl w:val="0"/>
           <w:numId w:val="7"/>
@@ -444,7 +444,7 @@
     </w:p>
     <w:p>
       <w:pPr>
-        <w:pStyle w:val="ListParagraph"/>
+        <w:pStyle w:val="Pardeliste"/>
         <w:numPr>
           <w:ilvl w:val="0"/>
           <w:numId w:val="7"/>
@@ -477,7 +477,7 @@
     </w:p>
     <w:p>
       <w:pPr>
-        <w:pStyle w:val="ListParagraph"/>
+        <w:pStyle w:val="Pardeliste"/>
         <w:numPr>
           <w:ilvl w:val="0"/>
           <w:numId w:val="7"/>
@@ -510,7 +510,7 @@
     </w:p>
     <w:p>
       <w:pPr>
-        <w:pStyle w:val="ListParagraph"/>
+        <w:pStyle w:val="Pardeliste"/>
         <w:numPr>
           <w:ilvl w:val="1"/>
           <w:numId w:val="7"/>
@@ -534,7 +534,7 @@
     </w:p>
     <w:p>
       <w:pPr>
-        <w:pStyle w:val="ListParagraph"/>
+        <w:pStyle w:val="Pardeliste"/>
         <w:numPr>
           <w:ilvl w:val="1"/>
           <w:numId w:val="7"/>
@@ -558,7 +558,7 @@
     </w:p>
     <w:p>
       <w:pPr>
-        <w:pStyle w:val="ListParagraph"/>
+        <w:pStyle w:val="Pardeliste"/>
         <w:numPr>
           <w:ilvl w:val="1"/>
           <w:numId w:val="7"/>
@@ -582,7 +582,7 @@
     </w:p>
     <w:p>
       <w:pPr>
-        <w:pStyle w:val="ListParagraph"/>
+        <w:pStyle w:val="Pardeliste"/>
         <w:numPr>
           <w:ilvl w:val="0"/>
           <w:numId w:val="7"/>
@@ -615,7 +615,7 @@
     </w:p>
     <w:p>
       <w:pPr>
-        <w:pStyle w:val="ListParagraph"/>
+        <w:pStyle w:val="Pardeliste"/>
         <w:numPr>
           <w:ilvl w:val="1"/>
           <w:numId w:val="7"/>
@@ -639,7 +639,7 @@
     </w:p>
     <w:p>
       <w:pPr>
-        <w:pStyle w:val="ListParagraph"/>
+        <w:pStyle w:val="Pardeliste"/>
         <w:numPr>
           <w:ilvl w:val="1"/>
           <w:numId w:val="7"/>
@@ -663,7 +663,7 @@
     </w:p>
     <w:p>
       <w:pPr>
-        <w:pStyle w:val="ListParagraph"/>
+        <w:pStyle w:val="Pardeliste"/>
         <w:numPr>
           <w:ilvl w:val="1"/>
           <w:numId w:val="7"/>
@@ -687,7 +687,7 @@
     </w:p>
     <w:p>
       <w:pPr>
-        <w:pStyle w:val="ListParagraph"/>
+        <w:pStyle w:val="Pardeliste"/>
         <w:numPr>
           <w:ilvl w:val="1"/>
           <w:numId w:val="7"/>
@@ -711,7 +711,7 @@
     </w:p>
     <w:p>
       <w:pPr>
-        <w:pStyle w:val="ListParagraph"/>
+        <w:pStyle w:val="Pardeliste"/>
         <w:numPr>
           <w:ilvl w:val="1"/>
           <w:numId w:val="7"/>
@@ -735,7 +735,7 @@
     </w:p>
     <w:p>
       <w:pPr>
-        <w:pStyle w:val="ListParagraph"/>
+        <w:pStyle w:val="Pardeliste"/>
         <w:numPr>
           <w:ilvl w:val="0"/>
           <w:numId w:val="7"/>
@@ -759,7 +759,7 @@
     </w:p>
     <w:p>
       <w:pPr>
-        <w:pStyle w:val="ListParagraph"/>
+        <w:pStyle w:val="Pardeliste"/>
         <w:numPr>
           <w:ilvl w:val="0"/>
           <w:numId w:val="7"/>
@@ -783,7 +783,7 @@
     </w:p>
     <w:p>
       <w:pPr>
-        <w:pStyle w:val="ListParagraph"/>
+        <w:pStyle w:val="Pardeliste"/>
         <w:numPr>
           <w:ilvl w:val="0"/>
           <w:numId w:val="7"/>
@@ -807,7 +807,7 @@
     </w:p>
     <w:p>
       <w:pPr>
-        <w:pStyle w:val="ListParagraph"/>
+        <w:pStyle w:val="Pardeliste"/>
         <w:numPr>
           <w:ilvl w:val="0"/>
           <w:numId w:val="7"/>
@@ -951,67 +951,7 @@
     </w:p>
     <w:p>
       <w:pPr>
-        <w:rPr>
-          <w:rFonts w:asciiTheme="minorBidi" w:hAnsiTheme="minorBidi"/>
-          <w:i/>
-          <w:iCs/>
-          <w:sz w:val="28"/>
-          <w:szCs w:val="28"/>
-          <w:lang w:val="en-US"/>
-        </w:rPr>
-      </w:pPr>
-    </w:p>
-    <w:p>
-      <w:pPr>
-        <w:rPr>
-          <w:rFonts w:asciiTheme="minorBidi" w:hAnsiTheme="minorBidi"/>
-          <w:i/>
-          <w:iCs/>
-          <w:sz w:val="28"/>
-          <w:szCs w:val="28"/>
-          <w:lang w:val="en-US"/>
-        </w:rPr>
-      </w:pPr>
-    </w:p>
-    <w:p>
-      <w:pPr>
-        <w:rPr>
-          <w:rFonts w:asciiTheme="minorBidi" w:hAnsiTheme="minorBidi"/>
-          <w:i/>
-          <w:iCs/>
-          <w:sz w:val="28"/>
-          <w:szCs w:val="28"/>
-          <w:lang w:val="en-US"/>
-        </w:rPr>
-      </w:pPr>
-    </w:p>
-    <w:p>
-      <w:pPr>
-        <w:rPr>
-          <w:rFonts w:asciiTheme="minorBidi" w:hAnsiTheme="minorBidi"/>
-          <w:i/>
-          <w:iCs/>
-          <w:sz w:val="28"/>
-          <w:szCs w:val="28"/>
-          <w:lang w:val="en-US"/>
-        </w:rPr>
-      </w:pPr>
-    </w:p>
-    <w:p>
-      <w:pPr>
-        <w:rPr>
-          <w:rFonts w:asciiTheme="minorBidi" w:hAnsiTheme="minorBidi"/>
-          <w:i/>
-          <w:iCs/>
-          <w:sz w:val="28"/>
-          <w:szCs w:val="28"/>
-          <w:lang w:val="en-US"/>
-        </w:rPr>
-      </w:pPr>
-    </w:p>
-    <w:p>
-      <w:pPr>
-        <w:pStyle w:val="ListParagraph"/>
+        <w:pStyle w:val="Pardeliste"/>
         <w:numPr>
           <w:ilvl w:val="0"/>
           <w:numId w:val="8"/>
@@ -1033,6 +973,7 @@
           <w:u w:val="single"/>
           <w:lang w:val="en-US"/>
         </w:rPr>
+        <w:lastRenderedPageBreak/>
         <w:t>Introduction</w:t>
       </w:r>
       <w:r>
@@ -1061,7 +1002,80 @@
           <w:szCs w:val="24"/>
           <w:lang w:val="en-US"/>
         </w:rPr>
-        <w:t xml:space="preserve">The goal of this project is to implement ownership and renter assets using blockchain </w:t>
+        <w:t>The goal of this project is to model inter-token dynamic dependencies.</w:t>
+      </w:r>
+    </w:p>
+    <w:p>
+      <w:pPr>
+        <w:rPr>
+          <w:rFonts w:asciiTheme="minorBidi" w:hAnsiTheme="minorBidi"/>
+          <w:sz w:val="24"/>
+          <w:szCs w:val="24"/>
+          <w:lang w:val="en-US"/>
+        </w:rPr>
+      </w:pPr>
+      <w:r>
+        <w:rPr>
+          <w:rFonts w:asciiTheme="minorBidi" w:hAnsiTheme="minorBidi"/>
+          <w:sz w:val="24"/>
+          <w:szCs w:val="24"/>
+          <w:lang w:val="en-US"/>
+        </w:rPr>
+        <w:t xml:space="preserve">The </w:t>
+      </w:r>
+      <w:r>
+        <w:rPr>
+          <w:rFonts w:asciiTheme="minorBidi" w:hAnsiTheme="minorBidi"/>
+          <w:sz w:val="24"/>
+          <w:szCs w:val="24"/>
+          <w:lang w:val="en-US"/>
+        </w:rPr>
+        <w:t>way</w:t>
+      </w:r>
+      <w:r>
+        <w:rPr>
+          <w:rFonts w:asciiTheme="minorBidi" w:hAnsiTheme="minorBidi"/>
+          <w:sz w:val="24"/>
+          <w:szCs w:val="24"/>
+          <w:lang w:val="en-US"/>
+        </w:rPr>
+        <w:t xml:space="preserve"> to succeed </w:t>
+      </w:r>
+      <w:r>
+        <w:rPr>
+          <w:rFonts w:asciiTheme="minorBidi" w:hAnsiTheme="minorBidi"/>
+          <w:sz w:val="24"/>
+          <w:szCs w:val="24"/>
+          <w:lang w:val="en-US"/>
+        </w:rPr>
+        <w:t>is to gradually improve</w:t>
+      </w:r>
+      <w:r>
+        <w:rPr>
+          <w:rFonts w:asciiTheme="minorBidi" w:hAnsiTheme="minorBidi"/>
+          <w:sz w:val="24"/>
+          <w:szCs w:val="24"/>
+          <w:lang w:val="en-US"/>
+        </w:rPr>
+        <w:t xml:space="preserve"> ownership and renter </w:t>
+      </w:r>
+      <w:r>
+        <w:rPr>
+          <w:rFonts w:asciiTheme="minorBidi" w:hAnsiTheme="minorBidi"/>
+          <w:sz w:val="24"/>
+          <w:szCs w:val="24"/>
+          <w:lang w:val="en-US"/>
+        </w:rPr>
+        <w:t>tokens to get close to reality behavior</w:t>
+      </w:r>
+      <w:r>
+        <w:rPr>
+          <w:rFonts w:asciiTheme="minorBidi" w:hAnsiTheme="minorBidi"/>
+          <w:sz w:val="24"/>
+          <w:szCs w:val="24"/>
+          <w:lang w:val="en-US"/>
+        </w:rPr>
+        <w:t xml:space="preserve"> using blockchain </w:t>
       </w:r>
       <w:r>
         <w:rPr>
@@ -1084,48 +1098,147 @@
     </w:p>
     <w:p>
       <w:pPr>
-        <w:rPr>
-          <w:rFonts w:asciiTheme="minorBidi" w:hAnsiTheme="minorBidi"/>
-          <w:sz w:val="24"/>
-          <w:szCs w:val="24"/>
-          <w:lang w:val="en-US"/>
-        </w:rPr>
-      </w:pPr>
-      <w:r>
-        <w:rPr>
-          <w:rFonts w:asciiTheme="minorBidi" w:hAnsiTheme="minorBidi"/>
-          <w:sz w:val="24"/>
-          <w:szCs w:val="24"/>
-          <w:lang w:val="en-US"/>
-        </w:rPr>
-        <w:t xml:space="preserve">ERC20 tokens are tokens following </w:t>
-      </w:r>
-      <w:r>
-        <w:rPr>
-          <w:rFonts w:asciiTheme="minorBidi" w:hAnsiTheme="minorBidi"/>
-          <w:sz w:val="24"/>
-          <w:szCs w:val="24"/>
-          <w:lang w:val="en-US"/>
-        </w:rPr>
-        <w:t>a list of standards</w:t>
-      </w:r>
-      <w:r>
-        <w:rPr>
-          <w:rFonts w:asciiTheme="minorBidi" w:hAnsiTheme="minorBidi"/>
-          <w:sz w:val="24"/>
-          <w:szCs w:val="24"/>
-          <w:lang w:val="en-US"/>
-        </w:rPr>
-        <w:t xml:space="preserve"> developed by the Ethereum community. </w:t>
-      </w:r>
-      <w:r>
-        <w:rPr>
-          <w:rFonts w:asciiTheme="minorBidi" w:hAnsiTheme="minorBidi"/>
-          <w:sz w:val="24"/>
-          <w:szCs w:val="24"/>
-          <w:lang w:val="en-US"/>
-        </w:rPr>
-        <w:t xml:space="preserve">In these standards we can denote mandatories functions and optional functions. Each ERC20 token must implement the 6 following functions: </w:t>
+        <w:pStyle w:val="Pardeliste"/>
+        <w:numPr>
+          <w:ilvl w:val="0"/>
+          <w:numId w:val="26"/>
+        </w:numPr>
+        <w:rPr>
+          <w:rFonts w:asciiTheme="minorBidi" w:hAnsiTheme="minorBidi"/>
+          <w:sz w:val="24"/>
+          <w:szCs w:val="24"/>
+          <w:u w:val="single"/>
+          <w:lang w:val="en-US"/>
+        </w:rPr>
+      </w:pPr>
+      <w:r>
+        <w:rPr>
+          <w:rFonts w:asciiTheme="minorBidi" w:hAnsiTheme="minorBidi"/>
+          <w:sz w:val="24"/>
+          <w:szCs w:val="24"/>
+          <w:u w:val="single"/>
+          <w:lang w:val="en-US"/>
+        </w:rPr>
+        <w:t>ERC20 standard</w:t>
+      </w:r>
+    </w:p>
+    <w:p>
+      <w:pPr>
+        <w:ind w:left="720"/>
+        <w:rPr>
+          <w:rFonts w:asciiTheme="minorBidi" w:hAnsiTheme="minorBidi"/>
+          <w:sz w:val="24"/>
+          <w:szCs w:val="24"/>
+          <w:lang w:val="en-US"/>
+        </w:rPr>
+      </w:pPr>
+      <w:r>
+        <w:rPr>
+          <w:rFonts w:asciiTheme="minorBidi" w:hAnsiTheme="minorBidi"/>
+          <w:sz w:val="24"/>
+          <w:szCs w:val="24"/>
+          <w:lang w:val="en-US"/>
+        </w:rPr>
+        <w:t>ERC20</w:t>
+      </w:r>
+      <w:r>
+        <w:rPr>
+          <w:rFonts w:asciiTheme="minorBidi" w:hAnsiTheme="minorBidi"/>
+          <w:sz w:val="24"/>
+          <w:szCs w:val="24"/>
+          <w:lang w:val="en-US"/>
+        </w:rPr>
+        <w:t xml:space="preserve"> is a popular standard</w:t>
+      </w:r>
+      <w:r>
+        <w:rPr>
+          <w:rFonts w:asciiTheme="minorBidi" w:hAnsiTheme="minorBidi"/>
+          <w:sz w:val="24"/>
+          <w:szCs w:val="24"/>
+          <w:lang w:val="en-US"/>
+        </w:rPr>
+        <w:t xml:space="preserve"> for Ethereum</w:t>
+      </w:r>
+      <w:r>
+        <w:rPr>
+          <w:rFonts w:asciiTheme="minorBidi" w:hAnsiTheme="minorBidi"/>
+          <w:sz w:val="24"/>
+          <w:szCs w:val="24"/>
+          <w:lang w:val="en-US"/>
+        </w:rPr>
+        <w:t xml:space="preserve"> tokens</w:t>
+      </w:r>
+      <w:r>
+        <w:rPr>
+          <w:rFonts w:asciiTheme="minorBidi" w:hAnsiTheme="minorBidi"/>
+          <w:sz w:val="24"/>
+          <w:szCs w:val="24"/>
+          <w:lang w:val="en-US"/>
+        </w:rPr>
+        <w:t xml:space="preserve"> supported by community.</w:t>
+      </w:r>
+      <w:r>
+        <w:rPr>
+          <w:rFonts w:asciiTheme="minorBidi" w:hAnsiTheme="minorBidi"/>
+          <w:sz w:val="24"/>
+          <w:szCs w:val="24"/>
+          <w:lang w:val="en-US"/>
+        </w:rPr>
+        <w:t xml:space="preserve"> </w:t>
+      </w:r>
+      <w:r>
+        <w:rPr>
+          <w:rFonts w:asciiTheme="minorBidi" w:hAnsiTheme="minorBidi"/>
+          <w:sz w:val="24"/>
+          <w:szCs w:val="24"/>
+          <w:lang w:val="en-US"/>
+        </w:rPr>
+        <w:t>In these standards we</w:t>
+      </w:r>
+      <w:r>
+        <w:rPr>
+          <w:rFonts w:asciiTheme="minorBidi" w:hAnsiTheme="minorBidi"/>
+          <w:sz w:val="24"/>
+          <w:szCs w:val="24"/>
+          <w:lang w:val="en-US"/>
+        </w:rPr>
+        <w:t xml:space="preserve"> denote mandatories functions and optional </w:t>
+      </w:r>
+      <w:r>
+        <w:rPr>
+          <w:rFonts w:asciiTheme="minorBidi" w:hAnsiTheme="minorBidi"/>
+          <w:sz w:val="24"/>
+          <w:szCs w:val="24"/>
+          <w:lang w:val="en-US"/>
+        </w:rPr>
+        <w:t>functions. Each ERC20 token</w:t>
+      </w:r>
+      <w:r>
+        <w:rPr>
+          <w:rFonts w:asciiTheme="minorBidi" w:hAnsiTheme="minorBidi"/>
+          <w:sz w:val="24"/>
+          <w:szCs w:val="24"/>
+          <w:lang w:val="en-US"/>
+        </w:rPr>
+        <w:t xml:space="preserve"> implement</w:t>
+      </w:r>
+      <w:r>
+        <w:rPr>
+          <w:rFonts w:asciiTheme="minorBidi" w:hAnsiTheme="minorBidi"/>
+          <w:sz w:val="24"/>
+          <w:szCs w:val="24"/>
+          <w:lang w:val="en-US"/>
+        </w:rPr>
+        <w:t>s</w:t>
+      </w:r>
+      <w:r>
+        <w:rPr>
+          <w:rFonts w:asciiTheme="minorBidi" w:hAnsiTheme="minorBidi"/>
+          <w:sz w:val="24"/>
+          <w:szCs w:val="24"/>
+          <w:lang w:val="en-US"/>
+        </w:rPr>
+        <w:t xml:space="preserve"> the 6 following functions: </w:t>
       </w:r>
     </w:p>
     <w:p>
@@ -1136,6 +1249,7 @@
         </w:numPr>
         <w:shd w:val="clear" w:color="auto" w:fill="FFFFFF"/>
         <w:spacing w:after="0" w:line="240" w:lineRule="auto"/>
+        <w:ind w:left="1080"/>
         <w:rPr>
           <w:rFonts w:asciiTheme="minorBidi" w:eastAsia="Times New Roman" w:hAnsiTheme="minorBidi"/>
           <w:color w:val="424D58"/>
@@ -1173,6 +1287,7 @@
         </w:numPr>
         <w:shd w:val="clear" w:color="auto" w:fill="FFFFFF"/>
         <w:spacing w:after="0" w:line="240" w:lineRule="auto"/>
+        <w:ind w:left="1080"/>
         <w:rPr>
           <w:rFonts w:asciiTheme="minorBidi" w:eastAsia="Times New Roman" w:hAnsiTheme="minorBidi"/>
           <w:color w:val="424D58"/>
@@ -1210,6 +1325,7 @@
         </w:numPr>
         <w:shd w:val="clear" w:color="auto" w:fill="FFFFFF"/>
         <w:spacing w:after="0" w:line="240" w:lineRule="auto"/>
+        <w:ind w:left="1080"/>
         <w:rPr>
           <w:rFonts w:asciiTheme="minorBidi" w:eastAsia="Times New Roman" w:hAnsiTheme="minorBidi"/>
           <w:color w:val="424D58"/>
@@ -1247,6 +1363,7 @@
         </w:numPr>
         <w:shd w:val="clear" w:color="auto" w:fill="FFFFFF"/>
         <w:spacing w:after="0" w:line="240" w:lineRule="auto"/>
+        <w:ind w:left="1080"/>
         <w:rPr>
           <w:rFonts w:asciiTheme="minorBidi" w:eastAsia="Times New Roman" w:hAnsiTheme="minorBidi"/>
           <w:color w:val="424D58"/>
@@ -1284,6 +1401,7 @@
         </w:numPr>
         <w:shd w:val="clear" w:color="auto" w:fill="FFFFFF"/>
         <w:spacing w:after="0" w:line="240" w:lineRule="auto"/>
+        <w:ind w:left="1080"/>
         <w:rPr>
           <w:rFonts w:asciiTheme="minorBidi" w:eastAsia="Times New Roman" w:hAnsiTheme="minorBidi"/>
           <w:color w:val="13212F"/>
@@ -1391,6 +1509,7 @@
         </w:numPr>
         <w:shd w:val="clear" w:color="auto" w:fill="FFFFFF"/>
         <w:spacing w:after="0" w:line="240" w:lineRule="auto"/>
+        <w:ind w:left="1080"/>
         <w:rPr>
           <w:rFonts w:asciiTheme="minorBidi" w:eastAsia="Times New Roman" w:hAnsiTheme="minorBidi"/>
           <w:color w:val="13212F"/>
@@ -1472,44 +1591,46 @@
     </w:p>
     <w:p>
       <w:pPr>
-        <w:rPr>
-          <w:rFonts w:asciiTheme="minorBidi" w:hAnsiTheme="minorBidi"/>
-          <w:sz w:val="24"/>
-          <w:szCs w:val="24"/>
-          <w:lang w:val="en-US"/>
-        </w:rPr>
-      </w:pPr>
-    </w:p>
-    <w:p>
-      <w:pPr>
-        <w:rPr>
-          <w:rFonts w:asciiTheme="minorBidi" w:hAnsiTheme="minorBidi"/>
-          <w:sz w:val="24"/>
-          <w:szCs w:val="24"/>
-          <w:lang w:val="en-US"/>
-        </w:rPr>
-      </w:pPr>
-      <w:r>
-        <w:rPr>
-          <w:rFonts w:asciiTheme="minorBidi" w:hAnsiTheme="minorBidi"/>
-          <w:sz w:val="24"/>
-          <w:szCs w:val="24"/>
-          <w:lang w:val="en-US"/>
-        </w:rPr>
-        <w:t>Thus,</w:t>
-      </w:r>
-      <w:r>
-        <w:rPr>
-          <w:rFonts w:asciiTheme="minorBidi" w:hAnsiTheme="minorBidi"/>
-          <w:sz w:val="24"/>
-          <w:szCs w:val="24"/>
-          <w:lang w:val="en-US"/>
-        </w:rPr>
-        <w:t xml:space="preserve"> in each step of the project we are implementing all these function in the tokens. </w:t>
-      </w:r>
-    </w:p>
-    <w:p>
-      <w:pPr>
+        <w:shd w:val="clear" w:color="auto" w:fill="FFFFFF"/>
+        <w:spacing w:after="0" w:line="240" w:lineRule="auto"/>
+        <w:rPr>
+          <w:rFonts w:asciiTheme="minorBidi" w:eastAsia="Times New Roman" w:hAnsiTheme="minorBidi"/>
+          <w:color w:val="13212F"/>
+          <w:sz w:val="24"/>
+          <w:szCs w:val="24"/>
+          <w:lang w:val="en-US"/>
+        </w:rPr>
+      </w:pPr>
+    </w:p>
+    <w:p>
+      <w:pPr>
+        <w:pStyle w:val="Pardeliste"/>
+        <w:numPr>
+          <w:ilvl w:val="0"/>
+          <w:numId w:val="26"/>
+        </w:numPr>
+        <w:rPr>
+          <w:rFonts w:asciiTheme="minorBidi" w:hAnsiTheme="minorBidi"/>
+          <w:sz w:val="24"/>
+          <w:szCs w:val="24"/>
+          <w:u w:val="single"/>
+          <w:lang w:val="en-US"/>
+        </w:rPr>
+      </w:pPr>
+      <w:r>
+        <w:rPr>
+          <w:rFonts w:asciiTheme="minorBidi" w:hAnsiTheme="minorBidi"/>
+          <w:sz w:val="24"/>
+          <w:szCs w:val="24"/>
+          <w:u w:val="single"/>
+          <w:lang w:val="en-US"/>
+        </w:rPr>
+        <w:t>Ownership &amp; Rental</w:t>
+      </w:r>
+    </w:p>
+    <w:p>
+      <w:pPr>
+        <w:ind w:left="720"/>
         <w:rPr>
           <w:rFonts w:asciiTheme="minorBidi" w:hAnsiTheme="minorBidi"/>
           <w:sz w:val="24"/>
@@ -1533,7 +1654,7 @@
           <w:szCs w:val="24"/>
           <w:lang w:val="en-US"/>
         </w:rPr>
-        <w:t xml:space="preserve">n object that we can </w:t>
+        <w:t xml:space="preserve">n object that can </w:t>
       </w:r>
       <w:r>
         <w:rPr>
@@ -1551,29 +1672,39 @@
           <w:szCs w:val="24"/>
           <w:lang w:val="en-US"/>
         </w:rPr>
-        <w:t>give</w:t>
-      </w:r>
-      <w:r>
-        <w:rPr>
-          <w:rFonts w:asciiTheme="minorBidi" w:hAnsiTheme="minorBidi"/>
-          <w:sz w:val="24"/>
-          <w:szCs w:val="24"/>
-          <w:lang w:val="en-US"/>
-        </w:rPr>
-        <w:t>n</w:t>
-      </w:r>
-      <w:r>
-        <w:rPr>
-          <w:rFonts w:asciiTheme="minorBidi" w:hAnsiTheme="minorBidi"/>
-          <w:sz w:val="24"/>
-          <w:szCs w:val="24"/>
-          <w:lang w:val="en-US"/>
-        </w:rPr>
-        <w:t xml:space="preserve"> to someone else (by transfer) and each person that has the token must be able to show a proof of ownership.</w:t>
-      </w:r>
-    </w:p>
-    <w:p>
-      <w:pPr>
+        <w:t xml:space="preserve">transfered to someone else </w:t>
+      </w:r>
+      <w:r>
+        <w:rPr>
+          <w:rFonts w:asciiTheme="minorBidi" w:hAnsiTheme="minorBidi"/>
+          <w:sz w:val="24"/>
+          <w:szCs w:val="24"/>
+          <w:lang w:val="en-US"/>
+        </w:rPr>
+        <w:t>and each person that has the token must be able to show a proof of ownership</w:t>
+      </w:r>
+      <w:r>
+        <w:rPr>
+          <w:rFonts w:asciiTheme="minorBidi" w:hAnsiTheme="minorBidi"/>
+          <w:sz w:val="24"/>
+          <w:szCs w:val="24"/>
+          <w:lang w:val="en-US"/>
+        </w:rPr>
+        <w:t xml:space="preserve"> (balanceOf)</w:t>
+      </w:r>
+      <w:r>
+        <w:rPr>
+          <w:rFonts w:asciiTheme="minorBidi" w:hAnsiTheme="minorBidi"/>
+          <w:sz w:val="24"/>
+          <w:szCs w:val="24"/>
+          <w:lang w:val="en-US"/>
+        </w:rPr>
+        <w:t>.</w:t>
+      </w:r>
+    </w:p>
+    <w:p>
+      <w:pPr>
+        <w:ind w:left="720"/>
         <w:rPr>
           <w:rFonts w:asciiTheme="minorBidi" w:hAnsiTheme="minorBidi"/>
           <w:sz w:val="24"/>
@@ -1611,21 +1742,40 @@
     </w:p>
     <w:p>
       <w:pPr>
-        <w:rPr>
-          <w:rFonts w:asciiTheme="minorBidi" w:hAnsiTheme="minorBidi"/>
-          <w:sz w:val="24"/>
-          <w:szCs w:val="24"/>
-          <w:lang w:val="en-US"/>
-        </w:rPr>
-      </w:pPr>
-      <w:r>
-        <w:rPr>
-          <w:rFonts w:asciiTheme="minorBidi" w:hAnsiTheme="minorBidi"/>
-          <w:sz w:val="24"/>
-          <w:szCs w:val="24"/>
-          <w:lang w:val="en-US"/>
-        </w:rPr>
-        <w:t xml:space="preserve">As an example to illustrate this we can think of a car. The owner of the car can sell the car and thus </w:t>
+        <w:ind w:left="720"/>
+        <w:rPr>
+          <w:rFonts w:asciiTheme="minorBidi" w:hAnsiTheme="minorBidi"/>
+          <w:sz w:val="24"/>
+          <w:szCs w:val="24"/>
+          <w:lang w:val="en-US"/>
+        </w:rPr>
+      </w:pPr>
+      <w:r>
+        <w:rPr>
+          <w:rFonts w:asciiTheme="minorBidi" w:hAnsiTheme="minorBidi"/>
+          <w:sz w:val="24"/>
+          <w:szCs w:val="24"/>
+          <w:lang w:val="en-US"/>
+        </w:rPr>
+        <w:t>As an example to illustrate this</w:t>
+      </w:r>
+      <w:r>
+        <w:rPr>
+          <w:rFonts w:asciiTheme="minorBidi" w:hAnsiTheme="minorBidi"/>
+          <w:sz w:val="24"/>
+          <w:szCs w:val="24"/>
+          <w:lang w:val="en-US"/>
+        </w:rPr>
+        <w:t>,</w:t>
+      </w:r>
+      <w:r>
+        <w:rPr>
+          <w:rFonts w:asciiTheme="minorBidi" w:hAnsiTheme="minorBidi"/>
+          <w:sz w:val="24"/>
+          <w:szCs w:val="24"/>
+          <w:lang w:val="en-US"/>
+        </w:rPr>
+        <w:t xml:space="preserve"> we can think of a car. The owner of the car can sell the car and thus </w:t>
       </w:r>
       <w:r>
         <w:rPr>
@@ -1662,36 +1812,81 @@
           <w:szCs w:val="24"/>
           <w:lang w:val="en-US"/>
         </w:rPr>
+        <w:t xml:space="preserve">The project is divided into 3 steps of implementation that are explained below. </w:t>
+      </w:r>
+      <w:r>
+        <w:rPr>
+          <w:rFonts w:asciiTheme="minorBidi" w:hAnsiTheme="minorBidi"/>
+          <w:sz w:val="24"/>
+          <w:szCs w:val="24"/>
+          <w:lang w:val="en-US"/>
+        </w:rPr>
+        <w:t>In each step of the project</w:t>
+      </w:r>
+      <w:r>
+        <w:rPr>
+          <w:rFonts w:asciiTheme="minorBidi" w:hAnsiTheme="minorBidi"/>
+          <w:sz w:val="24"/>
+          <w:szCs w:val="24"/>
+          <w:lang w:val="en-US"/>
+        </w:rPr>
+        <w:t>,</w:t>
+      </w:r>
+      <w:r>
+        <w:rPr>
+          <w:rFonts w:asciiTheme="minorBidi" w:hAnsiTheme="minorBidi"/>
+          <w:sz w:val="24"/>
+          <w:szCs w:val="24"/>
+          <w:lang w:val="en-US"/>
+        </w:rPr>
+        <w:t xml:space="preserve"> the contract</w:t>
+      </w:r>
+      <w:r>
+        <w:rPr>
+          <w:rFonts w:asciiTheme="minorBidi" w:hAnsiTheme="minorBidi"/>
+          <w:sz w:val="24"/>
+          <w:szCs w:val="24"/>
+          <w:lang w:val="en-US"/>
+        </w:rPr>
+        <w:t>s</w:t>
+      </w:r>
+      <w:r>
+        <w:rPr>
+          <w:rFonts w:asciiTheme="minorBidi" w:hAnsiTheme="minorBidi"/>
+          <w:sz w:val="24"/>
+          <w:szCs w:val="24"/>
+          <w:lang w:val="en-US"/>
+        </w:rPr>
+        <w:t xml:space="preserve"> that are implemented follow the standards of ERC20 token (meaning they are defined as being ERC20 tokens and they implement all the mandatory functions of the token).</w:t>
+      </w:r>
+    </w:p>
+    <w:p>
+      <w:pPr>
+        <w:rPr>
+          <w:rFonts w:asciiTheme="minorBidi" w:hAnsiTheme="minorBidi"/>
+          <w:sz w:val="24"/>
+          <w:szCs w:val="24"/>
+          <w:lang w:val="en-US"/>
+        </w:rPr>
+      </w:pPr>
+      <w:r>
+        <w:rPr>
+          <w:rFonts w:asciiTheme="minorBidi" w:hAnsiTheme="minorBidi"/>
+          <w:sz w:val="24"/>
+          <w:szCs w:val="24"/>
+          <w:lang w:val="en-US"/>
+        </w:rPr>
+        <w:t xml:space="preserve">The main goal of this project is to reflect the reality of the ownership of an object using smart contracts in order to make secured transactions. Thus, in this project you will be </w:t>
+      </w:r>
+      <w:r>
+        <w:rPr>
+          <w:rFonts w:asciiTheme="minorBidi" w:hAnsiTheme="minorBidi"/>
+          <w:sz w:val="24"/>
+          <w:szCs w:val="24"/>
+          <w:lang w:val="en-US"/>
+        </w:rPr>
         <w:lastRenderedPageBreak/>
-        <w:t xml:space="preserve">The project is divided into 3 steps of implementation that are explained below. </w:t>
-      </w:r>
-      <w:r>
-        <w:rPr>
-          <w:rFonts w:asciiTheme="minorBidi" w:hAnsiTheme="minorBidi"/>
-          <w:sz w:val="24"/>
-          <w:szCs w:val="24"/>
-          <w:lang w:val="en-US"/>
-        </w:rPr>
-        <w:t>In each step of the project the contract that are implemented follow the standards of ERC20 token (meaning they are defined as being ERC20 tokens and they implement all the mandatory functions of the token).</w:t>
-      </w:r>
-    </w:p>
-    <w:p>
-      <w:pPr>
-        <w:rPr>
-          <w:rFonts w:asciiTheme="minorBidi" w:hAnsiTheme="minorBidi"/>
-          <w:sz w:val="24"/>
-          <w:szCs w:val="24"/>
-          <w:lang w:val="en-US"/>
-        </w:rPr>
-      </w:pPr>
-      <w:r>
-        <w:rPr>
-          <w:rFonts w:asciiTheme="minorBidi" w:hAnsiTheme="minorBidi"/>
-          <w:sz w:val="24"/>
-          <w:szCs w:val="24"/>
-          <w:lang w:val="en-US"/>
-        </w:rPr>
-        <w:t xml:space="preserve">The main goal of this project is to reflect the reality of the ownership of an object using smart contracts in order to make secured transactions. Thus, in this project you will be able to follow the evolution of the implementation </w:t>
+        <w:t xml:space="preserve">able to follow the evolution of the implementation </w:t>
       </w:r>
       <w:r>
         <w:rPr>
@@ -1714,7 +1909,7 @@
     </w:p>
     <w:p>
       <w:pPr>
-        <w:pStyle w:val="ListParagraph"/>
+        <w:pStyle w:val="Pardeliste"/>
         <w:numPr>
           <w:ilvl w:val="0"/>
           <w:numId w:val="8"/>
@@ -1851,8 +2046,8 @@
       <w:r>
         <w:rPr>
           <w:noProof/>
-        </w:rPr>
-        <w:lastRenderedPageBreak/>
+          <w:lang w:eastAsia="fr-FR" w:bidi="ar-SA"/>
+        </w:rPr>
         <w:drawing>
           <wp:inline distT="0" distB="0" distL="0" distR="0" wp14:anchorId="1DF50F62" wp14:editId="75941CA0">
             <wp:extent cx="5943600" cy="3829685"/>
@@ -1930,12 +2125,40 @@
           <w:szCs w:val="24"/>
           <w:lang w:val="en-US"/>
         </w:rPr>
-        <w:t>This implementation reflects a reality where we can rent or own an object, but the fact that they are independent is a real limitation. Indeed in the reality two actions made on the same object can have influence one on the other and that is why in the second part we’ll implement a dependency between token.</w:t>
-      </w:r>
-    </w:p>
-    <w:p>
-      <w:pPr>
-        <w:pStyle w:val="ListParagraph"/>
+        <w:t>This implementation reflects a reality where we can rent or own an object, but the</w:t>
+      </w:r>
+      <w:r>
+        <w:rPr>
+          <w:rFonts w:asciiTheme="minorBidi" w:hAnsiTheme="minorBidi"/>
+          <w:sz w:val="24"/>
+          <w:szCs w:val="24"/>
+          <w:lang w:val="en-US"/>
+        </w:rPr>
+        <w:t xml:space="preserve"> rent and the ownership are independent. This</w:t>
+      </w:r>
+      <w:r>
+        <w:rPr>
+          <w:rFonts w:asciiTheme="minorBidi" w:hAnsiTheme="minorBidi"/>
+          <w:sz w:val="24"/>
+          <w:szCs w:val="24"/>
+          <w:lang w:val="en-US"/>
+        </w:rPr>
+        <w:t xml:space="preserve"> is a real limitation. Indeed in the reality two </w:t>
+      </w:r>
+      <w:r>
+        <w:rPr>
+          <w:rFonts w:asciiTheme="minorBidi" w:hAnsiTheme="minorBidi"/>
+          <w:sz w:val="24"/>
+          <w:szCs w:val="24"/>
+          <w:lang w:val="en-US"/>
+        </w:rPr>
+        <w:lastRenderedPageBreak/>
+        <w:t>actions made on the same object can have influence one on the other and that is why in the second part we’ll implement a dependency between token.</w:t>
+      </w:r>
+    </w:p>
+    <w:p>
+      <w:pPr>
+        <w:pStyle w:val="Pardeliste"/>
         <w:numPr>
           <w:ilvl w:val="0"/>
           <w:numId w:val="8"/>
@@ -1991,12 +2214,48 @@
           <w:szCs w:val="24"/>
           <w:lang w:val="en-US"/>
         </w:rPr>
-        <w:t xml:space="preserve">The second part of the project consists on implementing inter-token dependencies. Unlike part 1, now the tokens are ‘aware’ one of the other and they are linked together. An owner of an object will create a SmartOwnershipToken to represent this ownership asset and then if he wish to start a rent he will use the function startRent of this token. This function will create a SmartRentalToken which will be linked to the SmartOwnershipToken. </w:t>
-      </w:r>
-    </w:p>
-    <w:p>
-      <w:pPr>
-        <w:pStyle w:val="ListParagraph"/>
+        <w:t xml:space="preserve">The second part of the project consists on implementing inter-token dependencies. Unlike part 1, now the tokens are ‘aware’ one of the other and they are linked together. </w:t>
+      </w:r>
+      <w:r>
+        <w:rPr>
+          <w:rFonts w:asciiTheme="minorBidi" w:hAnsiTheme="minorBidi"/>
+          <w:sz w:val="24"/>
+          <w:szCs w:val="24"/>
+          <w:lang w:val="en-US"/>
+        </w:rPr>
+        <w:t>The</w:t>
+      </w:r>
+      <w:r>
+        <w:rPr>
+          <w:rFonts w:asciiTheme="minorBidi" w:hAnsiTheme="minorBidi"/>
+          <w:sz w:val="24"/>
+          <w:szCs w:val="24"/>
+          <w:lang w:val="en-US"/>
+        </w:rPr>
+        <w:t xml:space="preserve"> owner of an object will create a SmartOwnershipToken to represent this ownership asset and if he wish</w:t>
+      </w:r>
+      <w:r>
+        <w:rPr>
+          <w:rFonts w:asciiTheme="minorBidi" w:hAnsiTheme="minorBidi"/>
+          <w:sz w:val="24"/>
+          <w:szCs w:val="24"/>
+          <w:lang w:val="en-US"/>
+        </w:rPr>
+        <w:t>es</w:t>
+      </w:r>
+      <w:r>
+        <w:rPr>
+          <w:rFonts w:asciiTheme="minorBidi" w:hAnsiTheme="minorBidi"/>
+          <w:sz w:val="24"/>
+          <w:szCs w:val="24"/>
+          <w:lang w:val="en-US"/>
+        </w:rPr>
+        <w:t xml:space="preserve"> to start a rent he will use the function startRent of this token. This function will create a SmartRentalToken which will be linked to the SmartOwnershipToken. </w:t>
+      </w:r>
+    </w:p>
+    <w:p>
+      <w:pPr>
+        <w:pStyle w:val="Pardeliste"/>
         <w:numPr>
           <w:ilvl w:val="1"/>
           <w:numId w:val="12"/>
@@ -2065,7 +2324,7 @@
     </w:p>
     <w:p>
       <w:pPr>
-        <w:pStyle w:val="ListParagraph"/>
+        <w:pStyle w:val="Pardeliste"/>
         <w:numPr>
           <w:ilvl w:val="0"/>
           <w:numId w:val="4"/>
@@ -2089,7 +2348,7 @@
     </w:p>
     <w:p>
       <w:pPr>
-        <w:pStyle w:val="ListParagraph"/>
+        <w:pStyle w:val="Pardeliste"/>
         <w:numPr>
           <w:ilvl w:val="0"/>
           <w:numId w:val="4"/>
@@ -2113,7 +2372,7 @@
     </w:p>
     <w:p>
       <w:pPr>
-        <w:pStyle w:val="ListParagraph"/>
+        <w:pStyle w:val="Pardeliste"/>
         <w:numPr>
           <w:ilvl w:val="0"/>
           <w:numId w:val="4"/>
@@ -2132,13 +2391,66 @@
           <w:szCs w:val="24"/>
           <w:lang w:val="en-US"/>
         </w:rPr>
-        <w:lastRenderedPageBreak/>
-        <w:t>A rent is defined within a period of time: this time is calculated in minutes and starts when the owner uses the function startRent. After this time is finished the rent cannot be transferred anymore and it will go back to the owner automatically. During the time the rent is valid, a renter can give the token to someone allowed by the list of renters.</w:t>
-      </w:r>
-    </w:p>
-    <w:p>
-      <w:pPr>
-        <w:pStyle w:val="ListParagraph"/>
+        <w:t>A rent is defined within a</w:t>
+      </w:r>
+      <w:r>
+        <w:rPr>
+          <w:rFonts w:asciiTheme="minorBidi" w:hAnsiTheme="minorBidi"/>
+          <w:sz w:val="24"/>
+          <w:szCs w:val="24"/>
+          <w:lang w:val="en-US"/>
+        </w:rPr>
+        <w:t xml:space="preserve"> time interval</w:t>
+      </w:r>
+      <w:r>
+        <w:rPr>
+          <w:rFonts w:asciiTheme="minorBidi" w:hAnsiTheme="minorBidi"/>
+          <w:sz w:val="24"/>
+          <w:szCs w:val="24"/>
+          <w:lang w:val="en-US"/>
+        </w:rPr>
+        <w:t>: this time is calculated in minutes and starts when the owner uses the function startRent. After this time is finished</w:t>
+      </w:r>
+      <w:r>
+        <w:rPr>
+          <w:rFonts w:asciiTheme="minorBidi" w:hAnsiTheme="minorBidi"/>
+          <w:sz w:val="24"/>
+          <w:szCs w:val="24"/>
+          <w:lang w:val="en-US"/>
+        </w:rPr>
+        <w:t>,</w:t>
+      </w:r>
+      <w:r>
+        <w:rPr>
+          <w:rFonts w:asciiTheme="minorBidi" w:hAnsiTheme="minorBidi"/>
+          <w:sz w:val="24"/>
+          <w:szCs w:val="24"/>
+          <w:lang w:val="en-US"/>
+        </w:rPr>
+        <w:t xml:space="preserve"> the re</w:t>
+      </w:r>
+      <w:r>
+        <w:rPr>
+          <w:rFonts w:asciiTheme="minorBidi" w:hAnsiTheme="minorBidi"/>
+          <w:sz w:val="24"/>
+          <w:szCs w:val="24"/>
+          <w:lang w:val="en-US"/>
+        </w:rPr>
+        <w:t>nt cannot be transferred</w:t>
+      </w:r>
+      <w:r>
+        <w:rPr>
+          <w:rFonts w:asciiTheme="minorBidi" w:hAnsiTheme="minorBidi"/>
+          <w:sz w:val="24"/>
+          <w:szCs w:val="24"/>
+          <w:lang w:val="en-US"/>
+        </w:rPr>
+        <w:t xml:space="preserve"> anymore and it will go back to the owner automatically. During the time the rent is valid, a renter can give the token to someone allowed by the list of renters.</w:t>
+      </w:r>
+    </w:p>
+    <w:p>
+      <w:pPr>
+        <w:pStyle w:val="Pardeliste"/>
         <w:numPr>
           <w:ilvl w:val="0"/>
           <w:numId w:val="4"/>
@@ -2157,12 +2469,21 @@
           <w:szCs w:val="24"/>
           <w:lang w:val="en-US"/>
         </w:rPr>
-        <w:t xml:space="preserve"> If an object is rented (the rent is still valid according to the time) it is forbidden to give the object (the ownership of the object)</w:t>
-      </w:r>
-    </w:p>
-    <w:p>
-      <w:pPr>
-        <w:pStyle w:val="ListParagraph"/>
+        <w:t>If an object is rented (the rent is still valid according to the time) it is forbidden to give</w:t>
+      </w:r>
+      <w:r>
+        <w:rPr>
+          <w:rFonts w:asciiTheme="minorBidi" w:hAnsiTheme="minorBidi"/>
+          <w:sz w:val="24"/>
+          <w:szCs w:val="24"/>
+          <w:lang w:val="en-US"/>
+        </w:rPr>
+        <w:t>/transfer objet ownership.</w:t>
+      </w:r>
+    </w:p>
+    <w:p>
+      <w:pPr>
+        <w:pStyle w:val="Pardeliste"/>
         <w:numPr>
           <w:ilvl w:val="0"/>
           <w:numId w:val="4"/>
@@ -2186,7 +2507,7 @@
     </w:p>
     <w:p>
       <w:pPr>
-        <w:pStyle w:val="ListParagraph"/>
+        <w:pStyle w:val="Pardeliste"/>
         <w:numPr>
           <w:ilvl w:val="0"/>
           <w:numId w:val="4"/>
@@ -2319,7 +2640,7 @@
     </w:p>
     <w:p>
       <w:pPr>
-        <w:pStyle w:val="ListParagraph"/>
+        <w:pStyle w:val="Pardeliste"/>
         <w:numPr>
           <w:ilvl w:val="1"/>
           <w:numId w:val="12"/>
@@ -2365,7 +2686,17 @@
           <w:szCs w:val="24"/>
           <w:lang w:val="en-US"/>
         </w:rPr>
-        <w:t>In this part, someone wishing to create a rent for an object will first create a SmartOwnershipToken for this object, then assign to him a rent using the function startRent which will create a new SmartRentalToken. This function get as parameters a list of addresses that are allowed in the rent and a time defining the rent. Once the rent is set different accounts can freely interact with the SmartRentalToken following the rules defined above. We can illustrate the activity flow of this part with a sequence diagram explaining the different operations on the tokens:</w:t>
+        <w:t xml:space="preserve">In this part, someone wishing to create a rent for an object will first create a SmartOwnershipToken for this object, then assign to him a rent using the function startRent which will create a new SmartRentalToken. This function get as parameters a list of addresses that are allowed in the rent and a time defining the rent. Once the rent </w:t>
+      </w:r>
+      <w:r>
+        <w:rPr>
+          <w:rFonts w:asciiTheme="minorBidi" w:hAnsiTheme="minorBidi"/>
+          <w:sz w:val="24"/>
+          <w:szCs w:val="24"/>
+          <w:lang w:val="en-US"/>
+        </w:rPr>
+        <w:lastRenderedPageBreak/>
+        <w:t>is set different accounts can freely interact with the SmartRentalToken following the rules defined above. We can illustrate the activity flow of this part with a sequence diagram explaining the different operations on the tokens:</w:t>
       </w:r>
     </w:p>
     <w:p>
@@ -2381,8 +2712,8 @@
       <w:r>
         <w:rPr>
           <w:noProof/>
-        </w:rPr>
-        <w:lastRenderedPageBreak/>
+          <w:lang w:eastAsia="fr-FR" w:bidi="ar-SA"/>
+        </w:rPr>
         <w:drawing>
           <wp:inline distT="0" distB="0" distL="0" distR="0" wp14:anchorId="3AC264AE" wp14:editId="4E9D4D0A">
             <wp:extent cx="5153025" cy="6867525"/>
@@ -2476,7 +2807,7 @@
     </w:p>
     <w:p>
       <w:pPr>
-        <w:pStyle w:val="ListParagraph"/>
+        <w:pStyle w:val="Pardeliste"/>
         <w:numPr>
           <w:ilvl w:val="1"/>
           <w:numId w:val="12"/>
@@ -2503,7 +2834,6 @@
           <w:szCs w:val="28"/>
           <w:lang w:val="en-US"/>
         </w:rPr>
-        <w:lastRenderedPageBreak/>
         <w:t>Class diagram</w:t>
       </w:r>
     </w:p>
@@ -2532,7 +2862,25 @@
           <w:szCs w:val="24"/>
           <w:lang w:val="en-US"/>
         </w:rPr>
-        <w:t xml:space="preserve">dependencies are implemented using association: the SmartOwnerToken stores in his parameters the address of the SmartRentalToken and in the same way the SmartRentalToken also stores the address of the SmartOwnershipToken. </w:t>
+        <w:t>dependencies are implemented using association: the SmartOwner</w:t>
+      </w:r>
+      <w:r>
+        <w:rPr>
+          <w:rFonts w:asciiTheme="minorBidi" w:hAnsiTheme="minorBidi"/>
+          <w:sz w:val="24"/>
+          <w:szCs w:val="24"/>
+          <w:lang w:val="en-US"/>
+        </w:rPr>
+        <w:t>ship</w:t>
+      </w:r>
+      <w:r>
+        <w:rPr>
+          <w:rFonts w:asciiTheme="minorBidi" w:hAnsiTheme="minorBidi"/>
+          <w:sz w:val="24"/>
+          <w:szCs w:val="24"/>
+          <w:lang w:val="en-US"/>
+        </w:rPr>
+        <w:t xml:space="preserve">Token stores in his parameters the address of the SmartRentalToken and in the same way the SmartRentalToken also stores the address of the SmartOwnershipToken. </w:t>
       </w:r>
       <w:r>
         <w:rPr>
@@ -2556,6 +2904,7 @@
       <w:r>
         <w:rPr>
           <w:noProof/>
+          <w:lang w:eastAsia="fr-FR" w:bidi="ar-SA"/>
         </w:rPr>
         <w:drawing>
           <wp:inline distT="0" distB="0" distL="0" distR="0" wp14:anchorId="2558D0EC" wp14:editId="498EE797">
@@ -2708,7 +3057,7 @@
           <w:szCs w:val="24"/>
           <w:lang w:val="en-US"/>
         </w:rPr>
-        <w:t xml:space="preserve">However, this implementation has limitations since in the reality we don’t </w:t>
+        <w:t xml:space="preserve">However, this implementation has limitations since in reality we don’t </w:t>
       </w:r>
       <w:r>
         <w:rPr>
@@ -2759,7 +3108,7 @@
     </w:p>
     <w:p>
       <w:pPr>
-        <w:pStyle w:val="ListParagraph"/>
+        <w:pStyle w:val="Pardeliste"/>
         <w:numPr>
           <w:ilvl w:val="0"/>
           <w:numId w:val="8"/>
@@ -2815,13 +3164,30 @@
           <w:szCs w:val="24"/>
           <w:lang w:val="en-US"/>
         </w:rPr>
-        <w:lastRenderedPageBreak/>
-        <w:t xml:space="preserve">Finally, in this part we wish to implement a dynamic inter-token dependency. </w:t>
-      </w:r>
-    </w:p>
-    <w:p>
-      <w:pPr>
-        <w:pStyle w:val="ListParagraph"/>
+        <w:t xml:space="preserve">Finally, in </w:t>
+      </w:r>
+      <w:r>
+        <w:rPr>
+          <w:rFonts w:asciiTheme="minorBidi" w:hAnsiTheme="minorBidi"/>
+          <w:sz w:val="24"/>
+          <w:szCs w:val="24"/>
+          <w:lang w:val="en-US"/>
+        </w:rPr>
+        <w:t>this part we wish to implement dynamic inter-token dependencies</w:t>
+      </w:r>
+      <w:r>
+        <w:rPr>
+          <w:rFonts w:asciiTheme="minorBidi" w:hAnsiTheme="minorBidi"/>
+          <w:sz w:val="24"/>
+          <w:szCs w:val="24"/>
+          <w:lang w:val="en-US"/>
+        </w:rPr>
+        <w:t xml:space="preserve">. </w:t>
+      </w:r>
+    </w:p>
+    <w:p>
+      <w:pPr>
+        <w:pStyle w:val="Pardeliste"/>
         <w:numPr>
           <w:ilvl w:val="1"/>
           <w:numId w:val="13"/>
@@ -2853,6 +3219,7 @@
     </w:p>
     <w:p>
       <w:pPr>
+        <w:ind w:left="720"/>
         <w:rPr>
           <w:rFonts w:asciiTheme="minorBidi" w:hAnsiTheme="minorBidi"/>
           <w:sz w:val="24"/>
@@ -2876,12 +3243,57 @@
           <w:szCs w:val="24"/>
           <w:lang w:val="en-US"/>
         </w:rPr>
-        <w:t>The security that a blockchain provides causes that the data on this chain is immutable. So blockchains have an important limitation in their ability to change. But in our real world, things can evolve and change and that is why, if we want to reflect well the reality we need to implement a mechanism that will allow us to introduce new features to an object, to change rules of an object freely, without any need of changing what already exists.</w:t>
-      </w:r>
-    </w:p>
-    <w:p>
-      <w:pPr>
-        <w:pStyle w:val="ListParagraph"/>
+        <w:t xml:space="preserve">The security that a blockchain provides </w:t>
+      </w:r>
+      <w:r>
+        <w:rPr>
+          <w:rFonts w:asciiTheme="minorBidi" w:hAnsiTheme="minorBidi"/>
+          <w:sz w:val="24"/>
+          <w:szCs w:val="24"/>
+          <w:lang w:val="en-US"/>
+        </w:rPr>
+        <w:t>makes the data</w:t>
+      </w:r>
+      <w:r>
+        <w:rPr>
+          <w:rFonts w:asciiTheme="minorBidi" w:hAnsiTheme="minorBidi"/>
+          <w:sz w:val="24"/>
+          <w:szCs w:val="24"/>
+          <w:lang w:val="en-US"/>
+        </w:rPr>
+        <w:t xml:space="preserve"> immutable. So B</w:t>
+      </w:r>
+      <w:r>
+        <w:rPr>
+          <w:rFonts w:asciiTheme="minorBidi" w:hAnsiTheme="minorBidi"/>
+          <w:sz w:val="24"/>
+          <w:szCs w:val="24"/>
+          <w:lang w:val="en-US"/>
+        </w:rPr>
+        <w:t xml:space="preserve">lockchains have an important limitation in their ability to change. </w:t>
+      </w:r>
+      <w:r>
+        <w:rPr>
+          <w:rFonts w:asciiTheme="minorBidi" w:hAnsiTheme="minorBidi"/>
+          <w:sz w:val="24"/>
+          <w:szCs w:val="24"/>
+          <w:lang w:val="en-US"/>
+        </w:rPr>
+        <w:t>However,</w:t>
+      </w:r>
+      <w:r>
+        <w:rPr>
+          <w:rFonts w:asciiTheme="minorBidi" w:hAnsiTheme="minorBidi"/>
+          <w:sz w:val="24"/>
+          <w:szCs w:val="24"/>
+          <w:lang w:val="en-US"/>
+        </w:rPr>
+        <w:t xml:space="preserve"> in real world, things can evolve and change and that is why, if we want to reflect the reality we need to implement a mechanism that will allow us to introduce new features to an object, to change rules of an object freely, without any need of changing what already exists.</w:t>
+      </w:r>
+    </w:p>
+    <w:p>
+      <w:pPr>
+        <w:pStyle w:val="Pardeliste"/>
         <w:numPr>
           <w:ilvl w:val="1"/>
           <w:numId w:val="13"/>
@@ -2913,6 +3325,7 @@
     </w:p>
     <w:p>
       <w:pPr>
+        <w:ind w:left="720"/>
         <w:rPr>
           <w:rFonts w:asciiTheme="minorBidi" w:hAnsiTheme="minorBidi"/>
           <w:sz w:val="24"/>
@@ -2941,26 +3354,45 @@
     </w:p>
     <w:p>
       <w:pPr>
-        <w:pStyle w:val="ListParagraph"/>
+        <w:pStyle w:val="Pardeliste"/>
         <w:numPr>
           <w:ilvl w:val="0"/>
           <w:numId w:val="5"/>
         </w:numPr>
-        <w:rPr>
-          <w:rFonts w:asciiTheme="minorBidi" w:hAnsiTheme="minorBidi"/>
-          <w:sz w:val="24"/>
-          <w:szCs w:val="24"/>
-          <w:lang w:val="en-US"/>
-        </w:rPr>
-      </w:pPr>
-      <w:r>
-        <w:rPr>
-          <w:rFonts w:asciiTheme="minorBidi" w:hAnsiTheme="minorBidi"/>
-          <w:sz w:val="24"/>
-          <w:szCs w:val="24"/>
-          <w:lang w:val="en-US"/>
-        </w:rPr>
-        <w:t>In the reality, we don’t always want to have rent allowed on an object, we can have an object that is not rentable (but is only sellable). In order to solve this problem, in this part we change the rent mechanism to be an extension of the ownership. At the beginning an ownership token is only sellable and there is no option of rent on him, and if we want to add rent to it we add an extension to it. An extension is a contract of type Extension that implements function</w:t>
+        <w:ind w:left="1440"/>
+        <w:rPr>
+          <w:rFonts w:asciiTheme="minorBidi" w:hAnsiTheme="minorBidi"/>
+          <w:sz w:val="24"/>
+          <w:szCs w:val="24"/>
+          <w:lang w:val="en-US"/>
+        </w:rPr>
+      </w:pPr>
+      <w:r>
+        <w:rPr>
+          <w:rFonts w:asciiTheme="minorBidi" w:hAnsiTheme="minorBidi"/>
+          <w:sz w:val="24"/>
+          <w:szCs w:val="24"/>
+          <w:lang w:val="en-US"/>
+        </w:rPr>
+        <w:t>In the reality, we don’t always want to have rent allowed on an object, we can have an object that is not rentable (but is only sellable). In order to solve this problem, in this part we change the rent mechanism to be an extension of the ownership. At the beginning an ownership token is only sel</w:t>
+      </w:r>
+      <w:r>
+        <w:rPr>
+          <w:rFonts w:asciiTheme="minorBidi" w:hAnsiTheme="minorBidi"/>
+          <w:sz w:val="24"/>
+          <w:szCs w:val="24"/>
+          <w:lang w:val="en-US"/>
+        </w:rPr>
+        <w:t>lable and there is no option to rent it. I</w:t>
+      </w:r>
+      <w:r>
+        <w:rPr>
+          <w:rFonts w:asciiTheme="minorBidi" w:hAnsiTheme="minorBidi"/>
+          <w:sz w:val="24"/>
+          <w:szCs w:val="24"/>
+          <w:lang w:val="en-US"/>
+        </w:rPr>
+        <w:t>f we want to add rent to it we add an extension to it. An extension is a contract of type Extension that implements function</w:t>
       </w:r>
       <w:r>
         <w:rPr>
@@ -2974,11 +3406,12 @@
     </w:p>
     <w:p>
       <w:pPr>
-        <w:pStyle w:val="ListParagraph"/>
+        <w:pStyle w:val="Pardeliste"/>
         <w:numPr>
           <w:ilvl w:val="0"/>
           <w:numId w:val="5"/>
         </w:numPr>
+        <w:ind w:left="1440"/>
         <w:rPr>
           <w:rFonts w:asciiTheme="minorBidi" w:hAnsiTheme="minorBidi"/>
           <w:sz w:val="24"/>
@@ -3066,12 +3499,129 @@
           <w:szCs w:val="24"/>
           <w:lang w:val="en-US"/>
         </w:rPr>
-        <w:t xml:space="preserve">Each extension in this part is created at the running time, so we can have a situation where a OwnershipToken exists and then we write the code of an extension compile it and then we add this extension to the OwnershipToken, without needing a rebuild or a recompilation of the OwnershipToken. </w:t>
-      </w:r>
-    </w:p>
-    <w:p>
-      <w:pPr>
-        <w:pStyle w:val="ListParagraph"/>
+        <w:t xml:space="preserve">Each extension in this part is created at the running time, so we can </w:t>
+      </w:r>
+      <w:r>
+        <w:rPr>
+          <w:rFonts w:asciiTheme="minorBidi" w:hAnsiTheme="minorBidi"/>
+          <w:sz w:val="24"/>
+          <w:szCs w:val="24"/>
+          <w:lang w:val="en-US"/>
+        </w:rPr>
+        <w:t>deploy a</w:t>
+      </w:r>
+      <w:r>
+        <w:rPr>
+          <w:rFonts w:asciiTheme="minorBidi" w:hAnsiTheme="minorBidi"/>
+          <w:sz w:val="24"/>
+          <w:szCs w:val="24"/>
+          <w:lang w:val="en-US"/>
+        </w:rPr>
+        <w:t xml:space="preserve"> OwnershipToken and </w:t>
+      </w:r>
+      <w:r>
+        <w:rPr>
+          <w:rFonts w:asciiTheme="minorBidi" w:hAnsiTheme="minorBidi"/>
+          <w:sz w:val="24"/>
+          <w:szCs w:val="24"/>
+          <w:lang w:val="en-US"/>
+        </w:rPr>
+        <w:t>later,</w:t>
+      </w:r>
+      <w:r>
+        <w:rPr>
+          <w:rFonts w:asciiTheme="minorBidi" w:hAnsiTheme="minorBidi"/>
+          <w:sz w:val="24"/>
+          <w:szCs w:val="24"/>
+          <w:lang w:val="en-US"/>
+        </w:rPr>
+        <w:t xml:space="preserve"> write the code of an extension</w:t>
+      </w:r>
+      <w:r>
+        <w:rPr>
+          <w:rFonts w:asciiTheme="minorBidi" w:hAnsiTheme="minorBidi"/>
+          <w:sz w:val="24"/>
+          <w:szCs w:val="24"/>
+          <w:lang w:val="en-US"/>
+        </w:rPr>
+        <w:t>,</w:t>
+      </w:r>
+      <w:r>
+        <w:rPr>
+          <w:rFonts w:asciiTheme="minorBidi" w:hAnsiTheme="minorBidi"/>
+          <w:sz w:val="24"/>
+          <w:szCs w:val="24"/>
+          <w:lang w:val="en-US"/>
+        </w:rPr>
+        <w:t xml:space="preserve"> compile</w:t>
+      </w:r>
+      <w:r>
+        <w:rPr>
+          <w:rFonts w:asciiTheme="minorBidi" w:hAnsiTheme="minorBidi"/>
+          <w:sz w:val="24"/>
+          <w:szCs w:val="24"/>
+          <w:lang w:val="en-US"/>
+        </w:rPr>
+        <w:t xml:space="preserve"> and deploy</w:t>
+      </w:r>
+      <w:r>
+        <w:rPr>
+          <w:rFonts w:asciiTheme="minorBidi" w:hAnsiTheme="minorBidi"/>
+          <w:sz w:val="24"/>
+          <w:szCs w:val="24"/>
+          <w:lang w:val="en-US"/>
+        </w:rPr>
+        <w:t xml:space="preserve"> it and add this </w:t>
+      </w:r>
+      <w:r>
+        <w:rPr>
+          <w:rFonts w:asciiTheme="minorBidi" w:hAnsiTheme="minorBidi"/>
+          <w:sz w:val="24"/>
+          <w:szCs w:val="24"/>
+          <w:lang w:val="en-US"/>
+        </w:rPr>
+        <w:t>extension to the OwnershipToken. All this</w:t>
+      </w:r>
+      <w:r>
+        <w:rPr>
+          <w:rFonts w:asciiTheme="minorBidi" w:hAnsiTheme="minorBidi"/>
+          <w:sz w:val="24"/>
+          <w:szCs w:val="24"/>
+          <w:lang w:val="en-US"/>
+        </w:rPr>
+        <w:t xml:space="preserve"> without</w:t>
+      </w:r>
+      <w:r>
+        <w:rPr>
+          <w:rFonts w:asciiTheme="minorBidi" w:hAnsiTheme="minorBidi"/>
+          <w:sz w:val="24"/>
+          <w:szCs w:val="24"/>
+          <w:lang w:val="en-US"/>
+        </w:rPr>
+        <w:t xml:space="preserve"> a recompilation</w:t>
+      </w:r>
+      <w:r>
+        <w:rPr>
+          <w:rFonts w:asciiTheme="minorBidi" w:hAnsiTheme="minorBidi"/>
+          <w:sz w:val="24"/>
+          <w:szCs w:val="24"/>
+          <w:lang w:val="en-US"/>
+        </w:rPr>
+        <w:t xml:space="preserve"> or redeployment</w:t>
+      </w:r>
+      <w:r>
+        <w:rPr>
+          <w:rFonts w:asciiTheme="minorBidi" w:hAnsiTheme="minorBidi"/>
+          <w:sz w:val="24"/>
+          <w:szCs w:val="24"/>
+          <w:lang w:val="en-US"/>
+        </w:rPr>
+        <w:t xml:space="preserve"> of the OwnershipToken. </w:t>
+      </w:r>
+    </w:p>
+    <w:p>
+      <w:pPr>
+        <w:pStyle w:val="Pardeliste"/>
         <w:numPr>
           <w:ilvl w:val="1"/>
           <w:numId w:val="13"/>
@@ -3098,6 +3648,7 @@
           <w:szCs w:val="28"/>
           <w:lang w:val="en-US"/>
         </w:rPr>
+        <w:lastRenderedPageBreak/>
         <w:t>Developer manual for this mechanism</w:t>
       </w:r>
     </w:p>
@@ -3135,26 +3686,70 @@
           <w:szCs w:val="24"/>
           <w:lang w:val="en-US"/>
         </w:rPr>
-        <w:t xml:space="preserve">s explain how works this mechanism. First, we define a contract named ExtensionInfo that contains the same parameters as DynamicOwnership and parameters that store informations about an extension. These information are the number of functions contained in the extension and for each function a struct Extension is defined (containing the name of the function that is being extended, the signature of the function extending and the type of extension). </w:t>
-      </w:r>
-    </w:p>
-    <w:p>
-      <w:pPr>
-        <w:rPr>
-          <w:rFonts w:asciiTheme="minorBidi" w:hAnsiTheme="minorBidi"/>
-          <w:sz w:val="24"/>
-          <w:szCs w:val="24"/>
-          <w:lang w:val="en-US"/>
-        </w:rPr>
-      </w:pPr>
-      <w:r>
-        <w:rPr>
-          <w:rFonts w:asciiTheme="minorBidi" w:hAnsiTheme="minorBidi"/>
-          <w:sz w:val="24"/>
-          <w:szCs w:val="24"/>
-          <w:lang w:val="en-US"/>
-        </w:rPr>
-        <w:lastRenderedPageBreak/>
+        <w:t xml:space="preserve">s explain how works this mechanism. First, we define a contract named ExtensionInfo that contains the same parameters as DynamicOwnership and </w:t>
+      </w:r>
+      <w:r>
+        <w:rPr>
+          <w:rFonts w:asciiTheme="minorBidi" w:hAnsiTheme="minorBidi"/>
+          <w:sz w:val="24"/>
+          <w:szCs w:val="24"/>
+          <w:lang w:val="en-US"/>
+        </w:rPr>
+        <w:t>data structures</w:t>
+      </w:r>
+      <w:r>
+        <w:rPr>
+          <w:rFonts w:asciiTheme="minorBidi" w:hAnsiTheme="minorBidi"/>
+          <w:sz w:val="24"/>
+          <w:szCs w:val="24"/>
+          <w:lang w:val="en-US"/>
+        </w:rPr>
+        <w:t xml:space="preserve"> that store information</w:t>
+      </w:r>
+      <w:r>
+        <w:rPr>
+          <w:rFonts w:asciiTheme="minorBidi" w:hAnsiTheme="minorBidi"/>
+          <w:sz w:val="24"/>
+          <w:szCs w:val="24"/>
+          <w:lang w:val="en-US"/>
+        </w:rPr>
+        <w:t xml:space="preserve"> about an extension. These information are the number of functions contained in the extension and for each function a struct Extension is </w:t>
+      </w:r>
+      <w:r>
+        <w:rPr>
+          <w:rFonts w:asciiTheme="minorBidi" w:hAnsiTheme="minorBidi"/>
+          <w:sz w:val="24"/>
+          <w:szCs w:val="24"/>
+          <w:lang w:val="en-US"/>
+        </w:rPr>
+        <w:t>added</w:t>
+      </w:r>
+      <w:r>
+        <w:rPr>
+          <w:rFonts w:asciiTheme="minorBidi" w:hAnsiTheme="minorBidi"/>
+          <w:sz w:val="24"/>
+          <w:szCs w:val="24"/>
+          <w:lang w:val="en-US"/>
+        </w:rPr>
+        <w:t xml:space="preserve"> (containing the name of the function that is being extended, the signature of the function extending and the type of extension). </w:t>
+      </w:r>
+    </w:p>
+    <w:p>
+      <w:pPr>
+        <w:rPr>
+          <w:rFonts w:asciiTheme="minorBidi" w:hAnsiTheme="minorBidi"/>
+          <w:sz w:val="24"/>
+          <w:szCs w:val="24"/>
+          <w:lang w:val="en-US"/>
+        </w:rPr>
+      </w:pPr>
+      <w:r>
+        <w:rPr>
+          <w:rFonts w:asciiTheme="minorBidi" w:hAnsiTheme="minorBidi"/>
+          <w:sz w:val="24"/>
+          <w:szCs w:val="24"/>
+          <w:lang w:val="en-US"/>
+        </w:rPr>
         <w:t>There are 3 types of extension</w:t>
       </w:r>
       <w:r>
@@ -3178,7 +3773,7 @@
     </w:p>
     <w:p>
       <w:pPr>
-        <w:pStyle w:val="ListParagraph"/>
+        <w:pStyle w:val="Pardeliste"/>
         <w:numPr>
           <w:ilvl w:val="0"/>
           <w:numId w:val="6"/>
@@ -3202,7 +3797,7 @@
     </w:p>
     <w:p>
       <w:pPr>
-        <w:pStyle w:val="ListParagraph"/>
+        <w:pStyle w:val="Pardeliste"/>
         <w:numPr>
           <w:ilvl w:val="0"/>
           <w:numId w:val="6"/>
@@ -3226,7 +3821,7 @@
     </w:p>
     <w:p>
       <w:pPr>
-        <w:pStyle w:val="ListParagraph"/>
+        <w:pStyle w:val="Pardeliste"/>
         <w:numPr>
           <w:ilvl w:val="0"/>
           <w:numId w:val="6"/>
@@ -3245,26 +3840,364 @@
           <w:szCs w:val="24"/>
           <w:lang w:val="en-US"/>
         </w:rPr>
-        <w:t>Invocation: the function can be invoked by a DynamicOwnership if the corresponding extension has been added to the token.</w:t>
-      </w:r>
-    </w:p>
-    <w:p>
-      <w:pPr>
-        <w:rPr>
-          <w:rFonts w:asciiTheme="minorBidi" w:hAnsiTheme="minorBidi"/>
-          <w:sz w:val="24"/>
-          <w:szCs w:val="24"/>
-          <w:lang w:val="en-US"/>
-        </w:rPr>
-      </w:pPr>
-      <w:r>
-        <w:rPr>
-          <w:rFonts w:asciiTheme="minorBidi" w:hAnsiTheme="minorBidi"/>
-          <w:sz w:val="24"/>
-          <w:szCs w:val="24"/>
-          <w:lang w:val="en-US"/>
-        </w:rPr>
-        <w:t xml:space="preserve">To create a new extension you must create a new smart contract that inherits from ExtensionInfo. In this contract you will add the code of the functions you wish to add dynamically. Then for each function like that, you must add it in the constructor as an Extension struct with his parameters (defining the function extended, the signature and the type of extension) and you must increase the number of extensions by 1. When creating a new extension it is important that you don’t add any parameters </w:t>
+        <w:t>Invocation</w:t>
+      </w:r>
+      <w:r>
+        <w:rPr>
+          <w:rFonts w:asciiTheme="minorBidi" w:hAnsiTheme="minorBidi"/>
+          <w:sz w:val="24"/>
+          <w:szCs w:val="24"/>
+          <w:lang w:val="en-US"/>
+        </w:rPr>
+        <w:t>: the function can be invoked by a DynamicOwnership if the corresponding extension has been added to the token.</w:t>
+      </w:r>
+    </w:p>
+    <w:p>
+      <w:pPr>
+        <w:rPr>
+          <w:rFonts w:asciiTheme="minorBidi" w:hAnsiTheme="minorBidi"/>
+          <w:i/>
+          <w:iCs/>
+          <w:sz w:val="24"/>
+          <w:szCs w:val="24"/>
+          <w:u w:val="single"/>
+          <w:lang w:val="en-US"/>
+        </w:rPr>
+      </w:pPr>
+      <w:r>
+        <w:rPr>
+          <w:rFonts w:asciiTheme="minorBidi" w:hAnsiTheme="minorBidi"/>
+          <w:i/>
+          <w:iCs/>
+          <w:sz w:val="24"/>
+          <w:szCs w:val="24"/>
+          <w:u w:val="single"/>
+          <w:lang w:val="en-US"/>
+        </w:rPr>
+        <w:t xml:space="preserve">Every Extension has the same template: </w:t>
+      </w:r>
+    </w:p>
+    <w:p>
+      <w:pPr>
+        <w:rPr>
+          <w:rFonts w:asciiTheme="minorBidi" w:hAnsiTheme="minorBidi"/>
+          <w:sz w:val="24"/>
+          <w:szCs w:val="24"/>
+          <w:lang w:val="en-US"/>
+        </w:rPr>
+      </w:pPr>
+      <w:r>
+        <w:rPr>
+          <w:rFonts w:asciiTheme="minorBidi" w:hAnsiTheme="minorBidi"/>
+          <w:sz w:val="24"/>
+          <w:szCs w:val="24"/>
+          <w:lang w:val="en-US"/>
+        </w:rPr>
+        <w:t xml:space="preserve">To create a new extension you must create a new smart contract </w:t>
+      </w:r>
+      <w:r>
+        <w:rPr>
+          <w:rFonts w:asciiTheme="minorBidi" w:hAnsiTheme="minorBidi"/>
+          <w:sz w:val="24"/>
+          <w:szCs w:val="24"/>
+          <w:lang w:val="en-US"/>
+        </w:rPr>
+        <w:t xml:space="preserve">Extension </w:t>
+      </w:r>
+      <w:r>
+        <w:rPr>
+          <w:rFonts w:asciiTheme="minorBidi" w:hAnsiTheme="minorBidi"/>
+          <w:sz w:val="24"/>
+          <w:szCs w:val="24"/>
+          <w:lang w:val="en-US"/>
+        </w:rPr>
+        <w:t xml:space="preserve">that </w:t>
+      </w:r>
+      <w:r>
+        <w:rPr>
+          <w:rFonts w:asciiTheme="minorBidi" w:hAnsiTheme="minorBidi"/>
+          <w:b/>
+          <w:bCs/>
+          <w:sz w:val="24"/>
+          <w:szCs w:val="24"/>
+          <w:lang w:val="en-US"/>
+        </w:rPr>
+        <w:t>inherits from ExtensionInfo</w:t>
+      </w:r>
+      <w:r>
+        <w:rPr>
+          <w:rFonts w:asciiTheme="minorBidi" w:hAnsiTheme="minorBidi"/>
+          <w:sz w:val="24"/>
+          <w:szCs w:val="24"/>
+          <w:lang w:val="en-US"/>
+        </w:rPr>
+        <w:t>.</w:t>
+      </w:r>
+      <w:r>
+        <w:rPr>
+          <w:rFonts w:asciiTheme="minorBidi" w:hAnsiTheme="minorBidi"/>
+          <w:sz w:val="24"/>
+          <w:szCs w:val="24"/>
+          <w:lang w:val="en-US"/>
+        </w:rPr>
+        <w:t xml:space="preserve"> ExtensionInfo is the common skeleton of any extension of OwnershipToken: it has the same state variable layout as the OwnershipToken and has the required data structures to extend functions.</w:t>
+      </w:r>
+      <w:r>
+        <w:rPr>
+          <w:rFonts w:asciiTheme="minorBidi" w:hAnsiTheme="minorBidi"/>
+          <w:sz w:val="24"/>
+          <w:szCs w:val="24"/>
+          <w:lang w:val="en-US"/>
+        </w:rPr>
+        <w:t xml:space="preserve"> In </w:t>
+      </w:r>
+      <w:r>
+        <w:rPr>
+          <w:rFonts w:asciiTheme="minorBidi" w:hAnsiTheme="minorBidi"/>
+          <w:sz w:val="24"/>
+          <w:szCs w:val="24"/>
+          <w:lang w:val="en-US"/>
+        </w:rPr>
+        <w:t xml:space="preserve">Extension </w:t>
+      </w:r>
+      <w:r>
+        <w:rPr>
+          <w:rFonts w:asciiTheme="minorBidi" w:hAnsiTheme="minorBidi"/>
+          <w:sz w:val="24"/>
+          <w:szCs w:val="24"/>
+          <w:lang w:val="en-US"/>
+        </w:rPr>
+        <w:t>contract</w:t>
+      </w:r>
+      <w:r>
+        <w:rPr>
+          <w:rFonts w:asciiTheme="minorBidi" w:hAnsiTheme="minorBidi"/>
+          <w:sz w:val="24"/>
+          <w:szCs w:val="24"/>
+          <w:lang w:val="en-US"/>
+        </w:rPr>
+        <w:t>,</w:t>
+      </w:r>
+      <w:r>
+        <w:rPr>
+          <w:rFonts w:asciiTheme="minorBidi" w:hAnsiTheme="minorBidi"/>
+          <w:sz w:val="24"/>
+          <w:szCs w:val="24"/>
+          <w:lang w:val="en-US"/>
+        </w:rPr>
+        <w:t xml:space="preserve"> you will add the code of the functions you wish to add dynamically. Then for each function like that, you must add it in the constructor as an Extension struct with </w:t>
+      </w:r>
+      <w:r>
+        <w:rPr>
+          <w:rFonts w:asciiTheme="minorBidi" w:hAnsiTheme="minorBidi"/>
+          <w:sz w:val="24"/>
+          <w:szCs w:val="24"/>
+          <w:lang w:val="en-US"/>
+        </w:rPr>
+        <w:t>its</w:t>
+      </w:r>
+      <w:r>
+        <w:rPr>
+          <w:rFonts w:asciiTheme="minorBidi" w:hAnsiTheme="minorBidi"/>
+          <w:sz w:val="24"/>
+          <w:szCs w:val="24"/>
+          <w:lang w:val="en-US"/>
+        </w:rPr>
+        <w:t xml:space="preserve"> parameters (defining the function extended, the signature and the type of extension) and you must increase the number of extensions by 1. </w:t>
+      </w:r>
+    </w:p>
+    <w:p>
+      <w:pPr>
+        <w:rPr>
+          <w:rFonts w:asciiTheme="minorBidi" w:hAnsiTheme="minorBidi"/>
+          <w:i/>
+          <w:iCs/>
+          <w:sz w:val="24"/>
+          <w:szCs w:val="24"/>
+          <w:u w:val="single"/>
+          <w:lang w:val="en-US"/>
+        </w:rPr>
+      </w:pPr>
+      <w:r>
+        <w:rPr>
+          <w:rFonts w:asciiTheme="minorBidi" w:hAnsiTheme="minorBidi"/>
+          <w:i/>
+          <w:iCs/>
+          <w:sz w:val="24"/>
+          <w:szCs w:val="24"/>
+          <w:u w:val="single"/>
+          <w:lang w:val="en-US"/>
+        </w:rPr>
+        <w:t>Delegate Call on Extension functions:</w:t>
+      </w:r>
+    </w:p>
+    <w:p>
+      <w:pPr>
+        <w:rPr>
+          <w:rFonts w:asciiTheme="minorBidi" w:hAnsiTheme="minorBidi"/>
+          <w:sz w:val="24"/>
+          <w:szCs w:val="24"/>
+          <w:lang w:val="en-US"/>
+        </w:rPr>
+      </w:pPr>
+      <w:r>
+        <w:rPr>
+          <w:rFonts w:asciiTheme="minorBidi" w:hAnsiTheme="minorBidi"/>
+          <w:sz w:val="24"/>
+          <w:szCs w:val="24"/>
+          <w:lang w:val="en-US"/>
+        </w:rPr>
+        <w:t>As you’ll see in the code of the OwnershipToken, the extension functions are called using the delegatecall() Solidity function. This function:</w:t>
+      </w:r>
+    </w:p>
+    <w:p>
+      <w:pPr>
+        <w:pStyle w:val="Pardeliste"/>
+        <w:numPr>
+          <w:ilvl w:val="0"/>
+          <w:numId w:val="27"/>
+        </w:numPr>
+        <w:rPr>
+          <w:rFonts w:asciiTheme="minorBidi" w:hAnsiTheme="minorBidi"/>
+          <w:sz w:val="24"/>
+          <w:szCs w:val="24"/>
+          <w:lang w:val="en-US"/>
+        </w:rPr>
+      </w:pPr>
+      <w:r>
+        <w:rPr>
+          <w:rFonts w:asciiTheme="minorBidi" w:hAnsiTheme="minorBidi"/>
+          <w:sz w:val="24"/>
+          <w:szCs w:val="24"/>
+          <w:lang w:val="en-US"/>
+        </w:rPr>
+        <w:t>Identifies inside a given contract, the function with a given signature.</w:t>
+      </w:r>
+    </w:p>
+    <w:p>
+      <w:pPr>
+        <w:pStyle w:val="Pardeliste"/>
+        <w:numPr>
+          <w:ilvl w:val="0"/>
+          <w:numId w:val="27"/>
+        </w:numPr>
+        <w:rPr>
+          <w:rFonts w:asciiTheme="minorBidi" w:hAnsiTheme="minorBidi"/>
+          <w:sz w:val="24"/>
+          <w:szCs w:val="24"/>
+          <w:lang w:val="en-US"/>
+        </w:rPr>
+      </w:pPr>
+      <w:r>
+        <w:rPr>
+          <w:rFonts w:asciiTheme="minorBidi" w:hAnsiTheme="minorBidi"/>
+          <w:sz w:val="24"/>
+          <w:szCs w:val="24"/>
+          <w:lang w:val="en-US"/>
+        </w:rPr>
+        <w:t>Perform a call to it</w:t>
+      </w:r>
+    </w:p>
+    <w:p>
+      <w:pPr>
+        <w:pStyle w:val="Pardeliste"/>
+        <w:numPr>
+          <w:ilvl w:val="0"/>
+          <w:numId w:val="27"/>
+        </w:numPr>
+        <w:rPr>
+          <w:rFonts w:asciiTheme="minorBidi" w:hAnsiTheme="minorBidi"/>
+          <w:sz w:val="24"/>
+          <w:szCs w:val="24"/>
+          <w:lang w:val="en-US"/>
+        </w:rPr>
+      </w:pPr>
+      <w:r>
+        <w:rPr>
+          <w:rFonts w:asciiTheme="minorBidi" w:hAnsiTheme="minorBidi"/>
+          <w:sz w:val="24"/>
+          <w:szCs w:val="24"/>
+          <w:lang w:val="en-US"/>
+        </w:rPr>
+        <w:t>Doesn’t switch context – state variables are from calling contract</w:t>
+      </w:r>
+      <w:r>
+        <w:rPr>
+          <w:rFonts w:asciiTheme="minorBidi" w:hAnsiTheme="minorBidi"/>
+          <w:sz w:val="24"/>
+          <w:szCs w:val="24"/>
+          <w:lang w:val="en-US"/>
+        </w:rPr>
+        <w:t xml:space="preserve"> and not from called contract. It’s the reason why we want to keep the memory layout from Ownership in Extension (</w:t>
+      </w:r>
+      <w:r>
+        <w:rPr>
+          <w:rFonts w:asciiTheme="minorBidi" w:hAnsiTheme="minorBidi"/>
+          <w:sz w:val="24"/>
+          <w:szCs w:val="24"/>
+          <w:lang w:val="en-US"/>
+        </w:rPr>
+        <w:t xml:space="preserve">see </w:t>
+      </w:r>
+      <w:hyperlink r:id="rId8" w:history="1">
+        <w:r>
+          <w:rPr>
+            <w:rStyle w:val="Lienhypertexte"/>
+            <w:rFonts w:asciiTheme="minorBidi" w:hAnsiTheme="minorBidi"/>
+            <w:sz w:val="24"/>
+            <w:szCs w:val="24"/>
+            <w:lang w:val="en-US"/>
+          </w:rPr>
+          <w:t>he</w:t>
+        </w:r>
+        <w:r>
+          <w:rPr>
+            <w:rStyle w:val="Lienhypertexte"/>
+            <w:rFonts w:asciiTheme="minorBidi" w:hAnsiTheme="minorBidi"/>
+            <w:sz w:val="24"/>
+            <w:szCs w:val="24"/>
+            <w:lang w:val="en-US"/>
+          </w:rPr>
+          <w:t>r</w:t>
+        </w:r>
+        <w:r>
+          <w:rPr>
+            <w:rStyle w:val="Lienhypertexte"/>
+            <w:rFonts w:asciiTheme="minorBidi" w:hAnsiTheme="minorBidi"/>
+            <w:sz w:val="24"/>
+            <w:szCs w:val="24"/>
+            <w:lang w:val="en-US"/>
+          </w:rPr>
+          <w:t>e</w:t>
+        </w:r>
+      </w:hyperlink>
+      <w:r>
+        <w:rPr>
+          <w:rFonts w:asciiTheme="minorBidi" w:hAnsiTheme="minorBidi"/>
+          <w:sz w:val="24"/>
+          <w:szCs w:val="24"/>
+          <w:lang w:val="en-US"/>
+        </w:rPr>
+        <w:t>).</w:t>
+      </w:r>
+    </w:p>
+    <w:p>
+      <w:pPr>
+        <w:rPr>
+          <w:rFonts w:asciiTheme="minorBidi" w:hAnsiTheme="minorBidi"/>
+          <w:sz w:val="24"/>
+          <w:szCs w:val="24"/>
+          <w:lang w:val="en-US"/>
+        </w:rPr>
+      </w:pPr>
+      <w:r>
+        <w:rPr>
+          <w:rFonts w:asciiTheme="minorBidi" w:hAnsiTheme="minorBidi"/>
+          <w:sz w:val="24"/>
+          <w:szCs w:val="24"/>
+          <w:lang w:val="en-US"/>
+        </w:rPr>
+        <w:t xml:space="preserve">When creating a new extension it is important that you don’t add any parameters </w:t>
       </w:r>
       <w:r>
         <w:rPr>
@@ -3282,7 +4215,61 @@
           <w:szCs w:val="24"/>
           <w:lang w:val="en-US"/>
         </w:rPr>
-        <w:t xml:space="preserve">since this will change the context and the mechanism of invoking function will not work fine. </w:t>
+        <w:t xml:space="preserve">since this will change the </w:t>
+      </w:r>
+      <w:r>
+        <w:rPr>
+          <w:rFonts w:asciiTheme="minorBidi" w:hAnsiTheme="minorBidi"/>
+          <w:sz w:val="24"/>
+          <w:szCs w:val="24"/>
+          <w:lang w:val="en-US"/>
+        </w:rPr>
+        <w:t>state variable layout</w:t>
+      </w:r>
+      <w:r>
+        <w:rPr>
+          <w:rFonts w:asciiTheme="minorBidi" w:hAnsiTheme="minorBidi"/>
+          <w:sz w:val="24"/>
+          <w:szCs w:val="24"/>
+          <w:lang w:val="en-US"/>
+        </w:rPr>
+        <w:t xml:space="preserve"> and the mechanism of invoking function </w:t>
+      </w:r>
+      <w:r>
+        <w:rPr>
+          <w:rFonts w:asciiTheme="minorBidi" w:hAnsiTheme="minorBidi"/>
+          <w:sz w:val="24"/>
+          <w:szCs w:val="24"/>
+          <w:lang w:val="en-US"/>
+        </w:rPr>
+        <w:t>may</w:t>
+      </w:r>
+      <w:r>
+        <w:rPr>
+          <w:rFonts w:asciiTheme="minorBidi" w:hAnsiTheme="minorBidi"/>
+          <w:sz w:val="24"/>
+          <w:szCs w:val="24"/>
+          <w:lang w:val="en-US"/>
+        </w:rPr>
+        <w:t xml:space="preserve"> not work fine</w:t>
+      </w:r>
+      <w:r>
+        <w:rPr>
+          <w:rFonts w:asciiTheme="minorBidi" w:hAnsiTheme="minorBidi"/>
+          <w:sz w:val="24"/>
+          <w:szCs w:val="24"/>
+          <w:lang w:val="en-US"/>
+        </w:rPr>
+        <w:t xml:space="preserve"> </w:t>
+      </w:r>
+      <w:r>
+        <w:rPr>
+          <w:rFonts w:asciiTheme="minorBidi" w:hAnsiTheme="minorBidi"/>
+          <w:sz w:val="24"/>
+          <w:szCs w:val="24"/>
+          <w:lang w:val="en-US"/>
+        </w:rPr>
+        <w:t xml:space="preserve">. </w:t>
       </w:r>
       <w:r>
         <w:rPr>
@@ -3328,7 +4315,57 @@
           <w:szCs w:val="24"/>
           <w:lang w:val="en-US"/>
         </w:rPr>
-        <w:t xml:space="preserve"> illustrate this with a scheme: </w:t>
+        <w:t xml:space="preserve"> illustrate this with a scheme:</w:t>
+      </w:r>
+    </w:p>
+    <w:p>
+      <w:pPr>
+        <w:rPr>
+          <w:rFonts w:asciiTheme="minorBidi" w:hAnsiTheme="minorBidi"/>
+          <w:i/>
+          <w:iCs/>
+          <w:sz w:val="24"/>
+          <w:szCs w:val="24"/>
+          <w:u w:val="single"/>
+          <w:lang w:val="en-US"/>
+        </w:rPr>
+      </w:pPr>
+      <w:r>
+        <w:rPr>
+          <w:rFonts w:asciiTheme="minorBidi" w:hAnsiTheme="minorBidi"/>
+          <w:i/>
+          <w:iCs/>
+          <w:sz w:val="24"/>
+          <w:szCs w:val="24"/>
+          <w:u w:val="single"/>
+          <w:lang w:val="en-US"/>
+        </w:rPr>
+        <w:lastRenderedPageBreak/>
+        <w:t xml:space="preserve">How to extend functions or </w:t>
+      </w:r>
+      <w:r>
+        <w:rPr>
+          <w:rFonts w:asciiTheme="minorBidi" w:hAnsiTheme="minorBidi"/>
+          <w:i/>
+          <w:iCs/>
+          <w:sz w:val="24"/>
+          <w:szCs w:val="24"/>
+          <w:u w:val="single"/>
+          <w:lang w:val="en-US"/>
+        </w:rPr>
+        <w:t xml:space="preserve">dynamically </w:t>
+      </w:r>
+      <w:r>
+        <w:rPr>
+          <w:rFonts w:asciiTheme="minorBidi" w:hAnsiTheme="minorBidi"/>
+          <w:i/>
+          <w:iCs/>
+          <w:sz w:val="24"/>
+          <w:szCs w:val="24"/>
+          <w:u w:val="single"/>
+          <w:lang w:val="en-US"/>
+        </w:rPr>
+        <w:t>add new ones ?</w:t>
       </w:r>
     </w:p>
     <w:p>
@@ -3343,139 +4380,13 @@
       <w:r>
         <w:rPr>
           <w:noProof/>
+          <w:lang w:eastAsia="fr-FR" w:bidi="ar-SA"/>
         </w:rPr>
         <w:drawing>
           <wp:inline distT="0" distB="0" distL="0" distR="0" wp14:anchorId="29DA2404" wp14:editId="30A4687F">
             <wp:extent cx="5943600" cy="4075430"/>
             <wp:effectExtent l="0" t="0" r="0" b="1270"/>
             <wp:docPr id="6" name="Picture 6"/>
-            <wp:cNvGraphicFramePr>
-              <a:graphicFrameLocks xmlns:a="http://schemas.openxmlformats.org/drawingml/2006/main" noChangeAspect="1"/>
-            </wp:cNvGraphicFramePr>
-            <a:graphic xmlns:a="http://schemas.openxmlformats.org/drawingml/2006/main">
-              <a:graphicData uri="http://schemas.openxmlformats.org/drawingml/2006/picture">
-                <pic:pic xmlns:pic="http://schemas.openxmlformats.org/drawingml/2006/picture">
-                  <pic:nvPicPr>
-                    <pic:cNvPr id="1" name=""/>
-                    <pic:cNvPicPr/>
-                  </pic:nvPicPr>
-                  <pic:blipFill>
-                    <a:blip r:embed="rId8"/>
-                    <a:stretch>
-                      <a:fillRect/>
-                    </a:stretch>
-                  </pic:blipFill>
-                  <pic:spPr>
-                    <a:xfrm>
-                      <a:off x="0" y="0"/>
-                      <a:ext cx="5943600" cy="4075430"/>
-                    </a:xfrm>
-                    <a:prstGeom prst="rect">
-                      <a:avLst/>
-                    </a:prstGeom>
-                  </pic:spPr>
-                </pic:pic>
-              </a:graphicData>
-            </a:graphic>
-          </wp:inline>
-        </w:drawing>
-      </w:r>
-    </w:p>
-    <w:p>
-      <w:pPr>
-        <w:ind w:firstLine="720"/>
-        <w:rPr>
-          <w:rFonts w:asciiTheme="minorBidi" w:hAnsiTheme="minorBidi"/>
-          <w:i/>
-          <w:iCs/>
-          <w:sz w:val="24"/>
-          <w:szCs w:val="24"/>
-          <w:lang w:val="en-US"/>
-        </w:rPr>
-      </w:pPr>
-      <w:r>
-        <w:rPr>
-          <w:rFonts w:asciiTheme="minorBidi" w:hAnsiTheme="minorBidi"/>
-          <w:i/>
-          <w:iCs/>
-          <w:sz w:val="24"/>
-          <w:szCs w:val="24"/>
-          <w:lang w:val="en-US"/>
-        </w:rPr>
-        <w:t xml:space="preserve">Figure </w:t>
-      </w:r>
-      <w:r>
-        <w:rPr>
-          <w:rFonts w:asciiTheme="minorBidi" w:hAnsiTheme="minorBidi"/>
-          <w:i/>
-          <w:iCs/>
-          <w:sz w:val="24"/>
-          <w:szCs w:val="24"/>
-          <w:lang w:val="en-US"/>
-        </w:rPr>
-        <w:t>4</w:t>
-      </w:r>
-      <w:r>
-        <w:rPr>
-          <w:rFonts w:asciiTheme="minorBidi" w:hAnsiTheme="minorBidi"/>
-          <w:i/>
-          <w:iCs/>
-          <w:sz w:val="24"/>
-          <w:szCs w:val="24"/>
-          <w:lang w:val="en-US"/>
-        </w:rPr>
-        <w:t xml:space="preserve">. </w:t>
-      </w:r>
-      <w:r>
-        <w:rPr>
-          <w:rFonts w:asciiTheme="minorBidi" w:hAnsiTheme="minorBidi"/>
-          <w:i/>
-          <w:iCs/>
-          <w:sz w:val="24"/>
-          <w:szCs w:val="24"/>
-          <w:lang w:val="en-US"/>
-        </w:rPr>
-        <w:t>Illustration for adding a new option to an extension</w:t>
-      </w:r>
-    </w:p>
-    <w:p>
-      <w:pPr>
-        <w:rPr>
-          <w:rFonts w:asciiTheme="minorBidi" w:hAnsiTheme="minorBidi"/>
-          <w:sz w:val="24"/>
-          <w:szCs w:val="24"/>
-          <w:lang w:val="en-US"/>
-        </w:rPr>
-      </w:pPr>
-      <w:r>
-        <w:rPr>
-          <w:rFonts w:asciiTheme="minorBidi" w:hAnsiTheme="minorBidi"/>
-          <w:sz w:val="24"/>
-          <w:szCs w:val="24"/>
-          <w:lang w:val="en-US"/>
-        </w:rPr>
-        <w:lastRenderedPageBreak/>
-        <w:t>For each pre-condition or post-condition we wish to run before/after an ERC20 method we define a function in the extension and we add it in the constructor in the same way as invocation. The following scheme illustrates a pre-condition to the function transfer:</w:t>
-      </w:r>
-    </w:p>
-    <w:p>
-      <w:pPr>
-        <w:rPr>
-          <w:rFonts w:asciiTheme="minorBidi" w:hAnsiTheme="minorBidi"/>
-          <w:sz w:val="24"/>
-          <w:szCs w:val="24"/>
-          <w:lang w:val="en-US"/>
-        </w:rPr>
-      </w:pPr>
-      <w:r>
-        <w:rPr>
-          <w:noProof/>
-        </w:rPr>
-        <w:drawing>
-          <wp:inline distT="0" distB="0" distL="0" distR="0" wp14:anchorId="2E49AF13" wp14:editId="5BCE24B2">
-            <wp:extent cx="5943600" cy="1925955"/>
-            <wp:effectExtent l="0" t="0" r="0" b="0"/>
-            <wp:docPr id="8" name="Picture 8"/>
             <wp:cNvGraphicFramePr>
               <a:graphicFrameLocks xmlns:a="http://schemas.openxmlformats.org/drawingml/2006/main" noChangeAspect="1"/>
             </wp:cNvGraphicFramePr>
@@ -3495,7 +4406,7 @@
                   <pic:spPr>
                     <a:xfrm>
                       <a:off x="0" y="0"/>
-                      <a:ext cx="5943600" cy="1925955"/>
+                      <a:ext cx="5943600" cy="4075430"/>
                     </a:xfrm>
                     <a:prstGeom prst="rect">
                       <a:avLst/>
@@ -3540,7 +4451,7 @@
           <w:szCs w:val="24"/>
           <w:lang w:val="en-US"/>
         </w:rPr>
-        <w:t>5</w:t>
+        <w:t>4</w:t>
       </w:r>
       <w:r>
         <w:rPr>
@@ -3562,533 +4473,26 @@
           <w:szCs w:val="24"/>
           <w:lang w:val="en-US"/>
         </w:rPr>
-        <w:t>Illustration for adding a new precondition to transfer function</w:t>
-      </w:r>
-    </w:p>
-    <w:p>
-      <w:pPr>
-        <w:rPr>
-          <w:rFonts w:asciiTheme="minorBidi" w:hAnsiTheme="minorBidi"/>
-          <w:sz w:val="24"/>
-          <w:szCs w:val="24"/>
-          <w:lang w:val="en-US"/>
-        </w:rPr>
-      </w:pPr>
-      <w:r>
-        <w:rPr>
-          <w:rFonts w:asciiTheme="minorBidi" w:hAnsiTheme="minorBidi"/>
-          <w:sz w:val="24"/>
-          <w:szCs w:val="24"/>
-          <w:lang w:val="en-US"/>
-        </w:rPr>
-        <w:t xml:space="preserve">The implementation of the dynamic inter-token dependencies allows an extension to store data in the DynamicOwnership memory: the data is stored in the mapping extensionsData. In order to keep data </w:t>
-      </w:r>
-      <w:r>
-        <w:rPr>
-          <w:rFonts w:asciiTheme="minorBidi" w:hAnsiTheme="minorBidi"/>
-          <w:sz w:val="24"/>
-          <w:szCs w:val="24"/>
-          <w:lang w:val="en-US"/>
-        </w:rPr>
-        <w:t>coherency,</w:t>
-      </w:r>
-      <w:r>
-        <w:rPr>
-          <w:rFonts w:asciiTheme="minorBidi" w:hAnsiTheme="minorBidi"/>
-          <w:sz w:val="24"/>
-          <w:szCs w:val="24"/>
-          <w:lang w:val="en-US"/>
-        </w:rPr>
-        <w:t xml:space="preserve"> we define the following convention: </w:t>
-      </w:r>
-      <w:r>
-        <w:rPr>
-          <w:rFonts w:asciiTheme="minorBidi" w:hAnsiTheme="minorBidi"/>
-          <w:b/>
-          <w:bCs/>
-          <w:sz w:val="24"/>
-          <w:szCs w:val="24"/>
-          <w:lang w:val="en-US"/>
-        </w:rPr>
-        <w:t>data named b that is used by the extension A will be stored in extensionsData[“A_b”]</w:t>
-      </w:r>
-      <w:r>
-        <w:rPr>
-          <w:rFonts w:asciiTheme="minorBidi" w:hAnsiTheme="minorBidi"/>
-          <w:sz w:val="24"/>
-          <w:szCs w:val="24"/>
-          <w:lang w:val="en-US"/>
-        </w:rPr>
-        <w:t>. This allows any extension to use the data of a DynamicOwnership token when being invoked. For example</w:t>
-      </w:r>
-      <w:r>
-        <w:rPr>
-          <w:rFonts w:asciiTheme="minorBidi" w:hAnsiTheme="minorBidi"/>
-          <w:sz w:val="24"/>
-          <w:szCs w:val="24"/>
-          <w:lang w:val="en-US"/>
-        </w:rPr>
-        <w:t>,</w:t>
-      </w:r>
-      <w:r>
-        <w:rPr>
-          <w:rFonts w:asciiTheme="minorBidi" w:hAnsiTheme="minorBidi"/>
-          <w:sz w:val="24"/>
-          <w:szCs w:val="24"/>
-          <w:lang w:val="en-US"/>
-        </w:rPr>
-        <w:t xml:space="preserve"> the data renterSet used by the extension Rent will be stored in extensionsData[“Rent_renterSet”]. </w:t>
-      </w:r>
-      <w:r>
-        <w:rPr>
-          <w:rFonts w:asciiTheme="minorBidi" w:hAnsiTheme="minorBidi"/>
-          <w:sz w:val="24"/>
-          <w:szCs w:val="24"/>
-          <w:lang w:val="en-US"/>
-        </w:rPr>
-        <w:t>Every</w:t>
-      </w:r>
-      <w:r>
-        <w:rPr>
-          <w:rFonts w:asciiTheme="minorBidi" w:hAnsiTheme="minorBidi"/>
-          <w:sz w:val="24"/>
-          <w:szCs w:val="24"/>
-          <w:lang w:val="en-US"/>
-        </w:rPr>
-        <w:t xml:space="preserve"> data is</w:t>
-      </w:r>
-      <w:r>
-        <w:rPr>
-          <w:rFonts w:asciiTheme="minorBidi" w:hAnsiTheme="minorBidi"/>
-          <w:sz w:val="24"/>
-          <w:szCs w:val="24"/>
-          <w:lang w:val="en-US"/>
-        </w:rPr>
-        <w:t xml:space="preserve"> always</w:t>
-      </w:r>
-      <w:r>
-        <w:rPr>
-          <w:rFonts w:asciiTheme="minorBidi" w:hAnsiTheme="minorBidi"/>
-          <w:sz w:val="24"/>
-          <w:szCs w:val="24"/>
-          <w:lang w:val="en-US"/>
-        </w:rPr>
-        <w:t xml:space="preserve"> stored in </w:t>
-      </w:r>
-      <w:r>
-        <w:rPr>
-          <w:rFonts w:asciiTheme="minorBidi" w:hAnsiTheme="minorBidi"/>
-          <w:sz w:val="24"/>
-          <w:szCs w:val="24"/>
-          <w:lang w:val="en-US"/>
-        </w:rPr>
-        <w:t>an encoded form of bytes.</w:t>
-      </w:r>
-    </w:p>
-    <w:p>
-      <w:pPr>
-        <w:rPr>
-          <w:rFonts w:asciiTheme="minorBidi" w:hAnsiTheme="minorBidi"/>
-          <w:sz w:val="24"/>
-          <w:szCs w:val="24"/>
-          <w:lang w:val="en-US"/>
-        </w:rPr>
-      </w:pPr>
-      <w:r>
-        <w:rPr>
-          <w:rFonts w:asciiTheme="minorBidi" w:hAnsiTheme="minorBidi"/>
-          <w:sz w:val="24"/>
-          <w:szCs w:val="24"/>
-          <w:lang w:val="en-US"/>
-        </w:rPr>
-        <w:t>Moreover</w:t>
-      </w:r>
-      <w:r>
-        <w:rPr>
-          <w:rFonts w:asciiTheme="minorBidi" w:hAnsiTheme="minorBidi"/>
-          <w:sz w:val="24"/>
-          <w:szCs w:val="24"/>
-          <w:lang w:val="en-US"/>
-        </w:rPr>
-        <w:t>,</w:t>
-      </w:r>
-      <w:r>
-        <w:rPr>
-          <w:rFonts w:asciiTheme="minorBidi" w:hAnsiTheme="minorBidi"/>
-          <w:sz w:val="24"/>
-          <w:szCs w:val="24"/>
-          <w:lang w:val="en-US"/>
-        </w:rPr>
-        <w:t xml:space="preserve"> </w:t>
-      </w:r>
-      <w:r>
-        <w:rPr>
-          <w:rFonts w:asciiTheme="minorBidi" w:hAnsiTheme="minorBidi"/>
-          <w:sz w:val="24"/>
-          <w:szCs w:val="24"/>
-          <w:lang w:val="en-US"/>
-        </w:rPr>
-        <w:t>each function tha</w:t>
-      </w:r>
-      <w:r>
-        <w:rPr>
-          <w:rFonts w:asciiTheme="minorBidi" w:hAnsiTheme="minorBidi"/>
-          <w:sz w:val="24"/>
-          <w:szCs w:val="24"/>
-          <w:lang w:val="en-US"/>
-        </w:rPr>
-        <w:t>t</w:t>
-      </w:r>
-      <w:r>
-        <w:rPr>
-          <w:rFonts w:asciiTheme="minorBidi" w:hAnsiTheme="minorBidi"/>
-          <w:sz w:val="24"/>
-          <w:szCs w:val="24"/>
-          <w:lang w:val="en-US"/>
-        </w:rPr>
-        <w:t xml:space="preserve"> is of type Invocation can receive parameters that are encoded as bytes. </w:t>
-      </w:r>
-      <w:r>
-        <w:rPr>
-          <w:rFonts w:asciiTheme="minorBidi" w:hAnsiTheme="minorBidi"/>
-          <w:b/>
-          <w:bCs/>
-          <w:sz w:val="24"/>
-          <w:szCs w:val="24"/>
-          <w:lang w:val="en-US"/>
-        </w:rPr>
-        <w:t>When adding a function to an extension we define as a convention that the function gets only one parameter that is of type bytes</w:t>
-      </w:r>
-      <w:r>
-        <w:rPr>
-          <w:rFonts w:asciiTheme="minorBidi" w:hAnsiTheme="minorBidi"/>
-          <w:sz w:val="24"/>
-          <w:szCs w:val="24"/>
-          <w:lang w:val="en-US"/>
-        </w:rPr>
-        <w:t>. Thus</w:t>
-      </w:r>
-      <w:r>
-        <w:rPr>
-          <w:rFonts w:asciiTheme="minorBidi" w:hAnsiTheme="minorBidi"/>
-          <w:sz w:val="24"/>
-          <w:szCs w:val="24"/>
-          <w:lang w:val="en-US"/>
-        </w:rPr>
-        <w:t>,</w:t>
-      </w:r>
-      <w:r>
-        <w:rPr>
-          <w:rFonts w:asciiTheme="minorBidi" w:hAnsiTheme="minorBidi"/>
-          <w:sz w:val="24"/>
-          <w:szCs w:val="24"/>
-          <w:lang w:val="en-US"/>
-        </w:rPr>
-        <w:t xml:space="preserve"> any function in an extension must have a signature as: *function_name*(bytes memory params). We make a difference between:</w:t>
-      </w:r>
-    </w:p>
-    <w:p>
-      <w:pPr>
-        <w:pStyle w:val="ListParagraph"/>
-        <w:numPr>
-          <w:ilvl w:val="0"/>
-          <w:numId w:val="14"/>
-        </w:numPr>
-        <w:rPr>
-          <w:rFonts w:asciiTheme="minorBidi" w:hAnsiTheme="minorBidi"/>
-          <w:sz w:val="24"/>
-          <w:szCs w:val="24"/>
-          <w:lang w:val="en-US"/>
-        </w:rPr>
-      </w:pPr>
-      <w:r>
-        <w:rPr>
-          <w:rFonts w:asciiTheme="minorBidi" w:hAnsiTheme="minorBidi"/>
-          <w:sz w:val="24"/>
-          <w:szCs w:val="24"/>
-          <w:lang w:val="en-US"/>
-        </w:rPr>
-        <w:t xml:space="preserve">Precondition/PostCondition functions: the byte received as a parameters will </w:t>
-      </w:r>
-      <w:r>
-        <w:rPr>
-          <w:rFonts w:asciiTheme="minorBidi" w:hAnsiTheme="minorBidi"/>
-          <w:b/>
-          <w:bCs/>
-          <w:sz w:val="24"/>
-          <w:szCs w:val="24"/>
-          <w:lang w:val="en-US"/>
-        </w:rPr>
-        <w:t>always</w:t>
-      </w:r>
-      <w:r>
-        <w:rPr>
-          <w:rFonts w:asciiTheme="minorBidi" w:hAnsiTheme="minorBidi"/>
-          <w:sz w:val="24"/>
-          <w:szCs w:val="24"/>
-          <w:lang w:val="en-US"/>
-        </w:rPr>
-        <w:t xml:space="preserve"> contains the parameters passed to the extended method. For example if the function transferPreCond(bytes memory params) is extending the transfer ERC20 method, params will contain the encoded version of the parameters received by the transfer ERC20 method (which are (address recipient, uint amount)). </w:t>
-      </w:r>
-    </w:p>
-    <w:p>
-      <w:pPr>
-        <w:pStyle w:val="ListParagraph"/>
-        <w:numPr>
-          <w:ilvl w:val="0"/>
-          <w:numId w:val="14"/>
-        </w:numPr>
-        <w:rPr>
-          <w:rFonts w:asciiTheme="minorBidi" w:hAnsiTheme="minorBidi"/>
-          <w:sz w:val="24"/>
-          <w:szCs w:val="24"/>
-          <w:lang w:val="en-US"/>
-        </w:rPr>
-      </w:pPr>
-      <w:r>
-        <w:rPr>
-          <w:rFonts w:asciiTheme="minorBidi" w:hAnsiTheme="minorBidi"/>
-          <w:sz w:val="24"/>
-          <w:szCs w:val="24"/>
-          <w:lang w:val="en-US"/>
-        </w:rPr>
-        <w:t xml:space="preserve">Invocation functions: </w:t>
-      </w:r>
-      <w:r>
-        <w:rPr>
-          <w:rFonts w:asciiTheme="minorBidi" w:hAnsiTheme="minorBidi"/>
-          <w:sz w:val="24"/>
-          <w:szCs w:val="24"/>
-          <w:lang w:val="en-US"/>
-        </w:rPr>
-        <w:t>each developer defines which parameters an invocation function should get. These parameters are received in an encoded form (in the parameter params of type bytes)</w:t>
-      </w:r>
-      <w:r>
-        <w:rPr>
-          <w:rFonts w:asciiTheme="minorBidi" w:hAnsiTheme="minorBidi"/>
-          <w:sz w:val="24"/>
-          <w:szCs w:val="24"/>
-          <w:lang w:val="en-US"/>
-        </w:rPr>
-        <w:t xml:space="preserve">, and the developer must decode params in order to get the actual values of the parameters. </w:t>
-      </w:r>
-      <w:r>
-        <w:rPr>
-          <w:rFonts w:asciiTheme="minorBidi" w:hAnsiTheme="minorBidi"/>
-          <w:sz w:val="24"/>
-          <w:szCs w:val="24"/>
-          <w:lang w:val="en-US"/>
-        </w:rPr>
-        <w:t>For example</w:t>
-      </w:r>
-      <w:r>
-        <w:rPr>
-          <w:rFonts w:asciiTheme="minorBidi" w:hAnsiTheme="minorBidi"/>
-          <w:sz w:val="24"/>
-          <w:szCs w:val="24"/>
-          <w:lang w:val="en-US"/>
-        </w:rPr>
-        <w:t>,</w:t>
-      </w:r>
-      <w:r>
-        <w:rPr>
-          <w:rFonts w:asciiTheme="minorBidi" w:hAnsiTheme="minorBidi"/>
-          <w:sz w:val="24"/>
-          <w:szCs w:val="24"/>
-          <w:lang w:val="en-US"/>
-        </w:rPr>
-        <w:t xml:space="preserve"> if </w:t>
-      </w:r>
-      <w:r>
-        <w:rPr>
-          <w:rFonts w:asciiTheme="minorBidi" w:hAnsiTheme="minorBidi"/>
-          <w:sz w:val="24"/>
-          <w:szCs w:val="24"/>
-          <w:lang w:val="en-US"/>
-        </w:rPr>
-        <w:t>you</w:t>
-      </w:r>
-      <w:r>
-        <w:rPr>
-          <w:rFonts w:asciiTheme="minorBidi" w:hAnsiTheme="minorBidi"/>
-          <w:sz w:val="24"/>
-          <w:szCs w:val="24"/>
-          <w:lang w:val="en-US"/>
-        </w:rPr>
-        <w:t xml:space="preserve"> wish to write a function in the extensions that will receive as first parameter an address and as second parameter a uint, </w:t>
-      </w:r>
-      <w:r>
-        <w:rPr>
-          <w:rFonts w:asciiTheme="minorBidi" w:hAnsiTheme="minorBidi"/>
-          <w:sz w:val="24"/>
-          <w:szCs w:val="24"/>
-          <w:lang w:val="en-US"/>
-        </w:rPr>
-        <w:t>you</w:t>
-      </w:r>
-      <w:r>
-        <w:rPr>
-          <w:rFonts w:asciiTheme="minorBidi" w:hAnsiTheme="minorBidi"/>
-          <w:sz w:val="24"/>
-          <w:szCs w:val="24"/>
-          <w:lang w:val="en-US"/>
-        </w:rPr>
-        <w:t xml:space="preserve"> must define</w:t>
-      </w:r>
-      <w:r>
-        <w:rPr>
-          <w:rFonts w:asciiTheme="minorBidi" w:hAnsiTheme="minorBidi"/>
-          <w:sz w:val="24"/>
-          <w:szCs w:val="24"/>
-          <w:lang w:val="en-US"/>
-        </w:rPr>
-        <w:t xml:space="preserve">: </w:t>
-      </w:r>
-    </w:p>
-    <w:p>
-      <w:pPr>
-        <w:pStyle w:val="ListParagraph"/>
-        <w:ind w:left="783"/>
-        <w:rPr>
-          <w:rFonts w:asciiTheme="minorBidi" w:hAnsiTheme="minorBidi"/>
-          <w:sz w:val="24"/>
-          <w:szCs w:val="24"/>
-          <w:lang w:val="en-US"/>
-        </w:rPr>
-      </w:pPr>
-      <w:r>
-        <w:rPr>
-          <w:rFonts w:asciiTheme="minorBidi" w:hAnsiTheme="minorBidi"/>
-          <w:sz w:val="24"/>
-          <w:szCs w:val="24"/>
-          <w:lang w:val="en-US"/>
-        </w:rPr>
-        <w:t>(address param1, uint param2)</w:t>
-      </w:r>
-      <w:r>
-        <w:rPr>
-          <w:rFonts w:asciiTheme="minorBidi" w:hAnsiTheme="minorBidi"/>
-          <w:sz w:val="24"/>
-          <w:szCs w:val="24"/>
-          <w:lang w:val="en-US"/>
-        </w:rPr>
-        <w:t xml:space="preserve"> = abi.decode(params, (address, uint)</w:t>
-      </w:r>
-      <w:r>
-        <w:rPr>
-          <w:rFonts w:asciiTheme="minorBidi" w:hAnsiTheme="minorBidi"/>
-          <w:sz w:val="24"/>
-          <w:szCs w:val="24"/>
-          <w:lang w:val="en-US"/>
-        </w:rPr>
-        <w:t xml:space="preserve"> </w:t>
-      </w:r>
-      <w:r>
-        <w:rPr>
-          <w:rFonts w:asciiTheme="minorBidi" w:hAnsiTheme="minorBidi"/>
-          <w:sz w:val="24"/>
-          <w:szCs w:val="24"/>
-          <w:lang w:val="en-US"/>
-        </w:rPr>
-        <w:t>);</w:t>
-      </w:r>
-    </w:p>
-    <w:p>
-      <w:pPr>
-        <w:pStyle w:val="ListParagraph"/>
-        <w:ind w:left="783"/>
-        <w:rPr>
-          <w:rFonts w:asciiTheme="minorBidi" w:hAnsiTheme="minorBidi"/>
-          <w:sz w:val="24"/>
-          <w:szCs w:val="24"/>
-          <w:lang w:val="en-US"/>
-        </w:rPr>
-      </w:pPr>
-      <w:r>
-        <w:rPr>
-          <w:rFonts w:asciiTheme="minorBidi" w:hAnsiTheme="minorBidi"/>
-          <w:sz w:val="24"/>
-          <w:szCs w:val="24"/>
-          <w:lang w:val="en-US"/>
-        </w:rPr>
-        <w:lastRenderedPageBreak/>
-        <w:t xml:space="preserve">And then you can use param1 and param2. </w:t>
-      </w:r>
-    </w:p>
-    <w:p>
-      <w:pPr>
-        <w:pStyle w:val="ListParagraph"/>
-        <w:ind w:left="783"/>
-        <w:rPr>
-          <w:rFonts w:asciiTheme="minorBidi" w:hAnsiTheme="minorBidi"/>
-          <w:sz w:val="24"/>
-          <w:szCs w:val="24"/>
-          <w:lang w:val="en-US"/>
-        </w:rPr>
-      </w:pPr>
-      <w:r>
-        <w:rPr>
-          <w:rFonts w:asciiTheme="minorBidi" w:hAnsiTheme="minorBidi"/>
-          <w:sz w:val="24"/>
-          <w:szCs w:val="24"/>
-          <w:lang w:val="en-US"/>
-        </w:rPr>
-        <w:t>To follow this implementation, when invoking an extension</w:t>
-      </w:r>
-      <w:r>
-        <w:rPr>
-          <w:rFonts w:asciiTheme="minorBidi" w:hAnsiTheme="minorBidi"/>
-          <w:sz w:val="24"/>
-          <w:szCs w:val="24"/>
-          <w:lang w:val="en-US"/>
-        </w:rPr>
-        <w:t>,</w:t>
-      </w:r>
-      <w:r>
-        <w:rPr>
-          <w:rFonts w:asciiTheme="minorBidi" w:hAnsiTheme="minorBidi"/>
-          <w:sz w:val="24"/>
-          <w:szCs w:val="24"/>
-          <w:lang w:val="en-US"/>
-        </w:rPr>
-        <w:t xml:space="preserve"> you must pass this bytes parameter as you defined the parameters of the function. If the parameters encoded are not corresponding to the parameters defined by the function the behavior </w:t>
-      </w:r>
-      <w:r>
-        <w:rPr>
-          <w:rFonts w:asciiTheme="minorBidi" w:hAnsiTheme="minorBidi"/>
-          <w:sz w:val="24"/>
-          <w:szCs w:val="24"/>
-          <w:lang w:val="en-US"/>
-        </w:rPr>
-        <w:t xml:space="preserve">of the function </w:t>
-      </w:r>
-      <w:r>
-        <w:rPr>
-          <w:rFonts w:asciiTheme="minorBidi" w:hAnsiTheme="minorBidi"/>
-          <w:sz w:val="24"/>
-          <w:szCs w:val="24"/>
-          <w:lang w:val="en-US"/>
-        </w:rPr>
-        <w:t>is not defined.</w:t>
-      </w:r>
-    </w:p>
-    <w:p>
-      <w:pPr>
-        <w:rPr>
-          <w:rFonts w:asciiTheme="minorBidi" w:hAnsiTheme="minorBidi"/>
-          <w:sz w:val="24"/>
-          <w:szCs w:val="24"/>
-          <w:lang w:val="en-US"/>
-        </w:rPr>
-      </w:pPr>
-      <w:r>
-        <w:rPr>
-          <w:rFonts w:asciiTheme="minorBidi" w:hAnsiTheme="minorBidi"/>
-          <w:sz w:val="24"/>
-          <w:szCs w:val="24"/>
-          <w:lang w:val="en-US"/>
-        </w:rPr>
-        <w:t>We can illustrate the implementation of the mechanism by the following class diagram:</w:t>
+        <w:t>Illustration for adding a new option to an extension</w:t>
+      </w:r>
+    </w:p>
+    <w:p>
+      <w:pPr>
+        <w:rPr>
+          <w:rFonts w:asciiTheme="minorBidi" w:hAnsiTheme="minorBidi"/>
+          <w:sz w:val="24"/>
+          <w:szCs w:val="24"/>
+          <w:lang w:val="en-US"/>
+        </w:rPr>
+      </w:pPr>
+      <w:r>
+        <w:rPr>
+          <w:rFonts w:asciiTheme="minorBidi" w:hAnsiTheme="minorBidi"/>
+          <w:sz w:val="24"/>
+          <w:szCs w:val="24"/>
+          <w:lang w:val="en-US"/>
+        </w:rPr>
+        <w:t>For each pre-condition or post-condition we wish to run before/after an ERC20 method we define a function in the extension and we add it in the constructor in the same way as invocation. The following scheme illustrates a pre-condition to the function transfer:</w:t>
       </w:r>
     </w:p>
     <w:p>
@@ -4103,12 +4507,13 @@
       <w:r>
         <w:rPr>
           <w:noProof/>
+          <w:lang w:eastAsia="fr-FR" w:bidi="ar-SA"/>
         </w:rPr>
         <w:drawing>
-          <wp:inline distT="0" distB="0" distL="0" distR="0" wp14:anchorId="5B369E74" wp14:editId="1EB47B7A">
-            <wp:extent cx="5943600" cy="4130040"/>
-            <wp:effectExtent l="0" t="0" r="0" b="3810"/>
-            <wp:docPr id="9" name="Picture 9"/>
+          <wp:inline distT="0" distB="0" distL="0" distR="0" wp14:anchorId="2E49AF13" wp14:editId="5BCE24B2">
+            <wp:extent cx="5943600" cy="1925955"/>
+            <wp:effectExtent l="0" t="0" r="0" b="0"/>
+            <wp:docPr id="8" name="Picture 8"/>
             <wp:cNvGraphicFramePr>
               <a:graphicFrameLocks xmlns:a="http://schemas.openxmlformats.org/drawingml/2006/main" noChangeAspect="1"/>
             </wp:cNvGraphicFramePr>
@@ -4128,7 +4533,7 @@
                   <pic:spPr>
                     <a:xfrm>
                       <a:off x="0" y="0"/>
-                      <a:ext cx="5943600" cy="4130040"/>
+                      <a:ext cx="5943600" cy="1925955"/>
                     </a:xfrm>
                     <a:prstGeom prst="rect">
                       <a:avLst/>
@@ -4143,7 +4548,7 @@
     </w:p>
     <w:p>
       <w:pPr>
-        <w:ind w:left="1440" w:firstLine="720"/>
+        <w:ind w:firstLine="720"/>
         <w:rPr>
           <w:rFonts w:asciiTheme="minorBidi" w:hAnsiTheme="minorBidi"/>
           <w:i/>
@@ -4173,7 +4578,7 @@
           <w:szCs w:val="24"/>
           <w:lang w:val="en-US"/>
         </w:rPr>
-        <w:t>6</w:t>
+        <w:t>5</w:t>
       </w:r>
       <w:r>
         <w:rPr>
@@ -4195,19 +4600,21 @@
           <w:szCs w:val="24"/>
           <w:lang w:val="en-US"/>
         </w:rPr>
-        <w:t>Class</w:t>
-      </w:r>
-      <w:r>
+        <w:t>Illustration for adding a new precondition to transfer function</w:t>
+      </w:r>
+    </w:p>
+    <w:p>
+      <w:pPr>
         <w:rPr>
           <w:rFonts w:asciiTheme="minorBidi" w:hAnsiTheme="minorBidi"/>
           <w:i/>
           <w:iCs/>
           <w:sz w:val="24"/>
           <w:szCs w:val="24"/>
-          <w:lang w:val="en-US"/>
-        </w:rPr>
-        <w:t xml:space="preserve"> diagram illustrating part</w:t>
-      </w:r>
+          <w:u w:val="single"/>
+          <w:lang w:val="en-US"/>
+        </w:rPr>
+      </w:pPr>
       <w:r>
         <w:rPr>
           <w:rFonts w:asciiTheme="minorBidi" w:hAnsiTheme="minorBidi"/>
@@ -4215,174 +4622,863 @@
           <w:iCs/>
           <w:sz w:val="24"/>
           <w:szCs w:val="24"/>
-          <w:lang w:val="en-US"/>
-        </w:rPr>
-        <w:t>3</w:t>
-      </w:r>
-    </w:p>
-    <w:p>
-      <w:pPr>
-        <w:rPr>
-          <w:rFonts w:asciiTheme="minorBidi" w:hAnsiTheme="minorBidi"/>
-          <w:sz w:val="24"/>
-          <w:szCs w:val="24"/>
-          <w:lang w:val="en-US"/>
-        </w:rPr>
-      </w:pPr>
-    </w:p>
-    <w:p>
-      <w:pPr>
-        <w:pStyle w:val="ListParagraph"/>
-        <w:numPr>
-          <w:ilvl w:val="1"/>
-          <w:numId w:val="13"/>
-        </w:numPr>
+          <w:u w:val="single"/>
+          <w:lang w:val="en-US"/>
+        </w:rPr>
+        <w:t xml:space="preserve">How Extensions will be able to read/write data </w:t>
+      </w:r>
+      <w:r>
+        <w:rPr>
+          <w:rFonts w:asciiTheme="minorBidi" w:hAnsiTheme="minorBidi"/>
+          <w:i/>
+          <w:iCs/>
+          <w:sz w:val="24"/>
+          <w:szCs w:val="24"/>
+          <w:u w:val="single"/>
+          <w:lang w:val="en-US"/>
+        </w:rPr>
+        <w:t xml:space="preserve">during delegatecall </w:t>
+      </w:r>
+      <w:r>
+        <w:rPr>
+          <w:rFonts w:asciiTheme="minorBidi" w:hAnsiTheme="minorBidi"/>
+          <w:i/>
+          <w:iCs/>
+          <w:sz w:val="24"/>
+          <w:szCs w:val="24"/>
+          <w:u w:val="single"/>
+          <w:lang w:val="en-US"/>
+        </w:rPr>
+        <w:t xml:space="preserve">if the context </w:t>
+      </w:r>
+      <w:r>
+        <w:rPr>
+          <w:rFonts w:asciiTheme="minorBidi" w:hAnsiTheme="minorBidi"/>
+          <w:i/>
+          <w:iCs/>
+          <w:sz w:val="24"/>
+          <w:szCs w:val="24"/>
+          <w:u w:val="single"/>
+          <w:lang w:val="en-US"/>
+        </w:rPr>
+        <w:t>is the caller context ?</w:t>
+      </w:r>
+    </w:p>
+    <w:p>
+      <w:pPr>
+        <w:rPr>
+          <w:rFonts w:asciiTheme="minorBidi" w:hAnsiTheme="minorBidi"/>
+          <w:sz w:val="24"/>
+          <w:szCs w:val="24"/>
+          <w:lang w:val="en-US"/>
+        </w:rPr>
+      </w:pPr>
+      <w:r>
+        <w:rPr>
+          <w:rFonts w:asciiTheme="minorBidi" w:hAnsiTheme="minorBidi"/>
+          <w:sz w:val="24"/>
+          <w:szCs w:val="24"/>
+          <w:lang w:val="en-US"/>
+        </w:rPr>
+        <w:lastRenderedPageBreak/>
+        <w:t xml:space="preserve">The implementation of the dynamic inter-token dependencies allows an extension to store data in the DynamicOwnership memory: the data is stored in the mapping extensionsData. In order to keep data </w:t>
+      </w:r>
+      <w:r>
+        <w:rPr>
+          <w:rFonts w:asciiTheme="minorBidi" w:hAnsiTheme="minorBidi"/>
+          <w:sz w:val="24"/>
+          <w:szCs w:val="24"/>
+          <w:lang w:val="en-US"/>
+        </w:rPr>
+        <w:t>coherency,</w:t>
+      </w:r>
+      <w:r>
+        <w:rPr>
+          <w:rFonts w:asciiTheme="minorBidi" w:hAnsiTheme="minorBidi"/>
+          <w:sz w:val="24"/>
+          <w:szCs w:val="24"/>
+          <w:lang w:val="en-US"/>
+        </w:rPr>
+        <w:t xml:space="preserve"> we define the following convention: </w:t>
+      </w:r>
+      <w:r>
+        <w:rPr>
+          <w:rFonts w:asciiTheme="minorBidi" w:hAnsiTheme="minorBidi"/>
+          <w:b/>
+          <w:bCs/>
+          <w:sz w:val="24"/>
+          <w:szCs w:val="24"/>
+          <w:lang w:val="en-US"/>
+        </w:rPr>
+        <w:t>data named b that is used by the extension A will be stored in extensionsData[“A_b”]</w:t>
+      </w:r>
+      <w:r>
+        <w:rPr>
+          <w:rFonts w:asciiTheme="minorBidi" w:hAnsiTheme="minorBidi"/>
+          <w:sz w:val="24"/>
+          <w:szCs w:val="24"/>
+          <w:lang w:val="en-US"/>
+        </w:rPr>
+        <w:t>. This allows any extension to use the data of a DynamicOwnership token when being invoked. For example</w:t>
+      </w:r>
+      <w:r>
+        <w:rPr>
+          <w:rFonts w:asciiTheme="minorBidi" w:hAnsiTheme="minorBidi"/>
+          <w:sz w:val="24"/>
+          <w:szCs w:val="24"/>
+          <w:lang w:val="en-US"/>
+        </w:rPr>
+        <w:t>,</w:t>
+      </w:r>
+      <w:r>
+        <w:rPr>
+          <w:rFonts w:asciiTheme="minorBidi" w:hAnsiTheme="minorBidi"/>
+          <w:sz w:val="24"/>
+          <w:szCs w:val="24"/>
+          <w:lang w:val="en-US"/>
+        </w:rPr>
+        <w:t xml:space="preserve"> the data renterSet used by the extension Rent will be stored in extensionsData[“Rent_renterSet”]. </w:t>
+      </w:r>
+      <w:r>
+        <w:rPr>
+          <w:rFonts w:asciiTheme="minorBidi" w:hAnsiTheme="minorBidi"/>
+          <w:sz w:val="24"/>
+          <w:szCs w:val="24"/>
+          <w:lang w:val="en-US"/>
+        </w:rPr>
+        <w:t>Every</w:t>
+      </w:r>
+      <w:r>
+        <w:rPr>
+          <w:rFonts w:asciiTheme="minorBidi" w:hAnsiTheme="minorBidi"/>
+          <w:sz w:val="24"/>
+          <w:szCs w:val="24"/>
+          <w:lang w:val="en-US"/>
+        </w:rPr>
+        <w:t xml:space="preserve"> data is</w:t>
+      </w:r>
+      <w:r>
+        <w:rPr>
+          <w:rFonts w:asciiTheme="minorBidi" w:hAnsiTheme="minorBidi"/>
+          <w:sz w:val="24"/>
+          <w:szCs w:val="24"/>
+          <w:lang w:val="en-US"/>
+        </w:rPr>
+        <w:t xml:space="preserve"> always</w:t>
+      </w:r>
+      <w:r>
+        <w:rPr>
+          <w:rFonts w:asciiTheme="minorBidi" w:hAnsiTheme="minorBidi"/>
+          <w:sz w:val="24"/>
+          <w:szCs w:val="24"/>
+          <w:lang w:val="en-US"/>
+        </w:rPr>
+        <w:t xml:space="preserve"> stored in </w:t>
+      </w:r>
+      <w:r>
+        <w:rPr>
+          <w:rFonts w:asciiTheme="minorBidi" w:hAnsiTheme="minorBidi"/>
+          <w:sz w:val="24"/>
+          <w:szCs w:val="24"/>
+          <w:lang w:val="en-US"/>
+        </w:rPr>
+        <w:t>an encoded form of bytes.</w:t>
+      </w:r>
+    </w:p>
+    <w:p>
+      <w:pPr>
+        <w:rPr>
+          <w:rFonts w:asciiTheme="minorBidi" w:hAnsiTheme="minorBidi"/>
+          <w:i/>
+          <w:iCs/>
+          <w:sz w:val="24"/>
+          <w:szCs w:val="24"/>
+          <w:u w:val="single"/>
+          <w:lang w:val="en-US"/>
+        </w:rPr>
+      </w:pPr>
+      <w:r>
+        <w:rPr>
+          <w:rFonts w:asciiTheme="minorBidi" w:hAnsiTheme="minorBidi"/>
+          <w:i/>
+          <w:iCs/>
+          <w:sz w:val="24"/>
+          <w:szCs w:val="24"/>
+          <w:u w:val="single"/>
+          <w:lang w:val="en-US"/>
+        </w:rPr>
+        <w:t>How called functions could have parameters ?</w:t>
+      </w:r>
+    </w:p>
+    <w:p>
+      <w:pPr>
+        <w:rPr>
+          <w:rFonts w:asciiTheme="minorBidi" w:hAnsiTheme="minorBidi"/>
+          <w:sz w:val="24"/>
+          <w:szCs w:val="24"/>
+          <w:lang w:val="en-US"/>
+        </w:rPr>
+      </w:pPr>
+      <w:r>
+        <w:rPr>
+          <w:rFonts w:asciiTheme="minorBidi" w:hAnsiTheme="minorBidi"/>
+          <w:sz w:val="24"/>
+          <w:szCs w:val="24"/>
+          <w:lang w:val="en-US"/>
+        </w:rPr>
+        <w:t>Moreover</w:t>
+      </w:r>
+      <w:r>
+        <w:rPr>
+          <w:rFonts w:asciiTheme="minorBidi" w:hAnsiTheme="minorBidi"/>
+          <w:sz w:val="24"/>
+          <w:szCs w:val="24"/>
+          <w:lang w:val="en-US"/>
+        </w:rPr>
+        <w:t>,</w:t>
+      </w:r>
+      <w:r>
+        <w:rPr>
+          <w:rFonts w:asciiTheme="minorBidi" w:hAnsiTheme="minorBidi"/>
+          <w:sz w:val="24"/>
+          <w:szCs w:val="24"/>
+          <w:lang w:val="en-US"/>
+        </w:rPr>
+        <w:t xml:space="preserve"> </w:t>
+      </w:r>
+      <w:r>
+        <w:rPr>
+          <w:rFonts w:asciiTheme="minorBidi" w:hAnsiTheme="minorBidi"/>
+          <w:sz w:val="24"/>
+          <w:szCs w:val="24"/>
+          <w:lang w:val="en-US"/>
+        </w:rPr>
+        <w:t>each function tha</w:t>
+      </w:r>
+      <w:r>
+        <w:rPr>
+          <w:rFonts w:asciiTheme="minorBidi" w:hAnsiTheme="minorBidi"/>
+          <w:sz w:val="24"/>
+          <w:szCs w:val="24"/>
+          <w:lang w:val="en-US"/>
+        </w:rPr>
+        <w:t>t</w:t>
+      </w:r>
+      <w:r>
+        <w:rPr>
+          <w:rFonts w:asciiTheme="minorBidi" w:hAnsiTheme="minorBidi"/>
+          <w:sz w:val="24"/>
+          <w:szCs w:val="24"/>
+          <w:lang w:val="en-US"/>
+        </w:rPr>
+        <w:t xml:space="preserve"> is of type Invok</w:t>
+      </w:r>
+      <w:r>
+        <w:rPr>
+          <w:rFonts w:asciiTheme="minorBidi" w:hAnsiTheme="minorBidi"/>
+          <w:sz w:val="24"/>
+          <w:szCs w:val="24"/>
+          <w:lang w:val="en-US"/>
+        </w:rPr>
+        <w:t xml:space="preserve">ation can receive parameters that are encoded as bytes. </w:t>
+      </w:r>
+      <w:r>
+        <w:rPr>
+          <w:rFonts w:asciiTheme="minorBidi" w:hAnsiTheme="minorBidi"/>
+          <w:b/>
+          <w:bCs/>
+          <w:sz w:val="24"/>
+          <w:szCs w:val="24"/>
+          <w:lang w:val="en-US"/>
+        </w:rPr>
+        <w:t xml:space="preserve">When adding a function to an extension we define as a convention that the function gets only one parameter that is of type </w:t>
+      </w:r>
+      <w:r>
         <w:rPr>
           <w:rFonts w:asciiTheme="minorBidi" w:hAnsiTheme="minorBidi"/>
           <w:b/>
           <w:bCs/>
           <w:i/>
           <w:iCs/>
-          <w:sz w:val="28"/>
-          <w:szCs w:val="28"/>
-          <w:lang w:val="en-US"/>
-        </w:rPr>
-      </w:pPr>
+          <w:sz w:val="24"/>
+          <w:szCs w:val="24"/>
+          <w:lang w:val="en-US"/>
+        </w:rPr>
+        <w:t>bytes</w:t>
+      </w:r>
+      <w:r>
+        <w:rPr>
+          <w:rFonts w:asciiTheme="minorBidi" w:hAnsiTheme="minorBidi"/>
+          <w:sz w:val="24"/>
+          <w:szCs w:val="24"/>
+          <w:lang w:val="en-US"/>
+        </w:rPr>
+        <w:t>. Thus</w:t>
+      </w:r>
+      <w:r>
+        <w:rPr>
+          <w:rFonts w:asciiTheme="minorBidi" w:hAnsiTheme="minorBidi"/>
+          <w:sz w:val="24"/>
+          <w:szCs w:val="24"/>
+          <w:lang w:val="en-US"/>
+        </w:rPr>
+        <w:t>,</w:t>
+      </w:r>
+      <w:r>
+        <w:rPr>
+          <w:rFonts w:asciiTheme="minorBidi" w:hAnsiTheme="minorBidi"/>
+          <w:sz w:val="24"/>
+          <w:szCs w:val="24"/>
+          <w:lang w:val="en-US"/>
+        </w:rPr>
+        <w:t xml:space="preserve"> any function in an extension must have a signature as: *function_name*(bytes memory params). We make a difference between:</w:t>
+      </w:r>
+    </w:p>
+    <w:p>
+      <w:pPr>
+        <w:pStyle w:val="Pardeliste"/>
+        <w:numPr>
+          <w:ilvl w:val="0"/>
+          <w:numId w:val="14"/>
+        </w:numPr>
+        <w:rPr>
+          <w:rFonts w:asciiTheme="minorBidi" w:hAnsiTheme="minorBidi"/>
+          <w:sz w:val="24"/>
+          <w:szCs w:val="24"/>
+          <w:lang w:val="en-US"/>
+        </w:rPr>
+      </w:pPr>
+      <w:r>
+        <w:rPr>
+          <w:rFonts w:asciiTheme="minorBidi" w:hAnsiTheme="minorBidi"/>
+          <w:sz w:val="24"/>
+          <w:szCs w:val="24"/>
+          <w:lang w:val="en-US"/>
+        </w:rPr>
+        <w:t xml:space="preserve">Precondition/PostCondition functions: the byte received as a parameters will </w:t>
+      </w:r>
       <w:r>
         <w:rPr>
           <w:rFonts w:asciiTheme="minorBidi" w:hAnsiTheme="minorBidi"/>
           <w:b/>
           <w:bCs/>
+          <w:sz w:val="24"/>
+          <w:szCs w:val="24"/>
+          <w:lang w:val="en-US"/>
+        </w:rPr>
+        <w:t>always</w:t>
+      </w:r>
+      <w:r>
+        <w:rPr>
+          <w:rFonts w:asciiTheme="minorBidi" w:hAnsiTheme="minorBidi"/>
+          <w:sz w:val="24"/>
+          <w:szCs w:val="24"/>
+          <w:lang w:val="en-US"/>
+        </w:rPr>
+        <w:t xml:space="preserve"> contains the parameters passed to the extended method. For example if the function transferPreCond(bytes memory params) is extending the transfer ERC20 method, params will contain the encoded version of the parameters received by the transfer ERC20 method (which are (address recipient, uint amount)). </w:t>
+      </w:r>
+    </w:p>
+    <w:p>
+      <w:pPr>
+        <w:pStyle w:val="Pardeliste"/>
+        <w:numPr>
+          <w:ilvl w:val="0"/>
+          <w:numId w:val="14"/>
+        </w:numPr>
+        <w:rPr>
+          <w:rFonts w:asciiTheme="minorBidi" w:hAnsiTheme="minorBidi"/>
+          <w:sz w:val="24"/>
+          <w:szCs w:val="24"/>
+          <w:lang w:val="en-US"/>
+        </w:rPr>
+      </w:pPr>
+      <w:r>
+        <w:rPr>
+          <w:rFonts w:asciiTheme="minorBidi" w:hAnsiTheme="minorBidi"/>
+          <w:sz w:val="24"/>
+          <w:szCs w:val="24"/>
+          <w:lang w:val="en-US"/>
+        </w:rPr>
+        <w:t xml:space="preserve">Invocation functions: </w:t>
+      </w:r>
+      <w:r>
+        <w:rPr>
+          <w:rFonts w:asciiTheme="minorBidi" w:hAnsiTheme="minorBidi"/>
+          <w:sz w:val="24"/>
+          <w:szCs w:val="24"/>
+          <w:lang w:val="en-US"/>
+        </w:rPr>
+        <w:t xml:space="preserve">each developer defines which parameters an invocation function should get. These parameters are received in an encoded form (in the parameter </w:t>
+      </w:r>
+      <w:r>
+        <w:rPr>
+          <w:rFonts w:asciiTheme="minorBidi" w:hAnsiTheme="minorBidi"/>
           <w:i/>
           <w:iCs/>
-          <w:sz w:val="28"/>
-          <w:szCs w:val="28"/>
-          <w:lang w:val="en-US"/>
-        </w:rPr>
-        <w:t>User manual for this mechanism</w:t>
-      </w:r>
-    </w:p>
-    <w:p>
-      <w:pPr>
-        <w:rPr>
-          <w:rFonts w:asciiTheme="minorBidi" w:hAnsiTheme="minorBidi"/>
-          <w:sz w:val="24"/>
-          <w:szCs w:val="24"/>
-          <w:lang w:val="en-US"/>
-        </w:rPr>
-      </w:pPr>
-      <w:r>
-        <w:rPr>
-          <w:rFonts w:asciiTheme="minorBidi" w:hAnsiTheme="minorBidi"/>
-          <w:sz w:val="24"/>
-          <w:szCs w:val="24"/>
-          <w:lang w:val="en-US"/>
-        </w:rPr>
-        <w:t xml:space="preserve">Once all the code is written in a good way we can describe the general flow of the activities in order to add an extension. First you need to create an instance of a DynamicOwnership token, and an instance of the extension you prepared. Then, use the function addExtension of the DynamicOwnership token to add the current extension to the token. This function gets as parameters the name of the extension (this name will be used later to invoke options) and the address of the extension that you wish to add. Once the extension is added you can invoke functions of the extension using the function invokeExtension. This function gets as parameters the name of the extension where the function can be find, the signature of the function you wish to invoke and the </w:t>
-      </w:r>
-      <w:r>
-        <w:rPr>
-          <w:rFonts w:asciiTheme="minorBidi" w:hAnsiTheme="minorBidi"/>
-          <w:sz w:val="24"/>
-          <w:szCs w:val="24"/>
-          <w:lang w:val="en-US"/>
+          <w:sz w:val="24"/>
+          <w:szCs w:val="24"/>
+          <w:lang w:val="en-US"/>
+        </w:rPr>
+        <w:t>params</w:t>
+      </w:r>
+      <w:r>
+        <w:rPr>
+          <w:rFonts w:asciiTheme="minorBidi" w:hAnsiTheme="minorBidi"/>
+          <w:sz w:val="24"/>
+          <w:szCs w:val="24"/>
+          <w:lang w:val="en-US"/>
+        </w:rPr>
+        <w:t xml:space="preserve"> of type </w:t>
+      </w:r>
+      <w:r>
+        <w:rPr>
+          <w:rFonts w:asciiTheme="minorBidi" w:hAnsiTheme="minorBidi"/>
+          <w:i/>
+          <w:iCs/>
+          <w:sz w:val="24"/>
+          <w:szCs w:val="24"/>
+          <w:lang w:val="en-US"/>
+        </w:rPr>
+        <w:t>bytes</w:t>
+      </w:r>
+      <w:r>
+        <w:rPr>
+          <w:rFonts w:asciiTheme="minorBidi" w:hAnsiTheme="minorBidi"/>
+          <w:sz w:val="24"/>
+          <w:szCs w:val="24"/>
+          <w:lang w:val="en-US"/>
+        </w:rPr>
+        <w:t>)</w:t>
+      </w:r>
+      <w:r>
+        <w:rPr>
+          <w:rFonts w:asciiTheme="minorBidi" w:hAnsiTheme="minorBidi"/>
+          <w:sz w:val="24"/>
+          <w:szCs w:val="24"/>
+          <w:lang w:val="en-US"/>
+        </w:rPr>
+        <w:t>. You can see</w:t>
+      </w:r>
+      <w:r>
+        <w:rPr>
+          <w:rFonts w:asciiTheme="minorBidi" w:hAnsiTheme="minorBidi"/>
+          <w:sz w:val="24"/>
+          <w:szCs w:val="24"/>
+          <w:lang w:val="en-US"/>
+        </w:rPr>
+        <w:t xml:space="preserve"> e</w:t>
+      </w:r>
+      <w:r>
+        <w:rPr>
+          <w:rFonts w:asciiTheme="minorBidi" w:hAnsiTheme="minorBidi"/>
+          <w:sz w:val="24"/>
+          <w:szCs w:val="24"/>
+          <w:lang w:val="en-US"/>
+        </w:rPr>
+        <w:t xml:space="preserve">xample of how to encode params </w:t>
+      </w:r>
+      <w:r>
+        <w:rPr>
+          <w:rFonts w:asciiTheme="minorBidi" w:hAnsiTheme="minorBidi"/>
+          <w:sz w:val="24"/>
+          <w:szCs w:val="24"/>
+          <w:lang w:val="en-US"/>
+        </w:rPr>
+        <w:t xml:space="preserve">in </w:t>
+      </w:r>
+      <w:r>
+        <w:rPr>
+          <w:rFonts w:asciiTheme="minorBidi" w:hAnsiTheme="minorBidi"/>
+          <w:sz w:val="24"/>
+          <w:szCs w:val="24"/>
+          <w:lang w:val="en-US"/>
+        </w:rPr>
+        <w:t>Step</w:t>
+      </w:r>
+      <w:r>
+        <w:rPr>
+          <w:rFonts w:asciiTheme="minorBidi" w:hAnsiTheme="minorBidi"/>
+          <w:sz w:val="24"/>
+          <w:szCs w:val="24"/>
+          <w:lang w:val="en-US"/>
+        </w:rPr>
+        <w:t xml:space="preserve">3 </w:t>
+      </w:r>
+      <w:r>
+        <w:rPr>
+          <w:rFonts w:asciiTheme="minorBidi" w:hAnsiTheme="minorBidi"/>
+          <w:sz w:val="24"/>
+          <w:szCs w:val="24"/>
+          <w:lang w:val="en-US"/>
+        </w:rPr>
+        <w:t xml:space="preserve">test script </w:t>
+      </w:r>
+      <w:r>
+        <w:rPr>
+          <w:rFonts w:asciiTheme="minorBidi" w:hAnsiTheme="minorBidi"/>
+          <w:sz w:val="24"/>
+          <w:szCs w:val="24"/>
+          <w:lang w:val="en-US"/>
+        </w:rPr>
+        <w:t>in the Github repository</w:t>
+      </w:r>
+      <w:r>
+        <w:rPr>
+          <w:rFonts w:asciiTheme="minorBidi" w:hAnsiTheme="minorBidi"/>
+          <w:sz w:val="24"/>
+          <w:szCs w:val="24"/>
+          <w:lang w:val="en-US"/>
+        </w:rPr>
+        <w:t xml:space="preserve"> or below in the User section</w:t>
+      </w:r>
+      <w:r>
+        <w:rPr>
+          <w:rFonts w:asciiTheme="minorBidi" w:hAnsiTheme="minorBidi"/>
+          <w:sz w:val="24"/>
+          <w:szCs w:val="24"/>
+          <w:lang w:val="en-US"/>
+        </w:rPr>
+        <w:t xml:space="preserve">. </w:t>
+      </w:r>
+    </w:p>
+    <w:p>
+      <w:pPr>
+        <w:pStyle w:val="Pardeliste"/>
+        <w:ind w:left="783"/>
+        <w:rPr>
+          <w:rFonts w:asciiTheme="minorBidi" w:hAnsiTheme="minorBidi"/>
+          <w:sz w:val="24"/>
+          <w:szCs w:val="24"/>
+          <w:lang w:val="en-US"/>
+        </w:rPr>
+      </w:pPr>
+      <w:r>
+        <w:rPr>
+          <w:rFonts w:asciiTheme="minorBidi" w:hAnsiTheme="minorBidi"/>
+          <w:sz w:val="24"/>
+          <w:szCs w:val="24"/>
+          <w:lang w:val="en-US"/>
+        </w:rPr>
+        <w:t>T</w:t>
+      </w:r>
+      <w:r>
+        <w:rPr>
+          <w:rFonts w:asciiTheme="minorBidi" w:hAnsiTheme="minorBidi"/>
+          <w:sz w:val="24"/>
+          <w:szCs w:val="24"/>
+          <w:lang w:val="en-US"/>
+        </w:rPr>
+        <w:t xml:space="preserve">he developer must decode params in order to get the actual values of the parameters. </w:t>
+      </w:r>
+      <w:r>
+        <w:rPr>
+          <w:rFonts w:asciiTheme="minorBidi" w:hAnsiTheme="minorBidi"/>
+          <w:sz w:val="24"/>
+          <w:szCs w:val="24"/>
+          <w:lang w:val="en-US"/>
+        </w:rPr>
+        <w:t>For example</w:t>
+      </w:r>
+      <w:r>
+        <w:rPr>
+          <w:rFonts w:asciiTheme="minorBidi" w:hAnsiTheme="minorBidi"/>
+          <w:sz w:val="24"/>
+          <w:szCs w:val="24"/>
+          <w:lang w:val="en-US"/>
+        </w:rPr>
+        <w:t>,</w:t>
+      </w:r>
+      <w:r>
+        <w:rPr>
+          <w:rFonts w:asciiTheme="minorBidi" w:hAnsiTheme="minorBidi"/>
+          <w:sz w:val="24"/>
+          <w:szCs w:val="24"/>
+          <w:lang w:val="en-US"/>
+        </w:rPr>
+        <w:t xml:space="preserve"> if </w:t>
+      </w:r>
+      <w:r>
+        <w:rPr>
+          <w:rFonts w:asciiTheme="minorBidi" w:hAnsiTheme="minorBidi"/>
+          <w:sz w:val="24"/>
+          <w:szCs w:val="24"/>
+          <w:lang w:val="en-US"/>
+        </w:rPr>
+        <w:t>you</w:t>
+      </w:r>
+      <w:r>
+        <w:rPr>
+          <w:rFonts w:asciiTheme="minorBidi" w:hAnsiTheme="minorBidi"/>
+          <w:sz w:val="24"/>
+          <w:szCs w:val="24"/>
+          <w:lang w:val="en-US"/>
+        </w:rPr>
+        <w:t xml:space="preserve"> wish to write a function in the extensions that will receive as first parameter an </w:t>
+      </w:r>
+      <w:r>
+        <w:rPr>
+          <w:rFonts w:asciiTheme="minorBidi" w:hAnsiTheme="minorBidi"/>
+          <w:i/>
+          <w:iCs/>
+          <w:sz w:val="24"/>
+          <w:szCs w:val="24"/>
+          <w:lang w:val="en-US"/>
+        </w:rPr>
+        <w:t>address</w:t>
+      </w:r>
+      <w:r>
+        <w:rPr>
+          <w:rFonts w:asciiTheme="minorBidi" w:hAnsiTheme="minorBidi"/>
+          <w:sz w:val="24"/>
+          <w:szCs w:val="24"/>
+          <w:lang w:val="en-US"/>
+        </w:rPr>
+        <w:t xml:space="preserve"> and as second parameter a </w:t>
+      </w:r>
+      <w:r>
+        <w:rPr>
+          <w:rFonts w:asciiTheme="minorBidi" w:hAnsiTheme="minorBidi"/>
+          <w:i/>
+          <w:iCs/>
+          <w:sz w:val="24"/>
+          <w:szCs w:val="24"/>
+          <w:lang w:val="en-US"/>
+        </w:rPr>
+        <w:t>uint</w:t>
+      </w:r>
+      <w:r>
+        <w:rPr>
+          <w:rFonts w:asciiTheme="minorBidi" w:hAnsiTheme="minorBidi"/>
+          <w:sz w:val="24"/>
+          <w:szCs w:val="24"/>
+          <w:lang w:val="en-US"/>
+        </w:rPr>
+        <w:t xml:space="preserve">, </w:t>
+      </w:r>
+      <w:r>
+        <w:rPr>
+          <w:rFonts w:asciiTheme="minorBidi" w:hAnsiTheme="minorBidi"/>
+          <w:sz w:val="24"/>
+          <w:szCs w:val="24"/>
+          <w:lang w:val="en-US"/>
+        </w:rPr>
+        <w:t>you</w:t>
+      </w:r>
+      <w:r>
+        <w:rPr>
+          <w:rFonts w:asciiTheme="minorBidi" w:hAnsiTheme="minorBidi"/>
+          <w:sz w:val="24"/>
+          <w:szCs w:val="24"/>
+          <w:lang w:val="en-US"/>
+        </w:rPr>
+        <w:t xml:space="preserve"> must define</w:t>
+      </w:r>
+      <w:r>
+        <w:rPr>
+          <w:rFonts w:asciiTheme="minorBidi" w:hAnsiTheme="minorBidi"/>
+          <w:sz w:val="24"/>
+          <w:szCs w:val="24"/>
+          <w:lang w:val="en-US"/>
+        </w:rPr>
+        <w:t xml:space="preserve">: </w:t>
+      </w:r>
+    </w:p>
+    <w:p>
+      <w:pPr>
+        <w:pStyle w:val="Pardeliste"/>
+        <w:ind w:left="783"/>
+        <w:rPr>
+          <w:rFonts w:asciiTheme="minorBidi" w:hAnsiTheme="minorBidi"/>
+          <w:i/>
+          <w:iCs/>
+          <w:sz w:val="24"/>
+          <w:szCs w:val="24"/>
+          <w:lang w:val="en-US"/>
+        </w:rPr>
+      </w:pPr>
+      <w:r>
+        <w:rPr>
+          <w:rFonts w:asciiTheme="minorBidi" w:hAnsiTheme="minorBidi"/>
+          <w:i/>
+          <w:iCs/>
+          <w:sz w:val="24"/>
+          <w:szCs w:val="24"/>
+          <w:lang w:val="en-US"/>
+        </w:rPr>
+        <w:t>(address param1, uint param2) = abi.decode(params, (address, uint) );</w:t>
+      </w:r>
+    </w:p>
+    <w:p>
+      <w:pPr>
+        <w:pStyle w:val="Pardeliste"/>
+        <w:ind w:left="783"/>
+        <w:rPr>
+          <w:rFonts w:asciiTheme="minorBidi" w:hAnsiTheme="minorBidi"/>
+          <w:sz w:val="24"/>
+          <w:szCs w:val="24"/>
+          <w:lang w:val="en-US"/>
+        </w:rPr>
+      </w:pPr>
+      <w:r>
+        <w:rPr>
+          <w:rFonts w:asciiTheme="minorBidi" w:hAnsiTheme="minorBidi"/>
+          <w:sz w:val="24"/>
+          <w:szCs w:val="24"/>
+          <w:lang w:val="en-US"/>
+        </w:rPr>
+        <w:t>T</w:t>
+      </w:r>
+      <w:r>
+        <w:rPr>
+          <w:rFonts w:asciiTheme="minorBidi" w:hAnsiTheme="minorBidi"/>
+          <w:sz w:val="24"/>
+          <w:szCs w:val="24"/>
+          <w:lang w:val="en-US"/>
+        </w:rPr>
+        <w:t>hen</w:t>
+      </w:r>
+      <w:r>
+        <w:rPr>
+          <w:rFonts w:asciiTheme="minorBidi" w:hAnsiTheme="minorBidi"/>
+          <w:sz w:val="24"/>
+          <w:szCs w:val="24"/>
+          <w:lang w:val="en-US"/>
+        </w:rPr>
+        <w:t>,</w:t>
+      </w:r>
+      <w:r>
+        <w:rPr>
+          <w:rFonts w:asciiTheme="minorBidi" w:hAnsiTheme="minorBidi"/>
+          <w:sz w:val="24"/>
+          <w:szCs w:val="24"/>
+          <w:lang w:val="en-US"/>
+        </w:rPr>
+        <w:t xml:space="preserve"> you can use param1 and param2. </w:t>
+      </w:r>
+    </w:p>
+    <w:p>
+      <w:pPr>
+        <w:pStyle w:val="Pardeliste"/>
+        <w:ind w:left="783"/>
+        <w:rPr>
+          <w:rFonts w:asciiTheme="minorBidi" w:hAnsiTheme="minorBidi"/>
+          <w:sz w:val="24"/>
+          <w:szCs w:val="24"/>
+          <w:lang w:val="en-US"/>
+        </w:rPr>
+      </w:pPr>
+      <w:r>
+        <w:rPr>
+          <w:rFonts w:asciiTheme="minorBidi" w:hAnsiTheme="minorBidi"/>
+          <w:sz w:val="24"/>
+          <w:szCs w:val="24"/>
+          <w:lang w:val="en-US"/>
+        </w:rPr>
+        <w:t>To follow this implementation, when invoking an extension</w:t>
+      </w:r>
+      <w:r>
+        <w:rPr>
+          <w:rFonts w:asciiTheme="minorBidi" w:hAnsiTheme="minorBidi"/>
+          <w:sz w:val="24"/>
+          <w:szCs w:val="24"/>
+          <w:lang w:val="en-US"/>
+        </w:rPr>
+        <w:t>,</w:t>
+      </w:r>
+      <w:r>
+        <w:rPr>
+          <w:rFonts w:asciiTheme="minorBidi" w:hAnsiTheme="minorBidi"/>
+          <w:sz w:val="24"/>
+          <w:szCs w:val="24"/>
+          <w:lang w:val="en-US"/>
+        </w:rPr>
+        <w:t xml:space="preserve"> you must pass this bytes parameter as you defined the parameters of the function. If the </w:t>
+      </w:r>
+      <w:r>
+        <w:rPr>
+          <w:rFonts w:asciiTheme="minorBidi" w:hAnsiTheme="minorBidi"/>
+          <w:sz w:val="24"/>
+          <w:szCs w:val="24"/>
+          <w:lang w:val="en-US"/>
+        </w:rPr>
+        <w:t xml:space="preserve">encoded </w:t>
+      </w:r>
+      <w:r>
+        <w:rPr>
+          <w:rFonts w:asciiTheme="minorBidi" w:hAnsiTheme="minorBidi"/>
+          <w:sz w:val="24"/>
+          <w:szCs w:val="24"/>
+          <w:lang w:val="en-US"/>
+        </w:rPr>
+        <w:t>parameter types</w:t>
+      </w:r>
+      <w:r>
+        <w:rPr>
+          <w:rFonts w:asciiTheme="minorBidi" w:hAnsiTheme="minorBidi"/>
+          <w:sz w:val="24"/>
+          <w:szCs w:val="24"/>
+          <w:lang w:val="en-US"/>
+        </w:rPr>
+        <w:t xml:space="preserve"> are not corresponding to the </w:t>
+      </w:r>
+      <w:r>
+        <w:rPr>
+          <w:rFonts w:asciiTheme="minorBidi" w:hAnsiTheme="minorBidi"/>
+          <w:sz w:val="24"/>
+          <w:szCs w:val="24"/>
+          <w:lang w:val="en-US"/>
+        </w:rPr>
+        <w:t>expected parameter typed,</w:t>
+      </w:r>
+      <w:r>
+        <w:rPr>
+          <w:rFonts w:asciiTheme="minorBidi" w:hAnsiTheme="minorBidi"/>
+          <w:sz w:val="24"/>
+          <w:szCs w:val="24"/>
+          <w:lang w:val="en-US"/>
+        </w:rPr>
+        <w:t xml:space="preserve"> the behavior is not defined.</w:t>
+      </w:r>
+    </w:p>
+    <w:p>
+      <w:pPr>
+        <w:rPr>
+          <w:rFonts w:asciiTheme="minorBidi" w:hAnsiTheme="minorBidi"/>
+          <w:sz w:val="24"/>
+          <w:szCs w:val="24"/>
+          <w:lang w:val="en-US"/>
+        </w:rPr>
+      </w:pPr>
+      <w:r>
+        <w:rPr>
+          <w:rFonts w:asciiTheme="minorBidi" w:hAnsiTheme="minorBidi"/>
+          <w:sz w:val="24"/>
+          <w:szCs w:val="24"/>
+          <w:lang w:val="en-US"/>
+        </w:rPr>
+        <w:t>We can illustrate the implementation of the mechanism by the following class diagram:</w:t>
+      </w:r>
+    </w:p>
+    <w:p>
+      <w:pPr>
+        <w:rPr>
+          <w:rFonts w:asciiTheme="minorBidi" w:hAnsiTheme="minorBidi"/>
+          <w:sz w:val="24"/>
+          <w:szCs w:val="24"/>
+          <w:lang w:val="en-US"/>
+        </w:rPr>
+      </w:pPr>
+      <w:r>
+        <w:rPr>
+          <w:noProof/>
+          <w:lang w:eastAsia="fr-FR" w:bidi="ar-SA"/>
         </w:rPr>
         <w:lastRenderedPageBreak/>
-        <w:t>bytecode of the params you wish to pass to the function. We define that if the function does</w:t>
-      </w:r>
-      <w:r>
-        <w:rPr>
-          <w:rFonts w:asciiTheme="minorBidi" w:hAnsiTheme="minorBidi"/>
-          <w:sz w:val="24"/>
-          <w:szCs w:val="24"/>
-          <w:lang w:val="en-US"/>
-        </w:rPr>
-        <w:t xml:space="preserve"> </w:t>
-      </w:r>
-      <w:r>
-        <w:rPr>
-          <w:rFonts w:asciiTheme="minorBidi" w:hAnsiTheme="minorBidi"/>
-          <w:sz w:val="24"/>
-          <w:szCs w:val="24"/>
-          <w:lang w:val="en-US"/>
-        </w:rPr>
-        <w:t>n</w:t>
-      </w:r>
-      <w:r>
-        <w:rPr>
-          <w:rFonts w:asciiTheme="minorBidi" w:hAnsiTheme="minorBidi"/>
-          <w:sz w:val="24"/>
-          <w:szCs w:val="24"/>
-          <w:lang w:val="en-US"/>
-        </w:rPr>
-        <w:t>o</w:t>
-      </w:r>
-      <w:r>
-        <w:rPr>
-          <w:rFonts w:asciiTheme="minorBidi" w:hAnsiTheme="minorBidi"/>
-          <w:sz w:val="24"/>
-          <w:szCs w:val="24"/>
-          <w:lang w:val="en-US"/>
-        </w:rPr>
-        <w:t xml:space="preserve">t exist in any extension added to the token, the invokeExtension function will return false. </w:t>
-      </w:r>
-    </w:p>
-    <w:p>
-      <w:pPr>
-        <w:rPr>
-          <w:rFonts w:asciiTheme="minorBidi" w:hAnsiTheme="minorBidi"/>
-          <w:sz w:val="24"/>
-          <w:szCs w:val="24"/>
-          <w:lang w:val="en-US"/>
-        </w:rPr>
-      </w:pPr>
-      <w:r>
-        <w:rPr>
-          <w:rFonts w:asciiTheme="minorBidi" w:hAnsiTheme="minorBidi"/>
-          <w:sz w:val="24"/>
-          <w:szCs w:val="24"/>
-          <w:lang w:val="en-US"/>
-        </w:rPr>
-        <w:t>In the same way, once the extension has been added to the token, when the token will be requested to run an ERC20 method, it will first check all pre-condition functions of the extension (corresponding to this ERC20 method), then compute the core of the method, and then run the post-condition functions of the extension (corresponding to this ERC20 method).</w:t>
-      </w:r>
-    </w:p>
-    <w:p>
-      <w:pPr>
-        <w:rPr>
-          <w:rFonts w:asciiTheme="minorBidi" w:hAnsiTheme="minorBidi"/>
-          <w:sz w:val="24"/>
-          <w:szCs w:val="24"/>
-          <w:lang w:val="en-US"/>
-        </w:rPr>
-      </w:pPr>
-      <w:r>
-        <w:rPr>
-          <w:rFonts w:asciiTheme="minorBidi" w:hAnsiTheme="minorBidi"/>
-          <w:sz w:val="24"/>
-          <w:szCs w:val="24"/>
-          <w:lang w:val="en-US"/>
-        </w:rPr>
-        <w:t>We can describe this flow of activity with a sequence diagram:</w:t>
-      </w:r>
-    </w:p>
-    <w:p>
-      <w:pPr>
-        <w:rPr>
-          <w:rFonts w:asciiTheme="minorBidi" w:hAnsiTheme="minorBidi"/>
-          <w:sz w:val="24"/>
-          <w:szCs w:val="24"/>
-          <w:lang w:val="en-US"/>
-        </w:rPr>
-      </w:pPr>
-      <w:r>
-        <w:rPr>
-          <w:noProof/>
-        </w:rPr>
         <w:drawing>
-          <wp:inline distT="0" distB="0" distL="0" distR="0" wp14:anchorId="0E62B4BB" wp14:editId="7BBC2B45">
-            <wp:extent cx="5943600" cy="5100955"/>
-            <wp:effectExtent l="0" t="0" r="0" b="4445"/>
-            <wp:docPr id="4" name="Picture 4"/>
+          <wp:inline distT="0" distB="0" distL="0" distR="0" wp14:anchorId="5B369E74" wp14:editId="1EB47B7A">
+            <wp:extent cx="5943600" cy="4130040"/>
+            <wp:effectExtent l="0" t="0" r="0" b="3810"/>
+            <wp:docPr id="9" name="Picture 9"/>
             <wp:cNvGraphicFramePr>
               <a:graphicFrameLocks xmlns:a="http://schemas.openxmlformats.org/drawingml/2006/main" noChangeAspect="1"/>
             </wp:cNvGraphicFramePr>
@@ -4402,6 +5498,281 @@
                   <pic:spPr>
                     <a:xfrm>
                       <a:off x="0" y="0"/>
+                      <a:ext cx="5943600" cy="4130040"/>
+                    </a:xfrm>
+                    <a:prstGeom prst="rect">
+                      <a:avLst/>
+                    </a:prstGeom>
+                  </pic:spPr>
+                </pic:pic>
+              </a:graphicData>
+            </a:graphic>
+          </wp:inline>
+        </w:drawing>
+      </w:r>
+    </w:p>
+    <w:p>
+      <w:pPr>
+        <w:ind w:left="1440" w:firstLine="720"/>
+        <w:rPr>
+          <w:rFonts w:asciiTheme="minorBidi" w:hAnsiTheme="minorBidi"/>
+          <w:i/>
+          <w:iCs/>
+          <w:sz w:val="24"/>
+          <w:szCs w:val="24"/>
+          <w:lang w:val="en-US"/>
+        </w:rPr>
+      </w:pPr>
+      <w:r>
+        <w:rPr>
+          <w:rFonts w:asciiTheme="minorBidi" w:hAnsiTheme="minorBidi"/>
+          <w:i/>
+          <w:iCs/>
+          <w:sz w:val="24"/>
+          <w:szCs w:val="24"/>
+          <w:lang w:val="en-US"/>
+        </w:rPr>
+        <w:t xml:space="preserve">Figure </w:t>
+      </w:r>
+      <w:r>
+        <w:rPr>
+          <w:rFonts w:asciiTheme="minorBidi" w:hAnsiTheme="minorBidi"/>
+          <w:i/>
+          <w:iCs/>
+          <w:sz w:val="24"/>
+          <w:szCs w:val="24"/>
+          <w:lang w:val="en-US"/>
+        </w:rPr>
+        <w:t>6</w:t>
+      </w:r>
+      <w:r>
+        <w:rPr>
+          <w:rFonts w:asciiTheme="minorBidi" w:hAnsiTheme="minorBidi"/>
+          <w:i/>
+          <w:iCs/>
+          <w:sz w:val="24"/>
+          <w:szCs w:val="24"/>
+          <w:lang w:val="en-US"/>
+        </w:rPr>
+        <w:t xml:space="preserve">. </w:t>
+      </w:r>
+      <w:r>
+        <w:rPr>
+          <w:rFonts w:asciiTheme="minorBidi" w:hAnsiTheme="minorBidi"/>
+          <w:i/>
+          <w:iCs/>
+          <w:sz w:val="24"/>
+          <w:szCs w:val="24"/>
+          <w:lang w:val="en-US"/>
+        </w:rPr>
+        <w:t>Class</w:t>
+      </w:r>
+      <w:r>
+        <w:rPr>
+          <w:rFonts w:asciiTheme="minorBidi" w:hAnsiTheme="minorBidi"/>
+          <w:i/>
+          <w:iCs/>
+          <w:sz w:val="24"/>
+          <w:szCs w:val="24"/>
+          <w:lang w:val="en-US"/>
+        </w:rPr>
+        <w:t xml:space="preserve"> diagram illustrating part</w:t>
+      </w:r>
+      <w:r>
+        <w:rPr>
+          <w:rFonts w:asciiTheme="minorBidi" w:hAnsiTheme="minorBidi"/>
+          <w:i/>
+          <w:iCs/>
+          <w:sz w:val="24"/>
+          <w:szCs w:val="24"/>
+          <w:lang w:val="en-US"/>
+        </w:rPr>
+        <w:t>3</w:t>
+      </w:r>
+    </w:p>
+    <w:p>
+      <w:pPr>
+        <w:rPr>
+          <w:rFonts w:asciiTheme="minorBidi" w:hAnsiTheme="minorBidi"/>
+          <w:sz w:val="24"/>
+          <w:szCs w:val="24"/>
+          <w:lang w:val="en-US"/>
+        </w:rPr>
+      </w:pPr>
+    </w:p>
+    <w:p>
+      <w:pPr>
+        <w:pStyle w:val="Pardeliste"/>
+        <w:numPr>
+          <w:ilvl w:val="1"/>
+          <w:numId w:val="13"/>
+        </w:numPr>
+        <w:rPr>
+          <w:rFonts w:asciiTheme="minorBidi" w:hAnsiTheme="minorBidi"/>
+          <w:b/>
+          <w:bCs/>
+          <w:i/>
+          <w:iCs/>
+          <w:sz w:val="28"/>
+          <w:szCs w:val="28"/>
+          <w:lang w:val="en-US"/>
+        </w:rPr>
+      </w:pPr>
+      <w:r>
+        <w:rPr>
+          <w:rFonts w:asciiTheme="minorBidi" w:hAnsiTheme="minorBidi"/>
+          <w:b/>
+          <w:bCs/>
+          <w:i/>
+          <w:iCs/>
+          <w:sz w:val="28"/>
+          <w:szCs w:val="28"/>
+          <w:lang w:val="en-US"/>
+        </w:rPr>
+        <w:t>User manual for this mechanism</w:t>
+      </w:r>
+    </w:p>
+    <w:p>
+      <w:pPr>
+        <w:rPr>
+          <w:rFonts w:asciiTheme="minorBidi" w:hAnsiTheme="minorBidi"/>
+          <w:sz w:val="24"/>
+          <w:szCs w:val="24"/>
+          <w:lang w:val="en-US"/>
+        </w:rPr>
+      </w:pPr>
+      <w:r>
+        <w:rPr>
+          <w:rFonts w:asciiTheme="minorBidi" w:hAnsiTheme="minorBidi"/>
+          <w:sz w:val="24"/>
+          <w:szCs w:val="24"/>
+          <w:lang w:val="en-US"/>
+        </w:rPr>
+        <w:t>Once all the code is written in a good way we can describe the general flow of the activities in order to add an extension. First you need to create an instance of a DynamicOwnership token, and an instance of the extension you prepared. Then, use the function addExtension of the DynamicOwnership token to add the current extension to the token. This function gets as parameters the name of the extension (this name will be used later to invoke options) and the address of the extension that you wish to add. Once the extension is added you can invoke functions of the extension using the function invokeExtension. This function gets as parameters the name of the extension where the function can be find, the signature of the function you wish to invoke and the bytecode of the params you wish to pass to the function. We define that if the function does</w:t>
+      </w:r>
+      <w:r>
+        <w:rPr>
+          <w:rFonts w:asciiTheme="minorBidi" w:hAnsiTheme="minorBidi"/>
+          <w:sz w:val="24"/>
+          <w:szCs w:val="24"/>
+          <w:lang w:val="en-US"/>
+        </w:rPr>
+        <w:t xml:space="preserve"> </w:t>
+      </w:r>
+      <w:r>
+        <w:rPr>
+          <w:rFonts w:asciiTheme="minorBidi" w:hAnsiTheme="minorBidi"/>
+          <w:sz w:val="24"/>
+          <w:szCs w:val="24"/>
+          <w:lang w:val="en-US"/>
+        </w:rPr>
+        <w:t>n</w:t>
+      </w:r>
+      <w:r>
+        <w:rPr>
+          <w:rFonts w:asciiTheme="minorBidi" w:hAnsiTheme="minorBidi"/>
+          <w:sz w:val="24"/>
+          <w:szCs w:val="24"/>
+          <w:lang w:val="en-US"/>
+        </w:rPr>
+        <w:t>o</w:t>
+      </w:r>
+      <w:r>
+        <w:rPr>
+          <w:rFonts w:asciiTheme="minorBidi" w:hAnsiTheme="minorBidi"/>
+          <w:sz w:val="24"/>
+          <w:szCs w:val="24"/>
+          <w:lang w:val="en-US"/>
+        </w:rPr>
+        <w:t xml:space="preserve">t exist in any extension added to the token, the invokeExtension function will return false. </w:t>
+      </w:r>
+    </w:p>
+    <w:p>
+      <w:pPr>
+        <w:rPr>
+          <w:rFonts w:asciiTheme="minorBidi" w:hAnsiTheme="minorBidi"/>
+          <w:sz w:val="24"/>
+          <w:szCs w:val="24"/>
+          <w:lang w:val="en-US"/>
+        </w:rPr>
+      </w:pPr>
+      <w:r>
+        <w:rPr>
+          <w:rFonts w:asciiTheme="minorBidi" w:hAnsiTheme="minorBidi"/>
+          <w:sz w:val="24"/>
+          <w:szCs w:val="24"/>
+          <w:lang w:val="en-US"/>
+        </w:rPr>
+        <w:t xml:space="preserve">In the same way, once the extension has been added to the token, when the token will be requested to run an ERC20 method, it will first check all pre-condition functions of the extension (corresponding to this ERC20 method), then compute the core of the </w:t>
+      </w:r>
+      <w:r>
+        <w:rPr>
+          <w:rFonts w:asciiTheme="minorBidi" w:hAnsiTheme="minorBidi"/>
+          <w:sz w:val="24"/>
+          <w:szCs w:val="24"/>
+          <w:lang w:val="en-US"/>
+        </w:rPr>
+        <w:lastRenderedPageBreak/>
+        <w:t>method, and then run the post-condition functions of the extension (corresponding to this ERC20 method).</w:t>
+      </w:r>
+    </w:p>
+    <w:p>
+      <w:pPr>
+        <w:rPr>
+          <w:rFonts w:asciiTheme="minorBidi" w:hAnsiTheme="minorBidi"/>
+          <w:sz w:val="24"/>
+          <w:szCs w:val="24"/>
+          <w:lang w:val="en-US"/>
+        </w:rPr>
+      </w:pPr>
+      <w:r>
+        <w:rPr>
+          <w:rFonts w:asciiTheme="minorBidi" w:hAnsiTheme="minorBidi"/>
+          <w:sz w:val="24"/>
+          <w:szCs w:val="24"/>
+          <w:lang w:val="en-US"/>
+        </w:rPr>
+        <w:t>We can describe this flow of activity with a sequence diagram:</w:t>
+      </w:r>
+    </w:p>
+    <w:p>
+      <w:pPr>
+        <w:rPr>
+          <w:rFonts w:asciiTheme="minorBidi" w:hAnsiTheme="minorBidi"/>
+          <w:sz w:val="24"/>
+          <w:szCs w:val="24"/>
+          <w:lang w:val="en-US"/>
+        </w:rPr>
+      </w:pPr>
+      <w:r>
+        <w:rPr>
+          <w:noProof/>
+          <w:lang w:eastAsia="fr-FR" w:bidi="ar-SA"/>
+        </w:rPr>
+        <w:drawing>
+          <wp:inline distT="0" distB="0" distL="0" distR="0" wp14:anchorId="0E62B4BB" wp14:editId="7BBC2B45">
+            <wp:extent cx="5943600" cy="5100955"/>
+            <wp:effectExtent l="0" t="0" r="0" b="4445"/>
+            <wp:docPr id="4" name="Picture 4"/>
+            <wp:cNvGraphicFramePr>
+              <a:graphicFrameLocks xmlns:a="http://schemas.openxmlformats.org/drawingml/2006/main" noChangeAspect="1"/>
+            </wp:cNvGraphicFramePr>
+            <a:graphic xmlns:a="http://schemas.openxmlformats.org/drawingml/2006/main">
+              <a:graphicData uri="http://schemas.openxmlformats.org/drawingml/2006/picture">
+                <pic:pic xmlns:pic="http://schemas.openxmlformats.org/drawingml/2006/picture">
+                  <pic:nvPicPr>
+                    <pic:cNvPr id="1" name=""/>
+                    <pic:cNvPicPr/>
+                  </pic:nvPicPr>
+                  <pic:blipFill>
+                    <a:blip r:embed="rId12"/>
+                    <a:stretch>
+                      <a:fillRect/>
+                    </a:stretch>
+                  </pic:blipFill>
+                  <pic:spPr>
+                    <a:xfrm>
+                      <a:off x="0" y="0"/>
                       <a:ext cx="5943600" cy="5100955"/>
                     </a:xfrm>
                     <a:prstGeom prst="rect">
@@ -4488,7 +5859,82 @@
           <w:szCs w:val="24"/>
           <w:lang w:val="en-US"/>
         </w:rPr>
-        <w:t xml:space="preserve">As explained above each function of an extension gets a parameter of type bytes that contains an encoding of the parameters of the function. For example, if the function is </w:t>
+        <w:t>As explained above each function of an extension gets a parameter of type bytes that contains an encoding of the parameters of the function. For example, if the function is defined to receive as parameters an address (denoted parameter1) and a uint (denoted parameter2) in order to invoke the function we need to pass the argument:</w:t>
+      </w:r>
+    </w:p>
+    <w:p>
+      <w:pPr>
+        <w:rPr>
+          <w:rFonts w:asciiTheme="minorBidi" w:hAnsiTheme="minorBidi"/>
+          <w:sz w:val="24"/>
+          <w:szCs w:val="24"/>
+          <w:lang w:val="en-US"/>
+        </w:rPr>
+      </w:pPr>
+      <w:r>
+        <w:rPr>
+          <w:rFonts w:asciiTheme="minorBidi" w:hAnsiTheme="minorBidi"/>
+          <w:sz w:val="24"/>
+          <w:szCs w:val="24"/>
+          <w:lang w:val="en-US"/>
+        </w:rPr>
+        <w:t xml:space="preserve">abi.encode(parameter1, parameter2) </w:t>
+      </w:r>
+    </w:p>
+    <w:p>
+      <w:pPr>
+        <w:rPr>
+          <w:rFonts w:asciiTheme="minorBidi" w:hAnsiTheme="minorBidi"/>
+          <w:sz w:val="24"/>
+          <w:szCs w:val="24"/>
+          <w:lang w:val="en-US"/>
+        </w:rPr>
+      </w:pPr>
+      <w:r>
+        <w:rPr>
+          <w:rFonts w:asciiTheme="minorBidi" w:hAnsiTheme="minorBidi"/>
+          <w:sz w:val="24"/>
+          <w:szCs w:val="24"/>
+          <w:lang w:val="en-US"/>
+        </w:rPr>
+        <w:t>Then in the function a mechanism is implemented in order to unpack these arguments.</w:t>
+      </w:r>
+    </w:p>
+    <w:p>
+      <w:pPr>
+        <w:rPr>
+          <w:rFonts w:asciiTheme="minorBidi" w:hAnsiTheme="minorBidi"/>
+          <w:sz w:val="24"/>
+          <w:szCs w:val="24"/>
+          <w:lang w:val="en-US"/>
+        </w:rPr>
+      </w:pPr>
+      <w:r>
+        <w:rPr>
+          <w:rFonts w:asciiTheme="minorBidi" w:hAnsiTheme="minorBidi"/>
+          <w:sz w:val="24"/>
+          <w:szCs w:val="24"/>
+          <w:lang w:val="en-US"/>
+        </w:rPr>
+        <w:t>Moreover</w:t>
+      </w:r>
+      <w:r>
+        <w:rPr>
+          <w:rFonts w:asciiTheme="minorBidi" w:hAnsiTheme="minorBidi"/>
+          <w:sz w:val="24"/>
+          <w:szCs w:val="24"/>
+          <w:lang w:val="en-US"/>
+        </w:rPr>
+        <w:t>,</w:t>
+      </w:r>
+      <w:r>
+        <w:rPr>
+          <w:rFonts w:asciiTheme="minorBidi" w:hAnsiTheme="minorBidi"/>
+          <w:sz w:val="24"/>
+          <w:szCs w:val="24"/>
+          <w:lang w:val="en-US"/>
+        </w:rPr>
+        <w:t xml:space="preserve"> as defined above each extension can add data to the DynamicOwnership and this is done by storing this data in the mapping extensionsData. As a convention we </w:t>
       </w:r>
       <w:r>
         <w:rPr>
@@ -4498,64 +5944,7 @@
           <w:lang w:val="en-US"/>
         </w:rPr>
         <w:lastRenderedPageBreak/>
-        <w:t>defined to receive as parameters an address (denoted parameter1) and a uint (denoted parameter2) in order to invoke the function we need to pass the argument:</w:t>
-      </w:r>
-    </w:p>
-    <w:p>
-      <w:pPr>
-        <w:rPr>
-          <w:rFonts w:asciiTheme="minorBidi" w:hAnsiTheme="minorBidi"/>
-          <w:sz w:val="24"/>
-          <w:szCs w:val="24"/>
-          <w:lang w:val="en-US"/>
-        </w:rPr>
-      </w:pPr>
-      <w:r>
-        <w:rPr>
-          <w:rFonts w:asciiTheme="minorBidi" w:hAnsiTheme="minorBidi"/>
-          <w:sz w:val="24"/>
-          <w:szCs w:val="24"/>
-          <w:lang w:val="en-US"/>
-        </w:rPr>
-        <w:t xml:space="preserve">abi.encode(parameter1, parameter2) </w:t>
-      </w:r>
-    </w:p>
-    <w:p>
-      <w:pPr>
-        <w:rPr>
-          <w:rFonts w:asciiTheme="minorBidi" w:hAnsiTheme="minorBidi"/>
-          <w:sz w:val="24"/>
-          <w:szCs w:val="24"/>
-          <w:lang w:val="en-US"/>
-        </w:rPr>
-      </w:pPr>
-      <w:r>
-        <w:rPr>
-          <w:rFonts w:asciiTheme="minorBidi" w:hAnsiTheme="minorBidi"/>
-          <w:sz w:val="24"/>
-          <w:szCs w:val="24"/>
-          <w:lang w:val="en-US"/>
-        </w:rPr>
-        <w:t>Then in the function a mechanism is implemented in order to unpack these arguments.</w:t>
-      </w:r>
-    </w:p>
-    <w:p>
-      <w:pPr>
-        <w:rPr>
-          <w:rFonts w:asciiTheme="minorBidi" w:hAnsiTheme="minorBidi"/>
-          <w:sz w:val="24"/>
-          <w:szCs w:val="24"/>
-          <w:lang w:val="en-US"/>
-        </w:rPr>
-      </w:pPr>
-      <w:r>
-        <w:rPr>
-          <w:rFonts w:asciiTheme="minorBidi" w:hAnsiTheme="minorBidi"/>
-          <w:sz w:val="24"/>
-          <w:szCs w:val="24"/>
-          <w:lang w:val="en-US"/>
-        </w:rPr>
-        <w:t>Moreover</w:t>
+        <w:t>define that the data named b added by an extension named A is stored in extensionsData[“A_b”]. For example</w:t>
       </w:r>
       <w:r>
         <w:rPr>
@@ -4573,30 +5962,12 @@
           <w:szCs w:val="24"/>
           <w:lang w:val="en-US"/>
         </w:rPr>
-        <w:t xml:space="preserve"> as defined above each extension can add data to the DynamicOwnership and this is done by storing this data in the mapping extensionsData. As a convention we define that the data named b added by an extension named A is stored in extensionsData[“A_b”]. For example</w:t>
-      </w:r>
-      <w:r>
-        <w:rPr>
-          <w:rFonts w:asciiTheme="minorBidi" w:hAnsiTheme="minorBidi"/>
-          <w:sz w:val="24"/>
-          <w:szCs w:val="24"/>
-          <w:lang w:val="en-US"/>
-        </w:rPr>
-        <w:t>,</w:t>
-      </w:r>
-      <w:r>
-        <w:rPr>
-          <w:rFonts w:asciiTheme="minorBidi" w:hAnsiTheme="minorBidi"/>
-          <w:sz w:val="24"/>
-          <w:szCs w:val="24"/>
-          <w:lang w:val="en-US"/>
-        </w:rPr>
         <w:t xml:space="preserve"> the variable named renterSet defined by Extension will be stored in extensionsData[“Extension_renterSet”].  In order to get access to this data you can use the DynamicOwnership method getMapElement which get as a parameter the name of the data as defined by the convention (as a string) and returns the encoded data stored. In order to decode the data you must use the function abi.decodeParameters. </w:t>
       </w:r>
     </w:p>
     <w:p>
       <w:pPr>
-        <w:pStyle w:val="ListParagraph"/>
+        <w:pStyle w:val="Pardeliste"/>
         <w:numPr>
           <w:ilvl w:val="1"/>
           <w:numId w:val="13"/>
@@ -4642,7 +6013,25 @@
           <w:szCs w:val="24"/>
           <w:lang w:val="en-US"/>
         </w:rPr>
-        <w:t xml:space="preserve">As explained above, the mechanism that allows us to add extension and invoke new function from an existing contract is implemented thanks to </w:t>
+        <w:t xml:space="preserve">As explained above, the mechanism that allows us to add extension and invoke new function from an existing contract is implemented </w:t>
+      </w:r>
+      <w:r>
+        <w:rPr>
+          <w:rFonts w:asciiTheme="minorBidi" w:hAnsiTheme="minorBidi"/>
+          <w:sz w:val="24"/>
+          <w:szCs w:val="24"/>
+          <w:lang w:val="en-US"/>
+        </w:rPr>
+        <w:t>using</w:t>
+      </w:r>
+      <w:r>
+        <w:rPr>
+          <w:rFonts w:asciiTheme="minorBidi" w:hAnsiTheme="minorBidi"/>
+          <w:sz w:val="24"/>
+          <w:szCs w:val="24"/>
+          <w:lang w:val="en-US"/>
+        </w:rPr>
+        <w:t xml:space="preserve"> </w:t>
       </w:r>
       <w:r>
         <w:rPr>
@@ -4656,7 +6045,7 @@
     </w:p>
     <w:p>
       <w:pPr>
-        <w:pStyle w:val="ListParagraph"/>
+        <w:pStyle w:val="Pardeliste"/>
         <w:numPr>
           <w:ilvl w:val="0"/>
           <w:numId w:val="20"/>
@@ -4680,7 +6069,7 @@
     </w:p>
     <w:p>
       <w:pPr>
-        <w:pStyle w:val="ListParagraph"/>
+        <w:pStyle w:val="Pardeliste"/>
         <w:numPr>
           <w:ilvl w:val="0"/>
           <w:numId w:val="20"/>
@@ -4704,7 +6093,7 @@
     </w:p>
     <w:p>
       <w:pPr>
-        <w:pStyle w:val="ListParagraph"/>
+        <w:pStyle w:val="Pardeliste"/>
         <w:numPr>
           <w:ilvl w:val="0"/>
           <w:numId w:val="20"/>
@@ -4728,7 +6117,7 @@
     </w:p>
     <w:p>
       <w:pPr>
-        <w:pStyle w:val="ListParagraph"/>
+        <w:pStyle w:val="Pardeliste"/>
         <w:numPr>
           <w:ilvl w:val="0"/>
           <w:numId w:val="20"/>
@@ -4752,37 +6141,81 @@
     </w:p>
     <w:p>
       <w:pPr>
-        <w:rPr>
-          <w:rFonts w:asciiTheme="minorBidi" w:hAnsiTheme="minorBidi"/>
-          <w:sz w:val="24"/>
-          <w:szCs w:val="24"/>
-          <w:lang w:val="en-US"/>
-        </w:rPr>
-      </w:pPr>
-      <w:r>
-        <w:rPr>
-          <w:rFonts w:asciiTheme="minorBidi" w:hAnsiTheme="minorBidi"/>
-          <w:sz w:val="24"/>
-          <w:szCs w:val="24"/>
-          <w:lang w:val="en-US"/>
-        </w:rPr>
-        <w:t xml:space="preserve">To conclude, this last part of the project reflects the reality in the best way possible since we can now add functionalities to an existing contract representing an object. The mechanism implemented here gives us the ability to handle an ownership asset in a very flexible way. Even though there are some limitations to this implementation since the extension token must contain the same state variables as the extended contract (including his parents) and when invoking an extension the errors thrown don’t bubble up and finally the invoked functions of the extension all have the same parameters (bytes memory). </w:t>
-      </w:r>
-    </w:p>
-    <w:p>
-      <w:pPr>
-        <w:pStyle w:val="ListParagraph"/>
-        <w:rPr>
-          <w:rFonts w:asciiTheme="minorBidi" w:hAnsiTheme="minorBidi"/>
-          <w:sz w:val="24"/>
-          <w:szCs w:val="24"/>
-          <w:lang w:val="en-US"/>
-        </w:rPr>
-      </w:pPr>
-    </w:p>
-    <w:p>
-      <w:pPr>
-        <w:pStyle w:val="ListParagraph"/>
+        <w:pStyle w:val="Pardeliste"/>
+        <w:numPr>
+          <w:ilvl w:val="0"/>
+          <w:numId w:val="20"/>
+        </w:numPr>
+        <w:rPr>
+          <w:rFonts w:asciiTheme="minorBidi" w:hAnsiTheme="minorBidi"/>
+          <w:sz w:val="24"/>
+          <w:szCs w:val="24"/>
+          <w:lang w:val="en-US"/>
+        </w:rPr>
+      </w:pPr>
+      <w:r>
+        <w:rPr>
+          <w:rFonts w:asciiTheme="minorBidi" w:hAnsiTheme="minorBidi"/>
+          <w:sz w:val="24"/>
+          <w:szCs w:val="24"/>
+          <w:lang w:val="en-US"/>
+        </w:rPr>
+        <w:t>removeExtension : remove extension and its functionalities.</w:t>
+      </w:r>
+      <w:bookmarkStart w:id="0" w:name="_GoBack"/>
+      <w:bookmarkEnd w:id="0"/>
+    </w:p>
+    <w:p>
+      <w:pPr>
+        <w:rPr>
+          <w:rFonts w:asciiTheme="minorBidi" w:hAnsiTheme="minorBidi"/>
+          <w:sz w:val="24"/>
+          <w:szCs w:val="24"/>
+          <w:lang w:val="en-US"/>
+        </w:rPr>
+      </w:pPr>
+      <w:r>
+        <w:rPr>
+          <w:rFonts w:asciiTheme="minorBidi" w:hAnsiTheme="minorBidi"/>
+          <w:sz w:val="24"/>
+          <w:szCs w:val="24"/>
+          <w:lang w:val="en-US"/>
+        </w:rPr>
+        <w:t>To conclude, this last part of the project reflects the reality in the best way possible since we can now add functionalities to an existing contract representing an object</w:t>
+      </w:r>
+      <w:r>
+        <w:rPr>
+          <w:rFonts w:asciiTheme="minorBidi" w:hAnsiTheme="minorBidi"/>
+          <w:sz w:val="24"/>
+          <w:szCs w:val="24"/>
+          <w:lang w:val="en-US"/>
+        </w:rPr>
+        <w:t xml:space="preserve"> and remove them</w:t>
+      </w:r>
+      <w:r>
+        <w:rPr>
+          <w:rFonts w:asciiTheme="minorBidi" w:hAnsiTheme="minorBidi"/>
+          <w:sz w:val="24"/>
+          <w:szCs w:val="24"/>
+          <w:lang w:val="en-US"/>
+        </w:rPr>
+        <w:t xml:space="preserve">. The mechanism implemented here gives us the ability to handle an ownership asset in a very flexible way. Even though there are some limitations to this implementation since the extension token must contain the same state variables as the extended contract (including his parents) and when invoking an extension the errors thrown don’t bubble up and finally the invoked functions of the extension all have the same parameters (bytes memory). </w:t>
+      </w:r>
+    </w:p>
+    <w:p>
+      <w:pPr>
+        <w:pStyle w:val="Pardeliste"/>
+        <w:rPr>
+          <w:rFonts w:asciiTheme="minorBidi" w:hAnsiTheme="minorBidi"/>
+          <w:sz w:val="24"/>
+          <w:szCs w:val="24"/>
+          <w:lang w:val="en-US"/>
+        </w:rPr>
+      </w:pPr>
+    </w:p>
+    <w:p>
+      <w:pPr>
+        <w:pStyle w:val="Pardeliste"/>
         <w:numPr>
           <w:ilvl w:val="0"/>
           <w:numId w:val="8"/>
@@ -4845,83 +6278,83 @@
           <w:szCs w:val="24"/>
           <w:lang w:val="en-US"/>
         </w:rPr>
+        <w:t>(After installing it you can check the installation version by writing the command "node -v" in the command prompt and "nmp -v")</w:t>
+      </w:r>
+    </w:p>
+    <w:p>
+      <w:pPr>
+        <w:rPr>
+          <w:rFonts w:asciiTheme="minorBidi" w:hAnsiTheme="minorBidi"/>
+          <w:sz w:val="24"/>
+          <w:szCs w:val="24"/>
+          <w:lang w:val="en-US"/>
+        </w:rPr>
+      </w:pPr>
+      <w:r>
+        <w:rPr>
+          <w:rFonts w:asciiTheme="minorBidi" w:hAnsiTheme="minorBidi"/>
+          <w:sz w:val="24"/>
+          <w:szCs w:val="24"/>
+          <w:lang w:val="en-US"/>
+        </w:rPr>
+        <w:t xml:space="preserve">2) Install the IDE: we choose to work with Visual Studio since it is convenient to developp smart contracts. </w:t>
+      </w:r>
+    </w:p>
+    <w:p>
+      <w:pPr>
+        <w:rPr>
+          <w:rFonts w:asciiTheme="minorBidi" w:hAnsiTheme="minorBidi"/>
+          <w:sz w:val="24"/>
+          <w:szCs w:val="24"/>
+          <w:lang w:val="en-US"/>
+        </w:rPr>
+      </w:pPr>
+      <w:r>
+        <w:rPr>
+          <w:rFonts w:asciiTheme="minorBidi" w:hAnsiTheme="minorBidi"/>
+          <w:sz w:val="24"/>
+          <w:szCs w:val="24"/>
+          <w:lang w:val="en-US"/>
+        </w:rPr>
+        <w:t xml:space="preserve">  - You can download and install it from https://code.visualstudio.com/</w:t>
+      </w:r>
+    </w:p>
+    <w:p>
+      <w:pPr>
+        <w:rPr>
+          <w:rFonts w:asciiTheme="minorBidi" w:hAnsiTheme="minorBidi"/>
+          <w:sz w:val="24"/>
+          <w:szCs w:val="24"/>
+          <w:lang w:val="en-US"/>
+        </w:rPr>
+      </w:pPr>
+      <w:r>
+        <w:rPr>
+          <w:rFonts w:asciiTheme="minorBidi" w:hAnsiTheme="minorBidi"/>
+          <w:sz w:val="24"/>
+          <w:szCs w:val="24"/>
+          <w:lang w:val="en-US"/>
+        </w:rPr>
+        <w:t xml:space="preserve">  - Install Visual Studio extension: go to the extensions section and install these plugins </w:t>
+      </w:r>
+    </w:p>
+    <w:p>
+      <w:pPr>
+        <w:rPr>
+          <w:rFonts w:asciiTheme="minorBidi" w:hAnsiTheme="minorBidi"/>
+          <w:sz w:val="24"/>
+          <w:szCs w:val="24"/>
+          <w:lang w:val="en-US"/>
+        </w:rPr>
+      </w:pPr>
+      <w:r>
+        <w:rPr>
+          <w:rFonts w:asciiTheme="minorBidi" w:hAnsiTheme="minorBidi"/>
+          <w:sz w:val="24"/>
+          <w:szCs w:val="24"/>
+          <w:lang w:val="en-US"/>
+        </w:rPr>
         <w:lastRenderedPageBreak/>
-        <w:t>(After installing it you can check the installation version by writing the command "node -v" in the command prompt and "nmp -v")</w:t>
-      </w:r>
-    </w:p>
-    <w:p>
-      <w:pPr>
-        <w:rPr>
-          <w:rFonts w:asciiTheme="minorBidi" w:hAnsiTheme="minorBidi"/>
-          <w:sz w:val="24"/>
-          <w:szCs w:val="24"/>
-          <w:lang w:val="en-US"/>
-        </w:rPr>
-      </w:pPr>
-      <w:r>
-        <w:rPr>
-          <w:rFonts w:asciiTheme="minorBidi" w:hAnsiTheme="minorBidi"/>
-          <w:sz w:val="24"/>
-          <w:szCs w:val="24"/>
-          <w:lang w:val="en-US"/>
-        </w:rPr>
-        <w:t xml:space="preserve">2) Install the IDE: we choose to work with Visual Studio since it is convenient to developp smart contracts. </w:t>
-      </w:r>
-    </w:p>
-    <w:p>
-      <w:pPr>
-        <w:rPr>
-          <w:rFonts w:asciiTheme="minorBidi" w:hAnsiTheme="minorBidi"/>
-          <w:sz w:val="24"/>
-          <w:szCs w:val="24"/>
-          <w:lang w:val="en-US"/>
-        </w:rPr>
-      </w:pPr>
-      <w:r>
-        <w:rPr>
-          <w:rFonts w:asciiTheme="minorBidi" w:hAnsiTheme="minorBidi"/>
-          <w:sz w:val="24"/>
-          <w:szCs w:val="24"/>
-          <w:lang w:val="en-US"/>
-        </w:rPr>
-        <w:t xml:space="preserve">  - You can download and install it from https://code.visualstudio.com/</w:t>
-      </w:r>
-    </w:p>
-    <w:p>
-      <w:pPr>
-        <w:rPr>
-          <w:rFonts w:asciiTheme="minorBidi" w:hAnsiTheme="minorBidi"/>
-          <w:sz w:val="24"/>
-          <w:szCs w:val="24"/>
-          <w:lang w:val="en-US"/>
-        </w:rPr>
-      </w:pPr>
-      <w:r>
-        <w:rPr>
-          <w:rFonts w:asciiTheme="minorBidi" w:hAnsiTheme="minorBidi"/>
-          <w:sz w:val="24"/>
-          <w:szCs w:val="24"/>
-          <w:lang w:val="en-US"/>
-        </w:rPr>
-        <w:t xml:space="preserve">  - Install Visual Studio extension: go to the extensions section and install these plugins </w:t>
-      </w:r>
-    </w:p>
-    <w:p>
-      <w:pPr>
-        <w:rPr>
-          <w:rFonts w:asciiTheme="minorBidi" w:hAnsiTheme="minorBidi"/>
-          <w:sz w:val="24"/>
-          <w:szCs w:val="24"/>
-          <w:lang w:val="en-US"/>
-        </w:rPr>
-      </w:pPr>
-      <w:r>
-        <w:rPr>
-          <w:rFonts w:asciiTheme="minorBidi" w:hAnsiTheme="minorBidi"/>
-          <w:sz w:val="24"/>
-          <w:szCs w:val="24"/>
-          <w:lang w:val="en-US"/>
-        </w:rPr>
         <w:t xml:space="preserve">      •</w:t>
       </w:r>
       <w:r>
@@ -5083,10 +6516,10 @@
         </w:rPr>
         <w:t xml:space="preserve">. You can download it with the following link: </w:t>
       </w:r>
-      <w:hyperlink r:id="rId12" w:history="1">
+      <w:hyperlink r:id="rId13" w:history="1">
         <w:r>
           <w:rPr>
-            <w:rStyle w:val="Hyperlink"/>
+            <w:rStyle w:val="Lienhypertexte"/>
             <w:sz w:val="24"/>
             <w:szCs w:val="24"/>
             <w:lang w:val="en-US"/>
@@ -5097,7 +6530,7 @@
     </w:p>
     <w:p>
       <w:pPr>
-        <w:pStyle w:val="ListParagraph"/>
+        <w:pStyle w:val="Pardeliste"/>
         <w:numPr>
           <w:ilvl w:val="0"/>
           <w:numId w:val="8"/>
@@ -5127,7 +6560,7 @@
     </w:p>
     <w:p>
       <w:pPr>
-        <w:pStyle w:val="ListParagraph"/>
+        <w:pStyle w:val="Pardeliste"/>
         <w:rPr>
           <w:rFonts w:asciiTheme="minorBidi" w:hAnsiTheme="minorBidi"/>
           <w:b/>
@@ -5141,7 +6574,7 @@
     </w:p>
     <w:p>
       <w:pPr>
-        <w:pStyle w:val="ListParagraph"/>
+        <w:pStyle w:val="Pardeliste"/>
         <w:numPr>
           <w:ilvl w:val="0"/>
           <w:numId w:val="3"/>
@@ -5165,7 +6598,7 @@
     </w:p>
     <w:p>
       <w:pPr>
-        <w:pStyle w:val="ListParagraph"/>
+        <w:pStyle w:val="Pardeliste"/>
         <w:numPr>
           <w:ilvl w:val="0"/>
           <w:numId w:val="3"/>
@@ -5189,7 +6622,7 @@
     </w:p>
     <w:p>
       <w:pPr>
-        <w:pStyle w:val="ListParagraph"/>
+        <w:pStyle w:val="Pardeliste"/>
         <w:numPr>
           <w:ilvl w:val="1"/>
           <w:numId w:val="3"/>
@@ -5213,7 +6646,7 @@
     </w:p>
     <w:p>
       <w:pPr>
-        <w:pStyle w:val="ListParagraph"/>
+        <w:pStyle w:val="Pardeliste"/>
         <w:numPr>
           <w:ilvl w:val="1"/>
           <w:numId w:val="3"/>
@@ -5237,7 +6670,7 @@
     </w:p>
     <w:p>
       <w:pPr>
-        <w:pStyle w:val="ListParagraph"/>
+        <w:pStyle w:val="Pardeliste"/>
         <w:numPr>
           <w:ilvl w:val="1"/>
           <w:numId w:val="3"/>
@@ -5272,7 +6705,7 @@
     </w:p>
     <w:p>
       <w:pPr>
-        <w:pStyle w:val="ListParagraph"/>
+        <w:pStyle w:val="Pardeliste"/>
         <w:numPr>
           <w:ilvl w:val="1"/>
           <w:numId w:val="3"/>
@@ -5298,7 +6731,7 @@
     </w:p>
     <w:p>
       <w:pPr>
-        <w:pStyle w:val="ListParagraph"/>
+        <w:pStyle w:val="Pardeliste"/>
         <w:numPr>
           <w:ilvl w:val="1"/>
           <w:numId w:val="3"/>
@@ -5322,7 +6755,7 @@
     </w:p>
     <w:p>
       <w:pPr>
-        <w:pStyle w:val="ListParagraph"/>
+        <w:pStyle w:val="Pardeliste"/>
         <w:numPr>
           <w:ilvl w:val="0"/>
           <w:numId w:val="3"/>
@@ -5346,7 +6779,7 @@
     </w:p>
     <w:p>
       <w:pPr>
-        <w:pStyle w:val="ListParagraph"/>
+        <w:pStyle w:val="Pardeliste"/>
         <w:rPr>
           <w:rFonts w:asciiTheme="minorBidi" w:hAnsiTheme="minorBidi"/>
           <w:sz w:val="24"/>
@@ -5366,7 +6799,7 @@
     </w:p>
     <w:p>
       <w:pPr>
-        <w:pStyle w:val="ListParagraph"/>
+        <w:pStyle w:val="Pardeliste"/>
         <w:rPr>
           <w:rFonts w:asciiTheme="minorBidi" w:hAnsiTheme="minorBidi"/>
           <w:sz w:val="24"/>
@@ -5386,7 +6819,7 @@
     </w:p>
     <w:p>
       <w:pPr>
-        <w:pStyle w:val="ListParagraph"/>
+        <w:pStyle w:val="Pardeliste"/>
         <w:rPr>
           <w:rFonts w:asciiTheme="minorBidi" w:hAnsiTheme="minorBidi"/>
           <w:sz w:val="24"/>
@@ -5406,7 +6839,7 @@
     </w:p>
     <w:p>
       <w:pPr>
-        <w:pStyle w:val="ListParagraph"/>
+        <w:pStyle w:val="Pardeliste"/>
         <w:rPr>
           <w:rFonts w:asciiTheme="minorBidi" w:hAnsiTheme="minorBidi"/>
           <w:sz w:val="24"/>
@@ -5453,29 +6886,29 @@
     </w:p>
     <w:p>
       <w:pPr>
-        <w:pStyle w:val="ListParagraph"/>
-        <w:rPr>
-          <w:rFonts w:asciiTheme="minorBidi" w:hAnsiTheme="minorBidi"/>
-          <w:sz w:val="24"/>
-          <w:szCs w:val="24"/>
-          <w:lang w:val="en-US"/>
-        </w:rPr>
-      </w:pPr>
-    </w:p>
-    <w:p>
-      <w:pPr>
-        <w:pStyle w:val="ListParagraph"/>
-        <w:rPr>
-          <w:rFonts w:asciiTheme="minorBidi" w:hAnsiTheme="minorBidi"/>
-          <w:sz w:val="24"/>
-          <w:szCs w:val="24"/>
-          <w:lang w:val="en-US"/>
-        </w:rPr>
-      </w:pPr>
-    </w:p>
-    <w:p>
-      <w:pPr>
-        <w:pStyle w:val="ListParagraph"/>
+        <w:pStyle w:val="Pardeliste"/>
+        <w:rPr>
+          <w:rFonts w:asciiTheme="minorBidi" w:hAnsiTheme="minorBidi"/>
+          <w:sz w:val="24"/>
+          <w:szCs w:val="24"/>
+          <w:lang w:val="en-US"/>
+        </w:rPr>
+      </w:pPr>
+    </w:p>
+    <w:p>
+      <w:pPr>
+        <w:pStyle w:val="Pardeliste"/>
+        <w:rPr>
+          <w:rFonts w:asciiTheme="minorBidi" w:hAnsiTheme="minorBidi"/>
+          <w:sz w:val="24"/>
+          <w:szCs w:val="24"/>
+          <w:lang w:val="en-US"/>
+        </w:rPr>
+      </w:pPr>
+    </w:p>
+    <w:p>
+      <w:pPr>
+        <w:pStyle w:val="Pardeliste"/>
         <w:numPr>
           <w:ilvl w:val="0"/>
           <w:numId w:val="3"/>
@@ -5499,7 +6932,7 @@
     </w:p>
     <w:p>
       <w:pPr>
-        <w:pStyle w:val="ListParagraph"/>
+        <w:pStyle w:val="Pardeliste"/>
         <w:numPr>
           <w:ilvl w:val="0"/>
           <w:numId w:val="3"/>
@@ -5523,7 +6956,7 @@
     </w:p>
     <w:p>
       <w:pPr>
-        <w:pStyle w:val="ListParagraph"/>
+        <w:pStyle w:val="Pardeliste"/>
         <w:numPr>
           <w:ilvl w:val="0"/>
           <w:numId w:val="3"/>
@@ -5547,7 +6980,7 @@
     </w:p>
     <w:p>
       <w:pPr>
-        <w:pStyle w:val="ListParagraph"/>
+        <w:pStyle w:val="Pardeliste"/>
         <w:numPr>
           <w:ilvl w:val="0"/>
           <w:numId w:val="3"/>
@@ -5566,13 +6999,12 @@
           <w:szCs w:val="24"/>
           <w:lang w:val="en-US"/>
         </w:rPr>
-        <w:lastRenderedPageBreak/>
         <w:t>In order to run the test of the contracts run in the terminal the following command: truffle test --network ganache</w:t>
       </w:r>
     </w:p>
     <w:p>
       <w:pPr>
-        <w:pStyle w:val="ListParagraph"/>
+        <w:pStyle w:val="Pardeliste"/>
         <w:rPr>
           <w:rFonts w:asciiTheme="minorBidi" w:hAnsiTheme="minorBidi"/>
           <w:sz w:val="24"/>
@@ -5592,7 +7024,7 @@
     </w:p>
     <w:p>
       <w:pPr>
-        <w:pStyle w:val="ListParagraph"/>
+        <w:pStyle w:val="Pardeliste"/>
         <w:numPr>
           <w:ilvl w:val="0"/>
           <w:numId w:val="3"/>
@@ -5616,7 +7048,7 @@
     </w:p>
     <w:p>
       <w:pPr>
-        <w:pStyle w:val="ListParagraph"/>
+        <w:pStyle w:val="Pardeliste"/>
         <w:numPr>
           <w:ilvl w:val="1"/>
           <w:numId w:val="3"/>
@@ -5667,7 +7099,7 @@
     </w:p>
     <w:p>
       <w:pPr>
-        <w:pStyle w:val="ListParagraph"/>
+        <w:pStyle w:val="Pardeliste"/>
         <w:numPr>
           <w:ilvl w:val="1"/>
           <w:numId w:val="3"/>
@@ -5686,12 +7118,13 @@
           <w:szCs w:val="24"/>
           <w:lang w:val="en-US"/>
         </w:rPr>
+        <w:lastRenderedPageBreak/>
         <w:t>Then open truffle console with the command: truffle console --network ganache</w:t>
       </w:r>
     </w:p>
     <w:p>
       <w:pPr>
-        <w:pStyle w:val="ListParagraph"/>
+        <w:pStyle w:val="Pardeliste"/>
         <w:ind w:left="1440"/>
         <w:rPr>
           <w:rFonts w:asciiTheme="minorBidi" w:hAnsiTheme="minorBidi"/>
@@ -5703,7 +7136,7 @@
     </w:p>
     <w:p>
       <w:pPr>
-        <w:pStyle w:val="ListParagraph"/>
+        <w:pStyle w:val="Pardeliste"/>
         <w:numPr>
           <w:ilvl w:val="0"/>
           <w:numId w:val="8"/>
@@ -6122,7 +7555,7 @@
     </w:p>
     <w:p>
       <w:pPr>
-        <w:pStyle w:val="ListParagraph"/>
+        <w:pStyle w:val="Pardeliste"/>
         <w:numPr>
           <w:ilvl w:val="0"/>
           <w:numId w:val="8"/>
@@ -6147,7 +7580,6 @@
           <w:u w:val="single"/>
           <w:lang w:val="en-US"/>
         </w:rPr>
-        <w:lastRenderedPageBreak/>
         <w:t>Example</w:t>
       </w:r>
       <w:r>
@@ -6177,7 +7609,7 @@
     </w:p>
     <w:p>
       <w:pPr>
-        <w:pStyle w:val="ListParagraph"/>
+        <w:pStyle w:val="Pardeliste"/>
         <w:rPr>
           <w:rFonts w:asciiTheme="minorBidi" w:hAnsiTheme="minorBidi"/>
           <w:b/>
@@ -6191,7 +7623,7 @@
     </w:p>
     <w:p>
       <w:pPr>
-        <w:pStyle w:val="ListParagraph"/>
+        <w:pStyle w:val="Pardeliste"/>
         <w:numPr>
           <w:ilvl w:val="0"/>
           <w:numId w:val="3"/>
@@ -6215,7 +7647,7 @@
     </w:p>
     <w:p>
       <w:pPr>
-        <w:pStyle w:val="ListParagraph"/>
+        <w:pStyle w:val="Pardeliste"/>
         <w:rPr>
           <w:rFonts w:asciiTheme="minorBidi" w:hAnsiTheme="minorBidi"/>
           <w:sz w:val="24"/>
@@ -6253,7 +7685,7 @@
     </w:p>
     <w:p>
       <w:pPr>
-        <w:pStyle w:val="ListParagraph"/>
+        <w:pStyle w:val="Pardeliste"/>
         <w:numPr>
           <w:ilvl w:val="0"/>
           <w:numId w:val="3"/>
@@ -6277,7 +7709,7 @@
     </w:p>
     <w:p>
       <w:pPr>
-        <w:pStyle w:val="ListParagraph"/>
+        <w:pStyle w:val="Pardeliste"/>
         <w:numPr>
           <w:ilvl w:val="0"/>
           <w:numId w:val="3"/>
@@ -6301,27 +7733,28 @@
     </w:p>
     <w:p>
       <w:pPr>
-        <w:pStyle w:val="ListParagraph"/>
-        <w:rPr>
-          <w:rFonts w:asciiTheme="minorBidi" w:hAnsiTheme="minorBidi"/>
-          <w:sz w:val="24"/>
-          <w:szCs w:val="24"/>
-          <w:lang w:val="en-US"/>
-        </w:rPr>
-      </w:pPr>
-      <w:r>
-        <w:rPr>
-          <w:rFonts w:asciiTheme="minorBidi" w:hAnsiTheme="minorBidi"/>
-          <w:sz w:val="24"/>
-          <w:szCs w:val="24"/>
-          <w:lang w:val="en-US"/>
-        </w:rPr>
+        <w:pStyle w:val="Pardeliste"/>
+        <w:rPr>
+          <w:rFonts w:asciiTheme="minorBidi" w:hAnsiTheme="minorBidi"/>
+          <w:sz w:val="24"/>
+          <w:szCs w:val="24"/>
+          <w:lang w:val="en-US"/>
+        </w:rPr>
+      </w:pPr>
+      <w:r>
+        <w:rPr>
+          <w:rFonts w:asciiTheme="minorBidi" w:hAnsiTheme="minorBidi"/>
+          <w:sz w:val="24"/>
+          <w:szCs w:val="24"/>
+          <w:lang w:val="en-US"/>
+        </w:rPr>
+        <w:lastRenderedPageBreak/>
         <w:t>let balance = await owner.getBalance(accounts[0])</w:t>
       </w:r>
     </w:p>
     <w:p>
       <w:pPr>
-        <w:pStyle w:val="ListParagraph"/>
+        <w:pStyle w:val="Pardeliste"/>
         <w:numPr>
           <w:ilvl w:val="0"/>
           <w:numId w:val="3"/>
@@ -6345,7 +7778,7 @@
     </w:p>
     <w:p>
       <w:pPr>
-        <w:pStyle w:val="ListParagraph"/>
+        <w:pStyle w:val="Pardeliste"/>
         <w:rPr>
           <w:rFonts w:asciiTheme="minorBidi" w:hAnsiTheme="minorBidi"/>
           <w:sz w:val="24"/>
@@ -6365,7 +7798,7 @@
     </w:p>
     <w:p>
       <w:pPr>
-        <w:pStyle w:val="ListParagraph"/>
+        <w:pStyle w:val="Pardeliste"/>
         <w:numPr>
           <w:ilvl w:val="0"/>
           <w:numId w:val="3"/>
@@ -6389,7 +7822,7 @@
     </w:p>
     <w:p>
       <w:pPr>
-        <w:pStyle w:val="ListParagraph"/>
+        <w:pStyle w:val="Pardeliste"/>
         <w:rPr>
           <w:rFonts w:asciiTheme="minorBidi" w:hAnsiTheme="minorBidi"/>
           <w:sz w:val="24"/>
@@ -6409,7 +7842,7 @@
     </w:p>
     <w:p>
       <w:pPr>
-        <w:pStyle w:val="ListParagraph"/>
+        <w:pStyle w:val="Pardeliste"/>
         <w:numPr>
           <w:ilvl w:val="0"/>
           <w:numId w:val="3"/>
@@ -6433,7 +7866,7 @@
     </w:p>
     <w:p>
       <w:pPr>
-        <w:pStyle w:val="ListParagraph"/>
+        <w:pStyle w:val="Pardeliste"/>
         <w:rPr>
           <w:rFonts w:asciiTheme="minorBidi" w:hAnsiTheme="minorBidi"/>
           <w:sz w:val="24"/>
@@ -6480,7 +7913,7 @@
     </w:p>
     <w:p>
       <w:pPr>
-        <w:pStyle w:val="ListParagraph"/>
+        <w:pStyle w:val="Pardeliste"/>
         <w:rPr>
           <w:rFonts w:asciiTheme="minorBidi" w:hAnsiTheme="minorBidi"/>
           <w:sz w:val="24"/>
@@ -6500,7 +7933,7 @@
     </w:p>
     <w:p>
       <w:pPr>
-        <w:pStyle w:val="ListParagraph"/>
+        <w:pStyle w:val="Pardeliste"/>
         <w:rPr>
           <w:rFonts w:asciiTheme="minorBidi" w:hAnsiTheme="minorBidi"/>
           <w:sz w:val="24"/>
@@ -6520,7 +7953,7 @@
     </w:p>
     <w:p>
       <w:pPr>
-        <w:pStyle w:val="ListParagraph"/>
+        <w:pStyle w:val="Pardeliste"/>
         <w:rPr>
           <w:rFonts w:asciiTheme="minorBidi" w:hAnsiTheme="minorBidi"/>
           <w:sz w:val="24"/>
@@ -6540,7 +7973,7 @@
     </w:p>
     <w:p>
       <w:pPr>
-        <w:pStyle w:val="ListParagraph"/>
+        <w:pStyle w:val="Pardeliste"/>
         <w:numPr>
           <w:ilvl w:val="0"/>
           <w:numId w:val="3"/>
@@ -6573,7 +8006,7 @@
     </w:p>
     <w:p>
       <w:pPr>
-        <w:pStyle w:val="ListParagraph"/>
+        <w:pStyle w:val="Pardeliste"/>
         <w:numPr>
           <w:ilvl w:val="1"/>
           <w:numId w:val="3"/>
@@ -6597,7 +8030,7 @@
     </w:p>
     <w:p>
       <w:pPr>
-        <w:pStyle w:val="ListParagraph"/>
+        <w:pStyle w:val="Pardeliste"/>
         <w:ind w:firstLine="360"/>
         <w:rPr>
           <w:rFonts w:asciiTheme="minorBidi" w:hAnsiTheme="minorBidi"/>
@@ -6663,7 +8096,7 @@
     </w:p>
     <w:p>
       <w:pPr>
-        <w:pStyle w:val="ListParagraph"/>
+        <w:pStyle w:val="Pardeliste"/>
         <w:numPr>
           <w:ilvl w:val="1"/>
           <w:numId w:val="3"/>
@@ -6687,7 +8120,7 @@
     </w:p>
     <w:p>
       <w:pPr>
-        <w:pStyle w:val="ListParagraph"/>
+        <w:pStyle w:val="Pardeliste"/>
         <w:ind w:left="1440"/>
         <w:rPr>
           <w:rFonts w:asciiTheme="minorBidi" w:hAnsiTheme="minorBidi"/>
@@ -6717,7 +8150,7 @@
     </w:p>
     <w:p>
       <w:pPr>
-        <w:pStyle w:val="ListParagraph"/>
+        <w:pStyle w:val="Pardeliste"/>
         <w:numPr>
           <w:ilvl w:val="1"/>
           <w:numId w:val="3"/>
@@ -6741,7 +8174,7 @@
     </w:p>
     <w:p>
       <w:pPr>
-        <w:pStyle w:val="ListParagraph"/>
+        <w:pStyle w:val="Pardeliste"/>
         <w:ind w:left="1440"/>
         <w:rPr>
           <w:rFonts w:asciiTheme="minorBidi" w:hAnsiTheme="minorBidi"/>
@@ -6798,7 +8231,7 @@
     </w:p>
     <w:p>
       <w:pPr>
-        <w:pStyle w:val="ListParagraph"/>
+        <w:pStyle w:val="Pardeliste"/>
         <w:ind w:left="1440"/>
         <w:rPr>
           <w:rFonts w:asciiTheme="minorBidi" w:hAnsiTheme="minorBidi"/>
@@ -6819,7 +8252,7 @@
     </w:p>
     <w:p>
       <w:pPr>
-        <w:pStyle w:val="ListParagraph"/>
+        <w:pStyle w:val="Pardeliste"/>
         <w:ind w:left="1440"/>
         <w:rPr>
           <w:rFonts w:asciiTheme="minorBidi" w:hAnsiTheme="minorBidi"/>
@@ -6840,7 +8273,7 @@
     </w:p>
     <w:p>
       <w:pPr>
-        <w:pStyle w:val="ListParagraph"/>
+        <w:pStyle w:val="Pardeliste"/>
         <w:ind w:left="1440"/>
         <w:rPr>
           <w:rFonts w:asciiTheme="minorBidi" w:hAnsiTheme="minorBidi"/>
@@ -6861,7 +8294,7 @@
     </w:p>
     <w:p>
       <w:pPr>
-        <w:pStyle w:val="ListParagraph"/>
+        <w:pStyle w:val="Pardeliste"/>
         <w:ind w:left="1440"/>
         <w:rPr>
           <w:rFonts w:asciiTheme="minorBidi" w:hAnsiTheme="minorBidi"/>
@@ -6882,7 +8315,7 @@
     </w:p>
     <w:p>
       <w:pPr>
-        <w:pStyle w:val="ListParagraph"/>
+        <w:pStyle w:val="Pardeliste"/>
         <w:ind w:left="1440"/>
         <w:rPr>
           <w:rFonts w:asciiTheme="minorBidi" w:hAnsiTheme="minorBidi"/>
@@ -6903,7 +8336,7 @@
     </w:p>
     <w:p>
       <w:pPr>
-        <w:pStyle w:val="ListParagraph"/>
+        <w:pStyle w:val="Pardeliste"/>
         <w:ind w:left="1440"/>
         <w:rPr>
           <w:rFonts w:asciiTheme="minorBidi" w:hAnsiTheme="minorBidi"/>
@@ -6924,7 +8357,7 @@
     </w:p>
     <w:p>
       <w:pPr>
-        <w:pStyle w:val="ListParagraph"/>
+        <w:pStyle w:val="Pardeliste"/>
         <w:ind w:left="1440"/>
         <w:rPr>
           <w:rFonts w:asciiTheme="minorBidi" w:hAnsiTheme="minorBidi"/>
@@ -6936,7 +8369,7 @@
     </w:p>
     <w:p>
       <w:pPr>
-        <w:pStyle w:val="ListParagraph"/>
+        <w:pStyle w:val="Pardeliste"/>
         <w:ind w:left="1440"/>
         <w:rPr>
           <w:rFonts w:asciiTheme="minorBidi" w:hAnsiTheme="minorBidi"/>
@@ -6957,7 +8390,7 @@
     </w:p>
     <w:p>
       <w:pPr>
-        <w:pStyle w:val="ListParagraph"/>
+        <w:pStyle w:val="Pardeliste"/>
         <w:numPr>
           <w:ilvl w:val="1"/>
           <w:numId w:val="3"/>
@@ -6981,7 +8414,7 @@
     </w:p>
     <w:p>
       <w:pPr>
-        <w:pStyle w:val="ListParagraph"/>
+        <w:pStyle w:val="Pardeliste"/>
         <w:ind w:left="1440"/>
         <w:rPr>
           <w:rFonts w:asciiTheme="minorBidi" w:hAnsiTheme="minorBidi"/>
@@ -7022,8 +8455,8 @@
 </file>
 
 <file path=word/numbering.xml><?xml version="1.0" encoding="utf-8"?>
-<w:numbering xmlns:wpc="http://schemas.microsoft.com/office/word/2010/wordprocessingCanvas" xmlns:cx="http://schemas.microsoft.com/office/drawing/2014/chartex" xmlns:cx1="http://schemas.microsoft.com/office/drawing/2015/9/8/chartex" xmlns:cx2="http://schemas.microsoft.com/office/drawing/2015/10/21/chartex" xmlns:cx3="http://schemas.microsoft.com/office/drawing/2016/5/9/chartex" xmlns:cx4="http://schemas.microsoft.com/office/drawing/2016/5/10/chartex" xmlns:cx5="http://schemas.microsoft.com/office/drawing/2016/5/11/chartex" xmlns:cx6="http://schemas.microsoft.com/office/drawing/2016/5/12/chartex" xmlns:cx7="http://schemas.microsoft.com/office/drawing/2016/5/13/chartex" xmlns:cx8="http://schemas.microsoft.com/office/drawing/2016/5/14/chartex" xmlns:mc="http://schemas.openxmlformats.org/markup-compatibility/2006" xmlns:aink="http://schemas.microsoft.com/office/drawing/2016/ink" xmlns:am3d="http://schemas.microsoft.com/office/drawing/2017/model3d" xmlns:o="urn:schemas-microsoft-com:office:office" xmlns:r="http://schemas.openxmlformats.org/officeDocument/2006/relationships" xmlns:m="http://schemas.openxmlformats.org/officeDocument/2006/math" xmlns:v="urn:schemas-microsoft-com:vml" xmlns:wp14="http://schemas.microsoft.com/office/word/2010/wordprocessingDrawing" xmlns:wp="http://schemas.openxmlformats.org/drawingml/2006/wordprocessingDrawing" xmlns:w10="urn:schemas-microsoft-com:office:word" xmlns:w="http://schemas.openxmlformats.org/wordprocessingml/2006/main" xmlns:w14="http://schemas.microsoft.com/office/word/2010/wordml" xmlns:w15="http://schemas.microsoft.com/office/word/2012/wordml" xmlns:w16cex="http://schemas.microsoft.com/office/word/2018/wordml/cex" xmlns:w16cid="http://schemas.microsoft.com/office/word/2016/wordml/cid" xmlns:w16="http://schemas.microsoft.com/office/word/2018/wordml" xmlns:w16se="http://schemas.microsoft.com/office/word/2015/wordml/symex" xmlns:wpg="http://schemas.microsoft.com/office/word/2010/wordprocessingGroup" xmlns:wpi="http://schemas.microsoft.com/office/word/2010/wordprocessingInk" xmlns:wne="http://schemas.microsoft.com/office/word/2006/wordml" xmlns:wps="http://schemas.microsoft.com/office/word/2010/wordprocessingShape" mc:Ignorable="w14 w15 w16se w16cid w16 w16cex wp14">
-  <w:abstractNum w:abstractNumId="0" w15:restartNumberingAfterBreak="0">
+<w:numbering xmlns:wpc="http://schemas.microsoft.com/office/word/2010/wordprocessingCanvas" xmlns:mo="http://schemas.microsoft.com/office/mac/office/2008/main" xmlns:mc="http://schemas.openxmlformats.org/markup-compatibility/2006" xmlns:mv="urn:schemas-microsoft-com:mac:vml" xmlns:o="urn:schemas-microsoft-com:office:office" xmlns:r="http://schemas.openxmlformats.org/officeDocument/2006/relationships" xmlns:m="http://schemas.openxmlformats.org/officeDocument/2006/math" xmlns:v="urn:schemas-microsoft-com:vml" xmlns:wp14="http://schemas.microsoft.com/office/word/2010/wordprocessingDrawing" xmlns:wp="http://schemas.openxmlformats.org/drawingml/2006/wordprocessingDrawing" xmlns:w10="urn:schemas-microsoft-com:office:word" xmlns:w="http://schemas.openxmlformats.org/wordprocessingml/2006/main" xmlns:w14="http://schemas.microsoft.com/office/word/2010/wordml" xmlns:w15="http://schemas.microsoft.com/office/word/2012/wordml" xmlns:wpg="http://schemas.microsoft.com/office/word/2010/wordprocessingGroup" xmlns:wpi="http://schemas.microsoft.com/office/word/2010/wordprocessingInk" xmlns:wne="http://schemas.microsoft.com/office/word/2006/wordml" xmlns:wps="http://schemas.microsoft.com/office/word/2010/wordprocessingShape" mc:Ignorable="w14 w15 wp14">
+  <w:abstractNum w:abstractNumId="0">
     <w:nsid w:val="06D1373C"/>
     <w:multiLevelType w:val="hybridMultilevel"/>
     <w:tmpl w:val="77E63230"/>
@@ -7136,7 +8569,7 @@
       </w:rPr>
     </w:lvl>
   </w:abstractNum>
-  <w:abstractNum w:abstractNumId="1" w15:restartNumberingAfterBreak="0">
+  <w:abstractNum w:abstractNumId="1">
     <w:nsid w:val="07E22911"/>
     <w:multiLevelType w:val="multilevel"/>
     <w:tmpl w:val="7E389D12"/>
@@ -7226,7 +8659,7 @@
       </w:pPr>
     </w:lvl>
   </w:abstractNum>
-  <w:abstractNum w:abstractNumId="2" w15:restartNumberingAfterBreak="0">
+  <w:abstractNum w:abstractNumId="2">
     <w:nsid w:val="0A405A19"/>
     <w:multiLevelType w:val="hybridMultilevel"/>
     <w:tmpl w:val="7BA02266"/>
@@ -7339,7 +8772,7 @@
       </w:rPr>
     </w:lvl>
   </w:abstractNum>
-  <w:abstractNum w:abstractNumId="3" w15:restartNumberingAfterBreak="0">
+  <w:abstractNum w:abstractNumId="3">
     <w:nsid w:val="0D070069"/>
     <w:multiLevelType w:val="hybridMultilevel"/>
     <w:tmpl w:val="EAB82CAA"/>
@@ -7452,7 +8885,7 @@
       </w:rPr>
     </w:lvl>
   </w:abstractNum>
-  <w:abstractNum w:abstractNumId="4" w15:restartNumberingAfterBreak="0">
+  <w:abstractNum w:abstractNumId="4">
     <w:nsid w:val="0D397C95"/>
     <w:multiLevelType w:val="hybridMultilevel"/>
     <w:tmpl w:val="49B07C02"/>
@@ -7565,10 +8998,10 @@
       </w:rPr>
     </w:lvl>
   </w:abstractNum>
-  <w:abstractNum w:abstractNumId="5" w15:restartNumberingAfterBreak="0">
+  <w:abstractNum w:abstractNumId="5">
     <w:nsid w:val="1692250C"/>
     <w:multiLevelType w:val="hybridMultilevel"/>
-    <w:tmpl w:val="FC028D7A"/>
+    <w:tmpl w:val="A300B9FA"/>
     <w:lvl w:ilvl="0" w:tplc="04090001">
       <w:start w:val="1"/>
       <w:numFmt w:val="bullet"/>
@@ -7678,7 +9111,93 @@
       </w:rPr>
     </w:lvl>
   </w:abstractNum>
-  <w:abstractNum w:abstractNumId="6" w15:restartNumberingAfterBreak="0">
+  <w:abstractNum w:abstractNumId="6">
+    <w:nsid w:val="18052CF9"/>
+    <w:multiLevelType w:val="hybridMultilevel"/>
+    <w:tmpl w:val="23CCB90C"/>
+    <w:lvl w:ilvl="0" w:tplc="040C000F">
+      <w:start w:val="1"/>
+      <w:numFmt w:val="decimal"/>
+      <w:lvlText w:val="%1."/>
+      <w:lvlJc w:val="left"/>
+      <w:pPr>
+        <w:ind w:left="1440" w:hanging="360"/>
+      </w:pPr>
+    </w:lvl>
+    <w:lvl w:ilvl="1" w:tplc="040C0019" w:tentative="1">
+      <w:start w:val="1"/>
+      <w:numFmt w:val="lowerLetter"/>
+      <w:lvlText w:val="%2."/>
+      <w:lvlJc w:val="left"/>
+      <w:pPr>
+        <w:ind w:left="2160" w:hanging="360"/>
+      </w:pPr>
+    </w:lvl>
+    <w:lvl w:ilvl="2" w:tplc="040C001B" w:tentative="1">
+      <w:start w:val="1"/>
+      <w:numFmt w:val="lowerRoman"/>
+      <w:lvlText w:val="%3."/>
+      <w:lvlJc w:val="right"/>
+      <w:pPr>
+        <w:ind w:left="2880" w:hanging="180"/>
+      </w:pPr>
+    </w:lvl>
+    <w:lvl w:ilvl="3" w:tplc="040C000F" w:tentative="1">
+      <w:start w:val="1"/>
+      <w:numFmt w:val="decimal"/>
+      <w:lvlText w:val="%4."/>
+      <w:lvlJc w:val="left"/>
+      <w:pPr>
+        <w:ind w:left="3600" w:hanging="360"/>
+      </w:pPr>
+    </w:lvl>
+    <w:lvl w:ilvl="4" w:tplc="040C0019" w:tentative="1">
+      <w:start w:val="1"/>
+      <w:numFmt w:val="lowerLetter"/>
+      <w:lvlText w:val="%5."/>
+      <w:lvlJc w:val="left"/>
+      <w:pPr>
+        <w:ind w:left="4320" w:hanging="360"/>
+      </w:pPr>
+    </w:lvl>
+    <w:lvl w:ilvl="5" w:tplc="040C001B" w:tentative="1">
+      <w:start w:val="1"/>
+      <w:numFmt w:val="lowerRoman"/>
+      <w:lvlText w:val="%6."/>
+      <w:lvlJc w:val="right"/>
+      <w:pPr>
+        <w:ind w:left="5040" w:hanging="180"/>
+      </w:pPr>
+    </w:lvl>
+    <w:lvl w:ilvl="6" w:tplc="040C000F" w:tentative="1">
+      <w:start w:val="1"/>
+      <w:numFmt w:val="decimal"/>
+      <w:lvlText w:val="%7."/>
+      <w:lvlJc w:val="left"/>
+      <w:pPr>
+        <w:ind w:left="5760" w:hanging="360"/>
+      </w:pPr>
+    </w:lvl>
+    <w:lvl w:ilvl="7" w:tplc="040C0019" w:tentative="1">
+      <w:start w:val="1"/>
+      <w:numFmt w:val="lowerLetter"/>
+      <w:lvlText w:val="%8."/>
+      <w:lvlJc w:val="left"/>
+      <w:pPr>
+        <w:ind w:left="6480" w:hanging="360"/>
+      </w:pPr>
+    </w:lvl>
+    <w:lvl w:ilvl="8" w:tplc="040C001B" w:tentative="1">
+      <w:start w:val="1"/>
+      <w:numFmt w:val="lowerRoman"/>
+      <w:lvlText w:val="%9."/>
+      <w:lvlJc w:val="right"/>
+      <w:pPr>
+        <w:ind w:left="7200" w:hanging="180"/>
+      </w:pPr>
+    </w:lvl>
+  </w:abstractNum>
+  <w:abstractNum w:abstractNumId="7">
     <w:nsid w:val="1B6C4029"/>
     <w:multiLevelType w:val="hybridMultilevel"/>
     <w:tmpl w:val="712E4A32"/>
@@ -7769,7 +9288,7 @@
       </w:pPr>
     </w:lvl>
   </w:abstractNum>
-  <w:abstractNum w:abstractNumId="7" w15:restartNumberingAfterBreak="0">
+  <w:abstractNum w:abstractNumId="8">
     <w:nsid w:val="204F28E2"/>
     <w:multiLevelType w:val="hybridMultilevel"/>
     <w:tmpl w:val="57B65838"/>
@@ -7882,7 +9401,233 @@
       </w:rPr>
     </w:lvl>
   </w:abstractNum>
-  <w:abstractNum w:abstractNumId="8" w15:restartNumberingAfterBreak="0">
+  <w:abstractNum w:abstractNumId="9">
+    <w:nsid w:val="32AD4E21"/>
+    <w:multiLevelType w:val="hybridMultilevel"/>
+    <w:tmpl w:val="39AABBE4"/>
+    <w:lvl w:ilvl="0" w:tplc="7AAA4ED2">
+      <w:start w:val="5"/>
+      <w:numFmt w:val="bullet"/>
+      <w:lvlText w:val="-"/>
+      <w:lvlJc w:val="left"/>
+      <w:pPr>
+        <w:ind w:left="720" w:hanging="360"/>
+      </w:pPr>
+      <w:rPr>
+        <w:rFonts w:ascii="Arial" w:eastAsiaTheme="minorHAnsi" w:hAnsi="Arial" w:cs="Arial" w:hint="default"/>
+      </w:rPr>
+    </w:lvl>
+    <w:lvl w:ilvl="1" w:tplc="040C0003" w:tentative="1">
+      <w:start w:val="1"/>
+      <w:numFmt w:val="bullet"/>
+      <w:lvlText w:val="o"/>
+      <w:lvlJc w:val="left"/>
+      <w:pPr>
+        <w:ind w:left="1440" w:hanging="360"/>
+      </w:pPr>
+      <w:rPr>
+        <w:rFonts w:ascii="Courier New" w:hAnsi="Courier New" w:cs="Courier New" w:hint="default"/>
+      </w:rPr>
+    </w:lvl>
+    <w:lvl w:ilvl="2" w:tplc="040C0005" w:tentative="1">
+      <w:start w:val="1"/>
+      <w:numFmt w:val="bullet"/>
+      <w:lvlText w:val=""/>
+      <w:lvlJc w:val="left"/>
+      <w:pPr>
+        <w:ind w:left="2160" w:hanging="360"/>
+      </w:pPr>
+      <w:rPr>
+        <w:rFonts w:ascii="Wingdings" w:hAnsi="Wingdings" w:hint="default"/>
+      </w:rPr>
+    </w:lvl>
+    <w:lvl w:ilvl="3" w:tplc="040C0001" w:tentative="1">
+      <w:start w:val="1"/>
+      <w:numFmt w:val="bullet"/>
+      <w:lvlText w:val=""/>
+      <w:lvlJc w:val="left"/>
+      <w:pPr>
+        <w:ind w:left="2880" w:hanging="360"/>
+      </w:pPr>
+      <w:rPr>
+        <w:rFonts w:ascii="Symbol" w:hAnsi="Symbol" w:hint="default"/>
+      </w:rPr>
+    </w:lvl>
+    <w:lvl w:ilvl="4" w:tplc="040C0003" w:tentative="1">
+      <w:start w:val="1"/>
+      <w:numFmt w:val="bullet"/>
+      <w:lvlText w:val="o"/>
+      <w:lvlJc w:val="left"/>
+      <w:pPr>
+        <w:ind w:left="3600" w:hanging="360"/>
+      </w:pPr>
+      <w:rPr>
+        <w:rFonts w:ascii="Courier New" w:hAnsi="Courier New" w:cs="Courier New" w:hint="default"/>
+      </w:rPr>
+    </w:lvl>
+    <w:lvl w:ilvl="5" w:tplc="040C0005" w:tentative="1">
+      <w:start w:val="1"/>
+      <w:numFmt w:val="bullet"/>
+      <w:lvlText w:val=""/>
+      <w:lvlJc w:val="left"/>
+      <w:pPr>
+        <w:ind w:left="4320" w:hanging="360"/>
+      </w:pPr>
+      <w:rPr>
+        <w:rFonts w:ascii="Wingdings" w:hAnsi="Wingdings" w:hint="default"/>
+      </w:rPr>
+    </w:lvl>
+    <w:lvl w:ilvl="6" w:tplc="040C0001" w:tentative="1">
+      <w:start w:val="1"/>
+      <w:numFmt w:val="bullet"/>
+      <w:lvlText w:val=""/>
+      <w:lvlJc w:val="left"/>
+      <w:pPr>
+        <w:ind w:left="5040" w:hanging="360"/>
+      </w:pPr>
+      <w:rPr>
+        <w:rFonts w:ascii="Symbol" w:hAnsi="Symbol" w:hint="default"/>
+      </w:rPr>
+    </w:lvl>
+    <w:lvl w:ilvl="7" w:tplc="040C0003" w:tentative="1">
+      <w:start w:val="1"/>
+      <w:numFmt w:val="bullet"/>
+      <w:lvlText w:val="o"/>
+      <w:lvlJc w:val="left"/>
+      <w:pPr>
+        <w:ind w:left="5760" w:hanging="360"/>
+      </w:pPr>
+      <w:rPr>
+        <w:rFonts w:ascii="Courier New" w:hAnsi="Courier New" w:cs="Courier New" w:hint="default"/>
+      </w:rPr>
+    </w:lvl>
+    <w:lvl w:ilvl="8" w:tplc="040C0005" w:tentative="1">
+      <w:start w:val="1"/>
+      <w:numFmt w:val="bullet"/>
+      <w:lvlText w:val=""/>
+      <w:lvlJc w:val="left"/>
+      <w:pPr>
+        <w:ind w:left="6480" w:hanging="360"/>
+      </w:pPr>
+      <w:rPr>
+        <w:rFonts w:ascii="Wingdings" w:hAnsi="Wingdings" w:hint="default"/>
+      </w:rPr>
+    </w:lvl>
+  </w:abstractNum>
+  <w:abstractNum w:abstractNumId="10">
+    <w:nsid w:val="39507965"/>
+    <w:multiLevelType w:val="hybridMultilevel"/>
+    <w:tmpl w:val="2A5C66D4"/>
+    <w:lvl w:ilvl="0" w:tplc="040C000B">
+      <w:start w:val="1"/>
+      <w:numFmt w:val="bullet"/>
+      <w:lvlText w:val=""/>
+      <w:lvlJc w:val="left"/>
+      <w:pPr>
+        <w:ind w:left="720" w:hanging="360"/>
+      </w:pPr>
+      <w:rPr>
+        <w:rFonts w:ascii="Wingdings" w:hAnsi="Wingdings" w:hint="default"/>
+      </w:rPr>
+    </w:lvl>
+    <w:lvl w:ilvl="1" w:tplc="040C0003" w:tentative="1">
+      <w:start w:val="1"/>
+      <w:numFmt w:val="bullet"/>
+      <w:lvlText w:val="o"/>
+      <w:lvlJc w:val="left"/>
+      <w:pPr>
+        <w:ind w:left="1440" w:hanging="360"/>
+      </w:pPr>
+      <w:rPr>
+        <w:rFonts w:ascii="Courier New" w:hAnsi="Courier New" w:cs="Courier New" w:hint="default"/>
+      </w:rPr>
+    </w:lvl>
+    <w:lvl w:ilvl="2" w:tplc="040C0005" w:tentative="1">
+      <w:start w:val="1"/>
+      <w:numFmt w:val="bullet"/>
+      <w:lvlText w:val=""/>
+      <w:lvlJc w:val="left"/>
+      <w:pPr>
+        <w:ind w:left="2160" w:hanging="360"/>
+      </w:pPr>
+      <w:rPr>
+        <w:rFonts w:ascii="Wingdings" w:hAnsi="Wingdings" w:hint="default"/>
+      </w:rPr>
+    </w:lvl>
+    <w:lvl w:ilvl="3" w:tplc="040C0001" w:tentative="1">
+      <w:start w:val="1"/>
+      <w:numFmt w:val="bullet"/>
+      <w:lvlText w:val=""/>
+      <w:lvlJc w:val="left"/>
+      <w:pPr>
+        <w:ind w:left="2880" w:hanging="360"/>
+      </w:pPr>
+      <w:rPr>
+        <w:rFonts w:ascii="Symbol" w:hAnsi="Symbol" w:hint="default"/>
+      </w:rPr>
+    </w:lvl>
+    <w:lvl w:ilvl="4" w:tplc="040C0003" w:tentative="1">
+      <w:start w:val="1"/>
+      <w:numFmt w:val="bullet"/>
+      <w:lvlText w:val="o"/>
+      <w:lvlJc w:val="left"/>
+      <w:pPr>
+        <w:ind w:left="3600" w:hanging="360"/>
+      </w:pPr>
+      <w:rPr>
+        <w:rFonts w:ascii="Courier New" w:hAnsi="Courier New" w:cs="Courier New" w:hint="default"/>
+      </w:rPr>
+    </w:lvl>
+    <w:lvl w:ilvl="5" w:tplc="040C0005" w:tentative="1">
+      <w:start w:val="1"/>
+      <w:numFmt w:val="bullet"/>
+      <w:lvlText w:val=""/>
+      <w:lvlJc w:val="left"/>
+      <w:pPr>
+        <w:ind w:left="4320" w:hanging="360"/>
+      </w:pPr>
+      <w:rPr>
+        <w:rFonts w:ascii="Wingdings" w:hAnsi="Wingdings" w:hint="default"/>
+      </w:rPr>
+    </w:lvl>
+    <w:lvl w:ilvl="6" w:tplc="040C0001" w:tentative="1">
+      <w:start w:val="1"/>
+      <w:numFmt w:val="bullet"/>
+      <w:lvlText w:val=""/>
+      <w:lvlJc w:val="left"/>
+      <w:pPr>
+        <w:ind w:left="5040" w:hanging="360"/>
+      </w:pPr>
+      <w:rPr>
+        <w:rFonts w:ascii="Symbol" w:hAnsi="Symbol" w:hint="default"/>
+      </w:rPr>
+    </w:lvl>
+    <w:lvl w:ilvl="7" w:tplc="040C0003" w:tentative="1">
+      <w:start w:val="1"/>
+      <w:numFmt w:val="bullet"/>
+      <w:lvlText w:val="o"/>
+      <w:lvlJc w:val="left"/>
+      <w:pPr>
+        <w:ind w:left="5760" w:hanging="360"/>
+      </w:pPr>
+      <w:rPr>
+        <w:rFonts w:ascii="Courier New" w:hAnsi="Courier New" w:cs="Courier New" w:hint="default"/>
+      </w:rPr>
+    </w:lvl>
+    <w:lvl w:ilvl="8" w:tplc="040C0005" w:tentative="1">
+      <w:start w:val="1"/>
+      <w:numFmt w:val="bullet"/>
+      <w:lvlText w:val=""/>
+      <w:lvlJc w:val="left"/>
+      <w:pPr>
+        <w:ind w:left="6480" w:hanging="360"/>
+      </w:pPr>
+      <w:rPr>
+        <w:rFonts w:ascii="Wingdings" w:hAnsi="Wingdings" w:hint="default"/>
+      </w:rPr>
+    </w:lvl>
+  </w:abstractNum>
+  <w:abstractNum w:abstractNumId="11">
     <w:nsid w:val="3EC71627"/>
     <w:multiLevelType w:val="hybridMultilevel"/>
     <w:tmpl w:val="8D046AAA"/>
@@ -7995,7 +9740,120 @@
       </w:rPr>
     </w:lvl>
   </w:abstractNum>
-  <w:abstractNum w:abstractNumId="9" w15:restartNumberingAfterBreak="0">
+  <w:abstractNum w:abstractNumId="12">
+    <w:nsid w:val="456F6FCF"/>
+    <w:multiLevelType w:val="hybridMultilevel"/>
+    <w:tmpl w:val="538EC0BC"/>
+    <w:lvl w:ilvl="0" w:tplc="040C0001">
+      <w:start w:val="1"/>
+      <w:numFmt w:val="bullet"/>
+      <w:lvlText w:val=""/>
+      <w:lvlJc w:val="left"/>
+      <w:pPr>
+        <w:ind w:left="720" w:hanging="360"/>
+      </w:pPr>
+      <w:rPr>
+        <w:rFonts w:ascii="Symbol" w:hAnsi="Symbol" w:hint="default"/>
+      </w:rPr>
+    </w:lvl>
+    <w:lvl w:ilvl="1" w:tplc="040C0003" w:tentative="1">
+      <w:start w:val="1"/>
+      <w:numFmt w:val="bullet"/>
+      <w:lvlText w:val="o"/>
+      <w:lvlJc w:val="left"/>
+      <w:pPr>
+        <w:ind w:left="1440" w:hanging="360"/>
+      </w:pPr>
+      <w:rPr>
+        <w:rFonts w:ascii="Courier New" w:hAnsi="Courier New" w:cs="Courier New" w:hint="default"/>
+      </w:rPr>
+    </w:lvl>
+    <w:lvl w:ilvl="2" w:tplc="040C0005" w:tentative="1">
+      <w:start w:val="1"/>
+      <w:numFmt w:val="bullet"/>
+      <w:lvlText w:val=""/>
+      <w:lvlJc w:val="left"/>
+      <w:pPr>
+        <w:ind w:left="2160" w:hanging="360"/>
+      </w:pPr>
+      <w:rPr>
+        <w:rFonts w:ascii="Wingdings" w:hAnsi="Wingdings" w:hint="default"/>
+      </w:rPr>
+    </w:lvl>
+    <w:lvl w:ilvl="3" w:tplc="040C0001" w:tentative="1">
+      <w:start w:val="1"/>
+      <w:numFmt w:val="bullet"/>
+      <w:lvlText w:val=""/>
+      <w:lvlJc w:val="left"/>
+      <w:pPr>
+        <w:ind w:left="2880" w:hanging="360"/>
+      </w:pPr>
+      <w:rPr>
+        <w:rFonts w:ascii="Symbol" w:hAnsi="Symbol" w:hint="default"/>
+      </w:rPr>
+    </w:lvl>
+    <w:lvl w:ilvl="4" w:tplc="040C0003" w:tentative="1">
+      <w:start w:val="1"/>
+      <w:numFmt w:val="bullet"/>
+      <w:lvlText w:val="o"/>
+      <w:lvlJc w:val="left"/>
+      <w:pPr>
+        <w:ind w:left="3600" w:hanging="360"/>
+      </w:pPr>
+      <w:rPr>
+        <w:rFonts w:ascii="Courier New" w:hAnsi="Courier New" w:cs="Courier New" w:hint="default"/>
+      </w:rPr>
+    </w:lvl>
+    <w:lvl w:ilvl="5" w:tplc="040C0005" w:tentative="1">
+      <w:start w:val="1"/>
+      <w:numFmt w:val="bullet"/>
+      <w:lvlText w:val=""/>
+      <w:lvlJc w:val="left"/>
+      <w:pPr>
+        <w:ind w:left="4320" w:hanging="360"/>
+      </w:pPr>
+      <w:rPr>
+        <w:rFonts w:ascii="Wingdings" w:hAnsi="Wingdings" w:hint="default"/>
+      </w:rPr>
+    </w:lvl>
+    <w:lvl w:ilvl="6" w:tplc="040C0001" w:tentative="1">
+      <w:start w:val="1"/>
+      <w:numFmt w:val="bullet"/>
+      <w:lvlText w:val=""/>
+      <w:lvlJc w:val="left"/>
+      <w:pPr>
+        <w:ind w:left="5040" w:hanging="360"/>
+      </w:pPr>
+      <w:rPr>
+        <w:rFonts w:ascii="Symbol" w:hAnsi="Symbol" w:hint="default"/>
+      </w:rPr>
+    </w:lvl>
+    <w:lvl w:ilvl="7" w:tplc="040C0003" w:tentative="1">
+      <w:start w:val="1"/>
+      <w:numFmt w:val="bullet"/>
+      <w:lvlText w:val="o"/>
+      <w:lvlJc w:val="left"/>
+      <w:pPr>
+        <w:ind w:left="5760" w:hanging="360"/>
+      </w:pPr>
+      <w:rPr>
+        <w:rFonts w:ascii="Courier New" w:hAnsi="Courier New" w:cs="Courier New" w:hint="default"/>
+      </w:rPr>
+    </w:lvl>
+    <w:lvl w:ilvl="8" w:tplc="040C0005" w:tentative="1">
+      <w:start w:val="1"/>
+      <w:numFmt w:val="bullet"/>
+      <w:lvlText w:val=""/>
+      <w:lvlJc w:val="left"/>
+      <w:pPr>
+        <w:ind w:left="6480" w:hanging="360"/>
+      </w:pPr>
+      <w:rPr>
+        <w:rFonts w:ascii="Wingdings" w:hAnsi="Wingdings" w:hint="default"/>
+      </w:rPr>
+    </w:lvl>
+  </w:abstractNum>
+  <w:abstractNum w:abstractNumId="13">
     <w:nsid w:val="503E327E"/>
     <w:multiLevelType w:val="multilevel"/>
     <w:tmpl w:val="7E389D12"/>
@@ -8085,7 +9943,120 @@
       </w:pPr>
     </w:lvl>
   </w:abstractNum>
-  <w:abstractNum w:abstractNumId="10" w15:restartNumberingAfterBreak="0">
+  <w:abstractNum w:abstractNumId="14">
+    <w:nsid w:val="595B4E5A"/>
+    <w:multiLevelType w:val="hybridMultilevel"/>
+    <w:tmpl w:val="0DFE0B68"/>
+    <w:lvl w:ilvl="0" w:tplc="040C000B">
+      <w:start w:val="1"/>
+      <w:numFmt w:val="bullet"/>
+      <w:lvlText w:val=""/>
+      <w:lvlJc w:val="left"/>
+      <w:pPr>
+        <w:ind w:left="1440" w:hanging="360"/>
+      </w:pPr>
+      <w:rPr>
+        <w:rFonts w:ascii="Wingdings" w:hAnsi="Wingdings" w:hint="default"/>
+      </w:rPr>
+    </w:lvl>
+    <w:lvl w:ilvl="1" w:tplc="040C0003" w:tentative="1">
+      <w:start w:val="1"/>
+      <w:numFmt w:val="bullet"/>
+      <w:lvlText w:val="o"/>
+      <w:lvlJc w:val="left"/>
+      <w:pPr>
+        <w:ind w:left="2160" w:hanging="360"/>
+      </w:pPr>
+      <w:rPr>
+        <w:rFonts w:ascii="Courier New" w:hAnsi="Courier New" w:cs="Courier New" w:hint="default"/>
+      </w:rPr>
+    </w:lvl>
+    <w:lvl w:ilvl="2" w:tplc="040C0005" w:tentative="1">
+      <w:start w:val="1"/>
+      <w:numFmt w:val="bullet"/>
+      <w:lvlText w:val=""/>
+      <w:lvlJc w:val="left"/>
+      <w:pPr>
+        <w:ind w:left="2880" w:hanging="360"/>
+      </w:pPr>
+      <w:rPr>
+        <w:rFonts w:ascii="Wingdings" w:hAnsi="Wingdings" w:hint="default"/>
+      </w:rPr>
+    </w:lvl>
+    <w:lvl w:ilvl="3" w:tplc="040C0001" w:tentative="1">
+      <w:start w:val="1"/>
+      <w:numFmt w:val="bullet"/>
+      <w:lvlText w:val=""/>
+      <w:lvlJc w:val="left"/>
+      <w:pPr>
+        <w:ind w:left="3600" w:hanging="360"/>
+      </w:pPr>
+      <w:rPr>
+        <w:rFonts w:ascii="Symbol" w:hAnsi="Symbol" w:hint="default"/>
+      </w:rPr>
+    </w:lvl>
+    <w:lvl w:ilvl="4" w:tplc="040C0003" w:tentative="1">
+      <w:start w:val="1"/>
+      <w:numFmt w:val="bullet"/>
+      <w:lvlText w:val="o"/>
+      <w:lvlJc w:val="left"/>
+      <w:pPr>
+        <w:ind w:left="4320" w:hanging="360"/>
+      </w:pPr>
+      <w:rPr>
+        <w:rFonts w:ascii="Courier New" w:hAnsi="Courier New" w:cs="Courier New" w:hint="default"/>
+      </w:rPr>
+    </w:lvl>
+    <w:lvl w:ilvl="5" w:tplc="040C0005" w:tentative="1">
+      <w:start w:val="1"/>
+      <w:numFmt w:val="bullet"/>
+      <w:lvlText w:val=""/>
+      <w:lvlJc w:val="left"/>
+      <w:pPr>
+        <w:ind w:left="5040" w:hanging="360"/>
+      </w:pPr>
+      <w:rPr>
+        <w:rFonts w:ascii="Wingdings" w:hAnsi="Wingdings" w:hint="default"/>
+      </w:rPr>
+    </w:lvl>
+    <w:lvl w:ilvl="6" w:tplc="040C0001" w:tentative="1">
+      <w:start w:val="1"/>
+      <w:numFmt w:val="bullet"/>
+      <w:lvlText w:val=""/>
+      <w:lvlJc w:val="left"/>
+      <w:pPr>
+        <w:ind w:left="5760" w:hanging="360"/>
+      </w:pPr>
+      <w:rPr>
+        <w:rFonts w:ascii="Symbol" w:hAnsi="Symbol" w:hint="default"/>
+      </w:rPr>
+    </w:lvl>
+    <w:lvl w:ilvl="7" w:tplc="040C0003" w:tentative="1">
+      <w:start w:val="1"/>
+      <w:numFmt w:val="bullet"/>
+      <w:lvlText w:val="o"/>
+      <w:lvlJc w:val="left"/>
+      <w:pPr>
+        <w:ind w:left="6480" w:hanging="360"/>
+      </w:pPr>
+      <w:rPr>
+        <w:rFonts w:ascii="Courier New" w:hAnsi="Courier New" w:cs="Courier New" w:hint="default"/>
+      </w:rPr>
+    </w:lvl>
+    <w:lvl w:ilvl="8" w:tplc="040C0005" w:tentative="1">
+      <w:start w:val="1"/>
+      <w:numFmt w:val="bullet"/>
+      <w:lvlText w:val=""/>
+      <w:lvlJc w:val="left"/>
+      <w:pPr>
+        <w:ind w:left="7200" w:hanging="360"/>
+      </w:pPr>
+      <w:rPr>
+        <w:rFonts w:ascii="Wingdings" w:hAnsi="Wingdings" w:hint="default"/>
+      </w:rPr>
+    </w:lvl>
+  </w:abstractNum>
+  <w:abstractNum w:abstractNumId="15">
     <w:nsid w:val="5E4E31B3"/>
     <w:multiLevelType w:val="hybridMultilevel"/>
     <w:tmpl w:val="DA1276F4"/>
@@ -8198,7 +10169,7 @@
       </w:rPr>
     </w:lvl>
   </w:abstractNum>
-  <w:abstractNum w:abstractNumId="11" w15:restartNumberingAfterBreak="0">
+  <w:abstractNum w:abstractNumId="16">
     <w:nsid w:val="5EBD3CF4"/>
     <w:multiLevelType w:val="multilevel"/>
     <w:tmpl w:val="2EB085F8"/>
@@ -8347,7 +10318,7 @@
       </w:rPr>
     </w:lvl>
   </w:abstractNum>
-  <w:abstractNum w:abstractNumId="12" w15:restartNumberingAfterBreak="0">
+  <w:abstractNum w:abstractNumId="17">
     <w:nsid w:val="67267C03"/>
     <w:multiLevelType w:val="hybridMultilevel"/>
     <w:tmpl w:val="C5747A3C"/>
@@ -8487,7 +10458,7 @@
       </w:rPr>
     </w:lvl>
   </w:abstractNum>
-  <w:abstractNum w:abstractNumId="13" w15:restartNumberingAfterBreak="0">
+  <w:abstractNum w:abstractNumId="18">
     <w:nsid w:val="69855AA2"/>
     <w:multiLevelType w:val="multilevel"/>
     <w:tmpl w:val="7E389D12"/>
@@ -8577,7 +10548,7 @@
       </w:pPr>
     </w:lvl>
   </w:abstractNum>
-  <w:abstractNum w:abstractNumId="14" w15:restartNumberingAfterBreak="0">
+  <w:abstractNum w:abstractNumId="19">
     <w:nsid w:val="6ACB4397"/>
     <w:multiLevelType w:val="multilevel"/>
     <w:tmpl w:val="3B50F078"/>
@@ -8692,7 +10663,7 @@
       </w:rPr>
     </w:lvl>
   </w:abstractNum>
-  <w:abstractNum w:abstractNumId="15" w15:restartNumberingAfterBreak="0">
+  <w:abstractNum w:abstractNumId="20">
     <w:nsid w:val="6CDF7964"/>
     <w:multiLevelType w:val="multilevel"/>
     <w:tmpl w:val="53C4E4A4"/>
@@ -8807,7 +10778,7 @@
       </w:rPr>
     </w:lvl>
   </w:abstractNum>
-  <w:abstractNum w:abstractNumId="16" w15:restartNumberingAfterBreak="0">
+  <w:abstractNum w:abstractNumId="21">
     <w:nsid w:val="71F75A1D"/>
     <w:multiLevelType w:val="multilevel"/>
     <w:tmpl w:val="7E389D12"/>
@@ -8897,7 +10868,7 @@
       </w:pPr>
     </w:lvl>
   </w:abstractNum>
-  <w:abstractNum w:abstractNumId="17" w15:restartNumberingAfterBreak="0">
+  <w:abstractNum w:abstractNumId="22">
     <w:nsid w:val="77CB7C52"/>
     <w:multiLevelType w:val="hybridMultilevel"/>
     <w:tmpl w:val="6A8A920C"/>
@@ -8988,7 +10959,7 @@
       </w:pPr>
     </w:lvl>
   </w:abstractNum>
-  <w:abstractNum w:abstractNumId="18" w15:restartNumberingAfterBreak="0">
+  <w:abstractNum w:abstractNumId="23">
     <w:nsid w:val="7C9F29A0"/>
     <w:multiLevelType w:val="hybridMultilevel"/>
     <w:tmpl w:val="AE8E325C"/>
@@ -9080,7 +11051,7 @@
       </w:pPr>
     </w:lvl>
   </w:abstractNum>
-  <w:abstractNum w:abstractNumId="19" w15:restartNumberingAfterBreak="0">
+  <w:abstractNum w:abstractNumId="24">
     <w:nsid w:val="7F077DA1"/>
     <w:multiLevelType w:val="hybridMultilevel"/>
     <w:tmpl w:val="D0F00E1A"/>
@@ -9193,7 +11164,7 @@
       </w:rPr>
     </w:lvl>
   </w:abstractNum>
-  <w:abstractNum w:abstractNumId="20" w15:restartNumberingAfterBreak="0">
+  <w:abstractNum w:abstractNumId="25">
     <w:nsid w:val="7F6D534D"/>
     <w:multiLevelType w:val="multilevel"/>
     <w:tmpl w:val="7E389D12"/>
@@ -9283,7 +11254,7 @@
       </w:pPr>
     </w:lvl>
   </w:abstractNum>
-  <w:abstractNum w:abstractNumId="21" w15:restartNumberingAfterBreak="0">
+  <w:abstractNum w:abstractNumId="26">
     <w:nsid w:val="7FBD4B2B"/>
     <w:multiLevelType w:val="multilevel"/>
     <w:tmpl w:val="7E389D12"/>
@@ -9377,13 +11348,13 @@
     <w:abstractNumId w:val="5"/>
   </w:num>
   <w:num w:numId="2">
+    <w:abstractNumId w:val="16"/>
+  </w:num>
+  <w:num w:numId="3">
     <w:abstractNumId w:val="11"/>
   </w:num>
-  <w:num w:numId="3">
-    <w:abstractNumId w:val="8"/>
-  </w:num>
   <w:num w:numId="4">
-    <w:abstractNumId w:val="10"/>
+    <w:abstractNumId w:val="15"/>
   </w:num>
   <w:num w:numId="5">
     <w:abstractNumId w:val="0"/>
@@ -9392,34 +11363,34 @@
     <w:abstractNumId w:val="2"/>
   </w:num>
   <w:num w:numId="7">
-    <w:abstractNumId w:val="20"/>
+    <w:abstractNumId w:val="25"/>
   </w:num>
   <w:num w:numId="8">
-    <w:abstractNumId w:val="17"/>
+    <w:abstractNumId w:val="22"/>
   </w:num>
   <w:num w:numId="9">
+    <w:abstractNumId w:val="18"/>
+  </w:num>
+  <w:num w:numId="10">
+    <w:abstractNumId w:val="26"/>
+  </w:num>
+  <w:num w:numId="11">
     <w:abstractNumId w:val="13"/>
   </w:num>
-  <w:num w:numId="10">
+  <w:num w:numId="12">
     <w:abstractNumId w:val="21"/>
   </w:num>
-  <w:num w:numId="11">
-    <w:abstractNumId w:val="9"/>
-  </w:num>
-  <w:num w:numId="12">
-    <w:abstractNumId w:val="16"/>
-  </w:num>
   <w:num w:numId="13">
-    <w:abstractNumId w:val="15"/>
+    <w:abstractNumId w:val="20"/>
   </w:num>
   <w:num w:numId="14">
     <w:abstractNumId w:val="3"/>
   </w:num>
   <w:num w:numId="15">
-    <w:abstractNumId w:val="6"/>
+    <w:abstractNumId w:val="7"/>
   </w:num>
   <w:num w:numId="16">
-    <w:abstractNumId w:val="18"/>
+    <w:abstractNumId w:val="23"/>
   </w:num>
   <w:num w:numId="17">
     <w:abstractNumId w:val="4"/>
@@ -9428,22 +11399,37 @@
     <w:abstractNumId w:val="1"/>
   </w:num>
   <w:num w:numId="19">
+    <w:abstractNumId w:val="19"/>
+  </w:num>
+  <w:num w:numId="20">
+    <w:abstractNumId w:val="24"/>
+  </w:num>
+  <w:num w:numId="21">
+    <w:abstractNumId w:val="17"/>
+  </w:num>
+  <w:num w:numId="22">
+    <w:abstractNumId w:val="8"/>
+  </w:num>
+  <w:num w:numId="23">
+    <w:abstractNumId w:val="12"/>
+  </w:num>
+  <w:num w:numId="24">
+    <w:abstractNumId w:val="6"/>
+  </w:num>
+  <w:num w:numId="25">
     <w:abstractNumId w:val="14"/>
   </w:num>
-  <w:num w:numId="20">
-    <w:abstractNumId w:val="19"/>
+  <w:num w:numId="26">
+    <w:abstractNumId w:val="10"/>
   </w:num>
-  <w:num w:numId="21">
-    <w:abstractNumId w:val="12"/>
-  </w:num>
-  <w:num w:numId="22">
-    <w:abstractNumId w:val="7"/>
+  <w:num w:numId="27">
+    <w:abstractNumId w:val="9"/>
   </w:num>
 </w:numbering>
 </file>
 
 <file path=word/styles.xml><?xml version="1.0" encoding="utf-8"?>
-<w:styles xmlns:mc="http://schemas.openxmlformats.org/markup-compatibility/2006" xmlns:r="http://schemas.openxmlformats.org/officeDocument/2006/relationships" xmlns:w="http://schemas.openxmlformats.org/wordprocessingml/2006/main" xmlns:w14="http://schemas.microsoft.com/office/word/2010/wordml" xmlns:w15="http://schemas.microsoft.com/office/word/2012/wordml" xmlns:w16cex="http://schemas.microsoft.com/office/word/2018/wordml/cex" xmlns:w16cid="http://schemas.microsoft.com/office/word/2016/wordml/cid" xmlns:w16="http://schemas.microsoft.com/office/word/2018/wordml" xmlns:w16se="http://schemas.microsoft.com/office/word/2015/wordml/symex" mc:Ignorable="w14 w15 w16se w16cid w16 w16cex">
+<w:styles xmlns:mc="http://schemas.openxmlformats.org/markup-compatibility/2006" xmlns:r="http://schemas.openxmlformats.org/officeDocument/2006/relationships" xmlns:w="http://schemas.openxmlformats.org/wordprocessingml/2006/main" xmlns:w14="http://schemas.microsoft.com/office/word/2010/wordml" xmlns:w15="http://schemas.microsoft.com/office/word/2012/wordml" mc:Ignorable="w14 w15">
   <w:docDefaults>
     <w:rPrDefault>
       <w:rPr>
@@ -9459,7 +11445,7 @@
       </w:pPr>
     </w:pPrDefault>
   </w:docDefaults>
-  <w:latentStyles w:defLockedState="0" w:defUIPriority="99" w:defSemiHidden="0" w:defUnhideWhenUsed="0" w:defQFormat="0" w:count="376">
+  <w:latentStyles w:defLockedState="0" w:defUIPriority="99" w:defSemiHidden="0" w:defUnhideWhenUsed="0" w:defQFormat="0" w:count="382">
     <w:lsdException w:name="Normal" w:uiPriority="0" w:qFormat="1"/>
     <w:lsdException w:name="heading 1" w:uiPriority="9" w:qFormat="1"/>
     <w:lsdException w:name="heading 2" w:semiHidden="1" w:uiPriority="9" w:unhideWhenUsed="1" w:qFormat="1"/>
@@ -9833,9 +11819,6 @@
     <w:lsdException w:name="List Table 7 Colorful Accent 6" w:uiPriority="52"/>
     <w:lsdException w:name="Mention" w:semiHidden="1" w:unhideWhenUsed="1"/>
     <w:lsdException w:name="Smart Hyperlink" w:semiHidden="1" w:unhideWhenUsed="1"/>
-    <w:lsdException w:name="Hashtag" w:semiHidden="1" w:unhideWhenUsed="1"/>
-    <w:lsdException w:name="Unresolved Mention" w:semiHidden="1" w:unhideWhenUsed="1"/>
-    <w:lsdException w:name="Smart Link" w:semiHidden="1" w:unhideWhenUsed="1"/>
   </w:latentStyles>
   <w:style w:type="paragraph" w:default="1" w:styleId="Normal">
     <w:name w:val="Normal"/>
@@ -9844,13 +11827,13 @@
       <w:lang w:val="fr-FR"/>
     </w:rPr>
   </w:style>
-  <w:style w:type="character" w:default="1" w:styleId="DefaultParagraphFont">
+  <w:style w:type="character" w:default="1" w:styleId="Policepardfaut">
     <w:name w:val="Default Paragraph Font"/>
     <w:uiPriority w:val="1"/>
     <w:semiHidden/>
     <w:unhideWhenUsed/>
   </w:style>
-  <w:style w:type="table" w:default="1" w:styleId="TableNormal">
+  <w:style w:type="table" w:default="1" w:styleId="TableauNormal">
     <w:name w:val="Normal Table"/>
     <w:uiPriority w:val="99"/>
     <w:semiHidden/>
@@ -9865,13 +11848,13 @@
       </w:tblCellMar>
     </w:tblPr>
   </w:style>
-  <w:style w:type="numbering" w:default="1" w:styleId="NoList">
+  <w:style w:type="numbering" w:default="1" w:styleId="Aucuneliste">
     <w:name w:val="No List"/>
     <w:uiPriority w:val="99"/>
     <w:semiHidden/>
     <w:unhideWhenUsed/>
   </w:style>
-  <w:style w:type="paragraph" w:styleId="ListParagraph">
+  <w:style w:type="paragraph" w:styleId="Pardeliste">
     <w:name w:val="List Paragraph"/>
     <w:basedOn w:val="Normal"/>
     <w:uiPriority w:val="34"/>
@@ -9882,11 +11865,10 @@
       <w:contextualSpacing/>
     </w:pPr>
   </w:style>
-  <w:style w:type="character" w:styleId="Hyperlink">
+  <w:style w:type="character" w:styleId="Lienhypertexte">
     <w:name w:val="Hyperlink"/>
-    <w:basedOn w:val="DefaultParagraphFont"/>
+    <w:basedOn w:val="Policepardfaut"/>
     <w:uiPriority w:val="99"/>
-    <w:semiHidden/>
     <w:unhideWhenUsed/>
     <w:rsid w:val="00E00D96"/>
     <w:rPr>
@@ -9894,7 +11876,7 @@
       <w:u w:val="single"/>
     </w:rPr>
   </w:style>
-  <w:style w:type="paragraph" w:styleId="NormalWeb">
+  <w:style w:type="paragraph" w:styleId="Normalweb">
     <w:name w:val="Normal (Web)"/>
     <w:basedOn w:val="Normal"/>
     <w:uiPriority w:val="99"/>
@@ -9909,6 +11891,18 @@
       <w:sz w:val="24"/>
       <w:szCs w:val="24"/>
       <w:lang w:val="en-US"/>
+    </w:rPr>
+  </w:style>
+  <w:style w:type="character" w:styleId="Lienhypertextevisit">
+    <w:name w:val="FollowedHyperlink"/>
+    <w:basedOn w:val="Policepardfaut"/>
+    <w:uiPriority w:val="99"/>
+    <w:semiHidden/>
+    <w:unhideWhenUsed/>
+    <w:rsid w:val="00CF704A"/>
+    <w:rPr>
+      <w:color w:val="954F72" w:themeColor="followedHyperlink"/>
+      <w:u w:val="single"/>
     </w:rPr>
   </w:style>
 </w:styles>

--- a/Summary booklet.docx
+++ b/Summary booklet.docx
@@ -1,6 +1,6 @@
 
 <file path=word/document.xml><?xml version="1.0" encoding="utf-8"?>
-<w:document xmlns:wpc="http://schemas.microsoft.com/office/word/2010/wordprocessingCanvas" xmlns:mo="http://schemas.microsoft.com/office/mac/office/2008/main" xmlns:mc="http://schemas.openxmlformats.org/markup-compatibility/2006" xmlns:mv="urn:schemas-microsoft-com:mac:vml" xmlns:o="urn:schemas-microsoft-com:office:office" xmlns:r="http://schemas.openxmlformats.org/officeDocument/2006/relationships" xmlns:m="http://schemas.openxmlformats.org/officeDocument/2006/math" xmlns:v="urn:schemas-microsoft-com:vml" xmlns:wp14="http://schemas.microsoft.com/office/word/2010/wordprocessingDrawing" xmlns:wp="http://schemas.openxmlformats.org/drawingml/2006/wordprocessingDrawing" xmlns:w10="urn:schemas-microsoft-com:office:word" xmlns:w="http://schemas.openxmlformats.org/wordprocessingml/2006/main" xmlns:w14="http://schemas.microsoft.com/office/word/2010/wordml" xmlns:w15="http://schemas.microsoft.com/office/word/2012/wordml" xmlns:wpg="http://schemas.microsoft.com/office/word/2010/wordprocessingGroup" xmlns:wpi="http://schemas.microsoft.com/office/word/2010/wordprocessingInk" xmlns:wne="http://schemas.microsoft.com/office/word/2006/wordml" xmlns:wps="http://schemas.microsoft.com/office/word/2010/wordprocessingShape" mc:Ignorable="w14 w15 wp14">
+<w:document xmlns:wpc="http://schemas.microsoft.com/office/word/2010/wordprocessingCanvas" xmlns:cx="http://schemas.microsoft.com/office/drawing/2014/chartex" xmlns:cx1="http://schemas.microsoft.com/office/drawing/2015/9/8/chartex" xmlns:cx2="http://schemas.microsoft.com/office/drawing/2015/10/21/chartex" xmlns:cx3="http://schemas.microsoft.com/office/drawing/2016/5/9/chartex" xmlns:cx4="http://schemas.microsoft.com/office/drawing/2016/5/10/chartex" xmlns:cx5="http://schemas.microsoft.com/office/drawing/2016/5/11/chartex" xmlns:cx6="http://schemas.microsoft.com/office/drawing/2016/5/12/chartex" xmlns:cx7="http://schemas.microsoft.com/office/drawing/2016/5/13/chartex" xmlns:cx8="http://schemas.microsoft.com/office/drawing/2016/5/14/chartex" xmlns:mc="http://schemas.openxmlformats.org/markup-compatibility/2006" xmlns:aink="http://schemas.microsoft.com/office/drawing/2016/ink" xmlns:am3d="http://schemas.microsoft.com/office/drawing/2017/model3d" xmlns:o="urn:schemas-microsoft-com:office:office" xmlns:r="http://schemas.openxmlformats.org/officeDocument/2006/relationships" xmlns:m="http://schemas.openxmlformats.org/officeDocument/2006/math" xmlns:v="urn:schemas-microsoft-com:vml" xmlns:wp14="http://schemas.microsoft.com/office/word/2010/wordprocessingDrawing" xmlns:wp="http://schemas.openxmlformats.org/drawingml/2006/wordprocessingDrawing" xmlns:w10="urn:schemas-microsoft-com:office:word" xmlns:w="http://schemas.openxmlformats.org/wordprocessingml/2006/main" xmlns:w14="http://schemas.microsoft.com/office/word/2010/wordml" xmlns:w15="http://schemas.microsoft.com/office/word/2012/wordml" xmlns:w16cex="http://schemas.microsoft.com/office/word/2018/wordml/cex" xmlns:w16cid="http://schemas.microsoft.com/office/word/2016/wordml/cid" xmlns:w16="http://schemas.microsoft.com/office/word/2018/wordml" xmlns:w16se="http://schemas.microsoft.com/office/word/2015/wordml/symex" xmlns:wpg="http://schemas.microsoft.com/office/word/2010/wordprocessingGroup" xmlns:wpi="http://schemas.microsoft.com/office/word/2010/wordprocessingInk" xmlns:wne="http://schemas.microsoft.com/office/word/2006/wordml" xmlns:wps="http://schemas.microsoft.com/office/word/2010/wordprocessingShape" mc:Ignorable="w14 w15 w16se w16cid w16 w16cex wp14">
   <w:body>
     <w:p>
       <w:pPr>
@@ -60,7 +60,7 @@
     </w:p>
     <w:p>
       <w:pPr>
-        <w:ind w:firstLine="720"/>
+        <w:ind w:left="720" w:firstLine="720"/>
         <w:rPr>
           <w:rFonts w:asciiTheme="minorBidi" w:hAnsiTheme="minorBidi"/>
           <w:b/>
@@ -86,7 +86,7 @@
     </w:p>
     <w:p>
       <w:pPr>
-        <w:ind w:left="1440"/>
+        <w:ind w:left="720" w:firstLine="720"/>
         <w:rPr>
           <w:rFonts w:asciiTheme="minorBidi" w:hAnsiTheme="minorBidi"/>
           <w:b/>
@@ -104,12 +104,15 @@
           <w:bCs/>
           <w:sz w:val="48"/>
           <w:szCs w:val="48"/>
-          <w:lang w:val="en-US"/>
-        </w:rPr>
-        <w:tab/>
-        <w:t xml:space="preserve"> </w:t>
-      </w:r>
-      <w:r>
+          <w:u w:val="single"/>
+          <w:lang w:val="en-US"/>
+        </w:rPr>
+        <w:t>Technion - IBM industrial project</w:t>
+      </w:r>
+    </w:p>
+    <w:p>
+      <w:pPr>
+        <w:ind w:left="2160" w:firstLine="720"/>
         <w:rPr>
           <w:rFonts w:asciiTheme="minorBidi" w:hAnsiTheme="minorBidi"/>
           <w:b/>
@@ -119,6 +122,17 @@
           <w:u w:val="single"/>
           <w:lang w:val="en-US"/>
         </w:rPr>
+      </w:pPr>
+      <w:r>
+        <w:rPr>
+          <w:rFonts w:asciiTheme="minorBidi" w:hAnsiTheme="minorBidi"/>
+          <w:b/>
+          <w:bCs/>
+          <w:sz w:val="48"/>
+          <w:szCs w:val="48"/>
+          <w:u w:val="single"/>
+          <w:lang w:val="en-US"/>
+        </w:rPr>
         <w:t>Summary booklet</w:t>
       </w:r>
     </w:p>
@@ -208,8 +222,19 @@
           <w:szCs w:val="32"/>
           <w:lang w:val="en-US"/>
         </w:rPr>
-        <w:t>: Dany Moshkovich</w:t>
-      </w:r>
+        <w:t xml:space="preserve">: Dany </w:t>
+      </w:r>
+      <w:proofErr w:type="spellStart"/>
+      <w:r>
+        <w:rPr>
+          <w:rFonts w:asciiTheme="minorBidi" w:hAnsiTheme="minorBidi"/>
+          <w:sz w:val="32"/>
+          <w:szCs w:val="32"/>
+          <w:lang w:val="en-US"/>
+        </w:rPr>
+        <w:t>Moshkovich</w:t>
+      </w:r>
+      <w:proofErr w:type="spellEnd"/>
       <w:r>
         <w:rPr>
           <w:rFonts w:asciiTheme="minorBidi" w:hAnsiTheme="minorBidi"/>
@@ -265,8 +290,19 @@
           <w:szCs w:val="32"/>
           <w:lang w:val="en-US"/>
         </w:rPr>
-        <w:t>: David Valensi</w:t>
-      </w:r>
+        <w:t xml:space="preserve">: David </w:t>
+      </w:r>
+      <w:proofErr w:type="spellStart"/>
+      <w:r>
+        <w:rPr>
+          <w:rFonts w:asciiTheme="minorBidi" w:hAnsiTheme="minorBidi"/>
+          <w:sz w:val="32"/>
+          <w:szCs w:val="32"/>
+          <w:lang w:val="en-US"/>
+        </w:rPr>
+        <w:t>Valensi</w:t>
+      </w:r>
+      <w:proofErr w:type="spellEnd"/>
       <w:r>
         <w:rPr>
           <w:rFonts w:asciiTheme="minorBidi" w:hAnsiTheme="minorBidi"/>
@@ -420,7 +456,7 @@
     </w:p>
     <w:p>
       <w:pPr>
-        <w:pStyle w:val="Pardeliste"/>
+        <w:pStyle w:val="ListParagraph"/>
         <w:numPr>
           <w:ilvl w:val="0"/>
           <w:numId w:val="7"/>
@@ -444,7 +480,7 @@
     </w:p>
     <w:p>
       <w:pPr>
-        <w:pStyle w:val="Pardeliste"/>
+        <w:pStyle w:val="ListParagraph"/>
         <w:numPr>
           <w:ilvl w:val="0"/>
           <w:numId w:val="7"/>
@@ -477,7 +513,7 @@
     </w:p>
     <w:p>
       <w:pPr>
-        <w:pStyle w:val="Pardeliste"/>
+        <w:pStyle w:val="ListParagraph"/>
         <w:numPr>
           <w:ilvl w:val="0"/>
           <w:numId w:val="7"/>
@@ -510,7 +546,7 @@
     </w:p>
     <w:p>
       <w:pPr>
-        <w:pStyle w:val="Pardeliste"/>
+        <w:pStyle w:val="ListParagraph"/>
         <w:numPr>
           <w:ilvl w:val="1"/>
           <w:numId w:val="7"/>
@@ -534,7 +570,7 @@
     </w:p>
     <w:p>
       <w:pPr>
-        <w:pStyle w:val="Pardeliste"/>
+        <w:pStyle w:val="ListParagraph"/>
         <w:numPr>
           <w:ilvl w:val="1"/>
           <w:numId w:val="7"/>
@@ -558,7 +594,7 @@
     </w:p>
     <w:p>
       <w:pPr>
-        <w:pStyle w:val="Pardeliste"/>
+        <w:pStyle w:val="ListParagraph"/>
         <w:numPr>
           <w:ilvl w:val="1"/>
           <w:numId w:val="7"/>
@@ -582,7 +618,7 @@
     </w:p>
     <w:p>
       <w:pPr>
-        <w:pStyle w:val="Pardeliste"/>
+        <w:pStyle w:val="ListParagraph"/>
         <w:numPr>
           <w:ilvl w:val="0"/>
           <w:numId w:val="7"/>
@@ -615,7 +651,7 @@
     </w:p>
     <w:p>
       <w:pPr>
-        <w:pStyle w:val="Pardeliste"/>
+        <w:pStyle w:val="ListParagraph"/>
         <w:numPr>
           <w:ilvl w:val="1"/>
           <w:numId w:val="7"/>
@@ -639,7 +675,7 @@
     </w:p>
     <w:p>
       <w:pPr>
-        <w:pStyle w:val="Pardeliste"/>
+        <w:pStyle w:val="ListParagraph"/>
         <w:numPr>
           <w:ilvl w:val="1"/>
           <w:numId w:val="7"/>
@@ -663,7 +699,7 @@
     </w:p>
     <w:p>
       <w:pPr>
-        <w:pStyle w:val="Pardeliste"/>
+        <w:pStyle w:val="ListParagraph"/>
         <w:numPr>
           <w:ilvl w:val="1"/>
           <w:numId w:val="7"/>
@@ -687,7 +723,7 @@
     </w:p>
     <w:p>
       <w:pPr>
-        <w:pStyle w:val="Pardeliste"/>
+        <w:pStyle w:val="ListParagraph"/>
         <w:numPr>
           <w:ilvl w:val="1"/>
           <w:numId w:val="7"/>
@@ -711,7 +747,7 @@
     </w:p>
     <w:p>
       <w:pPr>
-        <w:pStyle w:val="Pardeliste"/>
+        <w:pStyle w:val="ListParagraph"/>
         <w:numPr>
           <w:ilvl w:val="1"/>
           <w:numId w:val="7"/>
@@ -735,7 +771,7 @@
     </w:p>
     <w:p>
       <w:pPr>
-        <w:pStyle w:val="Pardeliste"/>
+        <w:pStyle w:val="ListParagraph"/>
         <w:numPr>
           <w:ilvl w:val="0"/>
           <w:numId w:val="7"/>
@@ -759,7 +795,7 @@
     </w:p>
     <w:p>
       <w:pPr>
-        <w:pStyle w:val="Pardeliste"/>
+        <w:pStyle w:val="ListParagraph"/>
         <w:numPr>
           <w:ilvl w:val="0"/>
           <w:numId w:val="7"/>
@@ -783,7 +819,7 @@
     </w:p>
     <w:p>
       <w:pPr>
-        <w:pStyle w:val="Pardeliste"/>
+        <w:pStyle w:val="ListParagraph"/>
         <w:numPr>
           <w:ilvl w:val="0"/>
           <w:numId w:val="7"/>
@@ -807,7 +843,7 @@
     </w:p>
     <w:p>
       <w:pPr>
-        <w:pStyle w:val="Pardeliste"/>
+        <w:pStyle w:val="ListParagraph"/>
         <w:numPr>
           <w:ilvl w:val="0"/>
           <w:numId w:val="7"/>
@@ -951,7 +987,7 @@
     </w:p>
     <w:p>
       <w:pPr>
-        <w:pStyle w:val="Pardeliste"/>
+        <w:pStyle w:val="ListParagraph"/>
         <w:numPr>
           <w:ilvl w:val="0"/>
           <w:numId w:val="8"/>
@@ -973,7 +1009,6 @@
           <w:u w:val="single"/>
           <w:lang w:val="en-US"/>
         </w:rPr>
-        <w:lastRenderedPageBreak/>
         <w:t>Introduction</w:t>
       </w:r>
       <w:r>
@@ -1098,7 +1133,7 @@
     </w:p>
     <w:p>
       <w:pPr>
-        <w:pStyle w:val="Pardeliste"/>
+        <w:pStyle w:val="ListParagraph"/>
         <w:numPr>
           <w:ilvl w:val="0"/>
           <w:numId w:val="26"/>
@@ -1258,6 +1293,7 @@
           <w:lang w:val="en-US"/>
         </w:rPr>
       </w:pPr>
+      <w:proofErr w:type="spellStart"/>
       <w:r>
         <w:rPr>
           <w:rFonts w:asciiTheme="minorBidi" w:eastAsia="Times New Roman" w:hAnsiTheme="minorBidi"/>
@@ -1266,7 +1302,18 @@
           <w:szCs w:val="24"/>
           <w:lang w:val="en-US"/>
         </w:rPr>
-        <w:t xml:space="preserve">totalSupply: </w:t>
+        <w:t>totalSupply</w:t>
+      </w:r>
+      <w:proofErr w:type="spellEnd"/>
+      <w:r>
+        <w:rPr>
+          <w:rFonts w:asciiTheme="minorBidi" w:eastAsia="Times New Roman" w:hAnsiTheme="minorBidi"/>
+          <w:color w:val="13212F"/>
+          <w:sz w:val="24"/>
+          <w:szCs w:val="24"/>
+          <w:lang w:val="en-US"/>
+        </w:rPr>
+        <w:t xml:space="preserve">: </w:t>
       </w:r>
       <w:r>
         <w:rPr>
@@ -1296,6 +1343,7 @@
           <w:lang w:val="en-US"/>
         </w:rPr>
       </w:pPr>
+      <w:proofErr w:type="spellStart"/>
       <w:r>
         <w:rPr>
           <w:rFonts w:asciiTheme="minorBidi" w:eastAsia="Times New Roman" w:hAnsiTheme="minorBidi"/>
@@ -1306,6 +1354,7 @@
         </w:rPr>
         <w:t>balanceOf</w:t>
       </w:r>
+      <w:proofErr w:type="spellEnd"/>
       <w:r>
         <w:rPr>
           <w:rFonts w:asciiTheme="minorBidi" w:eastAsia="Times New Roman" w:hAnsiTheme="minorBidi"/>
@@ -1314,7 +1363,29 @@
           <w:szCs w:val="24"/>
           <w:lang w:val="en-US"/>
         </w:rPr>
-        <w:t>: returns the amount of tokens owned by a certain account</w:t>
+        <w:t xml:space="preserve">: returns the </w:t>
+      </w:r>
+      <w:proofErr w:type="gramStart"/>
+      <w:r>
+        <w:rPr>
+          <w:rFonts w:asciiTheme="minorBidi" w:eastAsia="Times New Roman" w:hAnsiTheme="minorBidi"/>
+          <w:color w:val="13212F"/>
+          <w:sz w:val="24"/>
+          <w:szCs w:val="24"/>
+          <w:lang w:val="en-US"/>
+        </w:rPr>
+        <w:t>amount</w:t>
+      </w:r>
+      <w:proofErr w:type="gramEnd"/>
+      <w:r>
+        <w:rPr>
+          <w:rFonts w:asciiTheme="minorBidi" w:eastAsia="Times New Roman" w:hAnsiTheme="minorBidi"/>
+          <w:color w:val="13212F"/>
+          <w:sz w:val="24"/>
+          <w:szCs w:val="24"/>
+          <w:lang w:val="en-US"/>
+        </w:rPr>
+        <w:t xml:space="preserve"> of tokens owned by a certain account</w:t>
       </w:r>
     </w:p>
     <w:p>
@@ -1352,7 +1423,29 @@
           <w:szCs w:val="24"/>
           <w:lang w:val="en-US"/>
         </w:rPr>
-        <w:t>: moves a certain amount of tokens from the message sender account to a recipient account</w:t>
+        <w:t xml:space="preserve">: moves a certain </w:t>
+      </w:r>
+      <w:proofErr w:type="gramStart"/>
+      <w:r>
+        <w:rPr>
+          <w:rFonts w:asciiTheme="minorBidi" w:eastAsia="Times New Roman" w:hAnsiTheme="minorBidi"/>
+          <w:color w:val="13212F"/>
+          <w:sz w:val="24"/>
+          <w:szCs w:val="24"/>
+          <w:lang w:val="en-US"/>
+        </w:rPr>
+        <w:t>amount</w:t>
+      </w:r>
+      <w:proofErr w:type="gramEnd"/>
+      <w:r>
+        <w:rPr>
+          <w:rFonts w:asciiTheme="minorBidi" w:eastAsia="Times New Roman" w:hAnsiTheme="minorBidi"/>
+          <w:color w:val="13212F"/>
+          <w:sz w:val="24"/>
+          <w:szCs w:val="24"/>
+          <w:lang w:val="en-US"/>
+        </w:rPr>
+        <w:t xml:space="preserve"> of tokens from the message sender account to a recipient account</w:t>
       </w:r>
     </w:p>
     <w:p>
@@ -1372,6 +1465,7 @@
           <w:lang w:val="en-US"/>
         </w:rPr>
       </w:pPr>
+      <w:proofErr w:type="spellStart"/>
       <w:r>
         <w:rPr>
           <w:rFonts w:asciiTheme="minorBidi" w:eastAsia="Times New Roman" w:hAnsiTheme="minorBidi"/>
@@ -1382,6 +1476,7 @@
         </w:rPr>
         <w:t>transferFrom</w:t>
       </w:r>
+      <w:proofErr w:type="spellEnd"/>
       <w:r>
         <w:rPr>
           <w:rFonts w:asciiTheme="minorBidi" w:eastAsia="Times New Roman" w:hAnsiTheme="minorBidi"/>
@@ -1390,7 +1485,29 @@
           <w:szCs w:val="24"/>
           <w:lang w:val="en-US"/>
         </w:rPr>
-        <w:t>: moves a certain amount of tokens from a sender account to a recipient account</w:t>
+        <w:t xml:space="preserve">: moves a certain </w:t>
+      </w:r>
+      <w:proofErr w:type="gramStart"/>
+      <w:r>
+        <w:rPr>
+          <w:rFonts w:asciiTheme="minorBidi" w:eastAsia="Times New Roman" w:hAnsiTheme="minorBidi"/>
+          <w:color w:val="13212F"/>
+          <w:sz w:val="24"/>
+          <w:szCs w:val="24"/>
+          <w:lang w:val="en-US"/>
+        </w:rPr>
+        <w:t>amount</w:t>
+      </w:r>
+      <w:proofErr w:type="gramEnd"/>
+      <w:r>
+        <w:rPr>
+          <w:rFonts w:asciiTheme="minorBidi" w:eastAsia="Times New Roman" w:hAnsiTheme="minorBidi"/>
+          <w:color w:val="13212F"/>
+          <w:sz w:val="24"/>
+          <w:szCs w:val="24"/>
+          <w:lang w:val="en-US"/>
+        </w:rPr>
+        <w:t xml:space="preserve"> of tokens from a sender account to a recipient account</w:t>
       </w:r>
     </w:p>
     <w:p>
@@ -1604,7 +1721,7 @@
     </w:p>
     <w:p>
       <w:pPr>
-        <w:pStyle w:val="Pardeliste"/>
+        <w:pStyle w:val="ListParagraph"/>
         <w:numPr>
           <w:ilvl w:val="0"/>
           <w:numId w:val="26"/>
@@ -1665,14 +1782,25 @@
         </w:rPr>
         <w:t xml:space="preserve">be </w:t>
       </w:r>
-      <w:r>
-        <w:rPr>
-          <w:rFonts w:asciiTheme="minorBidi" w:hAnsiTheme="minorBidi"/>
-          <w:sz w:val="24"/>
-          <w:szCs w:val="24"/>
-          <w:lang w:val="en-US"/>
-        </w:rPr>
-        <w:t xml:space="preserve">transfered to someone else </w:t>
+      <w:proofErr w:type="spellStart"/>
+      <w:r>
+        <w:rPr>
+          <w:rFonts w:asciiTheme="minorBidi" w:hAnsiTheme="minorBidi"/>
+          <w:sz w:val="24"/>
+          <w:szCs w:val="24"/>
+          <w:lang w:val="en-US"/>
+        </w:rPr>
+        <w:t>transfered</w:t>
+      </w:r>
+      <w:proofErr w:type="spellEnd"/>
+      <w:r>
+        <w:rPr>
+          <w:rFonts w:asciiTheme="minorBidi" w:hAnsiTheme="minorBidi"/>
+          <w:sz w:val="24"/>
+          <w:szCs w:val="24"/>
+          <w:lang w:val="en-US"/>
+        </w:rPr>
+        <w:t xml:space="preserve"> to someone else </w:t>
       </w:r>
       <w:r>
         <w:rPr>
@@ -1690,7 +1818,27 @@
           <w:szCs w:val="24"/>
           <w:lang w:val="en-US"/>
         </w:rPr>
-        <w:t xml:space="preserve"> (balanceOf)</w:t>
+        <w:t xml:space="preserve"> (</w:t>
+      </w:r>
+      <w:proofErr w:type="spellStart"/>
+      <w:r>
+        <w:rPr>
+          <w:rFonts w:asciiTheme="minorBidi" w:hAnsiTheme="minorBidi"/>
+          <w:sz w:val="24"/>
+          <w:szCs w:val="24"/>
+          <w:lang w:val="en-US"/>
+        </w:rPr>
+        <w:t>balanceOf</w:t>
+      </w:r>
+      <w:proofErr w:type="spellEnd"/>
+      <w:r>
+        <w:rPr>
+          <w:rFonts w:asciiTheme="minorBidi" w:hAnsiTheme="minorBidi"/>
+          <w:sz w:val="24"/>
+          <w:szCs w:val="24"/>
+          <w:lang w:val="en-US"/>
+        </w:rPr>
+        <w:t>)</w:t>
       </w:r>
       <w:r>
         <w:rPr>
@@ -1737,7 +1885,27 @@
           <w:szCs w:val="24"/>
           <w:lang w:val="en-US"/>
         </w:rPr>
-        <w:t xml:space="preserve"> the rent of an object. The rent is set for a certain amount of time, and during the validity of the rent each renter can give the token to someone else that has permission to rent the object. When starting a rent, the owner of the object will define a list of persons that are allowed to keep the rent and according to this list the token can be transferred.</w:t>
+        <w:t xml:space="preserve"> the rent of an object. The rent is set for a certain amount of time, and during the validity of the rent each renter can give the token to someone else that has permission to rent the object. When starting a rent, the owner of the object will define a list of persons that </w:t>
+      </w:r>
+      <w:proofErr w:type="gramStart"/>
+      <w:r>
+        <w:rPr>
+          <w:rFonts w:asciiTheme="minorBidi" w:hAnsiTheme="minorBidi"/>
+          <w:sz w:val="24"/>
+          <w:szCs w:val="24"/>
+          <w:lang w:val="en-US"/>
+        </w:rPr>
+        <w:t>are allowed to</w:t>
+      </w:r>
+      <w:proofErr w:type="gramEnd"/>
+      <w:r>
+        <w:rPr>
+          <w:rFonts w:asciiTheme="minorBidi" w:hAnsiTheme="minorBidi"/>
+          <w:sz w:val="24"/>
+          <w:szCs w:val="24"/>
+          <w:lang w:val="en-US"/>
+        </w:rPr>
+        <w:t xml:space="preserve"> keep the rent and according to this list the token can be transferred.</w:t>
       </w:r>
     </w:p>
     <w:p>
@@ -1757,7 +1925,27 @@
           <w:szCs w:val="24"/>
           <w:lang w:val="en-US"/>
         </w:rPr>
-        <w:t>As an example to illustrate this</w:t>
+        <w:t xml:space="preserve">As an </w:t>
+      </w:r>
+      <w:proofErr w:type="gramStart"/>
+      <w:r>
+        <w:rPr>
+          <w:rFonts w:asciiTheme="minorBidi" w:hAnsiTheme="minorBidi"/>
+          <w:sz w:val="24"/>
+          <w:szCs w:val="24"/>
+          <w:lang w:val="en-US"/>
+        </w:rPr>
+        <w:t>example</w:t>
+      </w:r>
+      <w:proofErr w:type="gramEnd"/>
+      <w:r>
+        <w:rPr>
+          <w:rFonts w:asciiTheme="minorBidi" w:hAnsiTheme="minorBidi"/>
+          <w:sz w:val="24"/>
+          <w:szCs w:val="24"/>
+          <w:lang w:val="en-US"/>
+        </w:rPr>
+        <w:t xml:space="preserve"> to illustrate this</w:t>
       </w:r>
       <w:r>
         <w:rPr>
@@ -1857,26 +2045,7 @@
           <w:szCs w:val="24"/>
           <w:lang w:val="en-US"/>
         </w:rPr>
-        <w:t xml:space="preserve"> that are implemented follow the standards of ERC20 token (meaning they are defined as being ERC20 tokens and they implement all the mandatory functions of the token).</w:t>
-      </w:r>
-    </w:p>
-    <w:p>
-      <w:pPr>
-        <w:rPr>
-          <w:rFonts w:asciiTheme="minorBidi" w:hAnsiTheme="minorBidi"/>
-          <w:sz w:val="24"/>
-          <w:szCs w:val="24"/>
-          <w:lang w:val="en-US"/>
-        </w:rPr>
-      </w:pPr>
-      <w:r>
-        <w:rPr>
-          <w:rFonts w:asciiTheme="minorBidi" w:hAnsiTheme="minorBidi"/>
-          <w:sz w:val="24"/>
-          <w:szCs w:val="24"/>
-          <w:lang w:val="en-US"/>
-        </w:rPr>
-        <w:t xml:space="preserve">The main goal of this project is to reflect the reality of the ownership of an object using smart contracts in order to make secured transactions. Thus, in this project you will be </w:t>
+        <w:t xml:space="preserve"> that are implemented follow the standards of ERC20 </w:t>
       </w:r>
       <w:r>
         <w:rPr>
@@ -1886,7 +2055,46 @@
           <w:lang w:val="en-US"/>
         </w:rPr>
         <w:lastRenderedPageBreak/>
-        <w:t xml:space="preserve">able to follow the evolution of the implementation </w:t>
+        <w:t>token (meaning they are defined as being ERC20 tokens and they implement all the mandatory functions of the token).</w:t>
+      </w:r>
+    </w:p>
+    <w:p>
+      <w:pPr>
+        <w:rPr>
+          <w:rFonts w:asciiTheme="minorBidi" w:hAnsiTheme="minorBidi"/>
+          <w:sz w:val="24"/>
+          <w:szCs w:val="24"/>
+          <w:lang w:val="en-US"/>
+        </w:rPr>
+      </w:pPr>
+      <w:r>
+        <w:rPr>
+          <w:rFonts w:asciiTheme="minorBidi" w:hAnsiTheme="minorBidi"/>
+          <w:sz w:val="24"/>
+          <w:szCs w:val="24"/>
+          <w:lang w:val="en-US"/>
+        </w:rPr>
+        <w:t xml:space="preserve">The main goal of this project is to reflect the reality of the ownership of an object using smart contracts </w:t>
+      </w:r>
+      <w:proofErr w:type="gramStart"/>
+      <w:r>
+        <w:rPr>
+          <w:rFonts w:asciiTheme="minorBidi" w:hAnsiTheme="minorBidi"/>
+          <w:sz w:val="24"/>
+          <w:szCs w:val="24"/>
+          <w:lang w:val="en-US"/>
+        </w:rPr>
+        <w:t>in order to</w:t>
+      </w:r>
+      <w:proofErr w:type="gramEnd"/>
+      <w:r>
+        <w:rPr>
+          <w:rFonts w:asciiTheme="minorBidi" w:hAnsiTheme="minorBidi"/>
+          <w:sz w:val="24"/>
+          <w:szCs w:val="24"/>
+          <w:lang w:val="en-US"/>
+        </w:rPr>
+        <w:t xml:space="preserve"> make secured transactions. Thus, in this project you will be able to follow the evolution of the implementation </w:t>
       </w:r>
       <w:r>
         <w:rPr>
@@ -1909,7 +2117,7 @@
     </w:p>
     <w:p>
       <w:pPr>
-        <w:pStyle w:val="Pardeliste"/>
+        <w:pStyle w:val="ListParagraph"/>
         <w:numPr>
           <w:ilvl w:val="0"/>
           <w:numId w:val="8"/>
@@ -1993,7 +2201,47 @@
           <w:szCs w:val="24"/>
           <w:lang w:val="en-US"/>
         </w:rPr>
-        <w:t>The implementation of this step can be found under the folder Step1, where the ownership asset is implemented by the contract called OwnershipToken and the rent asset is implemented by the contract called RentalToken.</w:t>
+        <w:t xml:space="preserve">The implementation of this step can be found under the folder Step1, where the ownership asset is implemented by the contract called </w:t>
+      </w:r>
+      <w:proofErr w:type="spellStart"/>
+      <w:r>
+        <w:rPr>
+          <w:rFonts w:asciiTheme="minorBidi" w:hAnsiTheme="minorBidi"/>
+          <w:sz w:val="24"/>
+          <w:szCs w:val="24"/>
+          <w:lang w:val="en-US"/>
+        </w:rPr>
+        <w:t>OwnershipToken</w:t>
+      </w:r>
+      <w:proofErr w:type="spellEnd"/>
+      <w:r>
+        <w:rPr>
+          <w:rFonts w:asciiTheme="minorBidi" w:hAnsiTheme="minorBidi"/>
+          <w:sz w:val="24"/>
+          <w:szCs w:val="24"/>
+          <w:lang w:val="en-US"/>
+        </w:rPr>
+        <w:t xml:space="preserve"> and the rent asset is implemented by the contract called </w:t>
+      </w:r>
+      <w:proofErr w:type="spellStart"/>
+      <w:r>
+        <w:rPr>
+          <w:rFonts w:asciiTheme="minorBidi" w:hAnsiTheme="minorBidi"/>
+          <w:sz w:val="24"/>
+          <w:szCs w:val="24"/>
+          <w:lang w:val="en-US"/>
+        </w:rPr>
+        <w:t>RentalToken</w:t>
+      </w:r>
+      <w:proofErr w:type="spellEnd"/>
+      <w:r>
+        <w:rPr>
+          <w:rFonts w:asciiTheme="minorBidi" w:hAnsiTheme="minorBidi"/>
+          <w:sz w:val="24"/>
+          <w:szCs w:val="24"/>
+          <w:lang w:val="en-US"/>
+        </w:rPr>
+        <w:t>.</w:t>
       </w:r>
     </w:p>
     <w:p>
@@ -2106,6 +2354,7 @@
           <w:szCs w:val="24"/>
           <w:lang w:val="en-US"/>
         </w:rPr>
+        <w:lastRenderedPageBreak/>
         <w:t>Figure 1. Sequence diagram illustrating part1</w:t>
       </w:r>
     </w:p>
@@ -2143,22 +2392,32 @@
           <w:szCs w:val="24"/>
           <w:lang w:val="en-US"/>
         </w:rPr>
-        <w:t xml:space="preserve"> is a real limitation. Indeed in the reality two </w:t>
-      </w:r>
-      <w:r>
-        <w:rPr>
-          <w:rFonts w:asciiTheme="minorBidi" w:hAnsiTheme="minorBidi"/>
-          <w:sz w:val="24"/>
-          <w:szCs w:val="24"/>
-          <w:lang w:val="en-US"/>
-        </w:rPr>
-        <w:lastRenderedPageBreak/>
-        <w:t>actions made on the same object can have influence one on the other and that is why in the second part we’ll implement a dependency between token.</w:t>
-      </w:r>
-    </w:p>
-    <w:p>
-      <w:pPr>
-        <w:pStyle w:val="Pardeliste"/>
+        <w:t xml:space="preserve"> is a real limitation. </w:t>
+      </w:r>
+      <w:proofErr w:type="gramStart"/>
+      <w:r>
+        <w:rPr>
+          <w:rFonts w:asciiTheme="minorBidi" w:hAnsiTheme="minorBidi"/>
+          <w:sz w:val="24"/>
+          <w:szCs w:val="24"/>
+          <w:lang w:val="en-US"/>
+        </w:rPr>
+        <w:t>Indeed</w:t>
+      </w:r>
+      <w:proofErr w:type="gramEnd"/>
+      <w:r>
+        <w:rPr>
+          <w:rFonts w:asciiTheme="minorBidi" w:hAnsiTheme="minorBidi"/>
+          <w:sz w:val="24"/>
+          <w:szCs w:val="24"/>
+          <w:lang w:val="en-US"/>
+        </w:rPr>
+        <w:t xml:space="preserve"> in the reality two actions made on the same object can have influence one on the other and that is why in the second part we’ll implement a dependency between token.</w:t>
+      </w:r>
+    </w:p>
+    <w:p>
+      <w:pPr>
+        <w:pStyle w:val="ListParagraph"/>
         <w:numPr>
           <w:ilvl w:val="0"/>
           <w:numId w:val="8"/>
@@ -2232,7 +2491,27 @@
           <w:szCs w:val="24"/>
           <w:lang w:val="en-US"/>
         </w:rPr>
-        <w:t xml:space="preserve"> owner of an object will create a SmartOwnershipToken to represent this ownership asset and if he wish</w:t>
+        <w:t xml:space="preserve"> owner of an object will create a </w:t>
+      </w:r>
+      <w:proofErr w:type="spellStart"/>
+      <w:r>
+        <w:rPr>
+          <w:rFonts w:asciiTheme="minorBidi" w:hAnsiTheme="minorBidi"/>
+          <w:sz w:val="24"/>
+          <w:szCs w:val="24"/>
+          <w:lang w:val="en-US"/>
+        </w:rPr>
+        <w:t>SmartOwnershipToken</w:t>
+      </w:r>
+      <w:proofErr w:type="spellEnd"/>
+      <w:r>
+        <w:rPr>
+          <w:rFonts w:asciiTheme="minorBidi" w:hAnsiTheme="minorBidi"/>
+          <w:sz w:val="24"/>
+          <w:szCs w:val="24"/>
+          <w:lang w:val="en-US"/>
+        </w:rPr>
+        <w:t xml:space="preserve"> to represent this ownership asset and if he wish</w:t>
       </w:r>
       <w:r>
         <w:rPr>
@@ -2250,12 +2529,92 @@
           <w:szCs w:val="24"/>
           <w:lang w:val="en-US"/>
         </w:rPr>
-        <w:t xml:space="preserve"> to start a rent he will use the function startRent of this token. This function will create a SmartRentalToken which will be linked to the SmartOwnershipToken. </w:t>
-      </w:r>
-    </w:p>
-    <w:p>
-      <w:pPr>
-        <w:pStyle w:val="Pardeliste"/>
+        <w:t xml:space="preserve"> to start a </w:t>
+      </w:r>
+      <w:proofErr w:type="gramStart"/>
+      <w:r>
+        <w:rPr>
+          <w:rFonts w:asciiTheme="minorBidi" w:hAnsiTheme="minorBidi"/>
+          <w:sz w:val="24"/>
+          <w:szCs w:val="24"/>
+          <w:lang w:val="en-US"/>
+        </w:rPr>
+        <w:t>rent</w:t>
+      </w:r>
+      <w:proofErr w:type="gramEnd"/>
+      <w:r>
+        <w:rPr>
+          <w:rFonts w:asciiTheme="minorBidi" w:hAnsiTheme="minorBidi"/>
+          <w:sz w:val="24"/>
+          <w:szCs w:val="24"/>
+          <w:lang w:val="en-US"/>
+        </w:rPr>
+        <w:t xml:space="preserve"> he will use the function </w:t>
+      </w:r>
+      <w:proofErr w:type="spellStart"/>
+      <w:r>
+        <w:rPr>
+          <w:rFonts w:asciiTheme="minorBidi" w:hAnsiTheme="minorBidi"/>
+          <w:sz w:val="24"/>
+          <w:szCs w:val="24"/>
+          <w:lang w:val="en-US"/>
+        </w:rPr>
+        <w:t>startRent</w:t>
+      </w:r>
+      <w:proofErr w:type="spellEnd"/>
+      <w:r>
+        <w:rPr>
+          <w:rFonts w:asciiTheme="minorBidi" w:hAnsiTheme="minorBidi"/>
+          <w:sz w:val="24"/>
+          <w:szCs w:val="24"/>
+          <w:lang w:val="en-US"/>
+        </w:rPr>
+        <w:t xml:space="preserve"> of this token. This function will create a </w:t>
+      </w:r>
+      <w:proofErr w:type="spellStart"/>
+      <w:r>
+        <w:rPr>
+          <w:rFonts w:asciiTheme="minorBidi" w:hAnsiTheme="minorBidi"/>
+          <w:sz w:val="24"/>
+          <w:szCs w:val="24"/>
+          <w:lang w:val="en-US"/>
+        </w:rPr>
+        <w:t>SmartRentalToken</w:t>
+      </w:r>
+      <w:proofErr w:type="spellEnd"/>
+      <w:r>
+        <w:rPr>
+          <w:rFonts w:asciiTheme="minorBidi" w:hAnsiTheme="minorBidi"/>
+          <w:sz w:val="24"/>
+          <w:szCs w:val="24"/>
+          <w:lang w:val="en-US"/>
+        </w:rPr>
+        <w:t xml:space="preserve"> which will be linked to the </w:t>
+      </w:r>
+      <w:proofErr w:type="spellStart"/>
+      <w:r>
+        <w:rPr>
+          <w:rFonts w:asciiTheme="minorBidi" w:hAnsiTheme="minorBidi"/>
+          <w:sz w:val="24"/>
+          <w:szCs w:val="24"/>
+          <w:lang w:val="en-US"/>
+        </w:rPr>
+        <w:t>SmartOwnershipToken</w:t>
+      </w:r>
+      <w:proofErr w:type="spellEnd"/>
+      <w:r>
+        <w:rPr>
+          <w:rFonts w:asciiTheme="minorBidi" w:hAnsiTheme="minorBidi"/>
+          <w:sz w:val="24"/>
+          <w:szCs w:val="24"/>
+          <w:lang w:val="en-US"/>
+        </w:rPr>
+        <w:t xml:space="preserve">. </w:t>
+      </w:r>
+    </w:p>
+    <w:p>
+      <w:pPr>
+        <w:pStyle w:val="ListParagraph"/>
         <w:numPr>
           <w:ilvl w:val="1"/>
           <w:numId w:val="12"/>
@@ -2319,12 +2678,32 @@
           <w:szCs w:val="24"/>
           <w:lang w:val="en-US"/>
         </w:rPr>
-        <w:t xml:space="preserve"> the other allows us to impose some rules that a contract has to respect:</w:t>
-      </w:r>
-    </w:p>
-    <w:p>
-      <w:pPr>
-        <w:pStyle w:val="Pardeliste"/>
+        <w:t xml:space="preserve"> the other allows us to impose some rules that a contract </w:t>
+      </w:r>
+      <w:proofErr w:type="gramStart"/>
+      <w:r>
+        <w:rPr>
+          <w:rFonts w:asciiTheme="minorBidi" w:hAnsiTheme="minorBidi"/>
+          <w:sz w:val="24"/>
+          <w:szCs w:val="24"/>
+          <w:lang w:val="en-US"/>
+        </w:rPr>
+        <w:t>has to</w:t>
+      </w:r>
+      <w:proofErr w:type="gramEnd"/>
+      <w:r>
+        <w:rPr>
+          <w:rFonts w:asciiTheme="minorBidi" w:hAnsiTheme="minorBidi"/>
+          <w:sz w:val="24"/>
+          <w:szCs w:val="24"/>
+          <w:lang w:val="en-US"/>
+        </w:rPr>
+        <w:t xml:space="preserve"> respect:</w:t>
+      </w:r>
+    </w:p>
+    <w:p>
+      <w:pPr>
+        <w:pStyle w:val="ListParagraph"/>
         <w:numPr>
           <w:ilvl w:val="0"/>
           <w:numId w:val="4"/>
@@ -2348,7 +2727,7 @@
     </w:p>
     <w:p>
       <w:pPr>
-        <w:pStyle w:val="Pardeliste"/>
+        <w:pStyle w:val="ListParagraph"/>
         <w:numPr>
           <w:ilvl w:val="0"/>
           <w:numId w:val="4"/>
@@ -2372,7 +2751,7 @@
     </w:p>
     <w:p>
       <w:pPr>
-        <w:pStyle w:val="Pardeliste"/>
+        <w:pStyle w:val="ListParagraph"/>
         <w:numPr>
           <w:ilvl w:val="0"/>
           <w:numId w:val="4"/>
@@ -2409,7 +2788,27 @@
           <w:szCs w:val="24"/>
           <w:lang w:val="en-US"/>
         </w:rPr>
-        <w:t>: this time is calculated in minutes and starts when the owner uses the function startRent. After this time is finished</w:t>
+        <w:t xml:space="preserve">: this time is calculated in minutes and starts when the owner uses the function </w:t>
+      </w:r>
+      <w:proofErr w:type="spellStart"/>
+      <w:r>
+        <w:rPr>
+          <w:rFonts w:asciiTheme="minorBidi" w:hAnsiTheme="minorBidi"/>
+          <w:sz w:val="24"/>
+          <w:szCs w:val="24"/>
+          <w:lang w:val="en-US"/>
+        </w:rPr>
+        <w:t>startRent</w:t>
+      </w:r>
+      <w:proofErr w:type="spellEnd"/>
+      <w:r>
+        <w:rPr>
+          <w:rFonts w:asciiTheme="minorBidi" w:hAnsiTheme="minorBidi"/>
+          <w:sz w:val="24"/>
+          <w:szCs w:val="24"/>
+          <w:lang w:val="en-US"/>
+        </w:rPr>
+        <w:t>. After this time is finished</w:t>
       </w:r>
       <w:r>
         <w:rPr>
@@ -2445,12 +2844,52 @@
           <w:szCs w:val="24"/>
           <w:lang w:val="en-US"/>
         </w:rPr>
-        <w:t xml:space="preserve"> anymore and it will go back to the owner automatically. During the time the rent is valid, a renter can give the token to someone allowed by the list of renters.</w:t>
-      </w:r>
-    </w:p>
-    <w:p>
-      <w:pPr>
-        <w:pStyle w:val="Pardeliste"/>
+        <w:t xml:space="preserve"> </w:t>
+      </w:r>
+      <w:proofErr w:type="gramStart"/>
+      <w:r>
+        <w:rPr>
+          <w:rFonts w:asciiTheme="minorBidi" w:hAnsiTheme="minorBidi"/>
+          <w:sz w:val="24"/>
+          <w:szCs w:val="24"/>
+          <w:lang w:val="en-US"/>
+        </w:rPr>
+        <w:t>anymore</w:t>
+      </w:r>
+      <w:proofErr w:type="gramEnd"/>
+      <w:r>
+        <w:rPr>
+          <w:rFonts w:asciiTheme="minorBidi" w:hAnsiTheme="minorBidi"/>
+          <w:sz w:val="24"/>
+          <w:szCs w:val="24"/>
+          <w:lang w:val="en-US"/>
+        </w:rPr>
+        <w:t xml:space="preserve"> and it will go back to the owner automatically. During the </w:t>
+      </w:r>
+      <w:proofErr w:type="gramStart"/>
+      <w:r>
+        <w:rPr>
+          <w:rFonts w:asciiTheme="minorBidi" w:hAnsiTheme="minorBidi"/>
+          <w:sz w:val="24"/>
+          <w:szCs w:val="24"/>
+          <w:lang w:val="en-US"/>
+        </w:rPr>
+        <w:t>time</w:t>
+      </w:r>
+      <w:proofErr w:type="gramEnd"/>
+      <w:r>
+        <w:rPr>
+          <w:rFonts w:asciiTheme="minorBidi" w:hAnsiTheme="minorBidi"/>
+          <w:sz w:val="24"/>
+          <w:szCs w:val="24"/>
+          <w:lang w:val="en-US"/>
+        </w:rPr>
+        <w:t xml:space="preserve"> the rent is valid, a renter can give the token to someone allowed by the list of renters.</w:t>
+      </w:r>
+    </w:p>
+    <w:p>
+      <w:pPr>
+        <w:pStyle w:val="ListParagraph"/>
         <w:numPr>
           <w:ilvl w:val="0"/>
           <w:numId w:val="4"/>
@@ -2478,12 +2917,32 @@
           <w:szCs w:val="24"/>
           <w:lang w:val="en-US"/>
         </w:rPr>
-        <w:t>/transfer objet ownership.</w:t>
-      </w:r>
-    </w:p>
-    <w:p>
-      <w:pPr>
-        <w:pStyle w:val="Pardeliste"/>
+        <w:t xml:space="preserve">/transfer </w:t>
+      </w:r>
+      <w:proofErr w:type="spellStart"/>
+      <w:r>
+        <w:rPr>
+          <w:rFonts w:asciiTheme="minorBidi" w:hAnsiTheme="minorBidi"/>
+          <w:sz w:val="24"/>
+          <w:szCs w:val="24"/>
+          <w:lang w:val="en-US"/>
+        </w:rPr>
+        <w:t>objet</w:t>
+      </w:r>
+      <w:proofErr w:type="spellEnd"/>
+      <w:r>
+        <w:rPr>
+          <w:rFonts w:asciiTheme="minorBidi" w:hAnsiTheme="minorBidi"/>
+          <w:sz w:val="24"/>
+          <w:szCs w:val="24"/>
+          <w:lang w:val="en-US"/>
+        </w:rPr>
+        <w:t xml:space="preserve"> ownership.</w:t>
+      </w:r>
+    </w:p>
+    <w:p>
+      <w:pPr>
+        <w:pStyle w:val="ListParagraph"/>
         <w:numPr>
           <w:ilvl w:val="0"/>
           <w:numId w:val="4"/>
@@ -2507,7 +2966,7 @@
     </w:p>
     <w:p>
       <w:pPr>
-        <w:pStyle w:val="Pardeliste"/>
+        <w:pStyle w:val="ListParagraph"/>
         <w:numPr>
           <w:ilvl w:val="0"/>
           <w:numId w:val="4"/>
@@ -2545,7 +3004,27 @@
           <w:szCs w:val="24"/>
           <w:lang w:val="en-US"/>
         </w:rPr>
-        <w:t>These rules are set before deploying the contracts to the blockchain and they allow to handle the dependencies between tokens in a legal way. The rules that we set are logical rules that we thought will reflect well the reality. And thus in this part</w:t>
+        <w:t xml:space="preserve">These rules are set before deploying the contracts to the blockchain and they allow to handle the dependencies between tokens in a legal way. The rules that we set are logical rules that we thought will reflect well the reality. And </w:t>
+      </w:r>
+      <w:proofErr w:type="gramStart"/>
+      <w:r>
+        <w:rPr>
+          <w:rFonts w:asciiTheme="minorBidi" w:hAnsiTheme="minorBidi"/>
+          <w:sz w:val="24"/>
+          <w:szCs w:val="24"/>
+          <w:lang w:val="en-US"/>
+        </w:rPr>
+        <w:t>thus</w:t>
+      </w:r>
+      <w:proofErr w:type="gramEnd"/>
+      <w:r>
+        <w:rPr>
+          <w:rFonts w:asciiTheme="minorBidi" w:hAnsiTheme="minorBidi"/>
+          <w:sz w:val="24"/>
+          <w:szCs w:val="24"/>
+          <w:lang w:val="en-US"/>
+        </w:rPr>
+        <w:t xml:space="preserve"> in this part</w:t>
       </w:r>
       <w:r>
         <w:rPr>
@@ -2640,7 +3119,7 @@
     </w:p>
     <w:p>
       <w:pPr>
-        <w:pStyle w:val="Pardeliste"/>
+        <w:pStyle w:val="ListParagraph"/>
         <w:numPr>
           <w:ilvl w:val="1"/>
           <w:numId w:val="12"/>
@@ -2686,17 +3165,108 @@
           <w:szCs w:val="24"/>
           <w:lang w:val="en-US"/>
         </w:rPr>
-        <w:t xml:space="preserve">In this part, someone wishing to create a rent for an object will first create a SmartOwnershipToken for this object, then assign to him a rent using the function startRent which will create a new SmartRentalToken. This function get as parameters a list of addresses that are allowed in the rent and a time defining the rent. Once the rent </w:t>
-      </w:r>
-      <w:r>
-        <w:rPr>
-          <w:rFonts w:asciiTheme="minorBidi" w:hAnsiTheme="minorBidi"/>
-          <w:sz w:val="24"/>
-          <w:szCs w:val="24"/>
-          <w:lang w:val="en-US"/>
-        </w:rPr>
         <w:lastRenderedPageBreak/>
-        <w:t>is set different accounts can freely interact with the SmartRentalToken following the rules defined above. We can illustrate the activity flow of this part with a sequence diagram explaining the different operations on the tokens:</w:t>
+        <w:t xml:space="preserve">In this part, someone wishing to create a rent for an object will first create a </w:t>
+      </w:r>
+      <w:proofErr w:type="spellStart"/>
+      <w:r>
+        <w:rPr>
+          <w:rFonts w:asciiTheme="minorBidi" w:hAnsiTheme="minorBidi"/>
+          <w:sz w:val="24"/>
+          <w:szCs w:val="24"/>
+          <w:lang w:val="en-US"/>
+        </w:rPr>
+        <w:t>SmartOwnershipToken</w:t>
+      </w:r>
+      <w:proofErr w:type="spellEnd"/>
+      <w:r>
+        <w:rPr>
+          <w:rFonts w:asciiTheme="minorBidi" w:hAnsiTheme="minorBidi"/>
+          <w:sz w:val="24"/>
+          <w:szCs w:val="24"/>
+          <w:lang w:val="en-US"/>
+        </w:rPr>
+        <w:t xml:space="preserve"> for this object, then assign to him a rent using the function </w:t>
+      </w:r>
+      <w:proofErr w:type="spellStart"/>
+      <w:r>
+        <w:rPr>
+          <w:rFonts w:asciiTheme="minorBidi" w:hAnsiTheme="minorBidi"/>
+          <w:sz w:val="24"/>
+          <w:szCs w:val="24"/>
+          <w:lang w:val="en-US"/>
+        </w:rPr>
+        <w:t>startRent</w:t>
+      </w:r>
+      <w:proofErr w:type="spellEnd"/>
+      <w:r>
+        <w:rPr>
+          <w:rFonts w:asciiTheme="minorBidi" w:hAnsiTheme="minorBidi"/>
+          <w:sz w:val="24"/>
+          <w:szCs w:val="24"/>
+          <w:lang w:val="en-US"/>
+        </w:rPr>
+        <w:t xml:space="preserve"> which will create a new </w:t>
+      </w:r>
+      <w:proofErr w:type="spellStart"/>
+      <w:r>
+        <w:rPr>
+          <w:rFonts w:asciiTheme="minorBidi" w:hAnsiTheme="minorBidi"/>
+          <w:sz w:val="24"/>
+          <w:szCs w:val="24"/>
+          <w:lang w:val="en-US"/>
+        </w:rPr>
+        <w:t>SmartRentalToken</w:t>
+      </w:r>
+      <w:proofErr w:type="spellEnd"/>
+      <w:r>
+        <w:rPr>
+          <w:rFonts w:asciiTheme="minorBidi" w:hAnsiTheme="minorBidi"/>
+          <w:sz w:val="24"/>
+          <w:szCs w:val="24"/>
+          <w:lang w:val="en-US"/>
+        </w:rPr>
+        <w:t xml:space="preserve">. This function </w:t>
+      </w:r>
+      <w:proofErr w:type="gramStart"/>
+      <w:r>
+        <w:rPr>
+          <w:rFonts w:asciiTheme="minorBidi" w:hAnsiTheme="minorBidi"/>
+          <w:sz w:val="24"/>
+          <w:szCs w:val="24"/>
+          <w:lang w:val="en-US"/>
+        </w:rPr>
+        <w:t>get</w:t>
+      </w:r>
+      <w:proofErr w:type="gramEnd"/>
+      <w:r>
+        <w:rPr>
+          <w:rFonts w:asciiTheme="minorBidi" w:hAnsiTheme="minorBidi"/>
+          <w:sz w:val="24"/>
+          <w:szCs w:val="24"/>
+          <w:lang w:val="en-US"/>
+        </w:rPr>
+        <w:t xml:space="preserve"> as parameters a list of addresses that are allowed in the rent and a time defining the rent. Once the rent is set different accounts can freely interact with the </w:t>
+      </w:r>
+      <w:proofErr w:type="spellStart"/>
+      <w:r>
+        <w:rPr>
+          <w:rFonts w:asciiTheme="minorBidi" w:hAnsiTheme="minorBidi"/>
+          <w:sz w:val="24"/>
+          <w:szCs w:val="24"/>
+          <w:lang w:val="en-US"/>
+        </w:rPr>
+        <w:t>SmartRentalToken</w:t>
+      </w:r>
+      <w:proofErr w:type="spellEnd"/>
+      <w:r>
+        <w:rPr>
+          <w:rFonts w:asciiTheme="minorBidi" w:hAnsiTheme="minorBidi"/>
+          <w:sz w:val="24"/>
+          <w:szCs w:val="24"/>
+          <w:lang w:val="en-US"/>
+        </w:rPr>
+        <w:t xml:space="preserve"> following the rules defined above. We can illustrate the activity flow of this part with a sequence diagram explaining the different operations on the tokens:</w:t>
       </w:r>
     </w:p>
     <w:p>
@@ -2714,6 +3284,7 @@
           <w:noProof/>
           <w:lang w:eastAsia="fr-FR" w:bidi="ar-SA"/>
         </w:rPr>
+        <w:lastRenderedPageBreak/>
         <w:drawing>
           <wp:inline distT="0" distB="0" distL="0" distR="0" wp14:anchorId="3AC264AE" wp14:editId="4E9D4D0A">
             <wp:extent cx="5153025" cy="6867525"/>
@@ -2807,7 +3378,7 @@
     </w:p>
     <w:p>
       <w:pPr>
-        <w:pStyle w:val="Pardeliste"/>
+        <w:pStyle w:val="ListParagraph"/>
         <w:numPr>
           <w:ilvl w:val="1"/>
           <w:numId w:val="12"/>
@@ -2834,6 +3405,7 @@
           <w:szCs w:val="28"/>
           <w:lang w:val="en-US"/>
         </w:rPr>
+        <w:lastRenderedPageBreak/>
         <w:t>Class diagram</w:t>
       </w:r>
     </w:p>
@@ -2862,7 +3434,17 @@
           <w:szCs w:val="24"/>
           <w:lang w:val="en-US"/>
         </w:rPr>
-        <w:t>dependencies are implemented using association: the SmartOwner</w:t>
+        <w:t xml:space="preserve">dependencies are implemented using association: the </w:t>
+      </w:r>
+      <w:proofErr w:type="spellStart"/>
+      <w:r>
+        <w:rPr>
+          <w:rFonts w:asciiTheme="minorBidi" w:hAnsiTheme="minorBidi"/>
+          <w:sz w:val="24"/>
+          <w:szCs w:val="24"/>
+          <w:lang w:val="en-US"/>
+        </w:rPr>
+        <w:t>SmartOwner</w:t>
       </w:r>
       <w:r>
         <w:rPr>
@@ -2880,7 +3462,77 @@
           <w:szCs w:val="24"/>
           <w:lang w:val="en-US"/>
         </w:rPr>
-        <w:t xml:space="preserve">Token stores in his parameters the address of the SmartRentalToken and in the same way the SmartRentalToken also stores the address of the SmartOwnershipToken. </w:t>
+        <w:t>Token</w:t>
+      </w:r>
+      <w:proofErr w:type="spellEnd"/>
+      <w:r>
+        <w:rPr>
+          <w:rFonts w:asciiTheme="minorBidi" w:hAnsiTheme="minorBidi"/>
+          <w:sz w:val="24"/>
+          <w:szCs w:val="24"/>
+          <w:lang w:val="en-US"/>
+        </w:rPr>
+        <w:t xml:space="preserve"> stores in his parameters the address of the </w:t>
+      </w:r>
+      <w:proofErr w:type="spellStart"/>
+      <w:r>
+        <w:rPr>
+          <w:rFonts w:asciiTheme="minorBidi" w:hAnsiTheme="minorBidi"/>
+          <w:sz w:val="24"/>
+          <w:szCs w:val="24"/>
+          <w:lang w:val="en-US"/>
+        </w:rPr>
+        <w:t>SmartRentalToken</w:t>
+      </w:r>
+      <w:proofErr w:type="spellEnd"/>
+      <w:r>
+        <w:rPr>
+          <w:rFonts w:asciiTheme="minorBidi" w:hAnsiTheme="minorBidi"/>
+          <w:sz w:val="24"/>
+          <w:szCs w:val="24"/>
+          <w:lang w:val="en-US"/>
+        </w:rPr>
+        <w:t xml:space="preserve"> and in the same way the </w:t>
+      </w:r>
+      <w:proofErr w:type="spellStart"/>
+      <w:r>
+        <w:rPr>
+          <w:rFonts w:asciiTheme="minorBidi" w:hAnsiTheme="minorBidi"/>
+          <w:sz w:val="24"/>
+          <w:szCs w:val="24"/>
+          <w:lang w:val="en-US"/>
+        </w:rPr>
+        <w:t>SmartRentalToken</w:t>
+      </w:r>
+      <w:proofErr w:type="spellEnd"/>
+      <w:r>
+        <w:rPr>
+          <w:rFonts w:asciiTheme="minorBidi" w:hAnsiTheme="minorBidi"/>
+          <w:sz w:val="24"/>
+          <w:szCs w:val="24"/>
+          <w:lang w:val="en-US"/>
+        </w:rPr>
+        <w:t xml:space="preserve"> also stores the address of the </w:t>
+      </w:r>
+      <w:proofErr w:type="spellStart"/>
+      <w:r>
+        <w:rPr>
+          <w:rFonts w:asciiTheme="minorBidi" w:hAnsiTheme="minorBidi"/>
+          <w:sz w:val="24"/>
+          <w:szCs w:val="24"/>
+          <w:lang w:val="en-US"/>
+        </w:rPr>
+        <w:t>SmartOwnershipToken</w:t>
+      </w:r>
+      <w:proofErr w:type="spellEnd"/>
+      <w:r>
+        <w:rPr>
+          <w:rFonts w:asciiTheme="minorBidi" w:hAnsiTheme="minorBidi"/>
+          <w:sz w:val="24"/>
+          <w:szCs w:val="24"/>
+          <w:lang w:val="en-US"/>
+        </w:rPr>
+        <w:t xml:space="preserve">. </w:t>
       </w:r>
       <w:r>
         <w:rPr>
@@ -3038,26 +3690,106 @@
           <w:szCs w:val="24"/>
           <w:lang w:val="en-US"/>
         </w:rPr>
-        <w:t>Storing a SmartRentalToken in the SmartOwnershipToken allows us to be able to check the rules before and after each transfer (or other action that is done on the ownership token or the rental token). Moreover this implementation shows well that only one rent contract is allowed for a given object, such as in the reality (you couldn’t rent twice the same object).</w:t>
-      </w:r>
-    </w:p>
-    <w:p>
-      <w:pPr>
-        <w:rPr>
-          <w:rFonts w:asciiTheme="minorBidi" w:hAnsiTheme="minorBidi"/>
-          <w:sz w:val="24"/>
-          <w:szCs w:val="24"/>
-          <w:lang w:val="en-US"/>
-        </w:rPr>
-      </w:pPr>
-      <w:r>
-        <w:rPr>
-          <w:rFonts w:asciiTheme="minorBidi" w:hAnsiTheme="minorBidi"/>
-          <w:sz w:val="24"/>
-          <w:szCs w:val="24"/>
-          <w:lang w:val="en-US"/>
-        </w:rPr>
-        <w:t xml:space="preserve">However, this implementation has limitations since in reality we don’t </w:t>
+        <w:t xml:space="preserve">Storing a </w:t>
+      </w:r>
+      <w:proofErr w:type="spellStart"/>
+      <w:r>
+        <w:rPr>
+          <w:rFonts w:asciiTheme="minorBidi" w:hAnsiTheme="minorBidi"/>
+          <w:sz w:val="24"/>
+          <w:szCs w:val="24"/>
+          <w:lang w:val="en-US"/>
+        </w:rPr>
+        <w:t>SmartRentalToken</w:t>
+      </w:r>
+      <w:proofErr w:type="spellEnd"/>
+      <w:r>
+        <w:rPr>
+          <w:rFonts w:asciiTheme="minorBidi" w:hAnsiTheme="minorBidi"/>
+          <w:sz w:val="24"/>
+          <w:szCs w:val="24"/>
+          <w:lang w:val="en-US"/>
+        </w:rPr>
+        <w:t xml:space="preserve"> in the </w:t>
+      </w:r>
+      <w:proofErr w:type="spellStart"/>
+      <w:r>
+        <w:rPr>
+          <w:rFonts w:asciiTheme="minorBidi" w:hAnsiTheme="minorBidi"/>
+          <w:sz w:val="24"/>
+          <w:szCs w:val="24"/>
+          <w:lang w:val="en-US"/>
+        </w:rPr>
+        <w:t>SmartOwnershipToken</w:t>
+      </w:r>
+      <w:proofErr w:type="spellEnd"/>
+      <w:r>
+        <w:rPr>
+          <w:rFonts w:asciiTheme="minorBidi" w:hAnsiTheme="minorBidi"/>
+          <w:sz w:val="24"/>
+          <w:szCs w:val="24"/>
+          <w:lang w:val="en-US"/>
+        </w:rPr>
+        <w:t xml:space="preserve"> allows us to be able to check the rules before and after each transfer (or other action that is done on the ownership token or the rental token). </w:t>
+      </w:r>
+      <w:proofErr w:type="gramStart"/>
+      <w:r>
+        <w:rPr>
+          <w:rFonts w:asciiTheme="minorBidi" w:hAnsiTheme="minorBidi"/>
+          <w:sz w:val="24"/>
+          <w:szCs w:val="24"/>
+          <w:lang w:val="en-US"/>
+        </w:rPr>
+        <w:t>Moreover</w:t>
+      </w:r>
+      <w:proofErr w:type="gramEnd"/>
+      <w:r>
+        <w:rPr>
+          <w:rFonts w:asciiTheme="minorBidi" w:hAnsiTheme="minorBidi"/>
+          <w:sz w:val="24"/>
+          <w:szCs w:val="24"/>
+          <w:lang w:val="en-US"/>
+        </w:rPr>
+        <w:t xml:space="preserve"> this implementation shows well that only one rent contract is allowed for a given object, such as in the reality (you couldn’t rent twice the same object).</w:t>
+      </w:r>
+    </w:p>
+    <w:p>
+      <w:pPr>
+        <w:rPr>
+          <w:rFonts w:asciiTheme="minorBidi" w:hAnsiTheme="minorBidi"/>
+          <w:sz w:val="24"/>
+          <w:szCs w:val="24"/>
+          <w:lang w:val="en-US"/>
+        </w:rPr>
+      </w:pPr>
+      <w:r>
+        <w:rPr>
+          <w:rFonts w:asciiTheme="minorBidi" w:hAnsiTheme="minorBidi"/>
+          <w:sz w:val="24"/>
+          <w:szCs w:val="24"/>
+          <w:lang w:val="en-US"/>
+        </w:rPr>
+        <w:t xml:space="preserve">However, this implementation has limitations since </w:t>
+      </w:r>
+      <w:proofErr w:type="gramStart"/>
+      <w:r>
+        <w:rPr>
+          <w:rFonts w:asciiTheme="minorBidi" w:hAnsiTheme="minorBidi"/>
+          <w:sz w:val="24"/>
+          <w:szCs w:val="24"/>
+          <w:lang w:val="en-US"/>
+        </w:rPr>
+        <w:t>in reality we</w:t>
+      </w:r>
+      <w:proofErr w:type="gramEnd"/>
+      <w:r>
+        <w:rPr>
+          <w:rFonts w:asciiTheme="minorBidi" w:hAnsiTheme="minorBidi"/>
+          <w:sz w:val="24"/>
+          <w:szCs w:val="24"/>
+          <w:lang w:val="en-US"/>
+        </w:rPr>
+        <w:t xml:space="preserve"> don’t </w:t>
       </w:r>
       <w:r>
         <w:rPr>
@@ -3108,7 +3840,17 @@
     </w:p>
     <w:p>
       <w:pPr>
-        <w:pStyle w:val="Pardeliste"/>
+        <w:rPr>
+          <w:rFonts w:asciiTheme="minorBidi" w:hAnsiTheme="minorBidi"/>
+          <w:sz w:val="24"/>
+          <w:szCs w:val="24"/>
+          <w:lang w:val="en-US"/>
+        </w:rPr>
+      </w:pPr>
+    </w:p>
+    <w:p>
+      <w:pPr>
+        <w:pStyle w:val="ListParagraph"/>
         <w:numPr>
           <w:ilvl w:val="0"/>
           <w:numId w:val="8"/>
@@ -3133,6 +3875,7 @@
           <w:u w:val="single"/>
           <w:lang w:val="en-US"/>
         </w:rPr>
+        <w:lastRenderedPageBreak/>
         <w:t>Third part</w:t>
       </w:r>
       <w:r>
@@ -3187,7 +3930,7 @@
     </w:p>
     <w:p>
       <w:pPr>
-        <w:pStyle w:val="Pardeliste"/>
+        <w:pStyle w:val="ListParagraph"/>
         <w:numPr>
           <w:ilvl w:val="1"/>
           <w:numId w:val="13"/>
@@ -3234,7 +3977,27 @@
           <w:szCs w:val="24"/>
           <w:lang w:val="en-US"/>
         </w:rPr>
-        <w:t xml:space="preserve">As explained above a blockchain is a public database where data can be stored and we can make actions on this data in a secured way. </w:t>
+        <w:t xml:space="preserve">As explained above a blockchain is a public database where data can be </w:t>
+      </w:r>
+      <w:proofErr w:type="gramStart"/>
+      <w:r>
+        <w:rPr>
+          <w:rFonts w:asciiTheme="minorBidi" w:hAnsiTheme="minorBidi"/>
+          <w:sz w:val="24"/>
+          <w:szCs w:val="24"/>
+          <w:lang w:val="en-US"/>
+        </w:rPr>
+        <w:t>stored</w:t>
+      </w:r>
+      <w:proofErr w:type="gramEnd"/>
+      <w:r>
+        <w:rPr>
+          <w:rFonts w:asciiTheme="minorBidi" w:hAnsiTheme="minorBidi"/>
+          <w:sz w:val="24"/>
+          <w:szCs w:val="24"/>
+          <w:lang w:val="en-US"/>
+        </w:rPr>
+        <w:t xml:space="preserve"> and we can make actions on this data in a secured way. </w:t>
       </w:r>
       <w:r>
         <w:rPr>
@@ -3293,7 +4056,7 @@
     </w:p>
     <w:p>
       <w:pPr>
-        <w:pStyle w:val="Pardeliste"/>
+        <w:pStyle w:val="ListParagraph"/>
         <w:numPr>
           <w:ilvl w:val="1"/>
           <w:numId w:val="13"/>
@@ -3333,28 +4096,59 @@
           <w:lang w:val="en-US"/>
         </w:rPr>
       </w:pPr>
-      <w:r>
-        <w:rPr>
-          <w:rFonts w:asciiTheme="minorBidi" w:hAnsiTheme="minorBidi"/>
-          <w:sz w:val="24"/>
-          <w:szCs w:val="24"/>
-          <w:lang w:val="en-US"/>
-        </w:rPr>
-        <w:t xml:space="preserve">That’s why in this part we </w:t>
-      </w:r>
-      <w:r>
-        <w:rPr>
-          <w:rFonts w:asciiTheme="minorBidi" w:hAnsiTheme="minorBidi"/>
-          <w:sz w:val="24"/>
-          <w:szCs w:val="24"/>
-          <w:lang w:val="en-US"/>
-        </w:rPr>
-        <w:t>implement a mechanism that will allow us to add functionalities to an OwnershipToken. This mechanism includes two main behaviors:</w:t>
-      </w:r>
-    </w:p>
-    <w:p>
-      <w:pPr>
-        <w:pStyle w:val="Pardeliste"/>
+      <w:proofErr w:type="gramStart"/>
+      <w:r>
+        <w:rPr>
+          <w:rFonts w:asciiTheme="minorBidi" w:hAnsiTheme="minorBidi"/>
+          <w:sz w:val="24"/>
+          <w:szCs w:val="24"/>
+          <w:lang w:val="en-US"/>
+        </w:rPr>
+        <w:t>That’s</w:t>
+      </w:r>
+      <w:proofErr w:type="gramEnd"/>
+      <w:r>
+        <w:rPr>
+          <w:rFonts w:asciiTheme="minorBidi" w:hAnsiTheme="minorBidi"/>
+          <w:sz w:val="24"/>
+          <w:szCs w:val="24"/>
+          <w:lang w:val="en-US"/>
+        </w:rPr>
+        <w:t xml:space="preserve"> why in this part we </w:t>
+      </w:r>
+      <w:r>
+        <w:rPr>
+          <w:rFonts w:asciiTheme="minorBidi" w:hAnsiTheme="minorBidi"/>
+          <w:sz w:val="24"/>
+          <w:szCs w:val="24"/>
+          <w:lang w:val="en-US"/>
+        </w:rPr>
+        <w:t xml:space="preserve">implement a mechanism that will allow us to add functionalities to an </w:t>
+      </w:r>
+      <w:proofErr w:type="spellStart"/>
+      <w:r>
+        <w:rPr>
+          <w:rFonts w:asciiTheme="minorBidi" w:hAnsiTheme="minorBidi"/>
+          <w:sz w:val="24"/>
+          <w:szCs w:val="24"/>
+          <w:lang w:val="en-US"/>
+        </w:rPr>
+        <w:t>OwnershipToken</w:t>
+      </w:r>
+      <w:proofErr w:type="spellEnd"/>
+      <w:r>
+        <w:rPr>
+          <w:rFonts w:asciiTheme="minorBidi" w:hAnsiTheme="minorBidi"/>
+          <w:sz w:val="24"/>
+          <w:szCs w:val="24"/>
+          <w:lang w:val="en-US"/>
+        </w:rPr>
+        <w:t>. This mechanism includes two main behaviors:</w:t>
+      </w:r>
+    </w:p>
+    <w:p>
+      <w:pPr>
+        <w:pStyle w:val="ListParagraph"/>
         <w:numPr>
           <w:ilvl w:val="0"/>
           <w:numId w:val="5"/>
@@ -3374,7 +4168,47 @@
           <w:szCs w:val="24"/>
           <w:lang w:val="en-US"/>
         </w:rPr>
-        <w:t>In the reality, we don’t always want to have rent allowed on an object, we can have an object that is not rentable (but is only sellable). In order to solve this problem, in this part we change the rent mechanism to be an extension of the ownership. At the beginning an ownership token is only sel</w:t>
+        <w:t xml:space="preserve">In the reality, we </w:t>
+      </w:r>
+      <w:proofErr w:type="gramStart"/>
+      <w:r>
+        <w:rPr>
+          <w:rFonts w:asciiTheme="minorBidi" w:hAnsiTheme="minorBidi"/>
+          <w:sz w:val="24"/>
+          <w:szCs w:val="24"/>
+          <w:lang w:val="en-US"/>
+        </w:rPr>
+        <w:t>don’t</w:t>
+      </w:r>
+      <w:proofErr w:type="gramEnd"/>
+      <w:r>
+        <w:rPr>
+          <w:rFonts w:asciiTheme="minorBidi" w:hAnsiTheme="minorBidi"/>
+          <w:sz w:val="24"/>
+          <w:szCs w:val="24"/>
+          <w:lang w:val="en-US"/>
+        </w:rPr>
+        <w:t xml:space="preserve"> always want to have rent allowed on an object, we can have an object that is not rentable (but is only sellable). </w:t>
+      </w:r>
+      <w:proofErr w:type="gramStart"/>
+      <w:r>
+        <w:rPr>
+          <w:rFonts w:asciiTheme="minorBidi" w:hAnsiTheme="minorBidi"/>
+          <w:sz w:val="24"/>
+          <w:szCs w:val="24"/>
+          <w:lang w:val="en-US"/>
+        </w:rPr>
+        <w:t>In order to</w:t>
+      </w:r>
+      <w:proofErr w:type="gramEnd"/>
+      <w:r>
+        <w:rPr>
+          <w:rFonts w:asciiTheme="minorBidi" w:hAnsiTheme="minorBidi"/>
+          <w:sz w:val="24"/>
+          <w:szCs w:val="24"/>
+          <w:lang w:val="en-US"/>
+        </w:rPr>
+        <w:t xml:space="preserve"> solve this problem, in this part we change the rent mechanism to be an extension of the ownership. At the beginning an ownership token is only sel</w:t>
       </w:r>
       <w:r>
         <w:rPr>
@@ -3392,21 +4226,101 @@
           <w:szCs w:val="24"/>
           <w:lang w:val="en-US"/>
         </w:rPr>
-        <w:t>f we want to add rent to it we add an extension to it. An extension is a contract of type Extension that implements function</w:t>
-      </w:r>
-      <w:r>
-        <w:rPr>
-          <w:rFonts w:asciiTheme="minorBidi" w:hAnsiTheme="minorBidi"/>
-          <w:sz w:val="24"/>
-          <w:szCs w:val="24"/>
-          <w:lang w:val="en-US"/>
-        </w:rPr>
-        <w:t>s that are in charge of creating a RentalToken and handling the rent. In the same way we can define more options on an OwnershipToken.</w:t>
-      </w:r>
-    </w:p>
-    <w:p>
-      <w:pPr>
-        <w:pStyle w:val="Pardeliste"/>
+        <w:t xml:space="preserve">f we want to add rent to </w:t>
+      </w:r>
+      <w:proofErr w:type="gramStart"/>
+      <w:r>
+        <w:rPr>
+          <w:rFonts w:asciiTheme="minorBidi" w:hAnsiTheme="minorBidi"/>
+          <w:sz w:val="24"/>
+          <w:szCs w:val="24"/>
+          <w:lang w:val="en-US"/>
+        </w:rPr>
+        <w:t>it</w:t>
+      </w:r>
+      <w:proofErr w:type="gramEnd"/>
+      <w:r>
+        <w:rPr>
+          <w:rFonts w:asciiTheme="minorBidi" w:hAnsiTheme="minorBidi"/>
+          <w:sz w:val="24"/>
+          <w:szCs w:val="24"/>
+          <w:lang w:val="en-US"/>
+        </w:rPr>
+        <w:t xml:space="preserve"> we add an extension to it. An extension is a contract of type Extension that implements function</w:t>
+      </w:r>
+      <w:r>
+        <w:rPr>
+          <w:rFonts w:asciiTheme="minorBidi" w:hAnsiTheme="minorBidi"/>
+          <w:sz w:val="24"/>
+          <w:szCs w:val="24"/>
+          <w:lang w:val="en-US"/>
+        </w:rPr>
+        <w:t xml:space="preserve">s that </w:t>
+      </w:r>
+      <w:proofErr w:type="gramStart"/>
+      <w:r>
+        <w:rPr>
+          <w:rFonts w:asciiTheme="minorBidi" w:hAnsiTheme="minorBidi"/>
+          <w:sz w:val="24"/>
+          <w:szCs w:val="24"/>
+          <w:lang w:val="en-US"/>
+        </w:rPr>
+        <w:t>are in charge of</w:t>
+      </w:r>
+      <w:proofErr w:type="gramEnd"/>
+      <w:r>
+        <w:rPr>
+          <w:rFonts w:asciiTheme="minorBidi" w:hAnsiTheme="minorBidi"/>
+          <w:sz w:val="24"/>
+          <w:szCs w:val="24"/>
+          <w:lang w:val="en-US"/>
+        </w:rPr>
+        <w:t xml:space="preserve"> creating a </w:t>
+      </w:r>
+      <w:proofErr w:type="spellStart"/>
+      <w:r>
+        <w:rPr>
+          <w:rFonts w:asciiTheme="minorBidi" w:hAnsiTheme="minorBidi"/>
+          <w:sz w:val="24"/>
+          <w:szCs w:val="24"/>
+          <w:lang w:val="en-US"/>
+        </w:rPr>
+        <w:t>RentalToken</w:t>
+      </w:r>
+      <w:proofErr w:type="spellEnd"/>
+      <w:r>
+        <w:rPr>
+          <w:rFonts w:asciiTheme="minorBidi" w:hAnsiTheme="minorBidi"/>
+          <w:sz w:val="24"/>
+          <w:szCs w:val="24"/>
+          <w:lang w:val="en-US"/>
+        </w:rPr>
+        <w:t xml:space="preserve"> and handling the rent. In the same way we can define more options on an </w:t>
+      </w:r>
+      <w:proofErr w:type="spellStart"/>
+      <w:r>
+        <w:rPr>
+          <w:rFonts w:asciiTheme="minorBidi" w:hAnsiTheme="minorBidi"/>
+          <w:sz w:val="24"/>
+          <w:szCs w:val="24"/>
+          <w:lang w:val="en-US"/>
+        </w:rPr>
+        <w:t>OwnershipToken</w:t>
+      </w:r>
+      <w:proofErr w:type="spellEnd"/>
+      <w:r>
+        <w:rPr>
+          <w:rFonts w:asciiTheme="minorBidi" w:hAnsiTheme="minorBidi"/>
+          <w:sz w:val="24"/>
+          <w:szCs w:val="24"/>
+          <w:lang w:val="en-US"/>
+        </w:rPr>
+        <w:t>.</w:t>
+      </w:r>
+    </w:p>
+    <w:p>
+      <w:pPr>
+        <w:pStyle w:val="ListParagraph"/>
         <w:numPr>
           <w:ilvl w:val="0"/>
           <w:numId w:val="5"/>
@@ -3462,7 +4376,27 @@
           <w:szCs w:val="24"/>
           <w:lang w:val="en-US"/>
         </w:rPr>
-        <w:t xml:space="preserve"> to the OwnershipToken it will automatically add the running of these functions before/after the relevant action</w:t>
+        <w:t xml:space="preserve"> to the </w:t>
+      </w:r>
+      <w:proofErr w:type="spellStart"/>
+      <w:r>
+        <w:rPr>
+          <w:rFonts w:asciiTheme="minorBidi" w:hAnsiTheme="minorBidi"/>
+          <w:sz w:val="24"/>
+          <w:szCs w:val="24"/>
+          <w:lang w:val="en-US"/>
+        </w:rPr>
+        <w:t>OwnershipToken</w:t>
+      </w:r>
+      <w:proofErr w:type="spellEnd"/>
+      <w:r>
+        <w:rPr>
+          <w:rFonts w:asciiTheme="minorBidi" w:hAnsiTheme="minorBidi"/>
+          <w:sz w:val="24"/>
+          <w:szCs w:val="24"/>
+          <w:lang w:val="en-US"/>
+        </w:rPr>
+        <w:t xml:space="preserve"> it will automatically add the running of these functions before/after the relevant action</w:t>
       </w:r>
       <w:r>
         <w:rPr>
@@ -3508,16 +4442,47 @@
           <w:szCs w:val="24"/>
           <w:lang w:val="en-US"/>
         </w:rPr>
-        <w:t>deploy a</w:t>
-      </w:r>
-      <w:r>
-        <w:rPr>
-          <w:rFonts w:asciiTheme="minorBidi" w:hAnsiTheme="minorBidi"/>
-          <w:sz w:val="24"/>
-          <w:szCs w:val="24"/>
-          <w:lang w:val="en-US"/>
-        </w:rPr>
-        <w:t xml:space="preserve"> OwnershipToken and </w:t>
+        <w:t xml:space="preserve">deploy </w:t>
+      </w:r>
+      <w:proofErr w:type="gramStart"/>
+      <w:r>
+        <w:rPr>
+          <w:rFonts w:asciiTheme="minorBidi" w:hAnsiTheme="minorBidi"/>
+          <w:sz w:val="24"/>
+          <w:szCs w:val="24"/>
+          <w:lang w:val="en-US"/>
+        </w:rPr>
+        <w:t>a</w:t>
+      </w:r>
+      <w:proofErr w:type="gramEnd"/>
+      <w:r>
+        <w:rPr>
+          <w:rFonts w:asciiTheme="minorBidi" w:hAnsiTheme="minorBidi"/>
+          <w:sz w:val="24"/>
+          <w:szCs w:val="24"/>
+          <w:lang w:val="en-US"/>
+        </w:rPr>
+        <w:t xml:space="preserve"> </w:t>
+      </w:r>
+      <w:proofErr w:type="spellStart"/>
+      <w:r>
+        <w:rPr>
+          <w:rFonts w:asciiTheme="minorBidi" w:hAnsiTheme="minorBidi"/>
+          <w:sz w:val="24"/>
+          <w:szCs w:val="24"/>
+          <w:lang w:val="en-US"/>
+        </w:rPr>
+        <w:t>OwnershipToken</w:t>
+      </w:r>
+      <w:proofErr w:type="spellEnd"/>
+      <w:r>
+        <w:rPr>
+          <w:rFonts w:asciiTheme="minorBidi" w:hAnsiTheme="minorBidi"/>
+          <w:sz w:val="24"/>
+          <w:szCs w:val="24"/>
+          <w:lang w:val="en-US"/>
+        </w:rPr>
+        <w:t xml:space="preserve"> and </w:t>
       </w:r>
       <w:r>
         <w:rPr>
@@ -3580,7 +4545,27 @@
           <w:szCs w:val="24"/>
           <w:lang w:val="en-US"/>
         </w:rPr>
-        <w:t>extension to the OwnershipToken. All this</w:t>
+        <w:t xml:space="preserve">extension to the </w:t>
+      </w:r>
+      <w:proofErr w:type="spellStart"/>
+      <w:r>
+        <w:rPr>
+          <w:rFonts w:asciiTheme="minorBidi" w:hAnsiTheme="minorBidi"/>
+          <w:sz w:val="24"/>
+          <w:szCs w:val="24"/>
+          <w:lang w:val="en-US"/>
+        </w:rPr>
+        <w:t>OwnershipToken</w:t>
+      </w:r>
+      <w:proofErr w:type="spellEnd"/>
+      <w:r>
+        <w:rPr>
+          <w:rFonts w:asciiTheme="minorBidi" w:hAnsiTheme="minorBidi"/>
+          <w:sz w:val="24"/>
+          <w:szCs w:val="24"/>
+          <w:lang w:val="en-US"/>
+        </w:rPr>
+        <w:t>. All this</w:t>
       </w:r>
       <w:r>
         <w:rPr>
@@ -3616,12 +4601,42 @@
           <w:szCs w:val="24"/>
           <w:lang w:val="en-US"/>
         </w:rPr>
-        <w:t xml:space="preserve"> of the OwnershipToken. </w:t>
-      </w:r>
-    </w:p>
-    <w:p>
-      <w:pPr>
-        <w:pStyle w:val="Pardeliste"/>
+        <w:t xml:space="preserve"> of the </w:t>
+      </w:r>
+      <w:proofErr w:type="spellStart"/>
+      <w:r>
+        <w:rPr>
+          <w:rFonts w:asciiTheme="minorBidi" w:hAnsiTheme="minorBidi"/>
+          <w:sz w:val="24"/>
+          <w:szCs w:val="24"/>
+          <w:lang w:val="en-US"/>
+        </w:rPr>
+        <w:t>OwnershipToken</w:t>
+      </w:r>
+      <w:proofErr w:type="spellEnd"/>
+      <w:r>
+        <w:rPr>
+          <w:rFonts w:asciiTheme="minorBidi" w:hAnsiTheme="minorBidi"/>
+          <w:sz w:val="24"/>
+          <w:szCs w:val="24"/>
+          <w:lang w:val="en-US"/>
+        </w:rPr>
+        <w:t xml:space="preserve">. </w:t>
+      </w:r>
+    </w:p>
+    <w:p>
+      <w:pPr>
+        <w:rPr>
+          <w:rFonts w:asciiTheme="minorBidi" w:hAnsiTheme="minorBidi"/>
+          <w:sz w:val="24"/>
+          <w:szCs w:val="24"/>
+          <w:lang w:val="en-US"/>
+        </w:rPr>
+      </w:pPr>
+    </w:p>
+    <w:p>
+      <w:pPr>
+        <w:pStyle w:val="ListParagraph"/>
         <w:numPr>
           <w:ilvl w:val="1"/>
           <w:numId w:val="13"/>
@@ -3686,7 +4701,47 @@
           <w:szCs w:val="24"/>
           <w:lang w:val="en-US"/>
         </w:rPr>
-        <w:t xml:space="preserve">s explain how works this mechanism. First, we define a contract named ExtensionInfo that contains the same parameters as DynamicOwnership and </w:t>
+        <w:t xml:space="preserve">s explain how works this mechanism. First, we define a contract named </w:t>
+      </w:r>
+      <w:proofErr w:type="spellStart"/>
+      <w:r>
+        <w:rPr>
+          <w:rFonts w:asciiTheme="minorBidi" w:hAnsiTheme="minorBidi"/>
+          <w:sz w:val="24"/>
+          <w:szCs w:val="24"/>
+          <w:lang w:val="en-US"/>
+        </w:rPr>
+        <w:t>ExtensionInfo</w:t>
+      </w:r>
+      <w:proofErr w:type="spellEnd"/>
+      <w:r>
+        <w:rPr>
+          <w:rFonts w:asciiTheme="minorBidi" w:hAnsiTheme="minorBidi"/>
+          <w:sz w:val="24"/>
+          <w:szCs w:val="24"/>
+          <w:lang w:val="en-US"/>
+        </w:rPr>
+        <w:t xml:space="preserve"> that contains the same parameters as </w:t>
+      </w:r>
+      <w:proofErr w:type="spellStart"/>
+      <w:r>
+        <w:rPr>
+          <w:rFonts w:asciiTheme="minorBidi" w:hAnsiTheme="minorBidi"/>
+          <w:sz w:val="24"/>
+          <w:szCs w:val="24"/>
+          <w:lang w:val="en-US"/>
+        </w:rPr>
+        <w:t>DynamicOwnership</w:t>
+      </w:r>
+      <w:proofErr w:type="spellEnd"/>
+      <w:r>
+        <w:rPr>
+          <w:rFonts w:asciiTheme="minorBidi" w:hAnsiTheme="minorBidi"/>
+          <w:sz w:val="24"/>
+          <w:szCs w:val="24"/>
+          <w:lang w:val="en-US"/>
+        </w:rPr>
+        <w:t xml:space="preserve"> and </w:t>
       </w:r>
       <w:r>
         <w:rPr>
@@ -3773,7 +4828,7 @@
     </w:p>
     <w:p>
       <w:pPr>
-        <w:pStyle w:val="Pardeliste"/>
+        <w:pStyle w:val="ListParagraph"/>
         <w:numPr>
           <w:ilvl w:val="0"/>
           <w:numId w:val="6"/>
@@ -3792,12 +4847,32 @@
           <w:szCs w:val="24"/>
           <w:lang w:val="en-US"/>
         </w:rPr>
-        <w:t>Precondition: the function is linked with a certain ERC20 method and will be called at the beginning of the method. The requirement is that this pre-condition passes in order to be able to compute the ERC20 method.</w:t>
-      </w:r>
-    </w:p>
-    <w:p>
-      <w:pPr>
-        <w:pStyle w:val="Pardeliste"/>
+        <w:t xml:space="preserve">Precondition: the function is linked with a certain ERC20 method and will be called at the beginning of the method. The requirement is that this pre-condition passes </w:t>
+      </w:r>
+      <w:proofErr w:type="gramStart"/>
+      <w:r>
+        <w:rPr>
+          <w:rFonts w:asciiTheme="minorBidi" w:hAnsiTheme="minorBidi"/>
+          <w:sz w:val="24"/>
+          <w:szCs w:val="24"/>
+          <w:lang w:val="en-US"/>
+        </w:rPr>
+        <w:t>in order to</w:t>
+      </w:r>
+      <w:proofErr w:type="gramEnd"/>
+      <w:r>
+        <w:rPr>
+          <w:rFonts w:asciiTheme="minorBidi" w:hAnsiTheme="minorBidi"/>
+          <w:sz w:val="24"/>
+          <w:szCs w:val="24"/>
+          <w:lang w:val="en-US"/>
+        </w:rPr>
+        <w:t xml:space="preserve"> be able to compute the ERC20 method.</w:t>
+      </w:r>
+    </w:p>
+    <w:p>
+      <w:pPr>
+        <w:pStyle w:val="ListParagraph"/>
         <w:numPr>
           <w:ilvl w:val="0"/>
           <w:numId w:val="6"/>
@@ -3821,7 +4896,7 @@
     </w:p>
     <w:p>
       <w:pPr>
-        <w:pStyle w:val="Pardeliste"/>
+        <w:pStyle w:val="ListParagraph"/>
         <w:numPr>
           <w:ilvl w:val="0"/>
           <w:numId w:val="6"/>
@@ -3849,7 +4924,27 @@
           <w:szCs w:val="24"/>
           <w:lang w:val="en-US"/>
         </w:rPr>
-        <w:t>: the function can be invoked by a DynamicOwnership if the corresponding extension has been added to the token.</w:t>
+        <w:t xml:space="preserve">: the function can be invoked by a </w:t>
+      </w:r>
+      <w:proofErr w:type="spellStart"/>
+      <w:r>
+        <w:rPr>
+          <w:rFonts w:asciiTheme="minorBidi" w:hAnsiTheme="minorBidi"/>
+          <w:sz w:val="24"/>
+          <w:szCs w:val="24"/>
+          <w:lang w:val="en-US"/>
+        </w:rPr>
+        <w:t>DynamicOwnership</w:t>
+      </w:r>
+      <w:proofErr w:type="spellEnd"/>
+      <w:r>
+        <w:rPr>
+          <w:rFonts w:asciiTheme="minorBidi" w:hAnsiTheme="minorBidi"/>
+          <w:sz w:val="24"/>
+          <w:szCs w:val="24"/>
+          <w:lang w:val="en-US"/>
+        </w:rPr>
+        <w:t xml:space="preserve"> if the corresponding extension has been added to the token.</w:t>
       </w:r>
     </w:p>
     <w:p>
@@ -3893,7 +4988,27 @@
           <w:szCs w:val="24"/>
           <w:lang w:val="en-US"/>
         </w:rPr>
-        <w:t xml:space="preserve">To create a new extension you must create a new smart contract </w:t>
+        <w:t xml:space="preserve">To create a new </w:t>
+      </w:r>
+      <w:proofErr w:type="gramStart"/>
+      <w:r>
+        <w:rPr>
+          <w:rFonts w:asciiTheme="minorBidi" w:hAnsiTheme="minorBidi"/>
+          <w:sz w:val="24"/>
+          <w:szCs w:val="24"/>
+          <w:lang w:val="en-US"/>
+        </w:rPr>
+        <w:t>extension</w:t>
+      </w:r>
+      <w:proofErr w:type="gramEnd"/>
+      <w:r>
+        <w:rPr>
+          <w:rFonts w:asciiTheme="minorBidi" w:hAnsiTheme="minorBidi"/>
+          <w:sz w:val="24"/>
+          <w:szCs w:val="24"/>
+          <w:lang w:val="en-US"/>
+        </w:rPr>
+        <w:t xml:space="preserve"> you must create a new smart contract </w:t>
       </w:r>
       <w:r>
         <w:rPr>
@@ -3922,8 +5037,21 @@
           <w:szCs w:val="24"/>
           <w:lang w:val="en-US"/>
         </w:rPr>
-        <w:t>inherits from ExtensionInfo</w:t>
-      </w:r>
+        <w:t xml:space="preserve">inherits from </w:t>
+      </w:r>
+      <w:proofErr w:type="spellStart"/>
+      <w:r>
+        <w:rPr>
+          <w:rFonts w:asciiTheme="minorBidi" w:hAnsiTheme="minorBidi"/>
+          <w:b/>
+          <w:bCs/>
+          <w:sz w:val="24"/>
+          <w:szCs w:val="24"/>
+          <w:lang w:val="en-US"/>
+        </w:rPr>
+        <w:t>ExtensionInfo</w:t>
+      </w:r>
+      <w:proofErr w:type="spellEnd"/>
       <w:r>
         <w:rPr>
           <w:rFonts w:asciiTheme="minorBidi" w:hAnsiTheme="minorBidi"/>
@@ -3940,7 +5068,67 @@
           <w:szCs w:val="24"/>
           <w:lang w:val="en-US"/>
         </w:rPr>
-        <w:t xml:space="preserve"> ExtensionInfo is the common skeleton of any extension of OwnershipToken: it has the same state variable layout as the OwnershipToken and has the required data structures to extend functions.</w:t>
+        <w:t xml:space="preserve"> </w:t>
+      </w:r>
+      <w:proofErr w:type="spellStart"/>
+      <w:r>
+        <w:rPr>
+          <w:rFonts w:asciiTheme="minorBidi" w:hAnsiTheme="minorBidi"/>
+          <w:sz w:val="24"/>
+          <w:szCs w:val="24"/>
+          <w:lang w:val="en-US"/>
+        </w:rPr>
+        <w:t>ExtensionInfo</w:t>
+      </w:r>
+      <w:proofErr w:type="spellEnd"/>
+      <w:r>
+        <w:rPr>
+          <w:rFonts w:asciiTheme="minorBidi" w:hAnsiTheme="minorBidi"/>
+          <w:sz w:val="24"/>
+          <w:szCs w:val="24"/>
+          <w:lang w:val="en-US"/>
+        </w:rPr>
+        <w:t xml:space="preserve"> is the common skeleton of any extension of </w:t>
+      </w:r>
+      <w:proofErr w:type="spellStart"/>
+      <w:r>
+        <w:rPr>
+          <w:rFonts w:asciiTheme="minorBidi" w:hAnsiTheme="minorBidi"/>
+          <w:sz w:val="24"/>
+          <w:szCs w:val="24"/>
+          <w:lang w:val="en-US"/>
+        </w:rPr>
+        <w:t>OwnershipToken</w:t>
+      </w:r>
+      <w:proofErr w:type="spellEnd"/>
+      <w:r>
+        <w:rPr>
+          <w:rFonts w:asciiTheme="minorBidi" w:hAnsiTheme="minorBidi"/>
+          <w:sz w:val="24"/>
+          <w:szCs w:val="24"/>
+          <w:lang w:val="en-US"/>
+        </w:rPr>
+        <w:t xml:space="preserve">: it has the same state variable layout as the </w:t>
+      </w:r>
+      <w:proofErr w:type="spellStart"/>
+      <w:r>
+        <w:rPr>
+          <w:rFonts w:asciiTheme="minorBidi" w:hAnsiTheme="minorBidi"/>
+          <w:sz w:val="24"/>
+          <w:szCs w:val="24"/>
+          <w:lang w:val="en-US"/>
+        </w:rPr>
+        <w:t>OwnershipToken</w:t>
+      </w:r>
+      <w:proofErr w:type="spellEnd"/>
+      <w:r>
+        <w:rPr>
+          <w:rFonts w:asciiTheme="minorBidi" w:hAnsiTheme="minorBidi"/>
+          <w:sz w:val="24"/>
+          <w:szCs w:val="24"/>
+          <w:lang w:val="en-US"/>
+        </w:rPr>
+        <w:t xml:space="preserve"> and has the required data structures to extend functions.</w:t>
       </w:r>
       <w:r>
         <w:rPr>
@@ -4047,12 +5235,63 @@
           <w:szCs w:val="24"/>
           <w:lang w:val="en-US"/>
         </w:rPr>
-        <w:t>As you’ll see in the code of the OwnershipToken, the extension functions are called using the delegatecall() Solidity function. This function:</w:t>
-      </w:r>
-    </w:p>
-    <w:p>
-      <w:pPr>
-        <w:pStyle w:val="Pardeliste"/>
+        <w:t xml:space="preserve">As you’ll see in the code of the </w:t>
+      </w:r>
+      <w:proofErr w:type="spellStart"/>
+      <w:r>
+        <w:rPr>
+          <w:rFonts w:asciiTheme="minorBidi" w:hAnsiTheme="minorBidi"/>
+          <w:sz w:val="24"/>
+          <w:szCs w:val="24"/>
+          <w:lang w:val="en-US"/>
+        </w:rPr>
+        <w:t>OwnershipToken</w:t>
+      </w:r>
+      <w:proofErr w:type="spellEnd"/>
+      <w:r>
+        <w:rPr>
+          <w:rFonts w:asciiTheme="minorBidi" w:hAnsiTheme="minorBidi"/>
+          <w:sz w:val="24"/>
+          <w:szCs w:val="24"/>
+          <w:lang w:val="en-US"/>
+        </w:rPr>
+        <w:t xml:space="preserve">, the extension functions are called using the </w:t>
+      </w:r>
+      <w:proofErr w:type="spellStart"/>
+      <w:proofErr w:type="gramStart"/>
+      <w:r>
+        <w:rPr>
+          <w:rFonts w:asciiTheme="minorBidi" w:hAnsiTheme="minorBidi"/>
+          <w:sz w:val="24"/>
+          <w:szCs w:val="24"/>
+          <w:lang w:val="en-US"/>
+        </w:rPr>
+        <w:t>delegatecall</w:t>
+      </w:r>
+      <w:proofErr w:type="spellEnd"/>
+      <w:r>
+        <w:rPr>
+          <w:rFonts w:asciiTheme="minorBidi" w:hAnsiTheme="minorBidi"/>
+          <w:sz w:val="24"/>
+          <w:szCs w:val="24"/>
+          <w:lang w:val="en-US"/>
+        </w:rPr>
+        <w:t>(</w:t>
+      </w:r>
+      <w:proofErr w:type="gramEnd"/>
+      <w:r>
+        <w:rPr>
+          <w:rFonts w:asciiTheme="minorBidi" w:hAnsiTheme="minorBidi"/>
+          <w:sz w:val="24"/>
+          <w:szCs w:val="24"/>
+          <w:lang w:val="en-US"/>
+        </w:rPr>
+        <w:t>) Solidity function. This function:</w:t>
+      </w:r>
+    </w:p>
+    <w:p>
+      <w:pPr>
+        <w:pStyle w:val="ListParagraph"/>
         <w:numPr>
           <w:ilvl w:val="0"/>
           <w:numId w:val="27"/>
@@ -4076,7 +5315,7 @@
     </w:p>
     <w:p>
       <w:pPr>
-        <w:pStyle w:val="Pardeliste"/>
+        <w:pStyle w:val="ListParagraph"/>
         <w:numPr>
           <w:ilvl w:val="0"/>
           <w:numId w:val="27"/>
@@ -4100,7 +5339,7 @@
     </w:p>
     <w:p>
       <w:pPr>
-        <w:pStyle w:val="Pardeliste"/>
+        <w:pStyle w:val="ListParagraph"/>
         <w:numPr>
           <w:ilvl w:val="0"/>
           <w:numId w:val="27"/>
@@ -4112,63 +5351,45 @@
           <w:lang w:val="en-US"/>
         </w:rPr>
       </w:pPr>
-      <w:r>
-        <w:rPr>
-          <w:rFonts w:asciiTheme="minorBidi" w:hAnsiTheme="minorBidi"/>
-          <w:sz w:val="24"/>
-          <w:szCs w:val="24"/>
-          <w:lang w:val="en-US"/>
-        </w:rPr>
-        <w:t>Doesn’t switch context – state variables are from calling contract</w:t>
-      </w:r>
-      <w:r>
-        <w:rPr>
-          <w:rFonts w:asciiTheme="minorBidi" w:hAnsiTheme="minorBidi"/>
-          <w:sz w:val="24"/>
-          <w:szCs w:val="24"/>
-          <w:lang w:val="en-US"/>
-        </w:rPr>
-        <w:t xml:space="preserve"> and not from called contract. It’s the reason why we want to keep the memory layout from Ownership in Extension (</w:t>
-      </w:r>
-      <w:r>
-        <w:rPr>
-          <w:rFonts w:asciiTheme="minorBidi" w:hAnsiTheme="minorBidi"/>
-          <w:sz w:val="24"/>
-          <w:szCs w:val="24"/>
-          <w:lang w:val="en-US"/>
-        </w:rPr>
-        <w:t xml:space="preserve">see </w:t>
+      <w:proofErr w:type="gramStart"/>
+      <w:r>
+        <w:rPr>
+          <w:rFonts w:asciiTheme="minorBidi" w:hAnsiTheme="minorBidi"/>
+          <w:sz w:val="24"/>
+          <w:szCs w:val="24"/>
+          <w:lang w:val="en-US"/>
+        </w:rPr>
+        <w:t>Doesn’t</w:t>
+      </w:r>
+      <w:proofErr w:type="gramEnd"/>
+      <w:r>
+        <w:rPr>
+          <w:rFonts w:asciiTheme="minorBidi" w:hAnsiTheme="minorBidi"/>
+          <w:sz w:val="24"/>
+          <w:szCs w:val="24"/>
+          <w:lang w:val="en-US"/>
+        </w:rPr>
+        <w:t xml:space="preserve"> switch context – state variables are from calling contract</w:t>
+      </w:r>
+      <w:r>
+        <w:rPr>
+          <w:rFonts w:asciiTheme="minorBidi" w:hAnsiTheme="minorBidi"/>
+          <w:sz w:val="24"/>
+          <w:szCs w:val="24"/>
+          <w:lang w:val="en-US"/>
+        </w:rPr>
+        <w:t xml:space="preserve"> and not from called contract. It’s the reason why we want to keep the memory layout from Ownership in Extension (see </w:t>
       </w:r>
       <w:hyperlink r:id="rId8" w:history="1">
         <w:r>
           <w:rPr>
-            <w:rStyle w:val="Lienhypertexte"/>
+            <w:rStyle w:val="Hyperlink"/>
             <w:rFonts w:asciiTheme="minorBidi" w:hAnsiTheme="minorBidi"/>
             <w:sz w:val="24"/>
             <w:szCs w:val="24"/>
             <w:lang w:val="en-US"/>
           </w:rPr>
-          <w:t>he</w:t>
-        </w:r>
-        <w:r>
-          <w:rPr>
-            <w:rStyle w:val="Lienhypertexte"/>
-            <w:rFonts w:asciiTheme="minorBidi" w:hAnsiTheme="minorBidi"/>
-            <w:sz w:val="24"/>
-            <w:szCs w:val="24"/>
-            <w:lang w:val="en-US"/>
-          </w:rPr>
-          <w:t>r</w:t>
-        </w:r>
-        <w:r>
-          <w:rPr>
-            <w:rStyle w:val="Lienhypertexte"/>
-            <w:rFonts w:asciiTheme="minorBidi" w:hAnsiTheme="minorBidi"/>
-            <w:sz w:val="24"/>
-            <w:szCs w:val="24"/>
-            <w:lang w:val="en-US"/>
-          </w:rPr>
-          <w:t>e</w:t>
+          <w:t>here</w:t>
         </w:r>
       </w:hyperlink>
       <w:r>
@@ -4251,7 +5472,17 @@
           <w:szCs w:val="24"/>
           <w:lang w:val="en-US"/>
         </w:rPr>
-        <w:t xml:space="preserve"> not work fine</w:t>
+        <w:t xml:space="preserve"> not work </w:t>
+      </w:r>
+      <w:proofErr w:type="gramStart"/>
+      <w:r>
+        <w:rPr>
+          <w:rFonts w:asciiTheme="minorBidi" w:hAnsiTheme="minorBidi"/>
+          <w:sz w:val="24"/>
+          <w:szCs w:val="24"/>
+          <w:lang w:val="en-US"/>
+        </w:rPr>
+        <w:t>fine</w:t>
       </w:r>
       <w:r>
         <w:rPr>
@@ -4269,16 +5500,46 @@
           <w:szCs w:val="24"/>
           <w:lang w:val="en-US"/>
         </w:rPr>
-        <w:t xml:space="preserve">. </w:t>
-      </w:r>
-      <w:r>
-        <w:rPr>
-          <w:rFonts w:asciiTheme="minorBidi" w:hAnsiTheme="minorBidi"/>
-          <w:sz w:val="24"/>
-          <w:szCs w:val="24"/>
-          <w:lang w:val="en-US"/>
-        </w:rPr>
-        <w:t>If you need to store new variables you can store them in the mapping extensionsData such as explained below.</w:t>
+        <w:t>.</w:t>
+      </w:r>
+      <w:proofErr w:type="gramEnd"/>
+      <w:r>
+        <w:rPr>
+          <w:rFonts w:asciiTheme="minorBidi" w:hAnsiTheme="minorBidi"/>
+          <w:sz w:val="24"/>
+          <w:szCs w:val="24"/>
+          <w:lang w:val="en-US"/>
+        </w:rPr>
+        <w:t xml:space="preserve"> </w:t>
+      </w:r>
+      <w:r>
+        <w:rPr>
+          <w:rFonts w:asciiTheme="minorBidi" w:hAnsiTheme="minorBidi"/>
+          <w:sz w:val="24"/>
+          <w:szCs w:val="24"/>
+          <w:lang w:val="en-US"/>
+        </w:rPr>
+        <w:t xml:space="preserve">If you need to store new variables you can store them in the mapping </w:t>
+      </w:r>
+      <w:proofErr w:type="spellStart"/>
+      <w:r>
+        <w:rPr>
+          <w:rFonts w:asciiTheme="minorBidi" w:hAnsiTheme="minorBidi"/>
+          <w:sz w:val="24"/>
+          <w:szCs w:val="24"/>
+          <w:lang w:val="en-US"/>
+        </w:rPr>
+        <w:t>extensionsData</w:t>
+      </w:r>
+      <w:proofErr w:type="spellEnd"/>
+      <w:r>
+        <w:rPr>
+          <w:rFonts w:asciiTheme="minorBidi" w:hAnsiTheme="minorBidi"/>
+          <w:sz w:val="24"/>
+          <w:szCs w:val="24"/>
+          <w:lang w:val="en-US"/>
+        </w:rPr>
+        <w:t xml:space="preserve"> such as explained below.</w:t>
       </w:r>
     </w:p>
     <w:p>
@@ -4341,8 +5602,9 @@
           <w:lang w:val="en-US"/>
         </w:rPr>
         <w:lastRenderedPageBreak/>
-        <w:t xml:space="preserve">How to extend functions or </w:t>
-      </w:r>
+        <w:t xml:space="preserve">How to extend functions or dynamically add new </w:t>
+      </w:r>
+      <w:proofErr w:type="gramStart"/>
       <w:r>
         <w:rPr>
           <w:rFonts w:asciiTheme="minorBidi" w:hAnsiTheme="minorBidi"/>
@@ -4353,20 +5615,9 @@
           <w:u w:val="single"/>
           <w:lang w:val="en-US"/>
         </w:rPr>
-        <w:t xml:space="preserve">dynamically </w:t>
-      </w:r>
-      <w:r>
-        <w:rPr>
-          <w:rFonts w:asciiTheme="minorBidi" w:hAnsiTheme="minorBidi"/>
-          <w:i/>
-          <w:iCs/>
-          <w:sz w:val="24"/>
-          <w:szCs w:val="24"/>
-          <w:u w:val="single"/>
-          <w:lang w:val="en-US"/>
-        </w:rPr>
-        <w:t>add new ones ?</w:t>
-      </w:r>
+        <w:t>ones ?</w:t>
+      </w:r>
+      <w:proofErr w:type="gramEnd"/>
     </w:p>
     <w:p>
       <w:pPr>
@@ -4492,7 +5743,27 @@
           <w:szCs w:val="24"/>
           <w:lang w:val="en-US"/>
         </w:rPr>
-        <w:t>For each pre-condition or post-condition we wish to run before/after an ERC20 method we define a function in the extension and we add it in the constructor in the same way as invocation. The following scheme illustrates a pre-condition to the function transfer:</w:t>
+        <w:t>For each pre-condition or post-</w:t>
+      </w:r>
+      <w:proofErr w:type="gramStart"/>
+      <w:r>
+        <w:rPr>
+          <w:rFonts w:asciiTheme="minorBidi" w:hAnsiTheme="minorBidi"/>
+          <w:sz w:val="24"/>
+          <w:szCs w:val="24"/>
+          <w:lang w:val="en-US"/>
+        </w:rPr>
+        <w:t>condition</w:t>
+      </w:r>
+      <w:proofErr w:type="gramEnd"/>
+      <w:r>
+        <w:rPr>
+          <w:rFonts w:asciiTheme="minorBidi" w:hAnsiTheme="minorBidi"/>
+          <w:sz w:val="24"/>
+          <w:szCs w:val="24"/>
+          <w:lang w:val="en-US"/>
+        </w:rPr>
+        <w:t xml:space="preserve"> we wish to run before/after an ERC20 method we define a function in the extension and we add it in the constructor in the same way as invocation. The following scheme illustrates a pre-condition to the function transfer:</w:t>
       </w:r>
     </w:p>
     <w:p>
@@ -4637,8 +5908,9 @@
           <w:u w:val="single"/>
           <w:lang w:val="en-US"/>
         </w:rPr>
-        <w:t xml:space="preserve">during delegatecall </w:t>
-      </w:r>
+        <w:t xml:space="preserve">during </w:t>
+      </w:r>
+      <w:proofErr w:type="spellStart"/>
       <w:r>
         <w:rPr>
           <w:rFonts w:asciiTheme="minorBidi" w:hAnsiTheme="minorBidi"/>
@@ -4649,8 +5921,9 @@
           <w:u w:val="single"/>
           <w:lang w:val="en-US"/>
         </w:rPr>
-        <w:t xml:space="preserve">if the context </w:t>
-      </w:r>
+        <w:t>delegatecall</w:t>
+      </w:r>
+      <w:proofErr w:type="spellEnd"/>
       <w:r>
         <w:rPr>
           <w:rFonts w:asciiTheme="minorBidi" w:hAnsiTheme="minorBidi"/>
@@ -4661,8 +5934,46 @@
           <w:u w:val="single"/>
           <w:lang w:val="en-US"/>
         </w:rPr>
-        <w:t>is the caller context ?</w:t>
-      </w:r>
+        <w:t xml:space="preserve"> </w:t>
+      </w:r>
+      <w:r>
+        <w:rPr>
+          <w:rFonts w:asciiTheme="minorBidi" w:hAnsiTheme="minorBidi"/>
+          <w:i/>
+          <w:iCs/>
+          <w:sz w:val="24"/>
+          <w:szCs w:val="24"/>
+          <w:u w:val="single"/>
+          <w:lang w:val="en-US"/>
+        </w:rPr>
+        <w:t xml:space="preserve">if the context </w:t>
+      </w:r>
+      <w:r>
+        <w:rPr>
+          <w:rFonts w:asciiTheme="minorBidi" w:hAnsiTheme="minorBidi"/>
+          <w:i/>
+          <w:iCs/>
+          <w:sz w:val="24"/>
+          <w:szCs w:val="24"/>
+          <w:u w:val="single"/>
+          <w:lang w:val="en-US"/>
+        </w:rPr>
+        <w:t xml:space="preserve">is the caller </w:t>
+      </w:r>
+      <w:proofErr w:type="gramStart"/>
+      <w:r>
+        <w:rPr>
+          <w:rFonts w:asciiTheme="minorBidi" w:hAnsiTheme="minorBidi"/>
+          <w:i/>
+          <w:iCs/>
+          <w:sz w:val="24"/>
+          <w:szCs w:val="24"/>
+          <w:u w:val="single"/>
+          <w:lang w:val="en-US"/>
+        </w:rPr>
+        <w:t>context ?</w:t>
+      </w:r>
+      <w:proofErr w:type="gramEnd"/>
     </w:p>
     <w:p>
       <w:pPr>
@@ -4681,7 +5992,67 @@
           <w:lang w:val="en-US"/>
         </w:rPr>
         <w:lastRenderedPageBreak/>
-        <w:t xml:space="preserve">The implementation of the dynamic inter-token dependencies allows an extension to store data in the DynamicOwnership memory: the data is stored in the mapping extensionsData. In order to keep data </w:t>
+        <w:t xml:space="preserve">The implementation of the dynamic inter-token dependencies allows an extension to store data in the </w:t>
+      </w:r>
+      <w:proofErr w:type="spellStart"/>
+      <w:r>
+        <w:rPr>
+          <w:rFonts w:asciiTheme="minorBidi" w:hAnsiTheme="minorBidi"/>
+          <w:sz w:val="24"/>
+          <w:szCs w:val="24"/>
+          <w:lang w:val="en-US"/>
+        </w:rPr>
+        <w:t>DynamicOwnership</w:t>
+      </w:r>
+      <w:proofErr w:type="spellEnd"/>
+      <w:r>
+        <w:rPr>
+          <w:rFonts w:asciiTheme="minorBidi" w:hAnsiTheme="minorBidi"/>
+          <w:sz w:val="24"/>
+          <w:szCs w:val="24"/>
+          <w:lang w:val="en-US"/>
+        </w:rPr>
+        <w:t xml:space="preserve"> memory: the data is stored in the mapping </w:t>
+      </w:r>
+      <w:proofErr w:type="spellStart"/>
+      <w:r>
+        <w:rPr>
+          <w:rFonts w:asciiTheme="minorBidi" w:hAnsiTheme="minorBidi"/>
+          <w:sz w:val="24"/>
+          <w:szCs w:val="24"/>
+          <w:lang w:val="en-US"/>
+        </w:rPr>
+        <w:t>extensionsData</w:t>
+      </w:r>
+      <w:proofErr w:type="spellEnd"/>
+      <w:r>
+        <w:rPr>
+          <w:rFonts w:asciiTheme="minorBidi" w:hAnsiTheme="minorBidi"/>
+          <w:sz w:val="24"/>
+          <w:szCs w:val="24"/>
+          <w:lang w:val="en-US"/>
+        </w:rPr>
+        <w:t xml:space="preserve">. </w:t>
+      </w:r>
+      <w:proofErr w:type="gramStart"/>
+      <w:r>
+        <w:rPr>
+          <w:rFonts w:asciiTheme="minorBidi" w:hAnsiTheme="minorBidi"/>
+          <w:sz w:val="24"/>
+          <w:szCs w:val="24"/>
+          <w:lang w:val="en-US"/>
+        </w:rPr>
+        <w:t>In order to</w:t>
+      </w:r>
+      <w:proofErr w:type="gramEnd"/>
+      <w:r>
+        <w:rPr>
+          <w:rFonts w:asciiTheme="minorBidi" w:hAnsiTheme="minorBidi"/>
+          <w:sz w:val="24"/>
+          <w:szCs w:val="24"/>
+          <w:lang w:val="en-US"/>
+        </w:rPr>
+        <w:t xml:space="preserve"> keep data </w:t>
       </w:r>
       <w:r>
         <w:rPr>
@@ -4710,16 +6081,84 @@
           <w:szCs w:val="24"/>
           <w:lang w:val="en-US"/>
         </w:rPr>
-        <w:t>data named b that is used by the extension A will be stored in extensionsData[“A_b”]</w:t>
-      </w:r>
-      <w:r>
-        <w:rPr>
-          <w:rFonts w:asciiTheme="minorBidi" w:hAnsiTheme="minorBidi"/>
-          <w:sz w:val="24"/>
-          <w:szCs w:val="24"/>
-          <w:lang w:val="en-US"/>
-        </w:rPr>
-        <w:t>. This allows any extension to use the data of a DynamicOwnership token when being invoked. For example</w:t>
+        <w:t xml:space="preserve">data named b that is used by the extension A will be stored in </w:t>
+      </w:r>
+      <w:proofErr w:type="spellStart"/>
+      <w:r>
+        <w:rPr>
+          <w:rFonts w:asciiTheme="minorBidi" w:hAnsiTheme="minorBidi"/>
+          <w:b/>
+          <w:bCs/>
+          <w:sz w:val="24"/>
+          <w:szCs w:val="24"/>
+          <w:lang w:val="en-US"/>
+        </w:rPr>
+        <w:t>extensionsData</w:t>
+      </w:r>
+      <w:proofErr w:type="spellEnd"/>
+      <w:r>
+        <w:rPr>
+          <w:rFonts w:asciiTheme="minorBidi" w:hAnsiTheme="minorBidi"/>
+          <w:b/>
+          <w:bCs/>
+          <w:sz w:val="24"/>
+          <w:szCs w:val="24"/>
+          <w:lang w:val="en-US"/>
+        </w:rPr>
+        <w:t>[“</w:t>
+      </w:r>
+      <w:proofErr w:type="spellStart"/>
+      <w:r>
+        <w:rPr>
+          <w:rFonts w:asciiTheme="minorBidi" w:hAnsiTheme="minorBidi"/>
+          <w:b/>
+          <w:bCs/>
+          <w:sz w:val="24"/>
+          <w:szCs w:val="24"/>
+          <w:lang w:val="en-US"/>
+        </w:rPr>
+        <w:t>A_b</w:t>
+      </w:r>
+      <w:proofErr w:type="spellEnd"/>
+      <w:r>
+        <w:rPr>
+          <w:rFonts w:asciiTheme="minorBidi" w:hAnsiTheme="minorBidi"/>
+          <w:b/>
+          <w:bCs/>
+          <w:sz w:val="24"/>
+          <w:szCs w:val="24"/>
+          <w:lang w:val="en-US"/>
+        </w:rPr>
+        <w:t>”]</w:t>
+      </w:r>
+      <w:r>
+        <w:rPr>
+          <w:rFonts w:asciiTheme="minorBidi" w:hAnsiTheme="minorBidi"/>
+          <w:sz w:val="24"/>
+          <w:szCs w:val="24"/>
+          <w:lang w:val="en-US"/>
+        </w:rPr>
+        <w:t xml:space="preserve">. This allows any extension to use the data of a </w:t>
+      </w:r>
+      <w:proofErr w:type="spellStart"/>
+      <w:r>
+        <w:rPr>
+          <w:rFonts w:asciiTheme="minorBidi" w:hAnsiTheme="minorBidi"/>
+          <w:sz w:val="24"/>
+          <w:szCs w:val="24"/>
+          <w:lang w:val="en-US"/>
+        </w:rPr>
+        <w:t>DynamicOwnership</w:t>
+      </w:r>
+      <w:proofErr w:type="spellEnd"/>
+      <w:r>
+        <w:rPr>
+          <w:rFonts w:asciiTheme="minorBidi" w:hAnsiTheme="minorBidi"/>
+          <w:sz w:val="24"/>
+          <w:szCs w:val="24"/>
+          <w:lang w:val="en-US"/>
+        </w:rPr>
+        <w:t xml:space="preserve"> token when being invoked. For example</w:t>
       </w:r>
       <w:r>
         <w:rPr>
@@ -4737,7 +6176,67 @@
           <w:szCs w:val="24"/>
           <w:lang w:val="en-US"/>
         </w:rPr>
-        <w:t xml:space="preserve"> the data renterSet used by the extension Rent will be stored in extensionsData[“Rent_renterSet”]. </w:t>
+        <w:t xml:space="preserve"> the data </w:t>
+      </w:r>
+      <w:proofErr w:type="spellStart"/>
+      <w:r>
+        <w:rPr>
+          <w:rFonts w:asciiTheme="minorBidi" w:hAnsiTheme="minorBidi"/>
+          <w:sz w:val="24"/>
+          <w:szCs w:val="24"/>
+          <w:lang w:val="en-US"/>
+        </w:rPr>
+        <w:t>renterSet</w:t>
+      </w:r>
+      <w:proofErr w:type="spellEnd"/>
+      <w:r>
+        <w:rPr>
+          <w:rFonts w:asciiTheme="minorBidi" w:hAnsiTheme="minorBidi"/>
+          <w:sz w:val="24"/>
+          <w:szCs w:val="24"/>
+          <w:lang w:val="en-US"/>
+        </w:rPr>
+        <w:t xml:space="preserve"> used by the extension Rent will be stored in </w:t>
+      </w:r>
+      <w:proofErr w:type="spellStart"/>
+      <w:r>
+        <w:rPr>
+          <w:rFonts w:asciiTheme="minorBidi" w:hAnsiTheme="minorBidi"/>
+          <w:sz w:val="24"/>
+          <w:szCs w:val="24"/>
+          <w:lang w:val="en-US"/>
+        </w:rPr>
+        <w:t>extensionsData</w:t>
+      </w:r>
+      <w:proofErr w:type="spellEnd"/>
+      <w:r>
+        <w:rPr>
+          <w:rFonts w:asciiTheme="minorBidi" w:hAnsiTheme="minorBidi"/>
+          <w:sz w:val="24"/>
+          <w:szCs w:val="24"/>
+          <w:lang w:val="en-US"/>
+        </w:rPr>
+        <w:t>[“</w:t>
+      </w:r>
+      <w:proofErr w:type="spellStart"/>
+      <w:r>
+        <w:rPr>
+          <w:rFonts w:asciiTheme="minorBidi" w:hAnsiTheme="minorBidi"/>
+          <w:sz w:val="24"/>
+          <w:szCs w:val="24"/>
+          <w:lang w:val="en-US"/>
+        </w:rPr>
+        <w:t>Rent_renterSet</w:t>
+      </w:r>
+      <w:proofErr w:type="spellEnd"/>
+      <w:r>
+        <w:rPr>
+          <w:rFonts w:asciiTheme="minorBidi" w:hAnsiTheme="minorBidi"/>
+          <w:sz w:val="24"/>
+          <w:szCs w:val="24"/>
+          <w:lang w:val="en-US"/>
+        </w:rPr>
+        <w:t xml:space="preserve">”]. </w:t>
       </w:r>
       <w:r>
         <w:rPr>
@@ -4807,8 +6306,22 @@
           <w:u w:val="single"/>
           <w:lang w:val="en-US"/>
         </w:rPr>
-        <w:t>How called functions could have parameters ?</w:t>
-      </w:r>
+        <w:t xml:space="preserve">How called functions could have </w:t>
+      </w:r>
+      <w:proofErr w:type="gramStart"/>
+      <w:r>
+        <w:rPr>
+          <w:rFonts w:asciiTheme="minorBidi" w:hAnsiTheme="minorBidi"/>
+          <w:i/>
+          <w:iCs/>
+          <w:sz w:val="24"/>
+          <w:szCs w:val="24"/>
+          <w:u w:val="single"/>
+          <w:lang w:val="en-US"/>
+        </w:rPr>
+        <w:t>parameters ?</w:t>
+      </w:r>
+      <w:proofErr w:type="gramEnd"/>
     </w:p>
     <w:p>
       <w:pPr>
@@ -4871,16 +6384,36 @@
           <w:szCs w:val="24"/>
           <w:lang w:val="en-US"/>
         </w:rPr>
-        <w:t xml:space="preserve"> is of type Invok</w:t>
-      </w:r>
-      <w:r>
-        <w:rPr>
-          <w:rFonts w:asciiTheme="minorBidi" w:hAnsiTheme="minorBidi"/>
-          <w:sz w:val="24"/>
-          <w:szCs w:val="24"/>
-          <w:lang w:val="en-US"/>
-        </w:rPr>
-        <w:t xml:space="preserve">ation can receive parameters that are encoded as bytes. </w:t>
+        <w:t xml:space="preserve"> is of type </w:t>
+      </w:r>
+      <w:proofErr w:type="spellStart"/>
+      <w:r>
+        <w:rPr>
+          <w:rFonts w:asciiTheme="minorBidi" w:hAnsiTheme="minorBidi"/>
+          <w:sz w:val="24"/>
+          <w:szCs w:val="24"/>
+          <w:lang w:val="en-US"/>
+        </w:rPr>
+        <w:t>Invok</w:t>
+      </w:r>
+      <w:r>
+        <w:rPr>
+          <w:rFonts w:asciiTheme="minorBidi" w:hAnsiTheme="minorBidi"/>
+          <w:sz w:val="24"/>
+          <w:szCs w:val="24"/>
+          <w:lang w:val="en-US"/>
+        </w:rPr>
+        <w:t>ation</w:t>
+      </w:r>
+      <w:proofErr w:type="spellEnd"/>
+      <w:r>
+        <w:rPr>
+          <w:rFonts w:asciiTheme="minorBidi" w:hAnsiTheme="minorBidi"/>
+          <w:sz w:val="24"/>
+          <w:szCs w:val="24"/>
+          <w:lang w:val="en-US"/>
+        </w:rPr>
+        <w:t xml:space="preserve"> can receive parameters that are encoded as bytes. </w:t>
       </w:r>
       <w:r>
         <w:rPr>
@@ -4931,12 +6464,32 @@
           <w:szCs w:val="24"/>
           <w:lang w:val="en-US"/>
         </w:rPr>
-        <w:t xml:space="preserve"> any function in an extension must have a signature as: *function_name*(bytes memory params). We make a difference between:</w:t>
-      </w:r>
-    </w:p>
-    <w:p>
-      <w:pPr>
-        <w:pStyle w:val="Pardeliste"/>
+        <w:t xml:space="preserve"> any function in an extension must have a signature as: *</w:t>
+      </w:r>
+      <w:proofErr w:type="spellStart"/>
+      <w:r>
+        <w:rPr>
+          <w:rFonts w:asciiTheme="minorBidi" w:hAnsiTheme="minorBidi"/>
+          <w:sz w:val="24"/>
+          <w:szCs w:val="24"/>
+          <w:lang w:val="en-US"/>
+        </w:rPr>
+        <w:t>function_name</w:t>
+      </w:r>
+      <w:proofErr w:type="spellEnd"/>
+      <w:r>
+        <w:rPr>
+          <w:rFonts w:asciiTheme="minorBidi" w:hAnsiTheme="minorBidi"/>
+          <w:sz w:val="24"/>
+          <w:szCs w:val="24"/>
+          <w:lang w:val="en-US"/>
+        </w:rPr>
+        <w:t>*(bytes memory params). We make a difference between:</w:t>
+      </w:r>
+    </w:p>
+    <w:p>
+      <w:pPr>
+        <w:pStyle w:val="ListParagraph"/>
         <w:numPr>
           <w:ilvl w:val="0"/>
           <w:numId w:val="14"/>
@@ -4955,7 +6508,47 @@
           <w:szCs w:val="24"/>
           <w:lang w:val="en-US"/>
         </w:rPr>
-        <w:t xml:space="preserve">Precondition/PostCondition functions: the byte received as a parameters will </w:t>
+        <w:t>Precondition/</w:t>
+      </w:r>
+      <w:proofErr w:type="spellStart"/>
+      <w:r>
+        <w:rPr>
+          <w:rFonts w:asciiTheme="minorBidi" w:hAnsiTheme="minorBidi"/>
+          <w:sz w:val="24"/>
+          <w:szCs w:val="24"/>
+          <w:lang w:val="en-US"/>
+        </w:rPr>
+        <w:t>PostCondition</w:t>
+      </w:r>
+      <w:proofErr w:type="spellEnd"/>
+      <w:r>
+        <w:rPr>
+          <w:rFonts w:asciiTheme="minorBidi" w:hAnsiTheme="minorBidi"/>
+          <w:sz w:val="24"/>
+          <w:szCs w:val="24"/>
+          <w:lang w:val="en-US"/>
+        </w:rPr>
+        <w:t xml:space="preserve"> functions: the byte received as a </w:t>
+      </w:r>
+      <w:proofErr w:type="gramStart"/>
+      <w:r>
+        <w:rPr>
+          <w:rFonts w:asciiTheme="minorBidi" w:hAnsiTheme="minorBidi"/>
+          <w:sz w:val="24"/>
+          <w:szCs w:val="24"/>
+          <w:lang w:val="en-US"/>
+        </w:rPr>
+        <w:t>parameters</w:t>
+      </w:r>
+      <w:proofErr w:type="gramEnd"/>
+      <w:r>
+        <w:rPr>
+          <w:rFonts w:asciiTheme="minorBidi" w:hAnsiTheme="minorBidi"/>
+          <w:sz w:val="24"/>
+          <w:szCs w:val="24"/>
+          <w:lang w:val="en-US"/>
+        </w:rPr>
+        <w:t xml:space="preserve"> will </w:t>
       </w:r>
       <w:r>
         <w:rPr>
@@ -4975,12 +6568,63 @@
           <w:szCs w:val="24"/>
           <w:lang w:val="en-US"/>
         </w:rPr>
-        <w:t xml:space="preserve"> contains the parameters passed to the extended method. For example if the function transferPreCond(bytes memory params) is extending the transfer ERC20 method, params will contain the encoded version of the parameters received by the transfer ERC20 method (which are (address recipient, uint amount)). </w:t>
-      </w:r>
-    </w:p>
-    <w:p>
-      <w:pPr>
-        <w:pStyle w:val="Pardeliste"/>
+        <w:t xml:space="preserve"> contains the parameters passed to the extended method. For example if the function </w:t>
+      </w:r>
+      <w:proofErr w:type="spellStart"/>
+      <w:proofErr w:type="gramStart"/>
+      <w:r>
+        <w:rPr>
+          <w:rFonts w:asciiTheme="minorBidi" w:hAnsiTheme="minorBidi"/>
+          <w:sz w:val="24"/>
+          <w:szCs w:val="24"/>
+          <w:lang w:val="en-US"/>
+        </w:rPr>
+        <w:t>transferPreCond</w:t>
+      </w:r>
+      <w:proofErr w:type="spellEnd"/>
+      <w:r>
+        <w:rPr>
+          <w:rFonts w:asciiTheme="minorBidi" w:hAnsiTheme="minorBidi"/>
+          <w:sz w:val="24"/>
+          <w:szCs w:val="24"/>
+          <w:lang w:val="en-US"/>
+        </w:rPr>
+        <w:t>(</w:t>
+      </w:r>
+      <w:proofErr w:type="gramEnd"/>
+      <w:r>
+        <w:rPr>
+          <w:rFonts w:asciiTheme="minorBidi" w:hAnsiTheme="minorBidi"/>
+          <w:sz w:val="24"/>
+          <w:szCs w:val="24"/>
+          <w:lang w:val="en-US"/>
+        </w:rPr>
+        <w:t xml:space="preserve">bytes memory params) is extending the transfer ERC20 method, params will contain the encoded version of the parameters received by the transfer ERC20 method (which are (address recipient, </w:t>
+      </w:r>
+      <w:proofErr w:type="spellStart"/>
+      <w:r>
+        <w:rPr>
+          <w:rFonts w:asciiTheme="minorBidi" w:hAnsiTheme="minorBidi"/>
+          <w:sz w:val="24"/>
+          <w:szCs w:val="24"/>
+          <w:lang w:val="en-US"/>
+        </w:rPr>
+        <w:t>uint</w:t>
+      </w:r>
+      <w:proofErr w:type="spellEnd"/>
+      <w:r>
+        <w:rPr>
+          <w:rFonts w:asciiTheme="minorBidi" w:hAnsiTheme="minorBidi"/>
+          <w:sz w:val="24"/>
+          <w:szCs w:val="24"/>
+          <w:lang w:val="en-US"/>
+        </w:rPr>
+        <w:t xml:space="preserve"> amount)). </w:t>
+      </w:r>
+    </w:p>
+    <w:p>
+      <w:pPr>
+        <w:pStyle w:val="ListParagraph"/>
         <w:numPr>
           <w:ilvl w:val="0"/>
           <w:numId w:val="14"/>
@@ -5120,7 +6764,27 @@
           <w:szCs w:val="24"/>
           <w:lang w:val="en-US"/>
         </w:rPr>
-        <w:t>in the Github repository</w:t>
+        <w:t xml:space="preserve">in the </w:t>
+      </w:r>
+      <w:proofErr w:type="spellStart"/>
+      <w:r>
+        <w:rPr>
+          <w:rFonts w:asciiTheme="minorBidi" w:hAnsiTheme="minorBidi"/>
+          <w:sz w:val="24"/>
+          <w:szCs w:val="24"/>
+          <w:lang w:val="en-US"/>
+        </w:rPr>
+        <w:t>Github</w:t>
+      </w:r>
+      <w:proofErr w:type="spellEnd"/>
+      <w:r>
+        <w:rPr>
+          <w:rFonts w:asciiTheme="minorBidi" w:hAnsiTheme="minorBidi"/>
+          <w:sz w:val="24"/>
+          <w:szCs w:val="24"/>
+          <w:lang w:val="en-US"/>
+        </w:rPr>
+        <w:t xml:space="preserve"> repository</w:t>
       </w:r>
       <w:r>
         <w:rPr>
@@ -5143,7 +6807,7 @@
     </w:p>
     <w:p>
       <w:pPr>
-        <w:pStyle w:val="Pardeliste"/>
+        <w:pStyle w:val="ListParagraph"/>
         <w:ind w:left="783"/>
         <w:rPr>
           <w:rFonts w:asciiTheme="minorBidi" w:hAnsiTheme="minorBidi"/>
@@ -5168,7 +6832,27 @@
           <w:szCs w:val="24"/>
           <w:lang w:val="en-US"/>
         </w:rPr>
-        <w:t xml:space="preserve">he developer must decode params in order to get the actual values of the parameters. </w:t>
+        <w:t xml:space="preserve">he developer must decode params </w:t>
+      </w:r>
+      <w:proofErr w:type="gramStart"/>
+      <w:r>
+        <w:rPr>
+          <w:rFonts w:asciiTheme="minorBidi" w:hAnsiTheme="minorBidi"/>
+          <w:sz w:val="24"/>
+          <w:szCs w:val="24"/>
+          <w:lang w:val="en-US"/>
+        </w:rPr>
+        <w:t>in order to</w:t>
+      </w:r>
+      <w:proofErr w:type="gramEnd"/>
+      <w:r>
+        <w:rPr>
+          <w:rFonts w:asciiTheme="minorBidi" w:hAnsiTheme="minorBidi"/>
+          <w:sz w:val="24"/>
+          <w:szCs w:val="24"/>
+          <w:lang w:val="en-US"/>
+        </w:rPr>
+        <w:t xml:space="preserve"> get the actual values of the parameters. </w:t>
       </w:r>
       <w:r>
         <w:rPr>
@@ -5235,6 +6919,7 @@
         </w:rPr>
         <w:t xml:space="preserve"> and as second parameter a </w:t>
       </w:r>
+      <w:proofErr w:type="spellStart"/>
       <w:r>
         <w:rPr>
           <w:rFonts w:asciiTheme="minorBidi" w:hAnsiTheme="minorBidi"/>
@@ -5246,6 +6931,7 @@
         </w:rPr>
         <w:t>uint</w:t>
       </w:r>
+      <w:proofErr w:type="spellEnd"/>
       <w:r>
         <w:rPr>
           <w:rFonts w:asciiTheme="minorBidi" w:hAnsiTheme="minorBidi"/>
@@ -5285,7 +6971,7 @@
     </w:p>
     <w:p>
       <w:pPr>
-        <w:pStyle w:val="Pardeliste"/>
+        <w:pStyle w:val="ListParagraph"/>
         <w:ind w:left="783"/>
         <w:rPr>
           <w:rFonts w:asciiTheme="minorBidi" w:hAnsiTheme="minorBidi"/>
@@ -5305,12 +6991,86 @@
           <w:szCs w:val="24"/>
           <w:lang w:val="en-US"/>
         </w:rPr>
-        <w:t>(address param1, uint param2) = abi.decode(params, (address, uint) );</w:t>
-      </w:r>
-    </w:p>
-    <w:p>
-      <w:pPr>
-        <w:pStyle w:val="Pardeliste"/>
+        <w:t xml:space="preserve">(address param1, </w:t>
+      </w:r>
+      <w:proofErr w:type="spellStart"/>
+      <w:r>
+        <w:rPr>
+          <w:rFonts w:asciiTheme="minorBidi" w:hAnsiTheme="minorBidi"/>
+          <w:i/>
+          <w:iCs/>
+          <w:sz w:val="24"/>
+          <w:szCs w:val="24"/>
+          <w:lang w:val="en-US"/>
+        </w:rPr>
+        <w:t>uint</w:t>
+      </w:r>
+      <w:proofErr w:type="spellEnd"/>
+      <w:r>
+        <w:rPr>
+          <w:rFonts w:asciiTheme="minorBidi" w:hAnsiTheme="minorBidi"/>
+          <w:i/>
+          <w:iCs/>
+          <w:sz w:val="24"/>
+          <w:szCs w:val="24"/>
+          <w:lang w:val="en-US"/>
+        </w:rPr>
+        <w:t xml:space="preserve"> param2) = </w:t>
+      </w:r>
+      <w:proofErr w:type="spellStart"/>
+      <w:proofErr w:type="gramStart"/>
+      <w:r>
+        <w:rPr>
+          <w:rFonts w:asciiTheme="minorBidi" w:hAnsiTheme="minorBidi"/>
+          <w:i/>
+          <w:iCs/>
+          <w:sz w:val="24"/>
+          <w:szCs w:val="24"/>
+          <w:lang w:val="en-US"/>
+        </w:rPr>
+        <w:t>abi.decode</w:t>
+      </w:r>
+      <w:proofErr w:type="spellEnd"/>
+      <w:proofErr w:type="gramEnd"/>
+      <w:r>
+        <w:rPr>
+          <w:rFonts w:asciiTheme="minorBidi" w:hAnsiTheme="minorBidi"/>
+          <w:i/>
+          <w:iCs/>
+          <w:sz w:val="24"/>
+          <w:szCs w:val="24"/>
+          <w:lang w:val="en-US"/>
+        </w:rPr>
+        <w:t>(params, (address, </w:t>
+      </w:r>
+      <w:proofErr w:type="spellStart"/>
+      <w:r>
+        <w:rPr>
+          <w:rFonts w:asciiTheme="minorBidi" w:hAnsiTheme="minorBidi"/>
+          <w:i/>
+          <w:iCs/>
+          <w:sz w:val="24"/>
+          <w:szCs w:val="24"/>
+          <w:lang w:val="en-US"/>
+        </w:rPr>
+        <w:t>uint</w:t>
+      </w:r>
+      <w:proofErr w:type="spellEnd"/>
+      <w:r>
+        <w:rPr>
+          <w:rFonts w:asciiTheme="minorBidi" w:hAnsiTheme="minorBidi"/>
+          <w:i/>
+          <w:iCs/>
+          <w:sz w:val="24"/>
+          <w:szCs w:val="24"/>
+          <w:lang w:val="en-US"/>
+        </w:rPr>
+        <w:t>) );</w:t>
+      </w:r>
+    </w:p>
+    <w:p>
+      <w:pPr>
+        <w:pStyle w:val="ListParagraph"/>
         <w:ind w:left="783"/>
         <w:rPr>
           <w:rFonts w:asciiTheme="minorBidi" w:hAnsiTheme="minorBidi"/>
@@ -5358,7 +7118,7 @@
     </w:p>
     <w:p>
       <w:pPr>
-        <w:pStyle w:val="Pardeliste"/>
+        <w:pStyle w:val="ListParagraph"/>
         <w:ind w:left="783"/>
         <w:rPr>
           <w:rFonts w:asciiTheme="minorBidi" w:hAnsiTheme="minorBidi"/>
@@ -5392,25 +7152,36 @@
           <w:szCs w:val="24"/>
           <w:lang w:val="en-US"/>
         </w:rPr>
-        <w:t xml:space="preserve"> you must pass this bytes parameter as you defined the parameters of the function. If the </w:t>
-      </w:r>
-      <w:r>
-        <w:rPr>
-          <w:rFonts w:asciiTheme="minorBidi" w:hAnsiTheme="minorBidi"/>
-          <w:sz w:val="24"/>
-          <w:szCs w:val="24"/>
-          <w:lang w:val="en-US"/>
-        </w:rPr>
-        <w:t xml:space="preserve">encoded </w:t>
-      </w:r>
-      <w:r>
-        <w:rPr>
-          <w:rFonts w:asciiTheme="minorBidi" w:hAnsiTheme="minorBidi"/>
-          <w:sz w:val="24"/>
-          <w:szCs w:val="24"/>
-          <w:lang w:val="en-US"/>
-        </w:rPr>
-        <w:t>parameter types</w:t>
+        <w:t xml:space="preserve"> you must pass </w:t>
+      </w:r>
+      <w:proofErr w:type="gramStart"/>
+      <w:r>
+        <w:rPr>
+          <w:rFonts w:asciiTheme="minorBidi" w:hAnsiTheme="minorBidi"/>
+          <w:sz w:val="24"/>
+          <w:szCs w:val="24"/>
+          <w:lang w:val="en-US"/>
+        </w:rPr>
+        <w:t>this bytes</w:t>
+      </w:r>
+      <w:proofErr w:type="gramEnd"/>
+      <w:r>
+        <w:rPr>
+          <w:rFonts w:asciiTheme="minorBidi" w:hAnsiTheme="minorBidi"/>
+          <w:sz w:val="24"/>
+          <w:szCs w:val="24"/>
+          <w:lang w:val="en-US"/>
+        </w:rPr>
+        <w:t xml:space="preserve"> parameter as you defined the parameters of the function. If the </w:t>
+      </w:r>
+      <w:r>
+        <w:rPr>
+          <w:rFonts w:asciiTheme="minorBidi" w:hAnsiTheme="minorBidi"/>
+          <w:sz w:val="24"/>
+          <w:szCs w:val="24"/>
+          <w:lang w:val="en-US"/>
+        </w:rPr>
+        <w:t>encoded parameter types</w:t>
       </w:r>
       <w:r>
         <w:rPr>
@@ -5602,7 +7373,7 @@
     </w:p>
     <w:p>
       <w:pPr>
-        <w:pStyle w:val="Pardeliste"/>
+        <w:pStyle w:val="ListParagraph"/>
         <w:numPr>
           <w:ilvl w:val="1"/>
           <w:numId w:val="13"/>
@@ -5648,7 +7419,107 @@
           <w:szCs w:val="24"/>
           <w:lang w:val="en-US"/>
         </w:rPr>
-        <w:t>Once all the code is written in a good way we can describe the general flow of the activities in order to add an extension. First you need to create an instance of a DynamicOwnership token, and an instance of the extension you prepared. Then, use the function addExtension of the DynamicOwnership token to add the current extension to the token. This function gets as parameters the name of the extension (this name will be used later to invoke options) and the address of the extension that you wish to add. Once the extension is added you can invoke functions of the extension using the function invokeExtension. This function gets as parameters the name of the extension where the function can be find, the signature of the function you wish to invoke and the bytecode of the params you wish to pass to the function. We define that if the function does</w:t>
+        <w:t xml:space="preserve">Once all the code is written in a good </w:t>
+      </w:r>
+      <w:proofErr w:type="gramStart"/>
+      <w:r>
+        <w:rPr>
+          <w:rFonts w:asciiTheme="minorBidi" w:hAnsiTheme="minorBidi"/>
+          <w:sz w:val="24"/>
+          <w:szCs w:val="24"/>
+          <w:lang w:val="en-US"/>
+        </w:rPr>
+        <w:t>way</w:t>
+      </w:r>
+      <w:proofErr w:type="gramEnd"/>
+      <w:r>
+        <w:rPr>
+          <w:rFonts w:asciiTheme="minorBidi" w:hAnsiTheme="minorBidi"/>
+          <w:sz w:val="24"/>
+          <w:szCs w:val="24"/>
+          <w:lang w:val="en-US"/>
+        </w:rPr>
+        <w:t xml:space="preserve"> we can describe the general flow of the activities in order to add an extension. First you need to create an instance of a </w:t>
+      </w:r>
+      <w:proofErr w:type="spellStart"/>
+      <w:r>
+        <w:rPr>
+          <w:rFonts w:asciiTheme="minorBidi" w:hAnsiTheme="minorBidi"/>
+          <w:sz w:val="24"/>
+          <w:szCs w:val="24"/>
+          <w:lang w:val="en-US"/>
+        </w:rPr>
+        <w:t>DynamicOwnership</w:t>
+      </w:r>
+      <w:proofErr w:type="spellEnd"/>
+      <w:r>
+        <w:rPr>
+          <w:rFonts w:asciiTheme="minorBidi" w:hAnsiTheme="minorBidi"/>
+          <w:sz w:val="24"/>
+          <w:szCs w:val="24"/>
+          <w:lang w:val="en-US"/>
+        </w:rPr>
+        <w:t xml:space="preserve"> token, and an instance of the extension you prepared. Then, use the function </w:t>
+      </w:r>
+      <w:proofErr w:type="spellStart"/>
+      <w:r>
+        <w:rPr>
+          <w:rFonts w:asciiTheme="minorBidi" w:hAnsiTheme="minorBidi"/>
+          <w:sz w:val="24"/>
+          <w:szCs w:val="24"/>
+          <w:lang w:val="en-US"/>
+        </w:rPr>
+        <w:t>addExtension</w:t>
+      </w:r>
+      <w:proofErr w:type="spellEnd"/>
+      <w:r>
+        <w:rPr>
+          <w:rFonts w:asciiTheme="minorBidi" w:hAnsiTheme="minorBidi"/>
+          <w:sz w:val="24"/>
+          <w:szCs w:val="24"/>
+          <w:lang w:val="en-US"/>
+        </w:rPr>
+        <w:t xml:space="preserve"> of the </w:t>
+      </w:r>
+      <w:proofErr w:type="spellStart"/>
+      <w:r>
+        <w:rPr>
+          <w:rFonts w:asciiTheme="minorBidi" w:hAnsiTheme="minorBidi"/>
+          <w:sz w:val="24"/>
+          <w:szCs w:val="24"/>
+          <w:lang w:val="en-US"/>
+        </w:rPr>
+        <w:t>DynamicOwnership</w:t>
+      </w:r>
+      <w:proofErr w:type="spellEnd"/>
+      <w:r>
+        <w:rPr>
+          <w:rFonts w:asciiTheme="minorBidi" w:hAnsiTheme="minorBidi"/>
+          <w:sz w:val="24"/>
+          <w:szCs w:val="24"/>
+          <w:lang w:val="en-US"/>
+        </w:rPr>
+        <w:t xml:space="preserve"> token to add the current extension to the token. This function gets as parameters the name of the extension (this name will be used later to invoke options) and the address of the extension that you wish to add. Once the extension is added you can invoke functions of the extension using the function </w:t>
+      </w:r>
+      <w:proofErr w:type="spellStart"/>
+      <w:r>
+        <w:rPr>
+          <w:rFonts w:asciiTheme="minorBidi" w:hAnsiTheme="minorBidi"/>
+          <w:sz w:val="24"/>
+          <w:szCs w:val="24"/>
+          <w:lang w:val="en-US"/>
+        </w:rPr>
+        <w:t>invokeExtension</w:t>
+      </w:r>
+      <w:proofErr w:type="spellEnd"/>
+      <w:r>
+        <w:rPr>
+          <w:rFonts w:asciiTheme="minorBidi" w:hAnsiTheme="minorBidi"/>
+          <w:sz w:val="24"/>
+          <w:szCs w:val="24"/>
+          <w:lang w:val="en-US"/>
+        </w:rPr>
+        <w:t>. This function gets as parameters the name of the extension where the function can be find, the signature of the function you wish to invoke and the bytecode of the params you wish to pass to the function. We define that if the function does</w:t>
       </w:r>
       <w:r>
         <w:rPr>
@@ -5684,7 +7555,27 @@
           <w:szCs w:val="24"/>
           <w:lang w:val="en-US"/>
         </w:rPr>
-        <w:t xml:space="preserve">t exist in any extension added to the token, the invokeExtension function will return false. </w:t>
+        <w:t xml:space="preserve">t exist in any extension added to the token, the </w:t>
+      </w:r>
+      <w:proofErr w:type="spellStart"/>
+      <w:r>
+        <w:rPr>
+          <w:rFonts w:asciiTheme="minorBidi" w:hAnsiTheme="minorBidi"/>
+          <w:sz w:val="24"/>
+          <w:szCs w:val="24"/>
+          <w:lang w:val="en-US"/>
+        </w:rPr>
+        <w:t>invokeExtension</w:t>
+      </w:r>
+      <w:proofErr w:type="spellEnd"/>
+      <w:r>
+        <w:rPr>
+          <w:rFonts w:asciiTheme="minorBidi" w:hAnsiTheme="minorBidi"/>
+          <w:sz w:val="24"/>
+          <w:szCs w:val="24"/>
+          <w:lang w:val="en-US"/>
+        </w:rPr>
+        <w:t xml:space="preserve"> function will return false. </w:t>
       </w:r>
     </w:p>
     <w:p>
@@ -5859,45 +7750,118 @@
           <w:szCs w:val="24"/>
           <w:lang w:val="en-US"/>
         </w:rPr>
-        <w:t>As explained above each function of an extension gets a parameter of type bytes that contains an encoding of the parameters of the function. For example, if the function is defined to receive as parameters an address (denoted parameter1) and a uint (denoted parameter2) in order to invoke the function we need to pass the argument:</w:t>
-      </w:r>
-    </w:p>
-    <w:p>
-      <w:pPr>
-        <w:rPr>
-          <w:rFonts w:asciiTheme="minorBidi" w:hAnsiTheme="minorBidi"/>
-          <w:sz w:val="24"/>
-          <w:szCs w:val="24"/>
-          <w:lang w:val="en-US"/>
-        </w:rPr>
-      </w:pPr>
-      <w:r>
-        <w:rPr>
-          <w:rFonts w:asciiTheme="minorBidi" w:hAnsiTheme="minorBidi"/>
-          <w:sz w:val="24"/>
-          <w:szCs w:val="24"/>
-          <w:lang w:val="en-US"/>
-        </w:rPr>
-        <w:t xml:space="preserve">abi.encode(parameter1, parameter2) </w:t>
-      </w:r>
-    </w:p>
-    <w:p>
-      <w:pPr>
-        <w:rPr>
-          <w:rFonts w:asciiTheme="minorBidi" w:hAnsiTheme="minorBidi"/>
-          <w:sz w:val="24"/>
-          <w:szCs w:val="24"/>
-          <w:lang w:val="en-US"/>
-        </w:rPr>
-      </w:pPr>
-      <w:r>
-        <w:rPr>
-          <w:rFonts w:asciiTheme="minorBidi" w:hAnsiTheme="minorBidi"/>
-          <w:sz w:val="24"/>
-          <w:szCs w:val="24"/>
-          <w:lang w:val="en-US"/>
-        </w:rPr>
-        <w:t>Then in the function a mechanism is implemented in order to unpack these arguments.</w:t>
+        <w:t xml:space="preserve">As explained above each function of an extension gets a parameter of type bytes that contains an encoding of the parameters of the function. For example, if the function is defined to receive as parameters an address (denoted parameter1) and a </w:t>
+      </w:r>
+      <w:proofErr w:type="spellStart"/>
+      <w:r>
+        <w:rPr>
+          <w:rFonts w:asciiTheme="minorBidi" w:hAnsiTheme="minorBidi"/>
+          <w:sz w:val="24"/>
+          <w:szCs w:val="24"/>
+          <w:lang w:val="en-US"/>
+        </w:rPr>
+        <w:t>uint</w:t>
+      </w:r>
+      <w:proofErr w:type="spellEnd"/>
+      <w:r>
+        <w:rPr>
+          <w:rFonts w:asciiTheme="minorBidi" w:hAnsiTheme="minorBidi"/>
+          <w:sz w:val="24"/>
+          <w:szCs w:val="24"/>
+          <w:lang w:val="en-US"/>
+        </w:rPr>
+        <w:t xml:space="preserve"> (denoted parameter2) </w:t>
+      </w:r>
+      <w:proofErr w:type="gramStart"/>
+      <w:r>
+        <w:rPr>
+          <w:rFonts w:asciiTheme="minorBidi" w:hAnsiTheme="minorBidi"/>
+          <w:sz w:val="24"/>
+          <w:szCs w:val="24"/>
+          <w:lang w:val="en-US"/>
+        </w:rPr>
+        <w:t>in order to</w:t>
+      </w:r>
+      <w:proofErr w:type="gramEnd"/>
+      <w:r>
+        <w:rPr>
+          <w:rFonts w:asciiTheme="minorBidi" w:hAnsiTheme="minorBidi"/>
+          <w:sz w:val="24"/>
+          <w:szCs w:val="24"/>
+          <w:lang w:val="en-US"/>
+        </w:rPr>
+        <w:t xml:space="preserve"> invoke the function we need to pass the argument:</w:t>
+      </w:r>
+    </w:p>
+    <w:p>
+      <w:pPr>
+        <w:rPr>
+          <w:rFonts w:asciiTheme="minorBidi" w:hAnsiTheme="minorBidi"/>
+          <w:sz w:val="24"/>
+          <w:szCs w:val="24"/>
+          <w:lang w:val="en-US"/>
+        </w:rPr>
+      </w:pPr>
+      <w:proofErr w:type="spellStart"/>
+      <w:proofErr w:type="gramStart"/>
+      <w:r>
+        <w:rPr>
+          <w:rFonts w:asciiTheme="minorBidi" w:hAnsiTheme="minorBidi"/>
+          <w:sz w:val="24"/>
+          <w:szCs w:val="24"/>
+          <w:lang w:val="en-US"/>
+        </w:rPr>
+        <w:t>abi.encode</w:t>
+      </w:r>
+      <w:proofErr w:type="spellEnd"/>
+      <w:proofErr w:type="gramEnd"/>
+      <w:r>
+        <w:rPr>
+          <w:rFonts w:asciiTheme="minorBidi" w:hAnsiTheme="minorBidi"/>
+          <w:sz w:val="24"/>
+          <w:szCs w:val="24"/>
+          <w:lang w:val="en-US"/>
+        </w:rPr>
+        <w:t xml:space="preserve">(parameter1, parameter2) </w:t>
+      </w:r>
+    </w:p>
+    <w:p>
+      <w:pPr>
+        <w:rPr>
+          <w:rFonts w:asciiTheme="minorBidi" w:hAnsiTheme="minorBidi"/>
+          <w:sz w:val="24"/>
+          <w:szCs w:val="24"/>
+          <w:lang w:val="en-US"/>
+        </w:rPr>
+      </w:pPr>
+      <w:r>
+        <w:rPr>
+          <w:rFonts w:asciiTheme="minorBidi" w:hAnsiTheme="minorBidi"/>
+          <w:sz w:val="24"/>
+          <w:szCs w:val="24"/>
+          <w:lang w:val="en-US"/>
+        </w:rPr>
+        <w:t xml:space="preserve">Then in the function a mechanism is implemented </w:t>
+      </w:r>
+      <w:proofErr w:type="gramStart"/>
+      <w:r>
+        <w:rPr>
+          <w:rFonts w:asciiTheme="minorBidi" w:hAnsiTheme="minorBidi"/>
+          <w:sz w:val="24"/>
+          <w:szCs w:val="24"/>
+          <w:lang w:val="en-US"/>
+        </w:rPr>
+        <w:t>in order to</w:t>
+      </w:r>
+      <w:proofErr w:type="gramEnd"/>
+      <w:r>
+        <w:rPr>
+          <w:rFonts w:asciiTheme="minorBidi" w:hAnsiTheme="minorBidi"/>
+          <w:sz w:val="24"/>
+          <w:szCs w:val="24"/>
+          <w:lang w:val="en-US"/>
+        </w:rPr>
+        <w:t xml:space="preserve"> unpack these arguments.</w:t>
       </w:r>
     </w:p>
     <w:p>
@@ -5934,7 +7898,47 @@
           <w:szCs w:val="24"/>
           <w:lang w:val="en-US"/>
         </w:rPr>
-        <w:t xml:space="preserve"> as defined above each extension can add data to the DynamicOwnership and this is done by storing this data in the mapping extensionsData. As a convention we </w:t>
+        <w:t xml:space="preserve"> as defined above each extension can add data to the </w:t>
+      </w:r>
+      <w:proofErr w:type="spellStart"/>
+      <w:r>
+        <w:rPr>
+          <w:rFonts w:asciiTheme="minorBidi" w:hAnsiTheme="minorBidi"/>
+          <w:sz w:val="24"/>
+          <w:szCs w:val="24"/>
+          <w:lang w:val="en-US"/>
+        </w:rPr>
+        <w:t>DynamicOwnership</w:t>
+      </w:r>
+      <w:proofErr w:type="spellEnd"/>
+      <w:r>
+        <w:rPr>
+          <w:rFonts w:asciiTheme="minorBidi" w:hAnsiTheme="minorBidi"/>
+          <w:sz w:val="24"/>
+          <w:szCs w:val="24"/>
+          <w:lang w:val="en-US"/>
+        </w:rPr>
+        <w:t xml:space="preserve"> and this is done by storing this data in the mapping </w:t>
+      </w:r>
+      <w:proofErr w:type="spellStart"/>
+      <w:r>
+        <w:rPr>
+          <w:rFonts w:asciiTheme="minorBidi" w:hAnsiTheme="minorBidi"/>
+          <w:sz w:val="24"/>
+          <w:szCs w:val="24"/>
+          <w:lang w:val="en-US"/>
+        </w:rPr>
+        <w:t>extensionsData</w:t>
+      </w:r>
+      <w:proofErr w:type="spellEnd"/>
+      <w:r>
+        <w:rPr>
+          <w:rFonts w:asciiTheme="minorBidi" w:hAnsiTheme="minorBidi"/>
+          <w:sz w:val="24"/>
+          <w:szCs w:val="24"/>
+          <w:lang w:val="en-US"/>
+        </w:rPr>
+        <w:t xml:space="preserve">. As a convention we </w:t>
       </w:r>
       <w:r>
         <w:rPr>
@@ -5944,7 +7948,47 @@
           <w:lang w:val="en-US"/>
         </w:rPr>
         <w:lastRenderedPageBreak/>
-        <w:t>define that the data named b added by an extension named A is stored in extensionsData[“A_b”]. For example</w:t>
+        <w:t xml:space="preserve">define that the data named b added by an extension named A is stored in </w:t>
+      </w:r>
+      <w:proofErr w:type="spellStart"/>
+      <w:r>
+        <w:rPr>
+          <w:rFonts w:asciiTheme="minorBidi" w:hAnsiTheme="minorBidi"/>
+          <w:sz w:val="24"/>
+          <w:szCs w:val="24"/>
+          <w:lang w:val="en-US"/>
+        </w:rPr>
+        <w:t>extensionsData</w:t>
+      </w:r>
+      <w:proofErr w:type="spellEnd"/>
+      <w:r>
+        <w:rPr>
+          <w:rFonts w:asciiTheme="minorBidi" w:hAnsiTheme="minorBidi"/>
+          <w:sz w:val="24"/>
+          <w:szCs w:val="24"/>
+          <w:lang w:val="en-US"/>
+        </w:rPr>
+        <w:t>[“</w:t>
+      </w:r>
+      <w:proofErr w:type="spellStart"/>
+      <w:r>
+        <w:rPr>
+          <w:rFonts w:asciiTheme="minorBidi" w:hAnsiTheme="minorBidi"/>
+          <w:sz w:val="24"/>
+          <w:szCs w:val="24"/>
+          <w:lang w:val="en-US"/>
+        </w:rPr>
+        <w:t>A_b</w:t>
+      </w:r>
+      <w:proofErr w:type="spellEnd"/>
+      <w:r>
+        <w:rPr>
+          <w:rFonts w:asciiTheme="minorBidi" w:hAnsiTheme="minorBidi"/>
+          <w:sz w:val="24"/>
+          <w:szCs w:val="24"/>
+          <w:lang w:val="en-US"/>
+        </w:rPr>
+        <w:t>”]. For example</w:t>
       </w:r>
       <w:r>
         <w:rPr>
@@ -5962,12 +8006,134 @@
           <w:szCs w:val="24"/>
           <w:lang w:val="en-US"/>
         </w:rPr>
-        <w:t xml:space="preserve"> the variable named renterSet defined by Extension will be stored in extensionsData[“Extension_renterSet”].  In order to get access to this data you can use the DynamicOwnership method getMapElement which get as a parameter the name of the data as defined by the convention (as a string) and returns the encoded data stored. In order to decode the data you must use the function abi.decodeParameters. </w:t>
-      </w:r>
-    </w:p>
-    <w:p>
-      <w:pPr>
-        <w:pStyle w:val="Pardeliste"/>
+        <w:t xml:space="preserve"> the variable named </w:t>
+      </w:r>
+      <w:proofErr w:type="spellStart"/>
+      <w:r>
+        <w:rPr>
+          <w:rFonts w:asciiTheme="minorBidi" w:hAnsiTheme="minorBidi"/>
+          <w:sz w:val="24"/>
+          <w:szCs w:val="24"/>
+          <w:lang w:val="en-US"/>
+        </w:rPr>
+        <w:t>renterSet</w:t>
+      </w:r>
+      <w:proofErr w:type="spellEnd"/>
+      <w:r>
+        <w:rPr>
+          <w:rFonts w:asciiTheme="minorBidi" w:hAnsiTheme="minorBidi"/>
+          <w:sz w:val="24"/>
+          <w:szCs w:val="24"/>
+          <w:lang w:val="en-US"/>
+        </w:rPr>
+        <w:t xml:space="preserve"> defined by Extension will be stored in </w:t>
+      </w:r>
+      <w:proofErr w:type="spellStart"/>
+      <w:r>
+        <w:rPr>
+          <w:rFonts w:asciiTheme="minorBidi" w:hAnsiTheme="minorBidi"/>
+          <w:sz w:val="24"/>
+          <w:szCs w:val="24"/>
+          <w:lang w:val="en-US"/>
+        </w:rPr>
+        <w:t>extensionsData</w:t>
+      </w:r>
+      <w:proofErr w:type="spellEnd"/>
+      <w:r>
+        <w:rPr>
+          <w:rFonts w:asciiTheme="minorBidi" w:hAnsiTheme="minorBidi"/>
+          <w:sz w:val="24"/>
+          <w:szCs w:val="24"/>
+          <w:lang w:val="en-US"/>
+        </w:rPr>
+        <w:t>[“</w:t>
+      </w:r>
+      <w:proofErr w:type="spellStart"/>
+      <w:r>
+        <w:rPr>
+          <w:rFonts w:asciiTheme="minorBidi" w:hAnsiTheme="minorBidi"/>
+          <w:sz w:val="24"/>
+          <w:szCs w:val="24"/>
+          <w:lang w:val="en-US"/>
+        </w:rPr>
+        <w:t>Extension_renterSet</w:t>
+      </w:r>
+      <w:proofErr w:type="spellEnd"/>
+      <w:r>
+        <w:rPr>
+          <w:rFonts w:asciiTheme="minorBidi" w:hAnsiTheme="minorBidi"/>
+          <w:sz w:val="24"/>
+          <w:szCs w:val="24"/>
+          <w:lang w:val="en-US"/>
+        </w:rPr>
+        <w:t xml:space="preserve">”].  In order to get access to this data you can use the </w:t>
+      </w:r>
+      <w:proofErr w:type="spellStart"/>
+      <w:r>
+        <w:rPr>
+          <w:rFonts w:asciiTheme="minorBidi" w:hAnsiTheme="minorBidi"/>
+          <w:sz w:val="24"/>
+          <w:szCs w:val="24"/>
+          <w:lang w:val="en-US"/>
+        </w:rPr>
+        <w:t>DynamicOwnership</w:t>
+      </w:r>
+      <w:proofErr w:type="spellEnd"/>
+      <w:r>
+        <w:rPr>
+          <w:rFonts w:asciiTheme="minorBidi" w:hAnsiTheme="minorBidi"/>
+          <w:sz w:val="24"/>
+          <w:szCs w:val="24"/>
+          <w:lang w:val="en-US"/>
+        </w:rPr>
+        <w:t xml:space="preserve"> method </w:t>
+      </w:r>
+      <w:proofErr w:type="spellStart"/>
+      <w:r>
+        <w:rPr>
+          <w:rFonts w:asciiTheme="minorBidi" w:hAnsiTheme="minorBidi"/>
+          <w:sz w:val="24"/>
+          <w:szCs w:val="24"/>
+          <w:lang w:val="en-US"/>
+        </w:rPr>
+        <w:t>getMapElement</w:t>
+      </w:r>
+      <w:proofErr w:type="spellEnd"/>
+      <w:r>
+        <w:rPr>
+          <w:rFonts w:asciiTheme="minorBidi" w:hAnsiTheme="minorBidi"/>
+          <w:sz w:val="24"/>
+          <w:szCs w:val="24"/>
+          <w:lang w:val="en-US"/>
+        </w:rPr>
+        <w:t xml:space="preserve"> which get as a parameter the name of the data as defined by the convention (as a string) and returns the encoded data stored. In order to decode the data you must use the function </w:t>
+      </w:r>
+      <w:proofErr w:type="spellStart"/>
+      <w:proofErr w:type="gramStart"/>
+      <w:r>
+        <w:rPr>
+          <w:rFonts w:asciiTheme="minorBidi" w:hAnsiTheme="minorBidi"/>
+          <w:sz w:val="24"/>
+          <w:szCs w:val="24"/>
+          <w:lang w:val="en-US"/>
+        </w:rPr>
+        <w:t>abi.decodeParameters</w:t>
+      </w:r>
+      <w:proofErr w:type="spellEnd"/>
+      <w:proofErr w:type="gramEnd"/>
+      <w:r>
+        <w:rPr>
+          <w:rFonts w:asciiTheme="minorBidi" w:hAnsiTheme="minorBidi"/>
+          <w:sz w:val="24"/>
+          <w:szCs w:val="24"/>
+          <w:lang w:val="en-US"/>
+        </w:rPr>
+        <w:t xml:space="preserve">. </w:t>
+      </w:r>
+    </w:p>
+    <w:p>
+      <w:pPr>
+        <w:pStyle w:val="ListParagraph"/>
         <w:numPr>
           <w:ilvl w:val="1"/>
           <w:numId w:val="13"/>
@@ -6045,7 +8211,7 @@
     </w:p>
     <w:p>
       <w:pPr>
-        <w:pStyle w:val="Pardeliste"/>
+        <w:pStyle w:val="ListParagraph"/>
         <w:numPr>
           <w:ilvl w:val="0"/>
           <w:numId w:val="20"/>
@@ -6057,19 +8223,30 @@
           <w:lang w:val="en-US"/>
         </w:rPr>
       </w:pPr>
-      <w:r>
-        <w:rPr>
-          <w:rFonts w:asciiTheme="minorBidi" w:hAnsiTheme="minorBidi"/>
-          <w:sz w:val="24"/>
-          <w:szCs w:val="24"/>
-          <w:lang w:val="en-US"/>
-        </w:rPr>
-        <w:t>addExtension: add a new extension to the contract</w:t>
-      </w:r>
-    </w:p>
-    <w:p>
-      <w:pPr>
-        <w:pStyle w:val="Pardeliste"/>
+      <w:proofErr w:type="spellStart"/>
+      <w:r>
+        <w:rPr>
+          <w:rFonts w:asciiTheme="minorBidi" w:hAnsiTheme="minorBidi"/>
+          <w:sz w:val="24"/>
+          <w:szCs w:val="24"/>
+          <w:lang w:val="en-US"/>
+        </w:rPr>
+        <w:t>addExtension</w:t>
+      </w:r>
+      <w:proofErr w:type="spellEnd"/>
+      <w:r>
+        <w:rPr>
+          <w:rFonts w:asciiTheme="minorBidi" w:hAnsiTheme="minorBidi"/>
+          <w:sz w:val="24"/>
+          <w:szCs w:val="24"/>
+          <w:lang w:val="en-US"/>
+        </w:rPr>
+        <w:t>: add a new extension to the contract</w:t>
+      </w:r>
+    </w:p>
+    <w:p>
+      <w:pPr>
+        <w:pStyle w:val="ListParagraph"/>
         <w:numPr>
           <w:ilvl w:val="0"/>
           <w:numId w:val="20"/>
@@ -6081,19 +8258,30 @@
           <w:lang w:val="en-US"/>
         </w:rPr>
       </w:pPr>
-      <w:r>
-        <w:rPr>
-          <w:rFonts w:asciiTheme="minorBidi" w:hAnsiTheme="minorBidi"/>
-          <w:sz w:val="24"/>
-          <w:szCs w:val="24"/>
-          <w:lang w:val="en-US"/>
-        </w:rPr>
-        <w:t>invokeExtension: invoke the call of a function defined in an extension that has been added to the current contract</w:t>
-      </w:r>
-    </w:p>
-    <w:p>
-      <w:pPr>
-        <w:pStyle w:val="Pardeliste"/>
+      <w:proofErr w:type="spellStart"/>
+      <w:r>
+        <w:rPr>
+          <w:rFonts w:asciiTheme="minorBidi" w:hAnsiTheme="minorBidi"/>
+          <w:sz w:val="24"/>
+          <w:szCs w:val="24"/>
+          <w:lang w:val="en-US"/>
+        </w:rPr>
+        <w:t>invokeExtension</w:t>
+      </w:r>
+      <w:proofErr w:type="spellEnd"/>
+      <w:r>
+        <w:rPr>
+          <w:rFonts w:asciiTheme="minorBidi" w:hAnsiTheme="minorBidi"/>
+          <w:sz w:val="24"/>
+          <w:szCs w:val="24"/>
+          <w:lang w:val="en-US"/>
+        </w:rPr>
+        <w:t>: invoke the call of a function defined in an extension that has been added to the current contract</w:t>
+      </w:r>
+    </w:p>
+    <w:p>
+      <w:pPr>
+        <w:pStyle w:val="ListParagraph"/>
         <w:numPr>
           <w:ilvl w:val="0"/>
           <w:numId w:val="20"/>
@@ -6105,19 +8293,50 @@
           <w:lang w:val="en-US"/>
         </w:rPr>
       </w:pPr>
-      <w:r>
-        <w:rPr>
-          <w:rFonts w:asciiTheme="minorBidi" w:hAnsiTheme="minorBidi"/>
-          <w:sz w:val="24"/>
-          <w:szCs w:val="24"/>
-          <w:lang w:val="en-US"/>
-        </w:rPr>
-        <w:t>checkPrecondition: this function is called before every method of ERC20 in order to check that the precondition assigned to the actions are fulfilled. This function should not be called by a user and that is why it is define to private.</w:t>
-      </w:r>
-    </w:p>
-    <w:p>
-      <w:pPr>
-        <w:pStyle w:val="Pardeliste"/>
+      <w:proofErr w:type="spellStart"/>
+      <w:r>
+        <w:rPr>
+          <w:rFonts w:asciiTheme="minorBidi" w:hAnsiTheme="minorBidi"/>
+          <w:sz w:val="24"/>
+          <w:szCs w:val="24"/>
+          <w:lang w:val="en-US"/>
+        </w:rPr>
+        <w:t>checkPrecondition</w:t>
+      </w:r>
+      <w:proofErr w:type="spellEnd"/>
+      <w:r>
+        <w:rPr>
+          <w:rFonts w:asciiTheme="minorBidi" w:hAnsiTheme="minorBidi"/>
+          <w:sz w:val="24"/>
+          <w:szCs w:val="24"/>
+          <w:lang w:val="en-US"/>
+        </w:rPr>
+        <w:t xml:space="preserve">: this function is called before every method of ERC20 </w:t>
+      </w:r>
+      <w:proofErr w:type="gramStart"/>
+      <w:r>
+        <w:rPr>
+          <w:rFonts w:asciiTheme="minorBidi" w:hAnsiTheme="minorBidi"/>
+          <w:sz w:val="24"/>
+          <w:szCs w:val="24"/>
+          <w:lang w:val="en-US"/>
+        </w:rPr>
+        <w:t>in order to</w:t>
+      </w:r>
+      <w:proofErr w:type="gramEnd"/>
+      <w:r>
+        <w:rPr>
+          <w:rFonts w:asciiTheme="minorBidi" w:hAnsiTheme="minorBidi"/>
+          <w:sz w:val="24"/>
+          <w:szCs w:val="24"/>
+          <w:lang w:val="en-US"/>
+        </w:rPr>
+        <w:t xml:space="preserve"> check that the precondition assigned to the actions are fulfilled. This function should not be called by a user and that is why it is define to private.</w:t>
+      </w:r>
+    </w:p>
+    <w:p>
+      <w:pPr>
+        <w:pStyle w:val="ListParagraph"/>
         <w:numPr>
           <w:ilvl w:val="0"/>
           <w:numId w:val="20"/>
@@ -6129,19 +8348,30 @@
           <w:lang w:val="en-US"/>
         </w:rPr>
       </w:pPr>
-      <w:r>
-        <w:rPr>
-          <w:rFonts w:asciiTheme="minorBidi" w:hAnsiTheme="minorBidi"/>
-          <w:sz w:val="24"/>
-          <w:szCs w:val="24"/>
-          <w:lang w:val="en-US"/>
-        </w:rPr>
-        <w:t>checkPostcondition: this function is called at the end of each method of ERC20. This function should not be called by a user and that is why it is define to private.</w:t>
-      </w:r>
-    </w:p>
-    <w:p>
-      <w:pPr>
-        <w:pStyle w:val="Pardeliste"/>
+      <w:proofErr w:type="spellStart"/>
+      <w:r>
+        <w:rPr>
+          <w:rFonts w:asciiTheme="minorBidi" w:hAnsiTheme="minorBidi"/>
+          <w:sz w:val="24"/>
+          <w:szCs w:val="24"/>
+          <w:lang w:val="en-US"/>
+        </w:rPr>
+        <w:t>checkPostcondition</w:t>
+      </w:r>
+      <w:proofErr w:type="spellEnd"/>
+      <w:r>
+        <w:rPr>
+          <w:rFonts w:asciiTheme="minorBidi" w:hAnsiTheme="minorBidi"/>
+          <w:sz w:val="24"/>
+          <w:szCs w:val="24"/>
+          <w:lang w:val="en-US"/>
+        </w:rPr>
+        <w:t>: this function is called at the end of each method of ERC20. This function should not be called by a user and that is why it is define to private.</w:t>
+      </w:r>
+    </w:p>
+    <w:p>
+      <w:pPr>
+        <w:pStyle w:val="ListParagraph"/>
         <w:numPr>
           <w:ilvl w:val="0"/>
           <w:numId w:val="20"/>
@@ -6153,17 +8383,37 @@
           <w:lang w:val="en-US"/>
         </w:rPr>
       </w:pPr>
-      <w:r>
-        <w:rPr>
-          <w:rFonts w:asciiTheme="minorBidi" w:hAnsiTheme="minorBidi"/>
-          <w:sz w:val="24"/>
-          <w:szCs w:val="24"/>
-          <w:lang w:val="en-US"/>
-        </w:rPr>
-        <w:t>removeExtension : remove extension and its functionalities.</w:t>
-      </w:r>
-      <w:bookmarkStart w:id="0" w:name="_GoBack"/>
-      <w:bookmarkEnd w:id="0"/>
+      <w:proofErr w:type="spellStart"/>
+      <w:proofErr w:type="gramStart"/>
+      <w:r>
+        <w:rPr>
+          <w:rFonts w:asciiTheme="minorBidi" w:hAnsiTheme="minorBidi"/>
+          <w:sz w:val="24"/>
+          <w:szCs w:val="24"/>
+          <w:lang w:val="en-US"/>
+        </w:rPr>
+        <w:t>removeExtension</w:t>
+      </w:r>
+      <w:proofErr w:type="spellEnd"/>
+      <w:r>
+        <w:rPr>
+          <w:rFonts w:asciiTheme="minorBidi" w:hAnsiTheme="minorBidi"/>
+          <w:sz w:val="24"/>
+          <w:szCs w:val="24"/>
+          <w:lang w:val="en-US"/>
+        </w:rPr>
+        <w:t xml:space="preserve"> :</w:t>
+      </w:r>
+      <w:proofErr w:type="gramEnd"/>
+      <w:r>
+        <w:rPr>
+          <w:rFonts w:asciiTheme="minorBidi" w:hAnsiTheme="minorBidi"/>
+          <w:sz w:val="24"/>
+          <w:szCs w:val="24"/>
+          <w:lang w:val="en-US"/>
+        </w:rPr>
+        <w:t xml:space="preserve"> remove extension and its functionalities.</w:t>
+      </w:r>
     </w:p>
     <w:p>
       <w:pPr>
@@ -6204,18 +8454,18 @@
     </w:p>
     <w:p>
       <w:pPr>
-        <w:pStyle w:val="Pardeliste"/>
-        <w:rPr>
-          <w:rFonts w:asciiTheme="minorBidi" w:hAnsiTheme="minorBidi"/>
-          <w:sz w:val="24"/>
-          <w:szCs w:val="24"/>
-          <w:lang w:val="en-US"/>
-        </w:rPr>
-      </w:pPr>
-    </w:p>
-    <w:p>
-      <w:pPr>
-        <w:pStyle w:val="Pardeliste"/>
+        <w:pStyle w:val="ListParagraph"/>
+        <w:rPr>
+          <w:rFonts w:asciiTheme="minorBidi" w:hAnsiTheme="minorBidi"/>
+          <w:sz w:val="24"/>
+          <w:szCs w:val="24"/>
+          <w:lang w:val="en-US"/>
+        </w:rPr>
+      </w:pPr>
+    </w:p>
+    <w:p>
+      <w:pPr>
+        <w:pStyle w:val="ListParagraph"/>
         <w:numPr>
           <w:ilvl w:val="0"/>
           <w:numId w:val="8"/>
@@ -6259,45 +8509,105 @@
           <w:szCs w:val="24"/>
           <w:lang w:val="en-US"/>
         </w:rPr>
-        <w:t xml:space="preserve">1) Download Nodejs (this will install npm too) with the following link https://nodejs.org/en/ and install it. </w:t>
-      </w:r>
-    </w:p>
-    <w:p>
-      <w:pPr>
-        <w:rPr>
-          <w:rFonts w:asciiTheme="minorBidi" w:hAnsiTheme="minorBidi"/>
-          <w:sz w:val="24"/>
-          <w:szCs w:val="24"/>
-          <w:lang w:val="en-US"/>
-        </w:rPr>
-      </w:pPr>
-      <w:r>
-        <w:rPr>
-          <w:rFonts w:asciiTheme="minorBidi" w:hAnsiTheme="minorBidi"/>
-          <w:sz w:val="24"/>
-          <w:szCs w:val="24"/>
-          <w:lang w:val="en-US"/>
-        </w:rPr>
-        <w:t>(After installing it you can check the installation version by writing the command "node -v" in the command prompt and "nmp -v")</w:t>
-      </w:r>
-    </w:p>
-    <w:p>
-      <w:pPr>
-        <w:rPr>
-          <w:rFonts w:asciiTheme="minorBidi" w:hAnsiTheme="minorBidi"/>
-          <w:sz w:val="24"/>
-          <w:szCs w:val="24"/>
-          <w:lang w:val="en-US"/>
-        </w:rPr>
-      </w:pPr>
-      <w:r>
-        <w:rPr>
-          <w:rFonts w:asciiTheme="minorBidi" w:hAnsiTheme="minorBidi"/>
-          <w:sz w:val="24"/>
-          <w:szCs w:val="24"/>
-          <w:lang w:val="en-US"/>
-        </w:rPr>
-        <w:t xml:space="preserve">2) Install the IDE: we choose to work with Visual Studio since it is convenient to developp smart contracts. </w:t>
+        <w:t xml:space="preserve">1) Download Nodejs (this will install </w:t>
+      </w:r>
+      <w:proofErr w:type="spellStart"/>
+      <w:r>
+        <w:rPr>
+          <w:rFonts w:asciiTheme="minorBidi" w:hAnsiTheme="minorBidi"/>
+          <w:sz w:val="24"/>
+          <w:szCs w:val="24"/>
+          <w:lang w:val="en-US"/>
+        </w:rPr>
+        <w:t>npm</w:t>
+      </w:r>
+      <w:proofErr w:type="spellEnd"/>
+      <w:r>
+        <w:rPr>
+          <w:rFonts w:asciiTheme="minorBidi" w:hAnsiTheme="minorBidi"/>
+          <w:sz w:val="24"/>
+          <w:szCs w:val="24"/>
+          <w:lang w:val="en-US"/>
+        </w:rPr>
+        <w:t xml:space="preserve"> too) with the following link https://nodejs.org/en/ and install it. </w:t>
+      </w:r>
+    </w:p>
+    <w:p>
+      <w:pPr>
+        <w:rPr>
+          <w:rFonts w:asciiTheme="minorBidi" w:hAnsiTheme="minorBidi"/>
+          <w:sz w:val="24"/>
+          <w:szCs w:val="24"/>
+          <w:lang w:val="en-US"/>
+        </w:rPr>
+      </w:pPr>
+      <w:r>
+        <w:rPr>
+          <w:rFonts w:asciiTheme="minorBidi" w:hAnsiTheme="minorBidi"/>
+          <w:sz w:val="24"/>
+          <w:szCs w:val="24"/>
+          <w:lang w:val="en-US"/>
+        </w:rPr>
+        <w:t>(After installing it you can check the installation version by writing the command "node -v" in the command prompt and "</w:t>
+      </w:r>
+      <w:proofErr w:type="spellStart"/>
+      <w:r>
+        <w:rPr>
+          <w:rFonts w:asciiTheme="minorBidi" w:hAnsiTheme="minorBidi"/>
+          <w:sz w:val="24"/>
+          <w:szCs w:val="24"/>
+          <w:lang w:val="en-US"/>
+        </w:rPr>
+        <w:t>nmp</w:t>
+      </w:r>
+      <w:proofErr w:type="spellEnd"/>
+      <w:r>
+        <w:rPr>
+          <w:rFonts w:asciiTheme="minorBidi" w:hAnsiTheme="minorBidi"/>
+          <w:sz w:val="24"/>
+          <w:szCs w:val="24"/>
+          <w:lang w:val="en-US"/>
+        </w:rPr>
+        <w:t xml:space="preserve"> -v")</w:t>
+      </w:r>
+    </w:p>
+    <w:p>
+      <w:pPr>
+        <w:rPr>
+          <w:rFonts w:asciiTheme="minorBidi" w:hAnsiTheme="minorBidi"/>
+          <w:sz w:val="24"/>
+          <w:szCs w:val="24"/>
+          <w:lang w:val="en-US"/>
+        </w:rPr>
+      </w:pPr>
+      <w:r>
+        <w:rPr>
+          <w:rFonts w:asciiTheme="minorBidi" w:hAnsiTheme="minorBidi"/>
+          <w:sz w:val="24"/>
+          <w:szCs w:val="24"/>
+          <w:lang w:val="en-US"/>
+        </w:rPr>
+        <w:t xml:space="preserve">2) Install the IDE: we choose to work with Visual Studio since it is convenient to </w:t>
+      </w:r>
+      <w:proofErr w:type="spellStart"/>
+      <w:r>
+        <w:rPr>
+          <w:rFonts w:asciiTheme="minorBidi" w:hAnsiTheme="minorBidi"/>
+          <w:sz w:val="24"/>
+          <w:szCs w:val="24"/>
+          <w:lang w:val="en-US"/>
+        </w:rPr>
+        <w:t>developp</w:t>
+      </w:r>
+      <w:proofErr w:type="spellEnd"/>
+      <w:r>
+        <w:rPr>
+          <w:rFonts w:asciiTheme="minorBidi" w:hAnsiTheme="minorBidi"/>
+          <w:sz w:val="24"/>
+          <w:szCs w:val="24"/>
+          <w:lang w:val="en-US"/>
+        </w:rPr>
+        <w:t xml:space="preserve"> smart contracts. </w:t>
       </w:r>
     </w:p>
     <w:p>
@@ -6432,7 +8742,47 @@
           <w:szCs w:val="24"/>
           <w:lang w:val="en-US"/>
         </w:rPr>
-        <w:t>3) Install truffle : npm install -g truffle (in the regular command prompt)</w:t>
+        <w:t xml:space="preserve">3) Install </w:t>
+      </w:r>
+      <w:proofErr w:type="gramStart"/>
+      <w:r>
+        <w:rPr>
+          <w:rFonts w:asciiTheme="minorBidi" w:hAnsiTheme="minorBidi"/>
+          <w:sz w:val="24"/>
+          <w:szCs w:val="24"/>
+          <w:lang w:val="en-US"/>
+        </w:rPr>
+        <w:t>truffle :</w:t>
+      </w:r>
+      <w:proofErr w:type="gramEnd"/>
+      <w:r>
+        <w:rPr>
+          <w:rFonts w:asciiTheme="minorBidi" w:hAnsiTheme="minorBidi"/>
+          <w:sz w:val="24"/>
+          <w:szCs w:val="24"/>
+          <w:lang w:val="en-US"/>
+        </w:rPr>
+        <w:t xml:space="preserve"> </w:t>
+      </w:r>
+      <w:proofErr w:type="spellStart"/>
+      <w:r>
+        <w:rPr>
+          <w:rFonts w:asciiTheme="minorBidi" w:hAnsiTheme="minorBidi"/>
+          <w:sz w:val="24"/>
+          <w:szCs w:val="24"/>
+          <w:lang w:val="en-US"/>
+        </w:rPr>
+        <w:t>npm</w:t>
+      </w:r>
+      <w:proofErr w:type="spellEnd"/>
+      <w:r>
+        <w:rPr>
+          <w:rFonts w:asciiTheme="minorBidi" w:hAnsiTheme="minorBidi"/>
+          <w:sz w:val="24"/>
+          <w:szCs w:val="24"/>
+          <w:lang w:val="en-US"/>
+        </w:rPr>
+        <w:t xml:space="preserve"> install -g truffle (in the regular command prompt)</w:t>
       </w:r>
     </w:p>
     <w:p>
@@ -6460,7 +8810,27 @@
           <w:szCs w:val="24"/>
           <w:lang w:val="en-US"/>
         </w:rPr>
-        <w:t xml:space="preserve">Install ganache, an application that is used in order to test the different contracts implemented along the project. Ganache gives us the ability to </w:t>
+        <w:t xml:space="preserve">Install ganache, an application that is used </w:t>
+      </w:r>
+      <w:proofErr w:type="gramStart"/>
+      <w:r>
+        <w:rPr>
+          <w:rFonts w:asciiTheme="minorBidi" w:hAnsiTheme="minorBidi"/>
+          <w:sz w:val="24"/>
+          <w:szCs w:val="24"/>
+          <w:lang w:val="en-US"/>
+        </w:rPr>
+        <w:t>in order to</w:t>
+      </w:r>
+      <w:proofErr w:type="gramEnd"/>
+      <w:r>
+        <w:rPr>
+          <w:rFonts w:asciiTheme="minorBidi" w:hAnsiTheme="minorBidi"/>
+          <w:sz w:val="24"/>
+          <w:szCs w:val="24"/>
+          <w:lang w:val="en-US"/>
+        </w:rPr>
+        <w:t xml:space="preserve"> test the different contracts implemented along the project. Ganache gives us the ability to </w:t>
       </w:r>
       <w:r>
         <w:rPr>
@@ -6519,7 +8889,7 @@
       <w:hyperlink r:id="rId13" w:history="1">
         <w:r>
           <w:rPr>
-            <w:rStyle w:val="Lienhypertexte"/>
+            <w:rStyle w:val="Hyperlink"/>
             <w:sz w:val="24"/>
             <w:szCs w:val="24"/>
             <w:lang w:val="en-US"/>
@@ -6530,7 +8900,7 @@
     </w:p>
     <w:p>
       <w:pPr>
-        <w:pStyle w:val="Pardeliste"/>
+        <w:pStyle w:val="ListParagraph"/>
         <w:numPr>
           <w:ilvl w:val="0"/>
           <w:numId w:val="8"/>
@@ -6560,7 +8930,7 @@
     </w:p>
     <w:p>
       <w:pPr>
-        <w:pStyle w:val="Pardeliste"/>
+        <w:pStyle w:val="ListParagraph"/>
         <w:rPr>
           <w:rFonts w:asciiTheme="minorBidi" w:hAnsiTheme="minorBidi"/>
           <w:b/>
@@ -6574,7 +8944,7 @@
     </w:p>
     <w:p>
       <w:pPr>
-        <w:pStyle w:val="Pardeliste"/>
+        <w:pStyle w:val="ListParagraph"/>
         <w:numPr>
           <w:ilvl w:val="0"/>
           <w:numId w:val="3"/>
@@ -6593,12 +8963,32 @@
           <w:szCs w:val="24"/>
           <w:lang w:val="en-US"/>
         </w:rPr>
-        <w:t>Create a new directory =&gt; mkdir step1</w:t>
-      </w:r>
-    </w:p>
-    <w:p>
-      <w:pPr>
-        <w:pStyle w:val="Pardeliste"/>
+        <w:t xml:space="preserve">Create a new directory =&gt; </w:t>
+      </w:r>
+      <w:proofErr w:type="spellStart"/>
+      <w:r>
+        <w:rPr>
+          <w:rFonts w:asciiTheme="minorBidi" w:hAnsiTheme="minorBidi"/>
+          <w:sz w:val="24"/>
+          <w:szCs w:val="24"/>
+          <w:lang w:val="en-US"/>
+        </w:rPr>
+        <w:t>mkdir</w:t>
+      </w:r>
+      <w:proofErr w:type="spellEnd"/>
+      <w:r>
+        <w:rPr>
+          <w:rFonts w:asciiTheme="minorBidi" w:hAnsiTheme="minorBidi"/>
+          <w:sz w:val="24"/>
+          <w:szCs w:val="24"/>
+          <w:lang w:val="en-US"/>
+        </w:rPr>
+        <w:t xml:space="preserve"> step1</w:t>
+      </w:r>
+    </w:p>
+    <w:p>
+      <w:pPr>
+        <w:pStyle w:val="ListParagraph"/>
         <w:numPr>
           <w:ilvl w:val="0"/>
           <w:numId w:val="3"/>
@@ -6622,7 +9012,7 @@
     </w:p>
     <w:p>
       <w:pPr>
-        <w:pStyle w:val="Pardeliste"/>
+        <w:pStyle w:val="ListParagraph"/>
         <w:numPr>
           <w:ilvl w:val="1"/>
           <w:numId w:val="3"/>
@@ -6641,12 +9031,23 @@
           <w:szCs w:val="24"/>
           <w:lang w:val="en-US"/>
         </w:rPr>
-        <w:t>truffle init</w:t>
-      </w:r>
-    </w:p>
-    <w:p>
-      <w:pPr>
-        <w:pStyle w:val="Pardeliste"/>
+        <w:t xml:space="preserve">truffle </w:t>
+      </w:r>
+      <w:proofErr w:type="spellStart"/>
+      <w:r>
+        <w:rPr>
+          <w:rFonts w:asciiTheme="minorBidi" w:hAnsiTheme="minorBidi"/>
+          <w:sz w:val="24"/>
+          <w:szCs w:val="24"/>
+          <w:lang w:val="en-US"/>
+        </w:rPr>
+        <w:t>init</w:t>
+      </w:r>
+      <w:proofErr w:type="spellEnd"/>
+    </w:p>
+    <w:p>
+      <w:pPr>
+        <w:pStyle w:val="ListParagraph"/>
         <w:numPr>
           <w:ilvl w:val="1"/>
           <w:numId w:val="3"/>
@@ -6658,19 +9059,50 @@
           <w:lang w:val="en-US"/>
         </w:rPr>
       </w:pPr>
-      <w:r>
-        <w:rPr>
-          <w:rFonts w:asciiTheme="minorBidi" w:hAnsiTheme="minorBidi"/>
-          <w:sz w:val="24"/>
-          <w:szCs w:val="24"/>
-          <w:lang w:val="en-US"/>
-        </w:rPr>
-        <w:t>npm init -y</w:t>
-      </w:r>
-    </w:p>
-    <w:p>
-      <w:pPr>
-        <w:pStyle w:val="Pardeliste"/>
+      <w:proofErr w:type="spellStart"/>
+      <w:r>
+        <w:rPr>
+          <w:rFonts w:asciiTheme="minorBidi" w:hAnsiTheme="minorBidi"/>
+          <w:sz w:val="24"/>
+          <w:szCs w:val="24"/>
+          <w:lang w:val="en-US"/>
+        </w:rPr>
+        <w:t>npm</w:t>
+      </w:r>
+      <w:proofErr w:type="spellEnd"/>
+      <w:r>
+        <w:rPr>
+          <w:rFonts w:asciiTheme="minorBidi" w:hAnsiTheme="minorBidi"/>
+          <w:sz w:val="24"/>
+          <w:szCs w:val="24"/>
+          <w:lang w:val="en-US"/>
+        </w:rPr>
+        <w:t xml:space="preserve"> </w:t>
+      </w:r>
+      <w:proofErr w:type="spellStart"/>
+      <w:r>
+        <w:rPr>
+          <w:rFonts w:asciiTheme="minorBidi" w:hAnsiTheme="minorBidi"/>
+          <w:sz w:val="24"/>
+          <w:szCs w:val="24"/>
+          <w:lang w:val="en-US"/>
+        </w:rPr>
+        <w:t>init</w:t>
+      </w:r>
+      <w:proofErr w:type="spellEnd"/>
+      <w:r>
+        <w:rPr>
+          <w:rFonts w:asciiTheme="minorBidi" w:hAnsiTheme="minorBidi"/>
+          <w:sz w:val="24"/>
+          <w:szCs w:val="24"/>
+          <w:lang w:val="en-US"/>
+        </w:rPr>
+        <w:t xml:space="preserve"> -y</w:t>
+      </w:r>
+    </w:p>
+    <w:p>
+      <w:pPr>
+        <w:pStyle w:val="ListParagraph"/>
         <w:numPr>
           <w:ilvl w:val="1"/>
           <w:numId w:val="3"/>
@@ -6682,14 +9114,26 @@
           <w:lang w:val="en-US"/>
         </w:rPr>
       </w:pPr>
-      <w:r>
-        <w:rPr>
-          <w:rFonts w:asciiTheme="minorBidi" w:hAnsiTheme="minorBidi"/>
-          <w:sz w:val="24"/>
-          <w:szCs w:val="24"/>
-          <w:lang w:val="en-US"/>
-        </w:rPr>
-        <w:t xml:space="preserve">npm </w:t>
+      <w:proofErr w:type="spellStart"/>
+      <w:proofErr w:type="gramStart"/>
+      <w:r>
+        <w:rPr>
+          <w:rFonts w:asciiTheme="minorBidi" w:hAnsiTheme="minorBidi"/>
+          <w:sz w:val="24"/>
+          <w:szCs w:val="24"/>
+          <w:lang w:val="en-US"/>
+        </w:rPr>
+        <w:t>npm</w:t>
+      </w:r>
+      <w:proofErr w:type="spellEnd"/>
+      <w:r>
+        <w:rPr>
+          <w:rFonts w:asciiTheme="minorBidi" w:hAnsiTheme="minorBidi"/>
+          <w:sz w:val="24"/>
+          <w:szCs w:val="24"/>
+          <w:lang w:val="en-US"/>
+        </w:rPr>
+        <w:t xml:space="preserve"> </w:t>
       </w:r>
       <w:r>
         <w:rPr>
@@ -6700,12 +9144,48 @@
           <w:shd w:val="clear" w:color="auto" w:fill="FFFFFF"/>
           <w:lang w:val="en-US"/>
         </w:rPr>
-        <w:t> install -E openzeppelin-solidity</w:t>
-      </w:r>
-    </w:p>
-    <w:p>
-      <w:pPr>
-        <w:pStyle w:val="Pardeliste"/>
+        <w:t> install</w:t>
+      </w:r>
+      <w:proofErr w:type="gramEnd"/>
+      <w:r>
+        <w:rPr>
+          <w:rFonts w:asciiTheme="minorBidi" w:hAnsiTheme="minorBidi"/>
+          <w:color w:val="24292E"/>
+          <w:sz w:val="24"/>
+          <w:szCs w:val="24"/>
+          <w:shd w:val="clear" w:color="auto" w:fill="FFFFFF"/>
+          <w:lang w:val="en-US"/>
+        </w:rPr>
+        <w:t xml:space="preserve"> -E </w:t>
+      </w:r>
+      <w:proofErr w:type="spellStart"/>
+      <w:r>
+        <w:rPr>
+          <w:rFonts w:asciiTheme="minorBidi" w:hAnsiTheme="minorBidi"/>
+          <w:color w:val="24292E"/>
+          <w:sz w:val="24"/>
+          <w:szCs w:val="24"/>
+          <w:shd w:val="clear" w:color="auto" w:fill="FFFFFF"/>
+          <w:lang w:val="en-US"/>
+        </w:rPr>
+        <w:t>openzeppelin</w:t>
+      </w:r>
+      <w:proofErr w:type="spellEnd"/>
+      <w:r>
+        <w:rPr>
+          <w:rFonts w:asciiTheme="minorBidi" w:hAnsiTheme="minorBidi"/>
+          <w:color w:val="24292E"/>
+          <w:sz w:val="24"/>
+          <w:szCs w:val="24"/>
+          <w:shd w:val="clear" w:color="auto" w:fill="FFFFFF"/>
+          <w:lang w:val="en-US"/>
+        </w:rPr>
+        <w:t>-solidity</w:t>
+      </w:r>
+    </w:p>
+    <w:p>
+      <w:pPr>
+        <w:pStyle w:val="ListParagraph"/>
         <w:numPr>
           <w:ilvl w:val="1"/>
           <w:numId w:val="3"/>
@@ -6717,6 +9197,7 @@
           <w:lang w:val="en-US"/>
         </w:rPr>
       </w:pPr>
+      <w:proofErr w:type="spellStart"/>
       <w:r>
         <w:rPr>
           <w:rFonts w:asciiTheme="minorBidi" w:hAnsiTheme="minorBidi"/>
@@ -6726,12 +9207,24 @@
           <w:shd w:val="clear" w:color="auto" w:fill="FFFFFF"/>
           <w:lang w:val="en-US"/>
         </w:rPr>
-        <w:t>npm install truffle-assertions</w:t>
-      </w:r>
-    </w:p>
-    <w:p>
-      <w:pPr>
-        <w:pStyle w:val="Pardeliste"/>
+        <w:t>npm</w:t>
+      </w:r>
+      <w:proofErr w:type="spellEnd"/>
+      <w:r>
+        <w:rPr>
+          <w:rFonts w:asciiTheme="minorBidi" w:hAnsiTheme="minorBidi"/>
+          <w:color w:val="24292E"/>
+          <w:sz w:val="24"/>
+          <w:szCs w:val="24"/>
+          <w:shd w:val="clear" w:color="auto" w:fill="FFFFFF"/>
+          <w:lang w:val="en-US"/>
+        </w:rPr>
+        <w:t xml:space="preserve"> install truffle-assertions</w:t>
+      </w:r>
+    </w:p>
+    <w:p>
+      <w:pPr>
+        <w:pStyle w:val="ListParagraph"/>
         <w:numPr>
           <w:ilvl w:val="1"/>
           <w:numId w:val="3"/>
@@ -6743,19 +9236,30 @@
           <w:lang w:val="en-US"/>
         </w:rPr>
       </w:pPr>
-      <w:r>
-        <w:rPr>
-          <w:rFonts w:asciiTheme="minorBidi" w:hAnsiTheme="minorBidi"/>
-          <w:sz w:val="24"/>
-          <w:szCs w:val="24"/>
-          <w:lang w:val="en-US"/>
-        </w:rPr>
-        <w:t>npm install -g ganache-cli</w:t>
-      </w:r>
-    </w:p>
-    <w:p>
-      <w:pPr>
-        <w:pStyle w:val="Pardeliste"/>
+      <w:proofErr w:type="spellStart"/>
+      <w:r>
+        <w:rPr>
+          <w:rFonts w:asciiTheme="minorBidi" w:hAnsiTheme="minorBidi"/>
+          <w:sz w:val="24"/>
+          <w:szCs w:val="24"/>
+          <w:lang w:val="en-US"/>
+        </w:rPr>
+        <w:t>npm</w:t>
+      </w:r>
+      <w:proofErr w:type="spellEnd"/>
+      <w:r>
+        <w:rPr>
+          <w:rFonts w:asciiTheme="minorBidi" w:hAnsiTheme="minorBidi"/>
+          <w:sz w:val="24"/>
+          <w:szCs w:val="24"/>
+          <w:lang w:val="en-US"/>
+        </w:rPr>
+        <w:t xml:space="preserve"> install -g ganache-cli</w:t>
+      </w:r>
+    </w:p>
+    <w:p>
+      <w:pPr>
+        <w:pStyle w:val="ListParagraph"/>
         <w:numPr>
           <w:ilvl w:val="0"/>
           <w:numId w:val="3"/>
@@ -6774,12 +9278,52 @@
           <w:szCs w:val="24"/>
           <w:lang w:val="en-US"/>
         </w:rPr>
-        <w:t>Now the current directory has several folders: contracts, migrations, test and node_modules:</w:t>
-      </w:r>
-    </w:p>
-    <w:p>
-      <w:pPr>
-        <w:pStyle w:val="Pardeliste"/>
+        <w:t xml:space="preserve">Now the current directory has several folders: contracts, migrations, </w:t>
+      </w:r>
+      <w:proofErr w:type="gramStart"/>
+      <w:r>
+        <w:rPr>
+          <w:rFonts w:asciiTheme="minorBidi" w:hAnsiTheme="minorBidi"/>
+          <w:sz w:val="24"/>
+          <w:szCs w:val="24"/>
+          <w:lang w:val="en-US"/>
+        </w:rPr>
+        <w:t>test</w:t>
+      </w:r>
+      <w:proofErr w:type="gramEnd"/>
+      <w:r>
+        <w:rPr>
+          <w:rFonts w:asciiTheme="minorBidi" w:hAnsiTheme="minorBidi"/>
+          <w:sz w:val="24"/>
+          <w:szCs w:val="24"/>
+          <w:lang w:val="en-US"/>
+        </w:rPr>
+        <w:t xml:space="preserve"> and </w:t>
+      </w:r>
+      <w:proofErr w:type="spellStart"/>
+      <w:r>
+        <w:rPr>
+          <w:rFonts w:asciiTheme="minorBidi" w:hAnsiTheme="minorBidi"/>
+          <w:sz w:val="24"/>
+          <w:szCs w:val="24"/>
+          <w:lang w:val="en-US"/>
+        </w:rPr>
+        <w:t>node_modules</w:t>
+      </w:r>
+      <w:proofErr w:type="spellEnd"/>
+      <w:r>
+        <w:rPr>
+          <w:rFonts w:asciiTheme="minorBidi" w:hAnsiTheme="minorBidi"/>
+          <w:sz w:val="24"/>
+          <w:szCs w:val="24"/>
+          <w:lang w:val="en-US"/>
+        </w:rPr>
+        <w:t>:</w:t>
+      </w:r>
+    </w:p>
+    <w:p>
+      <w:pPr>
+        <w:pStyle w:val="ListParagraph"/>
         <w:rPr>
           <w:rFonts w:asciiTheme="minorBidi" w:hAnsiTheme="minorBidi"/>
           <w:sz w:val="24"/>
@@ -6799,7 +9343,7 @@
     </w:p>
     <w:p>
       <w:pPr>
-        <w:pStyle w:val="Pardeliste"/>
+        <w:pStyle w:val="ListParagraph"/>
         <w:rPr>
           <w:rFonts w:asciiTheme="minorBidi" w:hAnsiTheme="minorBidi"/>
           <w:sz w:val="24"/>
@@ -6819,7 +9363,7 @@
     </w:p>
     <w:p>
       <w:pPr>
-        <w:pStyle w:val="Pardeliste"/>
+        <w:pStyle w:val="ListParagraph"/>
         <w:rPr>
           <w:rFonts w:asciiTheme="minorBidi" w:hAnsiTheme="minorBidi"/>
           <w:sz w:val="24"/>
@@ -6839,7 +9383,7 @@
     </w:p>
     <w:p>
       <w:pPr>
-        <w:pStyle w:val="Pardeliste"/>
+        <w:pStyle w:val="ListParagraph"/>
         <w:rPr>
           <w:rFonts w:asciiTheme="minorBidi" w:hAnsiTheme="minorBidi"/>
           <w:sz w:val="24"/>
@@ -6856,6 +9400,7 @@
         </w:rPr>
         <w:t xml:space="preserve">    - </w:t>
       </w:r>
+      <w:proofErr w:type="spellStart"/>
       <w:r>
         <w:rPr>
           <w:rFonts w:asciiTheme="minorBidi" w:hAnsiTheme="minorBidi"/>
@@ -6865,6 +9410,7 @@
         </w:rPr>
         <w:t>node_modules</w:t>
       </w:r>
+      <w:proofErr w:type="spellEnd"/>
       <w:r>
         <w:rPr>
           <w:rFonts w:asciiTheme="minorBidi" w:hAnsiTheme="minorBidi"/>
@@ -6886,29 +9432,29 @@
     </w:p>
     <w:p>
       <w:pPr>
-        <w:pStyle w:val="Pardeliste"/>
-        <w:rPr>
-          <w:rFonts w:asciiTheme="minorBidi" w:hAnsiTheme="minorBidi"/>
-          <w:sz w:val="24"/>
-          <w:szCs w:val="24"/>
-          <w:lang w:val="en-US"/>
-        </w:rPr>
-      </w:pPr>
-    </w:p>
-    <w:p>
-      <w:pPr>
-        <w:pStyle w:val="Pardeliste"/>
-        <w:rPr>
-          <w:rFonts w:asciiTheme="minorBidi" w:hAnsiTheme="minorBidi"/>
-          <w:sz w:val="24"/>
-          <w:szCs w:val="24"/>
-          <w:lang w:val="en-US"/>
-        </w:rPr>
-      </w:pPr>
-    </w:p>
-    <w:p>
-      <w:pPr>
-        <w:pStyle w:val="Pardeliste"/>
+        <w:pStyle w:val="ListParagraph"/>
+        <w:rPr>
+          <w:rFonts w:asciiTheme="minorBidi" w:hAnsiTheme="minorBidi"/>
+          <w:sz w:val="24"/>
+          <w:szCs w:val="24"/>
+          <w:lang w:val="en-US"/>
+        </w:rPr>
+      </w:pPr>
+    </w:p>
+    <w:p>
+      <w:pPr>
+        <w:pStyle w:val="ListParagraph"/>
+        <w:rPr>
+          <w:rFonts w:asciiTheme="minorBidi" w:hAnsiTheme="minorBidi"/>
+          <w:sz w:val="24"/>
+          <w:szCs w:val="24"/>
+          <w:lang w:val="en-US"/>
+        </w:rPr>
+      </w:pPr>
+    </w:p>
+    <w:p>
+      <w:pPr>
+        <w:pStyle w:val="ListParagraph"/>
         <w:numPr>
           <w:ilvl w:val="0"/>
           <w:numId w:val="3"/>
@@ -6932,7 +9478,7 @@
     </w:p>
     <w:p>
       <w:pPr>
-        <w:pStyle w:val="Pardeliste"/>
+        <w:pStyle w:val="ListParagraph"/>
         <w:numPr>
           <w:ilvl w:val="0"/>
           <w:numId w:val="3"/>
@@ -6951,12 +9497,32 @@
           <w:szCs w:val="24"/>
           <w:lang w:val="en-US"/>
         </w:rPr>
-        <w:t>Change the content of the file truffle-config.js with the one on the git repository (this file must be located in the directory step1)</w:t>
-      </w:r>
-    </w:p>
-    <w:p>
-      <w:pPr>
-        <w:pStyle w:val="Pardeliste"/>
+        <w:t xml:space="preserve">Change the content of the file truffle-config.js with the one on the git repository (this file must </w:t>
+      </w:r>
+      <w:proofErr w:type="gramStart"/>
+      <w:r>
+        <w:rPr>
+          <w:rFonts w:asciiTheme="minorBidi" w:hAnsiTheme="minorBidi"/>
+          <w:sz w:val="24"/>
+          <w:szCs w:val="24"/>
+          <w:lang w:val="en-US"/>
+        </w:rPr>
+        <w:t>be located in</w:t>
+      </w:r>
+      <w:proofErr w:type="gramEnd"/>
+      <w:r>
+        <w:rPr>
+          <w:rFonts w:asciiTheme="minorBidi" w:hAnsiTheme="minorBidi"/>
+          <w:sz w:val="24"/>
+          <w:szCs w:val="24"/>
+          <w:lang w:val="en-US"/>
+        </w:rPr>
+        <w:t xml:space="preserve"> the directory step1)</w:t>
+      </w:r>
+    </w:p>
+    <w:p>
+      <w:pPr>
+        <w:pStyle w:val="ListParagraph"/>
         <w:numPr>
           <w:ilvl w:val="0"/>
           <w:numId w:val="3"/>
@@ -6975,12 +9541,32 @@
           <w:szCs w:val="24"/>
           <w:lang w:val="en-US"/>
         </w:rPr>
-        <w:t xml:space="preserve">In order to open visual studio, in the directory step1, run the following command: code . </w:t>
-      </w:r>
-    </w:p>
-    <w:p>
-      <w:pPr>
-        <w:pStyle w:val="Pardeliste"/>
+        <w:t xml:space="preserve">In order to open visual studio, in the directory step1, run the following command: </w:t>
+      </w:r>
+      <w:proofErr w:type="gramStart"/>
+      <w:r>
+        <w:rPr>
+          <w:rFonts w:asciiTheme="minorBidi" w:hAnsiTheme="minorBidi"/>
+          <w:sz w:val="24"/>
+          <w:szCs w:val="24"/>
+          <w:lang w:val="en-US"/>
+        </w:rPr>
+        <w:t>code .</w:t>
+      </w:r>
+      <w:proofErr w:type="gramEnd"/>
+      <w:r>
+        <w:rPr>
+          <w:rFonts w:asciiTheme="minorBidi" w:hAnsiTheme="minorBidi"/>
+          <w:sz w:val="24"/>
+          <w:szCs w:val="24"/>
+          <w:lang w:val="en-US"/>
+        </w:rPr>
+        <w:t xml:space="preserve"> </w:t>
+      </w:r>
+    </w:p>
+    <w:p>
+      <w:pPr>
+        <w:pStyle w:val="ListParagraph"/>
         <w:numPr>
           <w:ilvl w:val="0"/>
           <w:numId w:val="3"/>
@@ -6992,39 +9578,70 @@
           <w:lang w:val="en-US"/>
         </w:rPr>
       </w:pPr>
-      <w:r>
-        <w:rPr>
-          <w:rFonts w:asciiTheme="minorBidi" w:hAnsiTheme="minorBidi"/>
-          <w:sz w:val="24"/>
-          <w:szCs w:val="24"/>
-          <w:lang w:val="en-US"/>
-        </w:rPr>
-        <w:t>In order to run the test of the contracts run in the terminal the following command: truffle test --network ganache</w:t>
-      </w:r>
-    </w:p>
-    <w:p>
-      <w:pPr>
-        <w:pStyle w:val="Pardeliste"/>
-        <w:rPr>
-          <w:rFonts w:asciiTheme="minorBidi" w:hAnsiTheme="minorBidi"/>
-          <w:sz w:val="24"/>
-          <w:szCs w:val="24"/>
-          <w:lang w:val="en-US"/>
-        </w:rPr>
-      </w:pPr>
-      <w:r>
-        <w:rPr>
-          <w:rFonts w:asciiTheme="minorBidi" w:hAnsiTheme="minorBidi"/>
-          <w:sz w:val="24"/>
-          <w:szCs w:val="24"/>
-          <w:lang w:val="en-US"/>
-        </w:rPr>
-        <w:t>(important: we run the test using the ganache network since we are using the accounts provided by ganache in the test. So it is important before running the test that you open ganache application an start a new Ethereum workspace)</w:t>
-      </w:r>
-    </w:p>
-    <w:p>
-      <w:pPr>
-        <w:pStyle w:val="Pardeliste"/>
+      <w:proofErr w:type="gramStart"/>
+      <w:r>
+        <w:rPr>
+          <w:rFonts w:asciiTheme="minorBidi" w:hAnsiTheme="minorBidi"/>
+          <w:sz w:val="24"/>
+          <w:szCs w:val="24"/>
+          <w:lang w:val="en-US"/>
+        </w:rPr>
+        <w:t>In order to</w:t>
+      </w:r>
+      <w:proofErr w:type="gramEnd"/>
+      <w:r>
+        <w:rPr>
+          <w:rFonts w:asciiTheme="minorBidi" w:hAnsiTheme="minorBidi"/>
+          <w:sz w:val="24"/>
+          <w:szCs w:val="24"/>
+          <w:lang w:val="en-US"/>
+        </w:rPr>
+        <w:t xml:space="preserve"> run the test of the contracts run in the terminal the following command: truffle test --network ganache</w:t>
+      </w:r>
+    </w:p>
+    <w:p>
+      <w:pPr>
+        <w:pStyle w:val="ListParagraph"/>
+        <w:rPr>
+          <w:rFonts w:asciiTheme="minorBidi" w:hAnsiTheme="minorBidi"/>
+          <w:sz w:val="24"/>
+          <w:szCs w:val="24"/>
+          <w:lang w:val="en-US"/>
+        </w:rPr>
+      </w:pPr>
+      <w:r>
+        <w:rPr>
+          <w:rFonts w:asciiTheme="minorBidi" w:hAnsiTheme="minorBidi"/>
+          <w:sz w:val="24"/>
+          <w:szCs w:val="24"/>
+          <w:lang w:val="en-US"/>
+        </w:rPr>
+        <w:t xml:space="preserve">(important: we run the test using the ganache network since we are using the accounts provided by ganache in the test. </w:t>
+      </w:r>
+      <w:proofErr w:type="gramStart"/>
+      <w:r>
+        <w:rPr>
+          <w:rFonts w:asciiTheme="minorBidi" w:hAnsiTheme="minorBidi"/>
+          <w:sz w:val="24"/>
+          <w:szCs w:val="24"/>
+          <w:lang w:val="en-US"/>
+        </w:rPr>
+        <w:t>So</w:t>
+      </w:r>
+      <w:proofErr w:type="gramEnd"/>
+      <w:r>
+        <w:rPr>
+          <w:rFonts w:asciiTheme="minorBidi" w:hAnsiTheme="minorBidi"/>
+          <w:sz w:val="24"/>
+          <w:szCs w:val="24"/>
+          <w:lang w:val="en-US"/>
+        </w:rPr>
+        <w:t xml:space="preserve"> it is important before running the test that you open ganache application an start a new Ethereum workspace)</w:t>
+      </w:r>
+    </w:p>
+    <w:p>
+      <w:pPr>
+        <w:pStyle w:val="ListParagraph"/>
         <w:numPr>
           <w:ilvl w:val="0"/>
           <w:numId w:val="3"/>
@@ -7043,12 +9660,32 @@
           <w:szCs w:val="24"/>
           <w:lang w:val="en-US"/>
         </w:rPr>
-        <w:t>If you wish to test the contracts on you own you can:</w:t>
-      </w:r>
-    </w:p>
-    <w:p>
-      <w:pPr>
-        <w:pStyle w:val="Pardeliste"/>
+        <w:t xml:space="preserve">If you wish to test the contracts on you </w:t>
+      </w:r>
+      <w:proofErr w:type="gramStart"/>
+      <w:r>
+        <w:rPr>
+          <w:rFonts w:asciiTheme="minorBidi" w:hAnsiTheme="minorBidi"/>
+          <w:sz w:val="24"/>
+          <w:szCs w:val="24"/>
+          <w:lang w:val="en-US"/>
+        </w:rPr>
+        <w:t>own</w:t>
+      </w:r>
+      <w:proofErr w:type="gramEnd"/>
+      <w:r>
+        <w:rPr>
+          <w:rFonts w:asciiTheme="minorBidi" w:hAnsiTheme="minorBidi"/>
+          <w:sz w:val="24"/>
+          <w:szCs w:val="24"/>
+          <w:lang w:val="en-US"/>
+        </w:rPr>
+        <w:t xml:space="preserve"> you can:</w:t>
+      </w:r>
+    </w:p>
+    <w:p>
+      <w:pPr>
+        <w:pStyle w:val="ListParagraph"/>
         <w:numPr>
           <w:ilvl w:val="1"/>
           <w:numId w:val="3"/>
@@ -7099,7 +9736,7 @@
     </w:p>
     <w:p>
       <w:pPr>
-        <w:pStyle w:val="Pardeliste"/>
+        <w:pStyle w:val="ListParagraph"/>
         <w:numPr>
           <w:ilvl w:val="1"/>
           <w:numId w:val="3"/>
@@ -7124,7 +9761,7 @@
     </w:p>
     <w:p>
       <w:pPr>
-        <w:pStyle w:val="Pardeliste"/>
+        <w:pStyle w:val="ListParagraph"/>
         <w:ind w:left="1440"/>
         <w:rPr>
           <w:rFonts w:asciiTheme="minorBidi" w:hAnsiTheme="minorBidi"/>
@@ -7136,7 +9773,7 @@
     </w:p>
     <w:p>
       <w:pPr>
-        <w:pStyle w:val="Pardeliste"/>
+        <w:pStyle w:val="ListParagraph"/>
         <w:numPr>
           <w:ilvl w:val="0"/>
           <w:numId w:val="8"/>
@@ -7229,8 +9866,29 @@
           <w:szCs w:val="24"/>
           <w:lang w:val="en-US"/>
         </w:rPr>
-        <w:t xml:space="preserve"> smart contract under the directory contracts/ let's say for the simple example </w:t>
-      </w:r>
+        <w:t xml:space="preserve"> smart contract under the directory contracts/ </w:t>
+      </w:r>
+      <w:proofErr w:type="gramStart"/>
+      <w:r>
+        <w:rPr>
+          <w:rFonts w:asciiTheme="minorBidi" w:hAnsiTheme="minorBidi"/>
+          <w:sz w:val="24"/>
+          <w:szCs w:val="24"/>
+          <w:lang w:val="en-US"/>
+        </w:rPr>
+        <w:t>let's</w:t>
+      </w:r>
+      <w:proofErr w:type="gramEnd"/>
+      <w:r>
+        <w:rPr>
+          <w:rFonts w:asciiTheme="minorBidi" w:hAnsiTheme="minorBidi"/>
+          <w:sz w:val="24"/>
+          <w:szCs w:val="24"/>
+          <w:lang w:val="en-US"/>
+        </w:rPr>
+        <w:t xml:space="preserve"> say for the simple example </w:t>
+      </w:r>
+      <w:proofErr w:type="spellStart"/>
       <w:r>
         <w:rPr>
           <w:rFonts w:asciiTheme="minorBidi" w:hAnsiTheme="minorBidi"/>
@@ -7247,7 +9905,17 @@
           <w:szCs w:val="24"/>
           <w:lang w:val="en-US"/>
         </w:rPr>
-        <w:t xml:space="preserve">.sol </w:t>
+        <w:t>.sol</w:t>
+      </w:r>
+      <w:proofErr w:type="spellEnd"/>
+      <w:r>
+        <w:rPr>
+          <w:rFonts w:asciiTheme="minorBidi" w:hAnsiTheme="minorBidi"/>
+          <w:sz w:val="24"/>
+          <w:szCs w:val="24"/>
+          <w:lang w:val="en-US"/>
+        </w:rPr>
+        <w:t xml:space="preserve"> </w:t>
       </w:r>
     </w:p>
     <w:p>
@@ -7268,6 +9936,7 @@
         </w:rPr>
         <w:t xml:space="preserve">2) Add the test for </w:t>
       </w:r>
+      <w:proofErr w:type="spellStart"/>
       <w:r>
         <w:rPr>
           <w:rFonts w:asciiTheme="minorBidi" w:hAnsiTheme="minorBidi"/>
@@ -7277,6 +9946,7 @@
         </w:rPr>
         <w:t>NewExtension</w:t>
       </w:r>
+      <w:proofErr w:type="spellEnd"/>
       <w:r>
         <w:rPr>
           <w:rFonts w:asciiTheme="minorBidi" w:hAnsiTheme="minorBidi"/>
@@ -7305,6 +9975,7 @@
         </w:rPr>
         <w:t xml:space="preserve">3) Add a migration file that will deploy the </w:t>
       </w:r>
+      <w:proofErr w:type="spellStart"/>
       <w:r>
         <w:rPr>
           <w:rFonts w:asciiTheme="minorBidi" w:hAnsiTheme="minorBidi"/>
@@ -7314,6 +9985,7 @@
         </w:rPr>
         <w:t>NewExtension</w:t>
       </w:r>
+      <w:proofErr w:type="spellEnd"/>
       <w:r>
         <w:rPr>
           <w:rFonts w:asciiTheme="minorBidi" w:hAnsiTheme="minorBidi"/>
@@ -7323,6 +9995,7 @@
         </w:rPr>
         <w:t xml:space="preserve">, named 2_deploy_contracts.js and define there the deployment of the </w:t>
       </w:r>
+      <w:proofErr w:type="spellStart"/>
       <w:r>
         <w:rPr>
           <w:rFonts w:asciiTheme="minorBidi" w:hAnsiTheme="minorBidi"/>
@@ -7332,6 +10005,7 @@
         </w:rPr>
         <w:t>NewExtension</w:t>
       </w:r>
+      <w:proofErr w:type="spellEnd"/>
       <w:r>
         <w:rPr>
           <w:rFonts w:asciiTheme="minorBidi" w:hAnsiTheme="minorBidi"/>
@@ -7360,6 +10034,7 @@
         </w:rPr>
         <w:t xml:space="preserve">4) Run the test with the command "truffle test" (in the command prompt). This command will compile the files and run the tests that are written for the </w:t>
       </w:r>
+      <w:proofErr w:type="spellStart"/>
       <w:r>
         <w:rPr>
           <w:rFonts w:asciiTheme="minorBidi" w:hAnsiTheme="minorBidi"/>
@@ -7369,6 +10044,7 @@
         </w:rPr>
         <w:t>NewExtension</w:t>
       </w:r>
+      <w:proofErr w:type="spellEnd"/>
     </w:p>
     <w:p>
       <w:pPr>
@@ -7423,7 +10099,27 @@
           <w:szCs w:val="24"/>
           <w:lang w:val="en-US"/>
         </w:rPr>
-        <w:t xml:space="preserve">    npm install -g ganache-cli</w:t>
+        <w:t xml:space="preserve">    </w:t>
+      </w:r>
+      <w:proofErr w:type="spellStart"/>
+      <w:r>
+        <w:rPr>
+          <w:rFonts w:asciiTheme="minorBidi" w:hAnsiTheme="minorBidi"/>
+          <w:sz w:val="24"/>
+          <w:szCs w:val="24"/>
+          <w:lang w:val="en-US"/>
+        </w:rPr>
+        <w:t>npm</w:t>
+      </w:r>
+      <w:proofErr w:type="spellEnd"/>
+      <w:r>
+        <w:rPr>
+          <w:rFonts w:asciiTheme="minorBidi" w:hAnsiTheme="minorBidi"/>
+          <w:sz w:val="24"/>
+          <w:szCs w:val="24"/>
+          <w:lang w:val="en-US"/>
+        </w:rPr>
+        <w:t xml:space="preserve"> install -g ganache-cli</w:t>
       </w:r>
     </w:p>
     <w:p>
@@ -7461,7 +10157,27 @@
           <w:szCs w:val="24"/>
           <w:lang w:val="en-US"/>
         </w:rPr>
-        <w:t xml:space="preserve">    truffle develop </w:t>
+        <w:t xml:space="preserve">    truffle </w:t>
+      </w:r>
+      <w:proofErr w:type="gramStart"/>
+      <w:r>
+        <w:rPr>
+          <w:rFonts w:asciiTheme="minorBidi" w:hAnsiTheme="minorBidi"/>
+          <w:sz w:val="24"/>
+          <w:szCs w:val="24"/>
+          <w:lang w:val="en-US"/>
+        </w:rPr>
+        <w:t>develop</w:t>
+      </w:r>
+      <w:proofErr w:type="gramEnd"/>
+      <w:r>
+        <w:rPr>
+          <w:rFonts w:asciiTheme="minorBidi" w:hAnsiTheme="minorBidi"/>
+          <w:sz w:val="24"/>
+          <w:szCs w:val="24"/>
+          <w:lang w:val="en-US"/>
+        </w:rPr>
+        <w:t xml:space="preserve"> </w:t>
       </w:r>
     </w:p>
     <w:p>
@@ -7555,7 +10271,7 @@
     </w:p>
     <w:p>
       <w:pPr>
-        <w:pStyle w:val="Pardeliste"/>
+        <w:pStyle w:val="ListParagraph"/>
         <w:numPr>
           <w:ilvl w:val="0"/>
           <w:numId w:val="8"/>
@@ -7609,7 +10325,7 @@
     </w:p>
     <w:p>
       <w:pPr>
-        <w:pStyle w:val="Pardeliste"/>
+        <w:pStyle w:val="ListParagraph"/>
         <w:rPr>
           <w:rFonts w:asciiTheme="minorBidi" w:hAnsiTheme="minorBidi"/>
           <w:b/>
@@ -7623,7 +10339,7 @@
     </w:p>
     <w:p>
       <w:pPr>
-        <w:pStyle w:val="Pardeliste"/>
+        <w:pStyle w:val="ListParagraph"/>
         <w:numPr>
           <w:ilvl w:val="0"/>
           <w:numId w:val="3"/>
@@ -7642,12 +10358,92 @@
           <w:szCs w:val="24"/>
           <w:lang w:val="en-US"/>
         </w:rPr>
-        <w:t>Instantiate a token OwnershipToken with a balance of 1 to the msgSender (msgSender is what’s mentioned in the brackets: from accounts[9]):</w:t>
-      </w:r>
-    </w:p>
-    <w:p>
-      <w:pPr>
-        <w:pStyle w:val="Pardeliste"/>
+        <w:t xml:space="preserve">Instantiate a token </w:t>
+      </w:r>
+      <w:proofErr w:type="spellStart"/>
+      <w:r>
+        <w:rPr>
+          <w:rFonts w:asciiTheme="minorBidi" w:hAnsiTheme="minorBidi"/>
+          <w:sz w:val="24"/>
+          <w:szCs w:val="24"/>
+          <w:lang w:val="en-US"/>
+        </w:rPr>
+        <w:t>OwnershipToken</w:t>
+      </w:r>
+      <w:proofErr w:type="spellEnd"/>
+      <w:r>
+        <w:rPr>
+          <w:rFonts w:asciiTheme="minorBidi" w:hAnsiTheme="minorBidi"/>
+          <w:sz w:val="24"/>
+          <w:szCs w:val="24"/>
+          <w:lang w:val="en-US"/>
+        </w:rPr>
+        <w:t xml:space="preserve"> with a balance of 1 to the </w:t>
+      </w:r>
+      <w:proofErr w:type="spellStart"/>
+      <w:r>
+        <w:rPr>
+          <w:rFonts w:asciiTheme="minorBidi" w:hAnsiTheme="minorBidi"/>
+          <w:sz w:val="24"/>
+          <w:szCs w:val="24"/>
+          <w:lang w:val="en-US"/>
+        </w:rPr>
+        <w:t>msgSender</w:t>
+      </w:r>
+      <w:proofErr w:type="spellEnd"/>
+      <w:r>
+        <w:rPr>
+          <w:rFonts w:asciiTheme="minorBidi" w:hAnsiTheme="minorBidi"/>
+          <w:sz w:val="24"/>
+          <w:szCs w:val="24"/>
+          <w:lang w:val="en-US"/>
+        </w:rPr>
+        <w:t xml:space="preserve"> (</w:t>
+      </w:r>
+      <w:proofErr w:type="spellStart"/>
+      <w:r>
+        <w:rPr>
+          <w:rFonts w:asciiTheme="minorBidi" w:hAnsiTheme="minorBidi"/>
+          <w:sz w:val="24"/>
+          <w:szCs w:val="24"/>
+          <w:lang w:val="en-US"/>
+        </w:rPr>
+        <w:t>msgSender</w:t>
+      </w:r>
+      <w:proofErr w:type="spellEnd"/>
+      <w:r>
+        <w:rPr>
+          <w:rFonts w:asciiTheme="minorBidi" w:hAnsiTheme="minorBidi"/>
+          <w:sz w:val="24"/>
+          <w:szCs w:val="24"/>
+          <w:lang w:val="en-US"/>
+        </w:rPr>
+        <w:t xml:space="preserve"> is what’s mentioned in the brackets: from </w:t>
+      </w:r>
+      <w:proofErr w:type="gramStart"/>
+      <w:r>
+        <w:rPr>
+          <w:rFonts w:asciiTheme="minorBidi" w:hAnsiTheme="minorBidi"/>
+          <w:sz w:val="24"/>
+          <w:szCs w:val="24"/>
+          <w:lang w:val="en-US"/>
+        </w:rPr>
+        <w:t>accounts[</w:t>
+      </w:r>
+      <w:proofErr w:type="gramEnd"/>
+      <w:r>
+        <w:rPr>
+          <w:rFonts w:asciiTheme="minorBidi" w:hAnsiTheme="minorBidi"/>
+          <w:sz w:val="24"/>
+          <w:szCs w:val="24"/>
+          <w:lang w:val="en-US"/>
+        </w:rPr>
+        <w:t>9]):</w:t>
+      </w:r>
+    </w:p>
+    <w:p>
+      <w:pPr>
+        <w:pStyle w:val="ListParagraph"/>
         <w:rPr>
           <w:rFonts w:asciiTheme="minorBidi" w:hAnsiTheme="minorBidi"/>
           <w:sz w:val="24"/>
@@ -7664,6 +10460,8 @@
         </w:rPr>
         <w:t xml:space="preserve">let owner = await </w:t>
       </w:r>
+      <w:proofErr w:type="spellStart"/>
+      <w:proofErr w:type="gramStart"/>
       <w:r>
         <w:rPr>
           <w:rFonts w:asciiTheme="minorBidi" w:hAnsiTheme="minorBidi"/>
@@ -7680,12 +10478,52 @@
           <w:szCs w:val="24"/>
           <w:lang w:val="en-US"/>
         </w:rPr>
-        <w:t>.new(“Name”, “Symbol”, {from:accounts[9]})</w:t>
-      </w:r>
-    </w:p>
-    <w:p>
-      <w:pPr>
-        <w:pStyle w:val="Pardeliste"/>
+        <w:t>.new</w:t>
+      </w:r>
+      <w:proofErr w:type="spellEnd"/>
+      <w:r>
+        <w:rPr>
+          <w:rFonts w:asciiTheme="minorBidi" w:hAnsiTheme="minorBidi"/>
+          <w:sz w:val="24"/>
+          <w:szCs w:val="24"/>
+          <w:lang w:val="en-US"/>
+        </w:rPr>
+        <w:t>(</w:t>
+      </w:r>
+      <w:proofErr w:type="gramEnd"/>
+      <w:r>
+        <w:rPr>
+          <w:rFonts w:asciiTheme="minorBidi" w:hAnsiTheme="minorBidi"/>
+          <w:sz w:val="24"/>
+          <w:szCs w:val="24"/>
+          <w:lang w:val="en-US"/>
+        </w:rPr>
+        <w:t>“Name”, “Symbol”, {</w:t>
+      </w:r>
+      <w:proofErr w:type="spellStart"/>
+      <w:r>
+        <w:rPr>
+          <w:rFonts w:asciiTheme="minorBidi" w:hAnsiTheme="minorBidi"/>
+          <w:sz w:val="24"/>
+          <w:szCs w:val="24"/>
+          <w:lang w:val="en-US"/>
+        </w:rPr>
+        <w:t>from:accounts</w:t>
+      </w:r>
+      <w:proofErr w:type="spellEnd"/>
+      <w:r>
+        <w:rPr>
+          <w:rFonts w:asciiTheme="minorBidi" w:hAnsiTheme="minorBidi"/>
+          <w:sz w:val="24"/>
+          <w:szCs w:val="24"/>
+          <w:lang w:val="en-US"/>
+        </w:rPr>
+        <w:t>[9]})</w:t>
+      </w:r>
+    </w:p>
+    <w:p>
+      <w:pPr>
+        <w:pStyle w:val="ListParagraph"/>
         <w:numPr>
           <w:ilvl w:val="0"/>
           <w:numId w:val="3"/>
@@ -7709,7 +10547,7 @@
     </w:p>
     <w:p>
       <w:pPr>
-        <w:pStyle w:val="Pardeliste"/>
+        <w:pStyle w:val="ListParagraph"/>
         <w:numPr>
           <w:ilvl w:val="0"/>
           <w:numId w:val="3"/>
@@ -7733,7 +10571,7 @@
     </w:p>
     <w:p>
       <w:pPr>
-        <w:pStyle w:val="Pardeliste"/>
+        <w:pStyle w:val="ListParagraph"/>
         <w:rPr>
           <w:rFonts w:asciiTheme="minorBidi" w:hAnsiTheme="minorBidi"/>
           <w:sz w:val="24"/>
@@ -7749,12 +10587,34 @@
           <w:lang w:val="en-US"/>
         </w:rPr>
         <w:lastRenderedPageBreak/>
-        <w:t>let balance = await owner.getBalance(accounts[0])</w:t>
-      </w:r>
-    </w:p>
-    <w:p>
-      <w:pPr>
-        <w:pStyle w:val="Pardeliste"/>
+        <w:t xml:space="preserve">let balance = await </w:t>
+      </w:r>
+      <w:proofErr w:type="spellStart"/>
+      <w:proofErr w:type="gramStart"/>
+      <w:r>
+        <w:rPr>
+          <w:rFonts w:asciiTheme="minorBidi" w:hAnsiTheme="minorBidi"/>
+          <w:sz w:val="24"/>
+          <w:szCs w:val="24"/>
+          <w:lang w:val="en-US"/>
+        </w:rPr>
+        <w:t>owner.getBalance</w:t>
+      </w:r>
+      <w:proofErr w:type="spellEnd"/>
+      <w:proofErr w:type="gramEnd"/>
+      <w:r>
+        <w:rPr>
+          <w:rFonts w:asciiTheme="minorBidi" w:hAnsiTheme="minorBidi"/>
+          <w:sz w:val="24"/>
+          <w:szCs w:val="24"/>
+          <w:lang w:val="en-US"/>
+        </w:rPr>
+        <w:t>(accounts[0])</w:t>
+      </w:r>
+    </w:p>
+    <w:p>
+      <w:pPr>
+        <w:pStyle w:val="ListParagraph"/>
         <w:numPr>
           <w:ilvl w:val="0"/>
           <w:numId w:val="3"/>
@@ -7773,32 +10633,65 @@
           <w:szCs w:val="24"/>
           <w:lang w:val="en-US"/>
         </w:rPr>
-        <w:t>To make a transfer of the token to accounts[8]:</w:t>
-      </w:r>
-    </w:p>
-    <w:p>
-      <w:pPr>
-        <w:pStyle w:val="Pardeliste"/>
-        <w:rPr>
-          <w:rFonts w:asciiTheme="minorBidi" w:hAnsiTheme="minorBidi"/>
-          <w:sz w:val="24"/>
-          <w:szCs w:val="24"/>
-          <w:lang w:val="en-US"/>
-        </w:rPr>
-      </w:pPr>
-      <w:r>
-        <w:rPr>
-          <w:rFonts w:asciiTheme="minorBidi" w:hAnsiTheme="minorBidi"/>
-          <w:sz w:val="24"/>
-          <w:szCs w:val="24"/>
-          <w:lang w:val="en-US"/>
-        </w:rPr>
-        <w:t>owner.transfer(accounts[8], 1)</w:t>
-      </w:r>
-    </w:p>
-    <w:p>
-      <w:pPr>
-        <w:pStyle w:val="Pardeliste"/>
+        <w:t xml:space="preserve">To make a transfer of the token to </w:t>
+      </w:r>
+      <w:proofErr w:type="gramStart"/>
+      <w:r>
+        <w:rPr>
+          <w:rFonts w:asciiTheme="minorBidi" w:hAnsiTheme="minorBidi"/>
+          <w:sz w:val="24"/>
+          <w:szCs w:val="24"/>
+          <w:lang w:val="en-US"/>
+        </w:rPr>
+        <w:t>accounts[</w:t>
+      </w:r>
+      <w:proofErr w:type="gramEnd"/>
+      <w:r>
+        <w:rPr>
+          <w:rFonts w:asciiTheme="minorBidi" w:hAnsiTheme="minorBidi"/>
+          <w:sz w:val="24"/>
+          <w:szCs w:val="24"/>
+          <w:lang w:val="en-US"/>
+        </w:rPr>
+        <w:t>8]:</w:t>
+      </w:r>
+    </w:p>
+    <w:p>
+      <w:pPr>
+        <w:pStyle w:val="ListParagraph"/>
+        <w:rPr>
+          <w:rFonts w:asciiTheme="minorBidi" w:hAnsiTheme="minorBidi"/>
+          <w:sz w:val="24"/>
+          <w:szCs w:val="24"/>
+          <w:lang w:val="en-US"/>
+        </w:rPr>
+      </w:pPr>
+      <w:proofErr w:type="spellStart"/>
+      <w:proofErr w:type="gramStart"/>
+      <w:r>
+        <w:rPr>
+          <w:rFonts w:asciiTheme="minorBidi" w:hAnsiTheme="minorBidi"/>
+          <w:sz w:val="24"/>
+          <w:szCs w:val="24"/>
+          <w:lang w:val="en-US"/>
+        </w:rPr>
+        <w:t>owner.transfer</w:t>
+      </w:r>
+      <w:proofErr w:type="spellEnd"/>
+      <w:proofErr w:type="gramEnd"/>
+      <w:r>
+        <w:rPr>
+          <w:rFonts w:asciiTheme="minorBidi" w:hAnsiTheme="minorBidi"/>
+          <w:sz w:val="24"/>
+          <w:szCs w:val="24"/>
+          <w:lang w:val="en-US"/>
+        </w:rPr>
+        <w:t>(accounts[8], 1)</w:t>
+      </w:r>
+    </w:p>
+    <w:p>
+      <w:pPr>
+        <w:pStyle w:val="ListParagraph"/>
         <w:numPr>
           <w:ilvl w:val="0"/>
           <w:numId w:val="3"/>
@@ -7822,27 +10715,58 @@
     </w:p>
     <w:p>
       <w:pPr>
-        <w:pStyle w:val="Pardeliste"/>
-        <w:rPr>
-          <w:rFonts w:asciiTheme="minorBidi" w:hAnsiTheme="minorBidi"/>
-          <w:sz w:val="24"/>
-          <w:szCs w:val="24"/>
-          <w:lang w:val="en-US"/>
-        </w:rPr>
-      </w:pPr>
-      <w:r>
-        <w:rPr>
-          <w:rFonts w:asciiTheme="minorBidi" w:hAnsiTheme="minorBidi"/>
-          <w:sz w:val="24"/>
-          <w:szCs w:val="24"/>
-          <w:lang w:val="en-US"/>
-        </w:rPr>
-        <w:t>let extension = await Extension.new()</w:t>
-      </w:r>
-    </w:p>
-    <w:p>
-      <w:pPr>
-        <w:pStyle w:val="Pardeliste"/>
+        <w:pStyle w:val="ListParagraph"/>
+        <w:rPr>
+          <w:rFonts w:asciiTheme="minorBidi" w:hAnsiTheme="minorBidi"/>
+          <w:sz w:val="24"/>
+          <w:szCs w:val="24"/>
+          <w:lang w:val="en-US"/>
+        </w:rPr>
+      </w:pPr>
+      <w:r>
+        <w:rPr>
+          <w:rFonts w:asciiTheme="minorBidi" w:hAnsiTheme="minorBidi"/>
+          <w:sz w:val="24"/>
+          <w:szCs w:val="24"/>
+          <w:lang w:val="en-US"/>
+        </w:rPr>
+        <w:t xml:space="preserve">let extension = await </w:t>
+      </w:r>
+      <w:proofErr w:type="spellStart"/>
+      <w:proofErr w:type="gramStart"/>
+      <w:r>
+        <w:rPr>
+          <w:rFonts w:asciiTheme="minorBidi" w:hAnsiTheme="minorBidi"/>
+          <w:sz w:val="24"/>
+          <w:szCs w:val="24"/>
+          <w:lang w:val="en-US"/>
+        </w:rPr>
+        <w:t>Extension.new</w:t>
+      </w:r>
+      <w:proofErr w:type="spellEnd"/>
+      <w:r>
+        <w:rPr>
+          <w:rFonts w:asciiTheme="minorBidi" w:hAnsiTheme="minorBidi"/>
+          <w:sz w:val="24"/>
+          <w:szCs w:val="24"/>
+          <w:lang w:val="en-US"/>
+        </w:rPr>
+        <w:t>(</w:t>
+      </w:r>
+      <w:proofErr w:type="gramEnd"/>
+      <w:r>
+        <w:rPr>
+          <w:rFonts w:asciiTheme="minorBidi" w:hAnsiTheme="minorBidi"/>
+          <w:sz w:val="24"/>
+          <w:szCs w:val="24"/>
+          <w:lang w:val="en-US"/>
+        </w:rPr>
+        <w:t>)</w:t>
+      </w:r>
+    </w:p>
+    <w:p>
+      <w:pPr>
+        <w:pStyle w:val="ListParagraph"/>
         <w:numPr>
           <w:ilvl w:val="0"/>
           <w:numId w:val="3"/>
@@ -7866,14 +10790,16 @@
     </w:p>
     <w:p>
       <w:pPr>
-        <w:pStyle w:val="Pardeliste"/>
-        <w:rPr>
-          <w:rFonts w:asciiTheme="minorBidi" w:hAnsiTheme="minorBidi"/>
-          <w:sz w:val="24"/>
-          <w:szCs w:val="24"/>
-          <w:lang w:val="en-US"/>
-        </w:rPr>
-      </w:pPr>
+        <w:pStyle w:val="ListParagraph"/>
+        <w:rPr>
+          <w:rFonts w:asciiTheme="minorBidi" w:hAnsiTheme="minorBidi"/>
+          <w:sz w:val="24"/>
+          <w:szCs w:val="24"/>
+          <w:lang w:val="en-US"/>
+        </w:rPr>
+      </w:pPr>
+      <w:proofErr w:type="spellStart"/>
+      <w:proofErr w:type="gramStart"/>
       <w:r>
         <w:rPr>
           <w:rFonts w:asciiTheme="minorBidi" w:hAnsiTheme="minorBidi"/>
@@ -7890,8 +10816,20 @@
           <w:szCs w:val="24"/>
           <w:lang w:val="en-US"/>
         </w:rPr>
-        <w:t xml:space="preserve">.addExtension("Extension", </w:t>
-      </w:r>
+        <w:t>.addExtension</w:t>
+      </w:r>
+      <w:proofErr w:type="spellEnd"/>
+      <w:proofErr w:type="gramEnd"/>
+      <w:r>
+        <w:rPr>
+          <w:rFonts w:asciiTheme="minorBidi" w:hAnsiTheme="minorBidi"/>
+          <w:sz w:val="24"/>
+          <w:szCs w:val="24"/>
+          <w:lang w:val="en-US"/>
+        </w:rPr>
+        <w:t xml:space="preserve">("Extension", </w:t>
+      </w:r>
+      <w:proofErr w:type="spellStart"/>
       <w:r>
         <w:rPr>
           <w:rFonts w:asciiTheme="minorBidi" w:hAnsiTheme="minorBidi"/>
@@ -7908,72 +10846,208 @@
           <w:szCs w:val="24"/>
           <w:lang w:val="en-US"/>
         </w:rPr>
-        <w:t>.address)</w:t>
-      </w:r>
-    </w:p>
-    <w:p>
-      <w:pPr>
-        <w:pStyle w:val="Pardeliste"/>
-        <w:rPr>
-          <w:rFonts w:asciiTheme="minorBidi" w:hAnsiTheme="minorBidi"/>
-          <w:sz w:val="24"/>
-          <w:szCs w:val="24"/>
-          <w:lang w:val="en-US"/>
-        </w:rPr>
-      </w:pPr>
-      <w:r>
-        <w:rPr>
-          <w:rFonts w:asciiTheme="minorBidi" w:hAnsiTheme="minorBidi"/>
-          <w:sz w:val="24"/>
-          <w:szCs w:val="24"/>
-          <w:lang w:val="en-US"/>
-        </w:rPr>
-        <w:t>let params = await web3.eth.abi.encodeParameters(['address[]', 'uint'], [accounts, '3'])</w:t>
-      </w:r>
-    </w:p>
-    <w:p>
-      <w:pPr>
-        <w:pStyle w:val="Pardeliste"/>
-        <w:rPr>
-          <w:rFonts w:asciiTheme="minorBidi" w:hAnsiTheme="minorBidi"/>
-          <w:sz w:val="24"/>
-          <w:szCs w:val="24"/>
-          <w:lang w:val="en-US"/>
-        </w:rPr>
-      </w:pPr>
-      <w:r>
-        <w:rPr>
-          <w:rFonts w:asciiTheme="minorBidi" w:hAnsiTheme="minorBidi"/>
-          <w:sz w:val="24"/>
-          <w:szCs w:val="24"/>
-          <w:lang w:val="en-US"/>
-        </w:rPr>
-        <w:t>a.invokeExtension("Extension", "startRent", params)</w:t>
-      </w:r>
-    </w:p>
-    <w:p>
-      <w:pPr>
-        <w:pStyle w:val="Pardeliste"/>
-        <w:rPr>
-          <w:rFonts w:asciiTheme="minorBidi" w:hAnsiTheme="minorBidi"/>
-          <w:sz w:val="24"/>
-          <w:szCs w:val="24"/>
-          <w:lang w:val="en-US"/>
-        </w:rPr>
-      </w:pPr>
-      <w:r>
-        <w:rPr>
-          <w:rFonts w:asciiTheme="minorBidi" w:hAnsiTheme="minorBidi"/>
-          <w:sz w:val="24"/>
-          <w:szCs w:val="24"/>
-          <w:lang w:val="en-US"/>
-        </w:rPr>
-        <w:t>rentA = await a.getMapElement("Extension_renterToken")</w:t>
-      </w:r>
-    </w:p>
-    <w:p>
-      <w:pPr>
-        <w:pStyle w:val="Pardeliste"/>
+        <w:t>.address</w:t>
+      </w:r>
+      <w:proofErr w:type="spellEnd"/>
+      <w:r>
+        <w:rPr>
+          <w:rFonts w:asciiTheme="minorBidi" w:hAnsiTheme="minorBidi"/>
+          <w:sz w:val="24"/>
+          <w:szCs w:val="24"/>
+          <w:lang w:val="en-US"/>
+        </w:rPr>
+        <w:t>)</w:t>
+      </w:r>
+    </w:p>
+    <w:p>
+      <w:pPr>
+        <w:pStyle w:val="ListParagraph"/>
+        <w:rPr>
+          <w:rFonts w:asciiTheme="minorBidi" w:hAnsiTheme="minorBidi"/>
+          <w:sz w:val="24"/>
+          <w:szCs w:val="24"/>
+          <w:lang w:val="en-US"/>
+        </w:rPr>
+      </w:pPr>
+      <w:r>
+        <w:rPr>
+          <w:rFonts w:asciiTheme="minorBidi" w:hAnsiTheme="minorBidi"/>
+          <w:sz w:val="24"/>
+          <w:szCs w:val="24"/>
+          <w:lang w:val="en-US"/>
+        </w:rPr>
+        <w:t>let params = await web3.eth.abi.encodeParameters(['</w:t>
+      </w:r>
+      <w:proofErr w:type="gramStart"/>
+      <w:r>
+        <w:rPr>
+          <w:rFonts w:asciiTheme="minorBidi" w:hAnsiTheme="minorBidi"/>
+          <w:sz w:val="24"/>
+          <w:szCs w:val="24"/>
+          <w:lang w:val="en-US"/>
+        </w:rPr>
+        <w:t>address[</w:t>
+      </w:r>
+      <w:proofErr w:type="gramEnd"/>
+      <w:r>
+        <w:rPr>
+          <w:rFonts w:asciiTheme="minorBidi" w:hAnsiTheme="minorBidi"/>
+          <w:sz w:val="24"/>
+          <w:szCs w:val="24"/>
+          <w:lang w:val="en-US"/>
+        </w:rPr>
+        <w:t>]', '</w:t>
+      </w:r>
+      <w:proofErr w:type="spellStart"/>
+      <w:r>
+        <w:rPr>
+          <w:rFonts w:asciiTheme="minorBidi" w:hAnsiTheme="minorBidi"/>
+          <w:sz w:val="24"/>
+          <w:szCs w:val="24"/>
+          <w:lang w:val="en-US"/>
+        </w:rPr>
+        <w:t>uint</w:t>
+      </w:r>
+      <w:proofErr w:type="spellEnd"/>
+      <w:r>
+        <w:rPr>
+          <w:rFonts w:asciiTheme="minorBidi" w:hAnsiTheme="minorBidi"/>
+          <w:sz w:val="24"/>
+          <w:szCs w:val="24"/>
+          <w:lang w:val="en-US"/>
+        </w:rPr>
+        <w:t>'], [accounts, '3'])</w:t>
+      </w:r>
+    </w:p>
+    <w:p>
+      <w:pPr>
+        <w:pStyle w:val="ListParagraph"/>
+        <w:rPr>
+          <w:rFonts w:asciiTheme="minorBidi" w:hAnsiTheme="minorBidi"/>
+          <w:sz w:val="24"/>
+          <w:szCs w:val="24"/>
+          <w:lang w:val="en-US"/>
+        </w:rPr>
+      </w:pPr>
+      <w:proofErr w:type="spellStart"/>
+      <w:proofErr w:type="gramStart"/>
+      <w:r>
+        <w:rPr>
+          <w:rFonts w:asciiTheme="minorBidi" w:hAnsiTheme="minorBidi"/>
+          <w:sz w:val="24"/>
+          <w:szCs w:val="24"/>
+          <w:lang w:val="en-US"/>
+        </w:rPr>
+        <w:t>a.invokeExtension</w:t>
+      </w:r>
+      <w:proofErr w:type="spellEnd"/>
+      <w:proofErr w:type="gramEnd"/>
+      <w:r>
+        <w:rPr>
+          <w:rFonts w:asciiTheme="minorBidi" w:hAnsiTheme="minorBidi"/>
+          <w:sz w:val="24"/>
+          <w:szCs w:val="24"/>
+          <w:lang w:val="en-US"/>
+        </w:rPr>
+        <w:t>("Extension", "</w:t>
+      </w:r>
+      <w:proofErr w:type="spellStart"/>
+      <w:r>
+        <w:rPr>
+          <w:rFonts w:asciiTheme="minorBidi" w:hAnsiTheme="minorBidi"/>
+          <w:sz w:val="24"/>
+          <w:szCs w:val="24"/>
+          <w:lang w:val="en-US"/>
+        </w:rPr>
+        <w:t>startRent</w:t>
+      </w:r>
+      <w:proofErr w:type="spellEnd"/>
+      <w:r>
+        <w:rPr>
+          <w:rFonts w:asciiTheme="minorBidi" w:hAnsiTheme="minorBidi"/>
+          <w:sz w:val="24"/>
+          <w:szCs w:val="24"/>
+          <w:lang w:val="en-US"/>
+        </w:rPr>
+        <w:t>", params)</w:t>
+      </w:r>
+    </w:p>
+    <w:p>
+      <w:pPr>
+        <w:pStyle w:val="ListParagraph"/>
+        <w:rPr>
+          <w:rFonts w:asciiTheme="minorBidi" w:hAnsiTheme="minorBidi"/>
+          <w:sz w:val="24"/>
+          <w:szCs w:val="24"/>
+          <w:lang w:val="en-US"/>
+        </w:rPr>
+      </w:pPr>
+      <w:proofErr w:type="spellStart"/>
+      <w:r>
+        <w:rPr>
+          <w:rFonts w:asciiTheme="minorBidi" w:hAnsiTheme="minorBidi"/>
+          <w:sz w:val="24"/>
+          <w:szCs w:val="24"/>
+          <w:lang w:val="en-US"/>
+        </w:rPr>
+        <w:t>rentA</w:t>
+      </w:r>
+      <w:proofErr w:type="spellEnd"/>
+      <w:r>
+        <w:rPr>
+          <w:rFonts w:asciiTheme="minorBidi" w:hAnsiTheme="minorBidi"/>
+          <w:sz w:val="24"/>
+          <w:szCs w:val="24"/>
+          <w:lang w:val="en-US"/>
+        </w:rPr>
+        <w:t xml:space="preserve"> = await </w:t>
+      </w:r>
+      <w:proofErr w:type="spellStart"/>
+      <w:proofErr w:type="gramStart"/>
+      <w:r>
+        <w:rPr>
+          <w:rFonts w:asciiTheme="minorBidi" w:hAnsiTheme="minorBidi"/>
+          <w:sz w:val="24"/>
+          <w:szCs w:val="24"/>
+          <w:lang w:val="en-US"/>
+        </w:rPr>
+        <w:t>a.getMapElement</w:t>
+      </w:r>
+      <w:proofErr w:type="spellEnd"/>
+      <w:proofErr w:type="gramEnd"/>
+      <w:r>
+        <w:rPr>
+          <w:rFonts w:asciiTheme="minorBidi" w:hAnsiTheme="minorBidi"/>
+          <w:sz w:val="24"/>
+          <w:szCs w:val="24"/>
+          <w:lang w:val="en-US"/>
+        </w:rPr>
+        <w:t>("</w:t>
+      </w:r>
+      <w:proofErr w:type="spellStart"/>
+      <w:r>
+        <w:rPr>
+          <w:rFonts w:asciiTheme="minorBidi" w:hAnsiTheme="minorBidi"/>
+          <w:sz w:val="24"/>
+          <w:szCs w:val="24"/>
+          <w:lang w:val="en-US"/>
+        </w:rPr>
+        <w:t>Extension_renterToken</w:t>
+      </w:r>
+      <w:proofErr w:type="spellEnd"/>
+      <w:r>
+        <w:rPr>
+          <w:rFonts w:asciiTheme="minorBidi" w:hAnsiTheme="minorBidi"/>
+          <w:sz w:val="24"/>
+          <w:szCs w:val="24"/>
+          <w:lang w:val="en-US"/>
+        </w:rPr>
+        <w:t>")</w:t>
+      </w:r>
+    </w:p>
+    <w:p>
+      <w:pPr>
+        <w:pStyle w:val="ListParagraph"/>
         <w:numPr>
           <w:ilvl w:val="0"/>
           <w:numId w:val="3"/>
@@ -7992,21 +11066,81 @@
           <w:szCs w:val="24"/>
           <w:lang w:val="en-US"/>
         </w:rPr>
-        <w:t xml:space="preserve">Now let’s say </w:t>
-      </w:r>
-      <w:r>
-        <w:rPr>
-          <w:rFonts w:asciiTheme="minorBidi" w:hAnsiTheme="minorBidi"/>
-          <w:sz w:val="24"/>
-          <w:szCs w:val="24"/>
-          <w:lang w:val="en-US"/>
-        </w:rPr>
-        <w:t>that Extension contains the method named startRent. In order to invoke the extension:</w:t>
-      </w:r>
-    </w:p>
-    <w:p>
-      <w:pPr>
-        <w:pStyle w:val="Pardeliste"/>
+        <w:t xml:space="preserve">Now </w:t>
+      </w:r>
+      <w:proofErr w:type="gramStart"/>
+      <w:r>
+        <w:rPr>
+          <w:rFonts w:asciiTheme="minorBidi" w:hAnsiTheme="minorBidi"/>
+          <w:sz w:val="24"/>
+          <w:szCs w:val="24"/>
+          <w:lang w:val="en-US"/>
+        </w:rPr>
+        <w:t>let’s</w:t>
+      </w:r>
+      <w:proofErr w:type="gramEnd"/>
+      <w:r>
+        <w:rPr>
+          <w:rFonts w:asciiTheme="minorBidi" w:hAnsiTheme="minorBidi"/>
+          <w:sz w:val="24"/>
+          <w:szCs w:val="24"/>
+          <w:lang w:val="en-US"/>
+        </w:rPr>
+        <w:t xml:space="preserve"> say </w:t>
+      </w:r>
+      <w:r>
+        <w:rPr>
+          <w:rFonts w:asciiTheme="minorBidi" w:hAnsiTheme="minorBidi"/>
+          <w:sz w:val="24"/>
+          <w:szCs w:val="24"/>
+          <w:lang w:val="en-US"/>
+        </w:rPr>
+        <w:t xml:space="preserve">that Extension contains the method named </w:t>
+      </w:r>
+      <w:proofErr w:type="spellStart"/>
+      <w:r>
+        <w:rPr>
+          <w:rFonts w:asciiTheme="minorBidi" w:hAnsiTheme="minorBidi"/>
+          <w:sz w:val="24"/>
+          <w:szCs w:val="24"/>
+          <w:lang w:val="en-US"/>
+        </w:rPr>
+        <w:t>startRent</w:t>
+      </w:r>
+      <w:proofErr w:type="spellEnd"/>
+      <w:r>
+        <w:rPr>
+          <w:rFonts w:asciiTheme="minorBidi" w:hAnsiTheme="minorBidi"/>
+          <w:sz w:val="24"/>
+          <w:szCs w:val="24"/>
+          <w:lang w:val="en-US"/>
+        </w:rPr>
+        <w:t xml:space="preserve">. </w:t>
+      </w:r>
+      <w:proofErr w:type="gramStart"/>
+      <w:r>
+        <w:rPr>
+          <w:rFonts w:asciiTheme="minorBidi" w:hAnsiTheme="minorBidi"/>
+          <w:sz w:val="24"/>
+          <w:szCs w:val="24"/>
+          <w:lang w:val="en-US"/>
+        </w:rPr>
+        <w:t>In order to</w:t>
+      </w:r>
+      <w:proofErr w:type="gramEnd"/>
+      <w:r>
+        <w:rPr>
+          <w:rFonts w:asciiTheme="minorBidi" w:hAnsiTheme="minorBidi"/>
+          <w:sz w:val="24"/>
+          <w:szCs w:val="24"/>
+          <w:lang w:val="en-US"/>
+        </w:rPr>
+        <w:t xml:space="preserve"> invoke the extension:</w:t>
+      </w:r>
+    </w:p>
+    <w:p>
+      <w:pPr>
+        <w:pStyle w:val="ListParagraph"/>
         <w:numPr>
           <w:ilvl w:val="1"/>
           <w:numId w:val="3"/>
@@ -8030,7 +11164,7 @@
     </w:p>
     <w:p>
       <w:pPr>
-        <w:pStyle w:val="Pardeliste"/>
+        <w:pStyle w:val="ListParagraph"/>
         <w:ind w:firstLine="360"/>
         <w:rPr>
           <w:rFonts w:asciiTheme="minorBidi" w:hAnsiTheme="minorBidi"/>
@@ -8046,7 +11180,27 @@
           <w:szCs w:val="24"/>
           <w:lang w:val="en-US"/>
         </w:rPr>
-        <w:t>let params = await web3.eth.abi.encodeParameters([‘address[]’</w:t>
+        <w:t>let params = await web3.eth.abi.encodeParameters([‘</w:t>
+      </w:r>
+      <w:proofErr w:type="gramStart"/>
+      <w:r>
+        <w:rPr>
+          <w:rFonts w:asciiTheme="minorBidi" w:hAnsiTheme="minorBidi"/>
+          <w:sz w:val="24"/>
+          <w:szCs w:val="24"/>
+          <w:lang w:val="en-US"/>
+        </w:rPr>
+        <w:t>address[</w:t>
+      </w:r>
+      <w:proofErr w:type="gramEnd"/>
+      <w:r>
+        <w:rPr>
+          <w:rFonts w:asciiTheme="minorBidi" w:hAnsiTheme="minorBidi"/>
+          <w:sz w:val="24"/>
+          <w:szCs w:val="24"/>
+          <w:lang w:val="en-US"/>
+        </w:rPr>
+        <w:t>]’</w:t>
       </w:r>
       <w:r>
         <w:rPr>
@@ -8064,7 +11218,27 @@
           <w:szCs w:val="24"/>
           <w:lang w:val="en-US"/>
         </w:rPr>
-        <w:t>, 'uint'],</w:t>
+        <w:t>, '</w:t>
+      </w:r>
+      <w:proofErr w:type="spellStart"/>
+      <w:r>
+        <w:rPr>
+          <w:rFonts w:asciiTheme="minorBidi" w:hAnsiTheme="minorBidi"/>
+          <w:sz w:val="24"/>
+          <w:szCs w:val="24"/>
+          <w:lang w:val="en-US"/>
+        </w:rPr>
+        <w:t>uint</w:t>
+      </w:r>
+      <w:proofErr w:type="spellEnd"/>
+      <w:r>
+        <w:rPr>
+          <w:rFonts w:asciiTheme="minorBidi" w:hAnsiTheme="minorBidi"/>
+          <w:sz w:val="24"/>
+          <w:szCs w:val="24"/>
+          <w:lang w:val="en-US"/>
+        </w:rPr>
+        <w:t>'],</w:t>
       </w:r>
       <w:r>
         <w:rPr>
@@ -8096,7 +11270,7 @@
     </w:p>
     <w:p>
       <w:pPr>
-        <w:pStyle w:val="Pardeliste"/>
+        <w:pStyle w:val="ListParagraph"/>
         <w:numPr>
           <w:ilvl w:val="1"/>
           <w:numId w:val="3"/>
@@ -8120,7 +11294,7 @@
     </w:p>
     <w:p>
       <w:pPr>
-        <w:pStyle w:val="Pardeliste"/>
+        <w:pStyle w:val="ListParagraph"/>
         <w:ind w:left="1440"/>
         <w:rPr>
           <w:rFonts w:asciiTheme="minorBidi" w:hAnsiTheme="minorBidi"/>
@@ -8129,6 +11303,8 @@
           <w:lang w:val="en-US"/>
         </w:rPr>
       </w:pPr>
+      <w:proofErr w:type="spellStart"/>
+      <w:proofErr w:type="gramStart"/>
       <w:r>
         <w:rPr>
           <w:rFonts w:asciiTheme="minorBidi" w:hAnsiTheme="minorBidi"/>
@@ -8145,12 +11321,43 @@
           <w:szCs w:val="24"/>
           <w:lang w:val="en-US"/>
         </w:rPr>
-        <w:t>invokeExtension("Extension", "startRent", params)</w:t>
-      </w:r>
-    </w:p>
-    <w:p>
-      <w:pPr>
-        <w:pStyle w:val="Pardeliste"/>
+        <w:t>invokeExtension</w:t>
+      </w:r>
+      <w:proofErr w:type="spellEnd"/>
+      <w:proofErr w:type="gramEnd"/>
+      <w:r>
+        <w:rPr>
+          <w:rFonts w:asciiTheme="minorBidi" w:hAnsiTheme="minorBidi"/>
+          <w:sz w:val="24"/>
+          <w:szCs w:val="24"/>
+          <w:lang w:val="en-US"/>
+        </w:rPr>
+        <w:t>("Extension", "</w:t>
+      </w:r>
+      <w:proofErr w:type="spellStart"/>
+      <w:r>
+        <w:rPr>
+          <w:rFonts w:asciiTheme="minorBidi" w:hAnsiTheme="minorBidi"/>
+          <w:sz w:val="24"/>
+          <w:szCs w:val="24"/>
+          <w:lang w:val="en-US"/>
+        </w:rPr>
+        <w:t>startRent</w:t>
+      </w:r>
+      <w:proofErr w:type="spellEnd"/>
+      <w:r>
+        <w:rPr>
+          <w:rFonts w:asciiTheme="minorBidi" w:hAnsiTheme="minorBidi"/>
+          <w:sz w:val="24"/>
+          <w:szCs w:val="24"/>
+          <w:lang w:val="en-US"/>
+        </w:rPr>
+        <w:t>", params)</w:t>
+      </w:r>
+    </w:p>
+    <w:p>
+      <w:pPr>
+        <w:pStyle w:val="ListParagraph"/>
         <w:numPr>
           <w:ilvl w:val="1"/>
           <w:numId w:val="3"/>
@@ -8169,12 +11376,32 @@
           <w:szCs w:val="24"/>
           <w:lang w:val="en-US"/>
         </w:rPr>
-        <w:t>Now you can access the Rental token that has been created and stored in the mapping ExtensionsData of the owner token:</w:t>
-      </w:r>
-    </w:p>
-    <w:p>
-      <w:pPr>
-        <w:pStyle w:val="Pardeliste"/>
+        <w:t xml:space="preserve">Now you can access the Rental token that has been created and stored in the mapping </w:t>
+      </w:r>
+      <w:proofErr w:type="spellStart"/>
+      <w:r>
+        <w:rPr>
+          <w:rFonts w:asciiTheme="minorBidi" w:hAnsiTheme="minorBidi"/>
+          <w:sz w:val="24"/>
+          <w:szCs w:val="24"/>
+          <w:lang w:val="en-US"/>
+        </w:rPr>
+        <w:t>ExtensionsData</w:t>
+      </w:r>
+      <w:proofErr w:type="spellEnd"/>
+      <w:r>
+        <w:rPr>
+          <w:rFonts w:asciiTheme="minorBidi" w:hAnsiTheme="minorBidi"/>
+          <w:sz w:val="24"/>
+          <w:szCs w:val="24"/>
+          <w:lang w:val="en-US"/>
+        </w:rPr>
+        <w:t xml:space="preserve"> of the owner token:</w:t>
+      </w:r>
+    </w:p>
+    <w:p>
+      <w:pPr>
+        <w:pStyle w:val="ListParagraph"/>
         <w:ind w:left="1440"/>
         <w:rPr>
           <w:rFonts w:asciiTheme="minorBidi" w:hAnsiTheme="minorBidi"/>
@@ -8199,7 +11426,17 @@
           <w:szCs w:val="24"/>
           <w:lang w:val="en-US"/>
         </w:rPr>
-        <w:t>CONVENTION: a variable a of an Extension named B in the mapping</w:t>
+        <w:t xml:space="preserve">CONVENTION: a variable a of an Extension named B in the </w:t>
+      </w:r>
+      <w:proofErr w:type="gramStart"/>
+      <w:r>
+        <w:rPr>
+          <w:rFonts w:asciiTheme="minorBidi" w:hAnsiTheme="minorBidi"/>
+          <w:sz w:val="24"/>
+          <w:szCs w:val="24"/>
+          <w:lang w:val="en-US"/>
+        </w:rPr>
+        <w:t>mapping</w:t>
       </w:r>
       <w:r>
         <w:rPr>
@@ -8210,14 +11447,46 @@
         </w:rPr>
         <w:t xml:space="preserve">  </w:t>
       </w:r>
-      <w:r>
-        <w:rPr>
-          <w:rFonts w:asciiTheme="minorBidi" w:hAnsiTheme="minorBidi"/>
-          <w:sz w:val="24"/>
-          <w:szCs w:val="24"/>
-          <w:lang w:val="en-US"/>
-        </w:rPr>
-        <w:t>extensionsData is stored under the string "B_a"</w:t>
+      <w:proofErr w:type="spellStart"/>
+      <w:r>
+        <w:rPr>
+          <w:rFonts w:asciiTheme="minorBidi" w:hAnsiTheme="minorBidi"/>
+          <w:sz w:val="24"/>
+          <w:szCs w:val="24"/>
+          <w:lang w:val="en-US"/>
+        </w:rPr>
+        <w:t>extensionsData</w:t>
+      </w:r>
+      <w:proofErr w:type="spellEnd"/>
+      <w:proofErr w:type="gramEnd"/>
+      <w:r>
+        <w:rPr>
+          <w:rFonts w:asciiTheme="minorBidi" w:hAnsiTheme="minorBidi"/>
+          <w:sz w:val="24"/>
+          <w:szCs w:val="24"/>
+          <w:lang w:val="en-US"/>
+        </w:rPr>
+        <w:t xml:space="preserve"> is stored under the string "</w:t>
+      </w:r>
+      <w:proofErr w:type="spellStart"/>
+      <w:r>
+        <w:rPr>
+          <w:rFonts w:asciiTheme="minorBidi" w:hAnsiTheme="minorBidi"/>
+          <w:sz w:val="24"/>
+          <w:szCs w:val="24"/>
+          <w:lang w:val="en-US"/>
+        </w:rPr>
+        <w:t>B_a</w:t>
+      </w:r>
+      <w:proofErr w:type="spellEnd"/>
+      <w:r>
+        <w:rPr>
+          <w:rFonts w:asciiTheme="minorBidi" w:hAnsiTheme="minorBidi"/>
+          <w:sz w:val="24"/>
+          <w:szCs w:val="24"/>
+          <w:lang w:val="en-US"/>
+        </w:rPr>
+        <w:t>"</w:t>
       </w:r>
       <w:r>
         <w:rPr>
@@ -8231,7 +11500,7 @@
     </w:p>
     <w:p>
       <w:pPr>
-        <w:pStyle w:val="Pardeliste"/>
+        <w:pStyle w:val="ListParagraph"/>
         <w:ind w:left="1440"/>
         <w:rPr>
           <w:rFonts w:asciiTheme="minorBidi" w:hAnsiTheme="minorBidi"/>
@@ -8247,12 +11516,74 @@
           <w:szCs w:val="24"/>
           <w:lang w:val="en-US"/>
         </w:rPr>
-        <w:t>let rentA = await owner.getMapElement(“Extension_renterToken”)</w:t>
-      </w:r>
-    </w:p>
-    <w:p>
-      <w:pPr>
-        <w:pStyle w:val="Pardeliste"/>
+        <w:t xml:space="preserve">let </w:t>
+      </w:r>
+      <w:proofErr w:type="spellStart"/>
+      <w:r>
+        <w:rPr>
+          <w:rFonts w:asciiTheme="minorBidi" w:hAnsiTheme="minorBidi"/>
+          <w:sz w:val="24"/>
+          <w:szCs w:val="24"/>
+          <w:lang w:val="en-US"/>
+        </w:rPr>
+        <w:t>rentA</w:t>
+      </w:r>
+      <w:proofErr w:type="spellEnd"/>
+      <w:r>
+        <w:rPr>
+          <w:rFonts w:asciiTheme="minorBidi" w:hAnsiTheme="minorBidi"/>
+          <w:sz w:val="24"/>
+          <w:szCs w:val="24"/>
+          <w:lang w:val="en-US"/>
+        </w:rPr>
+        <w:t xml:space="preserve"> = await </w:t>
+      </w:r>
+      <w:proofErr w:type="spellStart"/>
+      <w:proofErr w:type="gramStart"/>
+      <w:r>
+        <w:rPr>
+          <w:rFonts w:asciiTheme="minorBidi" w:hAnsiTheme="minorBidi"/>
+          <w:sz w:val="24"/>
+          <w:szCs w:val="24"/>
+          <w:lang w:val="en-US"/>
+        </w:rPr>
+        <w:t>owner.getMapElement</w:t>
+      </w:r>
+      <w:proofErr w:type="spellEnd"/>
+      <w:proofErr w:type="gramEnd"/>
+      <w:r>
+        <w:rPr>
+          <w:rFonts w:asciiTheme="minorBidi" w:hAnsiTheme="minorBidi"/>
+          <w:sz w:val="24"/>
+          <w:szCs w:val="24"/>
+          <w:lang w:val="en-US"/>
+        </w:rPr>
+        <w:t>(“</w:t>
+      </w:r>
+      <w:proofErr w:type="spellStart"/>
+      <w:r>
+        <w:rPr>
+          <w:rFonts w:asciiTheme="minorBidi" w:hAnsiTheme="minorBidi"/>
+          <w:sz w:val="24"/>
+          <w:szCs w:val="24"/>
+          <w:lang w:val="en-US"/>
+        </w:rPr>
+        <w:t>Extension_renterToken</w:t>
+      </w:r>
+      <w:proofErr w:type="spellEnd"/>
+      <w:r>
+        <w:rPr>
+          <w:rFonts w:asciiTheme="minorBidi" w:hAnsiTheme="minorBidi"/>
+          <w:sz w:val="24"/>
+          <w:szCs w:val="24"/>
+          <w:lang w:val="en-US"/>
+        </w:rPr>
+        <w:t>”)</w:t>
+      </w:r>
+    </w:p>
+    <w:p>
+      <w:pPr>
+        <w:pStyle w:val="ListParagraph"/>
         <w:ind w:left="1440"/>
         <w:rPr>
           <w:rFonts w:asciiTheme="minorBidi" w:hAnsiTheme="minorBidi"/>
@@ -8273,7 +11604,7 @@
     </w:p>
     <w:p>
       <w:pPr>
-        <w:pStyle w:val="Pardeliste"/>
+        <w:pStyle w:val="ListParagraph"/>
         <w:ind w:left="1440"/>
         <w:rPr>
           <w:rFonts w:asciiTheme="minorBidi" w:hAnsiTheme="minorBidi"/>
@@ -8289,12 +11620,52 @@
           <w:szCs w:val="24"/>
           <w:lang w:val="en-US"/>
         </w:rPr>
-        <w:t>let addrRentA = await web3.eth.abi.decodeParameters(['address'], rentA)</w:t>
-      </w:r>
-    </w:p>
-    <w:p>
-      <w:pPr>
-        <w:pStyle w:val="Pardeliste"/>
+        <w:t xml:space="preserve">let </w:t>
+      </w:r>
+      <w:proofErr w:type="spellStart"/>
+      <w:r>
+        <w:rPr>
+          <w:rFonts w:asciiTheme="minorBidi" w:hAnsiTheme="minorBidi"/>
+          <w:sz w:val="24"/>
+          <w:szCs w:val="24"/>
+          <w:lang w:val="en-US"/>
+        </w:rPr>
+        <w:t>addrRentA</w:t>
+      </w:r>
+      <w:proofErr w:type="spellEnd"/>
+      <w:r>
+        <w:rPr>
+          <w:rFonts w:asciiTheme="minorBidi" w:hAnsiTheme="minorBidi"/>
+          <w:sz w:val="24"/>
+          <w:szCs w:val="24"/>
+          <w:lang w:val="en-US"/>
+        </w:rPr>
+        <w:t xml:space="preserve"> = await web3.eth.abi.decodeParameters(['address'], </w:t>
+      </w:r>
+      <w:proofErr w:type="spellStart"/>
+      <w:r>
+        <w:rPr>
+          <w:rFonts w:asciiTheme="minorBidi" w:hAnsiTheme="minorBidi"/>
+          <w:sz w:val="24"/>
+          <w:szCs w:val="24"/>
+          <w:lang w:val="en-US"/>
+        </w:rPr>
+        <w:t>rentA</w:t>
+      </w:r>
+      <w:proofErr w:type="spellEnd"/>
+      <w:r>
+        <w:rPr>
+          <w:rFonts w:asciiTheme="minorBidi" w:hAnsiTheme="minorBidi"/>
+          <w:sz w:val="24"/>
+          <w:szCs w:val="24"/>
+          <w:lang w:val="en-US"/>
+        </w:rPr>
+        <w:t>)</w:t>
+      </w:r>
+    </w:p>
+    <w:p>
+      <w:pPr>
+        <w:pStyle w:val="ListParagraph"/>
         <w:ind w:left="1440"/>
         <w:rPr>
           <w:rFonts w:asciiTheme="minorBidi" w:hAnsiTheme="minorBidi"/>
@@ -8303,19 +11674,61 @@
           <w:lang w:val="en-US"/>
         </w:rPr>
       </w:pPr>
-      <w:r>
-        <w:rPr>
-          <w:rFonts w:asciiTheme="minorBidi" w:hAnsiTheme="minorBidi"/>
-          <w:sz w:val="24"/>
-          <w:szCs w:val="24"/>
-          <w:lang w:val="en-US"/>
-        </w:rPr>
-        <w:t>addrRentA = addrRentA['0']</w:t>
-      </w:r>
-    </w:p>
-    <w:p>
-      <w:pPr>
-        <w:pStyle w:val="Pardeliste"/>
+      <w:proofErr w:type="spellStart"/>
+      <w:r>
+        <w:rPr>
+          <w:rFonts w:asciiTheme="minorBidi" w:hAnsiTheme="minorBidi"/>
+          <w:sz w:val="24"/>
+          <w:szCs w:val="24"/>
+          <w:lang w:val="en-US"/>
+        </w:rPr>
+        <w:t>addrRentA</w:t>
+      </w:r>
+      <w:proofErr w:type="spellEnd"/>
+      <w:r>
+        <w:rPr>
+          <w:rFonts w:asciiTheme="minorBidi" w:hAnsiTheme="minorBidi"/>
+          <w:sz w:val="24"/>
+          <w:szCs w:val="24"/>
+          <w:lang w:val="en-US"/>
+        </w:rPr>
+        <w:t xml:space="preserve"> = </w:t>
+      </w:r>
+      <w:proofErr w:type="spellStart"/>
+      <w:proofErr w:type="gramStart"/>
+      <w:r>
+        <w:rPr>
+          <w:rFonts w:asciiTheme="minorBidi" w:hAnsiTheme="minorBidi"/>
+          <w:sz w:val="24"/>
+          <w:szCs w:val="24"/>
+          <w:lang w:val="en-US"/>
+        </w:rPr>
+        <w:t>addrRentA</w:t>
+      </w:r>
+      <w:proofErr w:type="spellEnd"/>
+      <w:r>
+        <w:rPr>
+          <w:rFonts w:asciiTheme="minorBidi" w:hAnsiTheme="minorBidi"/>
+          <w:sz w:val="24"/>
+          <w:szCs w:val="24"/>
+          <w:lang w:val="en-US"/>
+        </w:rPr>
+        <w:t>[</w:t>
+      </w:r>
+      <w:proofErr w:type="gramEnd"/>
+      <w:r>
+        <w:rPr>
+          <w:rFonts w:asciiTheme="minorBidi" w:hAnsiTheme="minorBidi"/>
+          <w:sz w:val="24"/>
+          <w:szCs w:val="24"/>
+          <w:lang w:val="en-US"/>
+        </w:rPr>
+        <w:t>'0']</w:t>
+      </w:r>
+    </w:p>
+    <w:p>
+      <w:pPr>
+        <w:pStyle w:val="ListParagraph"/>
         <w:ind w:left="1440"/>
         <w:rPr>
           <w:rFonts w:asciiTheme="minorBidi" w:hAnsiTheme="minorBidi"/>
@@ -8331,12 +11744,32 @@
           <w:szCs w:val="24"/>
           <w:lang w:val="en-US"/>
         </w:rPr>
-        <w:t>// OR if there's only one param:</w:t>
-      </w:r>
-    </w:p>
-    <w:p>
-      <w:pPr>
-        <w:pStyle w:val="Pardeliste"/>
+        <w:t xml:space="preserve">// OR if </w:t>
+      </w:r>
+      <w:proofErr w:type="gramStart"/>
+      <w:r>
+        <w:rPr>
+          <w:rFonts w:asciiTheme="minorBidi" w:hAnsiTheme="minorBidi"/>
+          <w:sz w:val="24"/>
+          <w:szCs w:val="24"/>
+          <w:lang w:val="en-US"/>
+        </w:rPr>
+        <w:t>there's</w:t>
+      </w:r>
+      <w:proofErr w:type="gramEnd"/>
+      <w:r>
+        <w:rPr>
+          <w:rFonts w:asciiTheme="minorBidi" w:hAnsiTheme="minorBidi"/>
+          <w:sz w:val="24"/>
+          <w:szCs w:val="24"/>
+          <w:lang w:val="en-US"/>
+        </w:rPr>
+        <w:t xml:space="preserve"> only one param:</w:t>
+      </w:r>
+    </w:p>
+    <w:p>
+      <w:pPr>
+        <w:pStyle w:val="ListParagraph"/>
         <w:ind w:left="1440"/>
         <w:rPr>
           <w:rFonts w:asciiTheme="minorBidi" w:hAnsiTheme="minorBidi"/>
@@ -8352,12 +11785,52 @@
           <w:szCs w:val="24"/>
           <w:lang w:val="en-US"/>
         </w:rPr>
-        <w:t>let addrRentA = await web3.eth.abi.decodeParameter('address', rentA)</w:t>
-      </w:r>
-    </w:p>
-    <w:p>
-      <w:pPr>
-        <w:pStyle w:val="Pardeliste"/>
+        <w:t xml:space="preserve">let </w:t>
+      </w:r>
+      <w:proofErr w:type="spellStart"/>
+      <w:r>
+        <w:rPr>
+          <w:rFonts w:asciiTheme="minorBidi" w:hAnsiTheme="minorBidi"/>
+          <w:sz w:val="24"/>
+          <w:szCs w:val="24"/>
+          <w:lang w:val="en-US"/>
+        </w:rPr>
+        <w:t>addrRentA</w:t>
+      </w:r>
+      <w:proofErr w:type="spellEnd"/>
+      <w:r>
+        <w:rPr>
+          <w:rFonts w:asciiTheme="minorBidi" w:hAnsiTheme="minorBidi"/>
+          <w:sz w:val="24"/>
+          <w:szCs w:val="24"/>
+          <w:lang w:val="en-US"/>
+        </w:rPr>
+        <w:t xml:space="preserve"> = await web3.eth.abi.decodeParameter('address', </w:t>
+      </w:r>
+      <w:proofErr w:type="spellStart"/>
+      <w:r>
+        <w:rPr>
+          <w:rFonts w:asciiTheme="minorBidi" w:hAnsiTheme="minorBidi"/>
+          <w:sz w:val="24"/>
+          <w:szCs w:val="24"/>
+          <w:lang w:val="en-US"/>
+        </w:rPr>
+        <w:t>rentA</w:t>
+      </w:r>
+      <w:proofErr w:type="spellEnd"/>
+      <w:r>
+        <w:rPr>
+          <w:rFonts w:asciiTheme="minorBidi" w:hAnsiTheme="minorBidi"/>
+          <w:sz w:val="24"/>
+          <w:szCs w:val="24"/>
+          <w:lang w:val="en-US"/>
+        </w:rPr>
+        <w:t>)</w:t>
+      </w:r>
+    </w:p>
+    <w:p>
+      <w:pPr>
+        <w:pStyle w:val="ListParagraph"/>
         <w:ind w:left="1440"/>
         <w:rPr>
           <w:rFonts w:asciiTheme="minorBidi" w:hAnsiTheme="minorBidi"/>
@@ -8369,7 +11842,7 @@
     </w:p>
     <w:p>
       <w:pPr>
-        <w:pStyle w:val="Pardeliste"/>
+        <w:pStyle w:val="ListParagraph"/>
         <w:ind w:left="1440"/>
         <w:rPr>
           <w:rFonts w:asciiTheme="minorBidi" w:hAnsiTheme="minorBidi"/>
@@ -8385,12 +11858,52 @@
           <w:szCs w:val="24"/>
           <w:lang w:val="en-US"/>
         </w:rPr>
-        <w:t>let renterToken = await DynamicRental.at(addrRentA)</w:t>
-      </w:r>
-    </w:p>
-    <w:p>
-      <w:pPr>
-        <w:pStyle w:val="Pardeliste"/>
+        <w:t xml:space="preserve">let </w:t>
+      </w:r>
+      <w:proofErr w:type="spellStart"/>
+      <w:r>
+        <w:rPr>
+          <w:rFonts w:asciiTheme="minorBidi" w:hAnsiTheme="minorBidi"/>
+          <w:sz w:val="24"/>
+          <w:szCs w:val="24"/>
+          <w:lang w:val="en-US"/>
+        </w:rPr>
+        <w:t>renterToken</w:t>
+      </w:r>
+      <w:proofErr w:type="spellEnd"/>
+      <w:r>
+        <w:rPr>
+          <w:rFonts w:asciiTheme="minorBidi" w:hAnsiTheme="minorBidi"/>
+          <w:sz w:val="24"/>
+          <w:szCs w:val="24"/>
+          <w:lang w:val="en-US"/>
+        </w:rPr>
+        <w:t xml:space="preserve"> = await DynamicRental.at(</w:t>
+      </w:r>
+      <w:proofErr w:type="spellStart"/>
+      <w:r>
+        <w:rPr>
+          <w:rFonts w:asciiTheme="minorBidi" w:hAnsiTheme="minorBidi"/>
+          <w:sz w:val="24"/>
+          <w:szCs w:val="24"/>
+          <w:lang w:val="en-US"/>
+        </w:rPr>
+        <w:t>addrRentA</w:t>
+      </w:r>
+      <w:proofErr w:type="spellEnd"/>
+      <w:r>
+        <w:rPr>
+          <w:rFonts w:asciiTheme="minorBidi" w:hAnsiTheme="minorBidi"/>
+          <w:sz w:val="24"/>
+          <w:szCs w:val="24"/>
+          <w:lang w:val="en-US"/>
+        </w:rPr>
+        <w:t>)</w:t>
+      </w:r>
+    </w:p>
+    <w:p>
+      <w:pPr>
+        <w:pStyle w:val="ListParagraph"/>
         <w:numPr>
           <w:ilvl w:val="1"/>
           <w:numId w:val="3"/>
@@ -8409,12 +11922,72 @@
           <w:szCs w:val="24"/>
           <w:lang w:val="en-US"/>
         </w:rPr>
-        <w:t>Now renterToken contains a DynamicRental token and you can use it to make transfers of the rent or anything else. For example if you wish to get the balance of accounts[3] you can use:</w:t>
-      </w:r>
-    </w:p>
-    <w:p>
-      <w:pPr>
-        <w:pStyle w:val="Pardeliste"/>
+        <w:t xml:space="preserve">Now </w:t>
+      </w:r>
+      <w:proofErr w:type="spellStart"/>
+      <w:r>
+        <w:rPr>
+          <w:rFonts w:asciiTheme="minorBidi" w:hAnsiTheme="minorBidi"/>
+          <w:sz w:val="24"/>
+          <w:szCs w:val="24"/>
+          <w:lang w:val="en-US"/>
+        </w:rPr>
+        <w:t>renterToken</w:t>
+      </w:r>
+      <w:proofErr w:type="spellEnd"/>
+      <w:r>
+        <w:rPr>
+          <w:rFonts w:asciiTheme="minorBidi" w:hAnsiTheme="minorBidi"/>
+          <w:sz w:val="24"/>
+          <w:szCs w:val="24"/>
+          <w:lang w:val="en-US"/>
+        </w:rPr>
+        <w:t xml:space="preserve"> contains a </w:t>
+      </w:r>
+      <w:proofErr w:type="spellStart"/>
+      <w:r>
+        <w:rPr>
+          <w:rFonts w:asciiTheme="minorBidi" w:hAnsiTheme="minorBidi"/>
+          <w:sz w:val="24"/>
+          <w:szCs w:val="24"/>
+          <w:lang w:val="en-US"/>
+        </w:rPr>
+        <w:t>DynamicRental</w:t>
+      </w:r>
+      <w:proofErr w:type="spellEnd"/>
+      <w:r>
+        <w:rPr>
+          <w:rFonts w:asciiTheme="minorBidi" w:hAnsiTheme="minorBidi"/>
+          <w:sz w:val="24"/>
+          <w:szCs w:val="24"/>
+          <w:lang w:val="en-US"/>
+        </w:rPr>
+        <w:t xml:space="preserve"> token and you can use it to make transfers of the rent or anything else. For example if you wish to get the balance of </w:t>
+      </w:r>
+      <w:proofErr w:type="gramStart"/>
+      <w:r>
+        <w:rPr>
+          <w:rFonts w:asciiTheme="minorBidi" w:hAnsiTheme="minorBidi"/>
+          <w:sz w:val="24"/>
+          <w:szCs w:val="24"/>
+          <w:lang w:val="en-US"/>
+        </w:rPr>
+        <w:t>accounts[</w:t>
+      </w:r>
+      <w:proofErr w:type="gramEnd"/>
+      <w:r>
+        <w:rPr>
+          <w:rFonts w:asciiTheme="minorBidi" w:hAnsiTheme="minorBidi"/>
+          <w:sz w:val="24"/>
+          <w:szCs w:val="24"/>
+          <w:lang w:val="en-US"/>
+        </w:rPr>
+        <w:t>3] you can use:</w:t>
+      </w:r>
+    </w:p>
+    <w:p>
+      <w:pPr>
+        <w:pStyle w:val="ListParagraph"/>
         <w:ind w:left="1440"/>
         <w:rPr>
           <w:rFonts w:asciiTheme="minorBidi" w:hAnsiTheme="minorBidi"/>
@@ -8441,7 +12014,47 @@
           <w:szCs w:val="24"/>
           <w:lang w:val="en-US"/>
         </w:rPr>
-        <w:t>await renterToken.balanceOf(accounts[3])</w:t>
+        <w:t xml:space="preserve">await </w:t>
+      </w:r>
+      <w:proofErr w:type="spellStart"/>
+      <w:r>
+        <w:rPr>
+          <w:rFonts w:asciiTheme="minorBidi" w:hAnsiTheme="minorBidi"/>
+          <w:sz w:val="24"/>
+          <w:szCs w:val="24"/>
+          <w:lang w:val="en-US"/>
+        </w:rPr>
+        <w:t>renterToken.balanceOf</w:t>
+      </w:r>
+      <w:proofErr w:type="spellEnd"/>
+      <w:r>
+        <w:rPr>
+          <w:rFonts w:asciiTheme="minorBidi" w:hAnsiTheme="minorBidi"/>
+          <w:sz w:val="24"/>
+          <w:szCs w:val="24"/>
+          <w:lang w:val="en-US"/>
+        </w:rPr>
+        <w:t>(</w:t>
+      </w:r>
+      <w:proofErr w:type="gramStart"/>
+      <w:r>
+        <w:rPr>
+          <w:rFonts w:asciiTheme="minorBidi" w:hAnsiTheme="minorBidi"/>
+          <w:sz w:val="24"/>
+          <w:szCs w:val="24"/>
+          <w:lang w:val="en-US"/>
+        </w:rPr>
+        <w:t>accounts[</w:t>
+      </w:r>
+      <w:proofErr w:type="gramEnd"/>
+      <w:r>
+        <w:rPr>
+          <w:rFonts w:asciiTheme="minorBidi" w:hAnsiTheme="minorBidi"/>
+          <w:sz w:val="24"/>
+          <w:szCs w:val="24"/>
+          <w:lang w:val="en-US"/>
+        </w:rPr>
+        <w:t>3])</w:t>
       </w:r>
     </w:p>
     <w:sectPr>
@@ -8455,8 +12068,8 @@
 </file>
 
 <file path=word/numbering.xml><?xml version="1.0" encoding="utf-8"?>
-<w:numbering xmlns:wpc="http://schemas.microsoft.com/office/word/2010/wordprocessingCanvas" xmlns:mo="http://schemas.microsoft.com/office/mac/office/2008/main" xmlns:mc="http://schemas.openxmlformats.org/markup-compatibility/2006" xmlns:mv="urn:schemas-microsoft-com:mac:vml" xmlns:o="urn:schemas-microsoft-com:office:office" xmlns:r="http://schemas.openxmlformats.org/officeDocument/2006/relationships" xmlns:m="http://schemas.openxmlformats.org/officeDocument/2006/math" xmlns:v="urn:schemas-microsoft-com:vml" xmlns:wp14="http://schemas.microsoft.com/office/word/2010/wordprocessingDrawing" xmlns:wp="http://schemas.openxmlformats.org/drawingml/2006/wordprocessingDrawing" xmlns:w10="urn:schemas-microsoft-com:office:word" xmlns:w="http://schemas.openxmlformats.org/wordprocessingml/2006/main" xmlns:w14="http://schemas.microsoft.com/office/word/2010/wordml" xmlns:w15="http://schemas.microsoft.com/office/word/2012/wordml" xmlns:wpg="http://schemas.microsoft.com/office/word/2010/wordprocessingGroup" xmlns:wpi="http://schemas.microsoft.com/office/word/2010/wordprocessingInk" xmlns:wne="http://schemas.microsoft.com/office/word/2006/wordml" xmlns:wps="http://schemas.microsoft.com/office/word/2010/wordprocessingShape" mc:Ignorable="w14 w15 wp14">
-  <w:abstractNum w:abstractNumId="0">
+<w:numbering xmlns:wpc="http://schemas.microsoft.com/office/word/2010/wordprocessingCanvas" xmlns:cx="http://schemas.microsoft.com/office/drawing/2014/chartex" xmlns:cx1="http://schemas.microsoft.com/office/drawing/2015/9/8/chartex" xmlns:cx2="http://schemas.microsoft.com/office/drawing/2015/10/21/chartex" xmlns:cx3="http://schemas.microsoft.com/office/drawing/2016/5/9/chartex" xmlns:cx4="http://schemas.microsoft.com/office/drawing/2016/5/10/chartex" xmlns:cx5="http://schemas.microsoft.com/office/drawing/2016/5/11/chartex" xmlns:cx6="http://schemas.microsoft.com/office/drawing/2016/5/12/chartex" xmlns:cx7="http://schemas.microsoft.com/office/drawing/2016/5/13/chartex" xmlns:cx8="http://schemas.microsoft.com/office/drawing/2016/5/14/chartex" xmlns:mc="http://schemas.openxmlformats.org/markup-compatibility/2006" xmlns:aink="http://schemas.microsoft.com/office/drawing/2016/ink" xmlns:am3d="http://schemas.microsoft.com/office/drawing/2017/model3d" xmlns:o="urn:schemas-microsoft-com:office:office" xmlns:r="http://schemas.openxmlformats.org/officeDocument/2006/relationships" xmlns:m="http://schemas.openxmlformats.org/officeDocument/2006/math" xmlns:v="urn:schemas-microsoft-com:vml" xmlns:wp14="http://schemas.microsoft.com/office/word/2010/wordprocessingDrawing" xmlns:wp="http://schemas.openxmlformats.org/drawingml/2006/wordprocessingDrawing" xmlns:w10="urn:schemas-microsoft-com:office:word" xmlns:w="http://schemas.openxmlformats.org/wordprocessingml/2006/main" xmlns:w14="http://schemas.microsoft.com/office/word/2010/wordml" xmlns:w15="http://schemas.microsoft.com/office/word/2012/wordml" xmlns:w16cex="http://schemas.microsoft.com/office/word/2018/wordml/cex" xmlns:w16cid="http://schemas.microsoft.com/office/word/2016/wordml/cid" xmlns:w16="http://schemas.microsoft.com/office/word/2018/wordml" xmlns:w16se="http://schemas.microsoft.com/office/word/2015/wordml/symex" xmlns:wpg="http://schemas.microsoft.com/office/word/2010/wordprocessingGroup" xmlns:wpi="http://schemas.microsoft.com/office/word/2010/wordprocessingInk" xmlns:wne="http://schemas.microsoft.com/office/word/2006/wordml" xmlns:wps="http://schemas.microsoft.com/office/word/2010/wordprocessingShape" mc:Ignorable="w14 w15 w16se w16cid w16 w16cex wp14">
+  <w:abstractNum w:abstractNumId="0" w15:restartNumberingAfterBreak="0">
     <w:nsid w:val="06D1373C"/>
     <w:multiLevelType w:val="hybridMultilevel"/>
     <w:tmpl w:val="77E63230"/>
@@ -8569,7 +12182,7 @@
       </w:rPr>
     </w:lvl>
   </w:abstractNum>
-  <w:abstractNum w:abstractNumId="1">
+  <w:abstractNum w:abstractNumId="1" w15:restartNumberingAfterBreak="0">
     <w:nsid w:val="07E22911"/>
     <w:multiLevelType w:val="multilevel"/>
     <w:tmpl w:val="7E389D12"/>
@@ -8659,7 +12272,7 @@
       </w:pPr>
     </w:lvl>
   </w:abstractNum>
-  <w:abstractNum w:abstractNumId="2">
+  <w:abstractNum w:abstractNumId="2" w15:restartNumberingAfterBreak="0">
     <w:nsid w:val="0A405A19"/>
     <w:multiLevelType w:val="hybridMultilevel"/>
     <w:tmpl w:val="7BA02266"/>
@@ -8772,7 +12385,7 @@
       </w:rPr>
     </w:lvl>
   </w:abstractNum>
-  <w:abstractNum w:abstractNumId="3">
+  <w:abstractNum w:abstractNumId="3" w15:restartNumberingAfterBreak="0">
     <w:nsid w:val="0D070069"/>
     <w:multiLevelType w:val="hybridMultilevel"/>
     <w:tmpl w:val="EAB82CAA"/>
@@ -8885,7 +12498,7 @@
       </w:rPr>
     </w:lvl>
   </w:abstractNum>
-  <w:abstractNum w:abstractNumId="4">
+  <w:abstractNum w:abstractNumId="4" w15:restartNumberingAfterBreak="0">
     <w:nsid w:val="0D397C95"/>
     <w:multiLevelType w:val="hybridMultilevel"/>
     <w:tmpl w:val="49B07C02"/>
@@ -8998,7 +12611,7 @@
       </w:rPr>
     </w:lvl>
   </w:abstractNum>
-  <w:abstractNum w:abstractNumId="5">
+  <w:abstractNum w:abstractNumId="5" w15:restartNumberingAfterBreak="0">
     <w:nsid w:val="1692250C"/>
     <w:multiLevelType w:val="hybridMultilevel"/>
     <w:tmpl w:val="A300B9FA"/>
@@ -9111,7 +12724,7 @@
       </w:rPr>
     </w:lvl>
   </w:abstractNum>
-  <w:abstractNum w:abstractNumId="6">
+  <w:abstractNum w:abstractNumId="6" w15:restartNumberingAfterBreak="0">
     <w:nsid w:val="18052CF9"/>
     <w:multiLevelType w:val="hybridMultilevel"/>
     <w:tmpl w:val="23CCB90C"/>
@@ -9197,7 +12810,7 @@
       </w:pPr>
     </w:lvl>
   </w:abstractNum>
-  <w:abstractNum w:abstractNumId="7">
+  <w:abstractNum w:abstractNumId="7" w15:restartNumberingAfterBreak="0">
     <w:nsid w:val="1B6C4029"/>
     <w:multiLevelType w:val="hybridMultilevel"/>
     <w:tmpl w:val="712E4A32"/>
@@ -9288,7 +12901,7 @@
       </w:pPr>
     </w:lvl>
   </w:abstractNum>
-  <w:abstractNum w:abstractNumId="8">
+  <w:abstractNum w:abstractNumId="8" w15:restartNumberingAfterBreak="0">
     <w:nsid w:val="204F28E2"/>
     <w:multiLevelType w:val="hybridMultilevel"/>
     <w:tmpl w:val="57B65838"/>
@@ -9401,7 +13014,7 @@
       </w:rPr>
     </w:lvl>
   </w:abstractNum>
-  <w:abstractNum w:abstractNumId="9">
+  <w:abstractNum w:abstractNumId="9" w15:restartNumberingAfterBreak="0">
     <w:nsid w:val="32AD4E21"/>
     <w:multiLevelType w:val="hybridMultilevel"/>
     <w:tmpl w:val="39AABBE4"/>
@@ -9514,7 +13127,7 @@
       </w:rPr>
     </w:lvl>
   </w:abstractNum>
-  <w:abstractNum w:abstractNumId="10">
+  <w:abstractNum w:abstractNumId="10" w15:restartNumberingAfterBreak="0">
     <w:nsid w:val="39507965"/>
     <w:multiLevelType w:val="hybridMultilevel"/>
     <w:tmpl w:val="2A5C66D4"/>
@@ -9627,7 +13240,7 @@
       </w:rPr>
     </w:lvl>
   </w:abstractNum>
-  <w:abstractNum w:abstractNumId="11">
+  <w:abstractNum w:abstractNumId="11" w15:restartNumberingAfterBreak="0">
     <w:nsid w:val="3EC71627"/>
     <w:multiLevelType w:val="hybridMultilevel"/>
     <w:tmpl w:val="8D046AAA"/>
@@ -9740,7 +13353,7 @@
       </w:rPr>
     </w:lvl>
   </w:abstractNum>
-  <w:abstractNum w:abstractNumId="12">
+  <w:abstractNum w:abstractNumId="12" w15:restartNumberingAfterBreak="0">
     <w:nsid w:val="456F6FCF"/>
     <w:multiLevelType w:val="hybridMultilevel"/>
     <w:tmpl w:val="538EC0BC"/>
@@ -9853,7 +13466,7 @@
       </w:rPr>
     </w:lvl>
   </w:abstractNum>
-  <w:abstractNum w:abstractNumId="13">
+  <w:abstractNum w:abstractNumId="13" w15:restartNumberingAfterBreak="0">
     <w:nsid w:val="503E327E"/>
     <w:multiLevelType w:val="multilevel"/>
     <w:tmpl w:val="7E389D12"/>
@@ -9943,7 +13556,7 @@
       </w:pPr>
     </w:lvl>
   </w:abstractNum>
-  <w:abstractNum w:abstractNumId="14">
+  <w:abstractNum w:abstractNumId="14" w15:restartNumberingAfterBreak="0">
     <w:nsid w:val="595B4E5A"/>
     <w:multiLevelType w:val="hybridMultilevel"/>
     <w:tmpl w:val="0DFE0B68"/>
@@ -10056,7 +13669,7 @@
       </w:rPr>
     </w:lvl>
   </w:abstractNum>
-  <w:abstractNum w:abstractNumId="15">
+  <w:abstractNum w:abstractNumId="15" w15:restartNumberingAfterBreak="0">
     <w:nsid w:val="5E4E31B3"/>
     <w:multiLevelType w:val="hybridMultilevel"/>
     <w:tmpl w:val="DA1276F4"/>
@@ -10169,7 +13782,7 @@
       </w:rPr>
     </w:lvl>
   </w:abstractNum>
-  <w:abstractNum w:abstractNumId="16">
+  <w:abstractNum w:abstractNumId="16" w15:restartNumberingAfterBreak="0">
     <w:nsid w:val="5EBD3CF4"/>
     <w:multiLevelType w:val="multilevel"/>
     <w:tmpl w:val="2EB085F8"/>
@@ -10318,7 +13931,7 @@
       </w:rPr>
     </w:lvl>
   </w:abstractNum>
-  <w:abstractNum w:abstractNumId="17">
+  <w:abstractNum w:abstractNumId="17" w15:restartNumberingAfterBreak="0">
     <w:nsid w:val="67267C03"/>
     <w:multiLevelType w:val="hybridMultilevel"/>
     <w:tmpl w:val="C5747A3C"/>
@@ -10458,7 +14071,7 @@
       </w:rPr>
     </w:lvl>
   </w:abstractNum>
-  <w:abstractNum w:abstractNumId="18">
+  <w:abstractNum w:abstractNumId="18" w15:restartNumberingAfterBreak="0">
     <w:nsid w:val="69855AA2"/>
     <w:multiLevelType w:val="multilevel"/>
     <w:tmpl w:val="7E389D12"/>
@@ -10548,7 +14161,7 @@
       </w:pPr>
     </w:lvl>
   </w:abstractNum>
-  <w:abstractNum w:abstractNumId="19">
+  <w:abstractNum w:abstractNumId="19" w15:restartNumberingAfterBreak="0">
     <w:nsid w:val="6ACB4397"/>
     <w:multiLevelType w:val="multilevel"/>
     <w:tmpl w:val="3B50F078"/>
@@ -10663,7 +14276,7 @@
       </w:rPr>
     </w:lvl>
   </w:abstractNum>
-  <w:abstractNum w:abstractNumId="20">
+  <w:abstractNum w:abstractNumId="20" w15:restartNumberingAfterBreak="0">
     <w:nsid w:val="6CDF7964"/>
     <w:multiLevelType w:val="multilevel"/>
     <w:tmpl w:val="53C4E4A4"/>
@@ -10778,7 +14391,7 @@
       </w:rPr>
     </w:lvl>
   </w:abstractNum>
-  <w:abstractNum w:abstractNumId="21">
+  <w:abstractNum w:abstractNumId="21" w15:restartNumberingAfterBreak="0">
     <w:nsid w:val="71F75A1D"/>
     <w:multiLevelType w:val="multilevel"/>
     <w:tmpl w:val="7E389D12"/>
@@ -10868,7 +14481,7 @@
       </w:pPr>
     </w:lvl>
   </w:abstractNum>
-  <w:abstractNum w:abstractNumId="22">
+  <w:abstractNum w:abstractNumId="22" w15:restartNumberingAfterBreak="0">
     <w:nsid w:val="77CB7C52"/>
     <w:multiLevelType w:val="hybridMultilevel"/>
     <w:tmpl w:val="6A8A920C"/>
@@ -10959,7 +14572,7 @@
       </w:pPr>
     </w:lvl>
   </w:abstractNum>
-  <w:abstractNum w:abstractNumId="23">
+  <w:abstractNum w:abstractNumId="23" w15:restartNumberingAfterBreak="0">
     <w:nsid w:val="7C9F29A0"/>
     <w:multiLevelType w:val="hybridMultilevel"/>
     <w:tmpl w:val="AE8E325C"/>
@@ -11051,7 +14664,7 @@
       </w:pPr>
     </w:lvl>
   </w:abstractNum>
-  <w:abstractNum w:abstractNumId="24">
+  <w:abstractNum w:abstractNumId="24" w15:restartNumberingAfterBreak="0">
     <w:nsid w:val="7F077DA1"/>
     <w:multiLevelType w:val="hybridMultilevel"/>
     <w:tmpl w:val="D0F00E1A"/>
@@ -11164,7 +14777,7 @@
       </w:rPr>
     </w:lvl>
   </w:abstractNum>
-  <w:abstractNum w:abstractNumId="25">
+  <w:abstractNum w:abstractNumId="25" w15:restartNumberingAfterBreak="0">
     <w:nsid w:val="7F6D534D"/>
     <w:multiLevelType w:val="multilevel"/>
     <w:tmpl w:val="7E389D12"/>
@@ -11254,7 +14867,7 @@
       </w:pPr>
     </w:lvl>
   </w:abstractNum>
-  <w:abstractNum w:abstractNumId="26">
+  <w:abstractNum w:abstractNumId="26" w15:restartNumberingAfterBreak="0">
     <w:nsid w:val="7FBD4B2B"/>
     <w:multiLevelType w:val="multilevel"/>
     <w:tmpl w:val="7E389D12"/>
@@ -11429,7 +15042,7 @@
 </file>
 
 <file path=word/styles.xml><?xml version="1.0" encoding="utf-8"?>
-<w:styles xmlns:mc="http://schemas.openxmlformats.org/markup-compatibility/2006" xmlns:r="http://schemas.openxmlformats.org/officeDocument/2006/relationships" xmlns:w="http://schemas.openxmlformats.org/wordprocessingml/2006/main" xmlns:w14="http://schemas.microsoft.com/office/word/2010/wordml" xmlns:w15="http://schemas.microsoft.com/office/word/2012/wordml" mc:Ignorable="w14 w15">
+<w:styles xmlns:mc="http://schemas.openxmlformats.org/markup-compatibility/2006" xmlns:r="http://schemas.openxmlformats.org/officeDocument/2006/relationships" xmlns:w="http://schemas.openxmlformats.org/wordprocessingml/2006/main" xmlns:w14="http://schemas.microsoft.com/office/word/2010/wordml" xmlns:w15="http://schemas.microsoft.com/office/word/2012/wordml" xmlns:w16cex="http://schemas.microsoft.com/office/word/2018/wordml/cex" xmlns:w16cid="http://schemas.microsoft.com/office/word/2016/wordml/cid" xmlns:w16="http://schemas.microsoft.com/office/word/2018/wordml" xmlns:w16se="http://schemas.microsoft.com/office/word/2015/wordml/symex" mc:Ignorable="w14 w15 w16se w16cid w16 w16cex">
   <w:docDefaults>
     <w:rPrDefault>
       <w:rPr>
@@ -11445,7 +15058,7 @@
       </w:pPr>
     </w:pPrDefault>
   </w:docDefaults>
-  <w:latentStyles w:defLockedState="0" w:defUIPriority="99" w:defSemiHidden="0" w:defUnhideWhenUsed="0" w:defQFormat="0" w:count="382">
+  <w:latentStyles w:defLockedState="0" w:defUIPriority="99" w:defSemiHidden="0" w:defUnhideWhenUsed="0" w:defQFormat="0" w:count="376">
     <w:lsdException w:name="Normal" w:uiPriority="0" w:qFormat="1"/>
     <w:lsdException w:name="heading 1" w:uiPriority="9" w:qFormat="1"/>
     <w:lsdException w:name="heading 2" w:semiHidden="1" w:uiPriority="9" w:unhideWhenUsed="1" w:qFormat="1"/>
@@ -11827,13 +15440,13 @@
       <w:lang w:val="fr-FR"/>
     </w:rPr>
   </w:style>
-  <w:style w:type="character" w:default="1" w:styleId="Policepardfaut">
+  <w:style w:type="character" w:default="1" w:styleId="DefaultParagraphFont">
     <w:name w:val="Default Paragraph Font"/>
     <w:uiPriority w:val="1"/>
     <w:semiHidden/>
     <w:unhideWhenUsed/>
   </w:style>
-  <w:style w:type="table" w:default="1" w:styleId="TableauNormal">
+  <w:style w:type="table" w:default="1" w:styleId="TableNormal">
     <w:name w:val="Normal Table"/>
     <w:uiPriority w:val="99"/>
     <w:semiHidden/>
@@ -11848,13 +15461,13 @@
       </w:tblCellMar>
     </w:tblPr>
   </w:style>
-  <w:style w:type="numbering" w:default="1" w:styleId="Aucuneliste">
+  <w:style w:type="numbering" w:default="1" w:styleId="NoList">
     <w:name w:val="No List"/>
     <w:uiPriority w:val="99"/>
     <w:semiHidden/>
     <w:unhideWhenUsed/>
   </w:style>
-  <w:style w:type="paragraph" w:styleId="Pardeliste">
+  <w:style w:type="paragraph" w:styleId="ListParagraph">
     <w:name w:val="List Paragraph"/>
     <w:basedOn w:val="Normal"/>
     <w:uiPriority w:val="34"/>
@@ -11865,9 +15478,9 @@
       <w:contextualSpacing/>
     </w:pPr>
   </w:style>
-  <w:style w:type="character" w:styleId="Lienhypertexte">
+  <w:style w:type="character" w:styleId="Hyperlink">
     <w:name w:val="Hyperlink"/>
-    <w:basedOn w:val="Policepardfaut"/>
+    <w:basedOn w:val="DefaultParagraphFont"/>
     <w:uiPriority w:val="99"/>
     <w:unhideWhenUsed/>
     <w:rsid w:val="00E00D96"/>
@@ -11876,7 +15489,7 @@
       <w:u w:val="single"/>
     </w:rPr>
   </w:style>
-  <w:style w:type="paragraph" w:styleId="Normalweb">
+  <w:style w:type="paragraph" w:styleId="NormalWeb">
     <w:name w:val="Normal (Web)"/>
     <w:basedOn w:val="Normal"/>
     <w:uiPriority w:val="99"/>
@@ -11893,9 +15506,9 @@
       <w:lang w:val="en-US"/>
     </w:rPr>
   </w:style>
-  <w:style w:type="character" w:styleId="Lienhypertextevisit">
+  <w:style w:type="character" w:styleId="FollowedHyperlink">
     <w:name w:val="FollowedHyperlink"/>
-    <w:basedOn w:val="Policepardfaut"/>
+    <w:basedOn w:val="DefaultParagraphFont"/>
     <w:uiPriority w:val="99"/>
     <w:semiHidden/>
     <w:unhideWhenUsed/>
